--- a/Modulos/DUAL_VCA/ElektorFormantMusicSynthesiser_VCA.docx
+++ b/Modulos/DUAL_VCA/ElektorFormantMusicSynthesiser_VCA.docx
@@ -1,6 +1,6 @@
 
 <file path=word/document.xml><?xml version="1.0" encoding="utf-8"?>
-<w:document xmlns:wpc="http://schemas.microsoft.com/office/word/2010/wordprocessingCanvas" xmlns:mc="http://schemas.openxmlformats.org/markup-compatibility/2006" xmlns:o="urn:schemas-microsoft-com:office:office" xmlns:r="http://schemas.openxmlformats.org/officeDocument/2006/relationships" xmlns:m="http://schemas.openxmlformats.org/officeDocument/2006/math" xmlns:v="urn:schemas-microsoft-com:vml" xmlns:wp14="http://schemas.microsoft.com/office/word/2010/wordprocessingDrawing" xmlns:wp="http://schemas.openxmlformats.org/drawingml/2006/wordprocessingDrawing" xmlns:w10="urn:schemas-microsoft-com:office:word" xmlns:w="http://schemas.openxmlformats.org/wordprocessingml/2006/main" xmlns:w14="http://schemas.microsoft.com/office/word/2010/wordml" xmlns:w15="http://schemas.microsoft.com/office/word/2012/wordml" xmlns:wpg="http://schemas.microsoft.com/office/word/2010/wordprocessingGroup" xmlns:wpi="http://schemas.microsoft.com/office/word/2010/wordprocessingInk" xmlns:wne="http://schemas.microsoft.com/office/word/2006/wordml" xmlns:wps="http://schemas.microsoft.com/office/word/2010/wordprocessingShape" mc:Ignorable="w14 w15 wp14">
+<w:document xmlns:wpc="http://schemas.microsoft.com/office/word/2010/wordprocessingCanvas" xmlns:mc="http://schemas.openxmlformats.org/markup-compatibility/2006" xmlns:o="urn:schemas-microsoft-com:office:office" xmlns:r="http://schemas.openxmlformats.org/officeDocument/2006/relationships" xmlns:m="http://schemas.openxmlformats.org/officeDocument/2006/math" xmlns:v="urn:schemas-microsoft-com:vml" xmlns:wp14="http://schemas.microsoft.com/office/word/2010/wordprocessingDrawing" xmlns:wp="http://schemas.openxmlformats.org/drawingml/2006/wordprocessingDrawing" xmlns:w10="urn:schemas-microsoft-com:office:word" xmlns:w="http://schemas.openxmlformats.org/wordprocessingml/2006/main" xmlns:w14="http://schemas.microsoft.com/office/word/2010/wordml" xmlns:wpg="http://schemas.microsoft.com/office/word/2010/wordprocessingGroup" xmlns:wpi="http://schemas.microsoft.com/office/word/2010/wordprocessingInk" xmlns:wne="http://schemas.microsoft.com/office/word/2006/wordml" xmlns:wps="http://schemas.microsoft.com/office/word/2010/wordprocessingShape" mc:Ignorable="w14 wp14">
   <w:body>
     <w:p>
       <w:pPr>
@@ -16,7 +16,7 @@
       </w:pPr>
       <w:r>
         <w:pict>
-          <v:line id="_x0000_s1209" style="position:absolute;left:0;text-align:left;z-index:251664896;mso-position-horizontal-relative:text;mso-position-vertical-relative:text" from="16.9pt,25.05pt" to="527.05pt,25.05pt" strokeweight=".7pt"/>
+          <v:line id="_x0000_s1220" style="position:absolute;left:0;text-align:left;z-index:251558400;mso-position-horizontal-relative:text;mso-position-vertical-relative:text" from="16.9pt,25.05pt" to="527.05pt,25.05pt" strokeweight=".7pt"/>
         </w:pict>
       </w:r>
       <w:r>
@@ -50,28 +50,24 @@
         </w:rPr>
       </w:pPr>
       <w:r>
+        <w:lastRenderedPageBreak/>
         <w:pict>
-          <v:line id="_x0000_s1207" style="position:absolute;z-index:251665920;mso-position-horizontal-relative:text;mso-position-vertical-relative:text" from="168.5pt,419.6pt" to="168.5pt,746.15pt" strokeweight=".55pt"/>
+          <v:line id="_x0000_s1218" style="position:absolute;z-index:251560448;mso-position-horizontal-relative:text;mso-position-vertical-relative:text" from="168.5pt,419.6pt" to="168.5pt,746.15pt" strokeweight=".55pt"/>
         </w:pict>
       </w:r>
       <w:r>
         <w:pict>
-          <v:line id="_x0000_s1206" style="position:absolute;z-index:251666944;mso-position-horizontal-relative:text;mso-position-vertical-relative:text" from="168.85pt,.55pt" to="168.85pt,24.55pt" strokeweight=".55pt"/>
+          <v:line id="_x0000_s1217" style="position:absolute;z-index:251561472;mso-position-horizontal-relative:text;mso-position-vertical-relative:text" from="168.85pt,.55pt" to="168.85pt,24.55pt" strokeweight=".55pt"/>
         </w:pict>
       </w:r>
       <w:r>
         <w:pict>
-          <v:line id="_x0000_s1205" style="position:absolute;z-index:251667968;mso-position-horizontal-relative:text;mso-position-vertical-relative:text" from="170.1pt,378.2pt" to="170.1pt,419.85pt" strokeweight=".35pt"/>
+          <v:line id="_x0000_s1216" style="position:absolute;z-index:251562496;mso-position-horizontal-relative:text;mso-position-vertical-relative:text" from="170.1pt,378.2pt" to="170.1pt,419.85pt" strokeweight=".35pt"/>
         </w:pict>
       </w:r>
       <w:r>
         <w:pict>
-          <v:line id="_x0000_s1204" style="position:absolute;z-index:251668992;mso-position-horizontal-relative:text;mso-position-vertical-relative:text" from="170.3pt,24.3pt" to="170.3pt,354.5pt" strokeweight=".55pt"/>
-        </w:pict>
-      </w:r>
-      <w:r>
-        <w:pict>
-          <v:line id="_x0000_s1203" style="position:absolute;z-index:251670016;mso-position-horizontal-relative:text;mso-position-vertical-relative:text" from="484.2pt,766.8pt" to="527.7pt,766.8pt" strokeweight=".55pt"/>
+          <v:line id="_x0000_s1215" style="position:absolute;z-index:251563520;mso-position-horizontal-relative:text;mso-position-vertical-relative:text" from="170.3pt,24.3pt" to="170.3pt,354.5pt" strokeweight=".55pt"/>
         </w:pict>
       </w:r>
       <w:proofErr w:type="gramStart"/>
@@ -239,51 +235,17 @@
           <w:spacing w:val="4"/>
           <w:sz w:val="19"/>
         </w:rPr>
-        <w:t xml:space="preserve">also for • </w:t>
-      </w:r>
-      <w:proofErr w:type="spellStart"/>
+        <w:t xml:space="preserve">also for • riodic amplitude </w:t>
+      </w:r>
       <w:r>
         <w:rPr>
           <w:rFonts w:ascii="Tahoma" w:hAnsi="Tahoma"/>
           <w:b/>
           <w:color w:val="000000"/>
-          <w:spacing w:val="4"/>
-          <w:sz w:val="19"/>
-        </w:rPr>
-        <w:t>riodic</w:t>
-      </w:r>
-      <w:proofErr w:type="spellEnd"/>
-      <w:r>
-        <w:rPr>
-          <w:rFonts w:ascii="Tahoma" w:hAnsi="Tahoma"/>
-          <w:b/>
-          <w:color w:val="000000"/>
-          <w:spacing w:val="4"/>
-          <w:sz w:val="19"/>
-        </w:rPr>
-        <w:t xml:space="preserve"> amplitude </w:t>
-      </w:r>
-      <w:proofErr w:type="spellStart"/>
-      <w:r>
-        <w:rPr>
-          <w:rFonts w:ascii="Tahoma" w:hAnsi="Tahoma"/>
-          <w:b/>
-          <w:color w:val="000000"/>
           <w:spacing w:val="-9"/>
           <w:sz w:val="19"/>
         </w:rPr>
-        <w:t>modulati</w:t>
-      </w:r>
-      <w:proofErr w:type="spellEnd"/>
-      <w:r>
-        <w:rPr>
-          <w:rFonts w:ascii="Tahoma" w:hAnsi="Tahoma"/>
-          <w:b/>
-          <w:color w:val="000000"/>
-          <w:spacing w:val="-9"/>
-          <w:sz w:val="19"/>
-        </w:rPr>
-        <w:t xml:space="preserve"> • n of the signal waveform </w:t>
+        <w:t xml:space="preserve">modulati • n of the signal waveform </w:t>
       </w:r>
       <w:r>
         <w:rPr>
@@ -315,29 +277,7 @@
           <w:spacing w:val="4"/>
           <w:sz w:val="18"/>
         </w:rPr>
-        <w:t xml:space="preserve">The </w:t>
-      </w:r>
-      <w:proofErr w:type="spellStart"/>
-      <w:r>
-        <w:rPr>
-          <w:rFonts w:ascii="Times New Roman" w:hAnsi="Times New Roman"/>
-          <w:b/>
-          <w:color w:val="000000"/>
-          <w:spacing w:val="4"/>
-          <w:sz w:val="18"/>
-        </w:rPr>
-        <w:t>voltag</w:t>
-      </w:r>
-      <w:proofErr w:type="spellEnd"/>
-      <w:r>
-        <w:rPr>
-          <w:rFonts w:ascii="Times New Roman" w:hAnsi="Times New Roman"/>
-          <w:b/>
-          <w:color w:val="000000"/>
-          <w:spacing w:val="4"/>
-          <w:sz w:val="18"/>
-        </w:rPr>
-        <w:t xml:space="preserve">' controlled amplifier module </w:t>
+        <w:t xml:space="preserve">The voltag' controlled amplifier module </w:t>
       </w:r>
       <w:r>
         <w:rPr>
@@ -357,9 +297,8 @@
           <w:spacing w:val="12"/>
           <w:sz w:val="18"/>
         </w:rPr>
-        <w:t xml:space="preserve">contains </w:t>
-      </w:r>
-      <w:proofErr w:type="spellStart"/>
+        <w:t>contains t o cascaded, but indepen</w:t>
+      </w:r>
       <w:r>
         <w:rPr>
           <w:rFonts w:ascii="Times New Roman" w:hAnsi="Times New Roman"/>
@@ -368,27 +307,6 @@
           <w:spacing w:val="12"/>
           <w:sz w:val="18"/>
         </w:rPr>
-        <w:t>t o</w:t>
-      </w:r>
-      <w:proofErr w:type="spellEnd"/>
-      <w:r>
-        <w:rPr>
-          <w:rFonts w:ascii="Times New Roman" w:hAnsi="Times New Roman"/>
-          <w:b/>
-          <w:color w:val="000000"/>
-          <w:spacing w:val="12"/>
-          <w:sz w:val="18"/>
-        </w:rPr>
-        <w:t xml:space="preserve"> cascaded, but indepen</w:t>
-      </w:r>
-      <w:r>
-        <w:rPr>
-          <w:rFonts w:ascii="Times New Roman" w:hAnsi="Times New Roman"/>
-          <w:b/>
-          <w:color w:val="000000"/>
-          <w:spacing w:val="12"/>
-          <w:sz w:val="18"/>
-        </w:rPr>
         <w:softHyphen/>
       </w:r>
       <w:r>
@@ -418,27 +336,7 @@
           <w:color w:val="000000"/>
           <w:sz w:val="18"/>
         </w:rPr>
-        <w:t xml:space="preserve">of the first • </w:t>
-      </w:r>
-      <w:proofErr w:type="spellStart"/>
-      <w:r>
-        <w:rPr>
-          <w:rFonts w:ascii="Times New Roman" w:hAnsi="Times New Roman"/>
-          <w:b/>
-          <w:color w:val="000000"/>
-          <w:sz w:val="18"/>
-        </w:rPr>
-        <w:t>mplifier</w:t>
-      </w:r>
-      <w:proofErr w:type="spellEnd"/>
-      <w:r>
-        <w:rPr>
-          <w:rFonts w:ascii="Times New Roman" w:hAnsi="Times New Roman"/>
-          <w:b/>
-          <w:color w:val="000000"/>
-          <w:sz w:val="18"/>
-        </w:rPr>
-        <w:t xml:space="preserve"> is voltage controlled </w:t>
+        <w:t xml:space="preserve">of the first • mplifier is voltage controlled </w:t>
       </w:r>
       <w:r>
         <w:rPr>
@@ -448,29 +346,7 @@
           <w:spacing w:val="2"/>
           <w:sz w:val="18"/>
         </w:rPr>
-        <w:t xml:space="preserve">via an expo </w:t>
-      </w:r>
-      <w:proofErr w:type="spellStart"/>
-      <w:r>
-        <w:rPr>
-          <w:rFonts w:ascii="Times New Roman" w:hAnsi="Times New Roman"/>
-          <w:b/>
-          <w:color w:val="000000"/>
-          <w:spacing w:val="2"/>
-          <w:sz w:val="18"/>
-        </w:rPr>
-        <w:t>ential</w:t>
-      </w:r>
-      <w:proofErr w:type="spellEnd"/>
-      <w:r>
-        <w:rPr>
-          <w:rFonts w:ascii="Times New Roman" w:hAnsi="Times New Roman"/>
-          <w:b/>
-          <w:color w:val="000000"/>
-          <w:spacing w:val="2"/>
-          <w:sz w:val="18"/>
-        </w:rPr>
-        <w:t xml:space="preserve"> converter, and is used </w:t>
+        <w:t xml:space="preserve">via an expo ential converter, and is used </w:t>
       </w:r>
       <w:r>
         <w:rPr>
@@ -489,47 +365,7 @@
           <w:color w:val="000000"/>
           <w:sz w:val="18"/>
         </w:rPr>
-        <w:t>linear gain-c •</w:t>
-      </w:r>
-      <w:proofErr w:type="spellStart"/>
-      <w:r>
-        <w:rPr>
-          <w:rFonts w:ascii="Times New Roman" w:hAnsi="Times New Roman"/>
-          <w:b/>
-          <w:color w:val="000000"/>
-          <w:sz w:val="18"/>
-        </w:rPr>
-        <w:t>ntrol</w:t>
-      </w:r>
-      <w:proofErr w:type="spellEnd"/>
-      <w:r>
-        <w:rPr>
-          <w:rFonts w:ascii="Times New Roman" w:hAnsi="Times New Roman"/>
-          <w:b/>
-          <w:color w:val="000000"/>
-          <w:sz w:val="18"/>
-        </w:rPr>
-        <w:t xml:space="preserve"> input and is used for periodic </w:t>
-      </w:r>
-      <w:proofErr w:type="spellStart"/>
-      <w:r>
-        <w:rPr>
-          <w:rFonts w:ascii="Times New Roman" w:hAnsi="Times New Roman"/>
-          <w:b/>
-          <w:color w:val="000000"/>
-          <w:sz w:val="18"/>
-        </w:rPr>
-        <w:t>mollulation</w:t>
-      </w:r>
-      <w:proofErr w:type="spellEnd"/>
-      <w:r>
-        <w:rPr>
-          <w:rFonts w:ascii="Times New Roman" w:hAnsi="Times New Roman"/>
-          <w:b/>
-          <w:color w:val="000000"/>
-          <w:sz w:val="18"/>
-        </w:rPr>
-        <w:t xml:space="preserve"> of signal amplitude </w:t>
+        <w:t xml:space="preserve">linear gain-c •ntrol input and is used for periodic mollulation of signal amplitude </w:t>
       </w:r>
       <w:r>
         <w:rPr>
@@ -549,29 +385,7 @@
           <w:spacing w:val="5"/>
           <w:sz w:val="18"/>
         </w:rPr>
-        <w:t xml:space="preserve">modulation </w:t>
-      </w:r>
-      <w:proofErr w:type="spellStart"/>
-      <w:r>
-        <w:rPr>
-          <w:rFonts w:ascii="Times New Roman" w:hAnsi="Times New Roman"/>
-          <w:b/>
-          <w:color w:val="000000"/>
-          <w:spacing w:val="5"/>
-          <w:sz w:val="18"/>
-        </w:rPr>
-        <w:t>ndicator</w:t>
-      </w:r>
-      <w:proofErr w:type="spellEnd"/>
-      <w:r>
-        <w:rPr>
-          <w:rFonts w:ascii="Times New Roman" w:hAnsi="Times New Roman"/>
-          <w:b/>
-          <w:color w:val="000000"/>
-          <w:spacing w:val="5"/>
-          <w:sz w:val="18"/>
-        </w:rPr>
-        <w:t xml:space="preserve">, which allows the </w:t>
+        <w:t xml:space="preserve">modulation ndicator, which allows the </w:t>
       </w:r>
       <w:r>
         <w:rPr>
@@ -581,29 +395,7 @@
           <w:spacing w:val="24"/>
           <w:sz w:val="18"/>
         </w:rPr>
-        <w:t xml:space="preserve">best comp </w:t>
-      </w:r>
-      <w:proofErr w:type="spellStart"/>
-      <w:r>
-        <w:rPr>
-          <w:rFonts w:ascii="Times New Roman" w:hAnsi="Times New Roman"/>
-          <w:b/>
-          <w:color w:val="000000"/>
-          <w:spacing w:val="24"/>
-          <w:sz w:val="18"/>
-        </w:rPr>
-        <w:t>omise</w:t>
-      </w:r>
-      <w:proofErr w:type="spellEnd"/>
-      <w:r>
-        <w:rPr>
-          <w:rFonts w:ascii="Times New Roman" w:hAnsi="Times New Roman"/>
-          <w:b/>
-          <w:color w:val="000000"/>
-          <w:spacing w:val="24"/>
-          <w:sz w:val="18"/>
-        </w:rPr>
-        <w:t xml:space="preserve"> to be obtained </w:t>
+        <w:t xml:space="preserve">best comp omise to be obtained </w:t>
       </w:r>
       <w:r>
         <w:rPr>
@@ -613,51 +405,7 @@
           <w:spacing w:val="20"/>
           <w:sz w:val="18"/>
         </w:rPr>
-        <w:t xml:space="preserve">between </w:t>
-      </w:r>
-      <w:proofErr w:type="spellStart"/>
-      <w:r>
-        <w:rPr>
-          <w:rFonts w:ascii="Times New Roman" w:hAnsi="Times New Roman"/>
-          <w:b/>
-          <w:color w:val="000000"/>
-          <w:spacing w:val="20"/>
-          <w:sz w:val="18"/>
-        </w:rPr>
-        <w:t>si</w:t>
-      </w:r>
-      <w:proofErr w:type="spellEnd"/>
-      <w:r>
-        <w:rPr>
-          <w:rFonts w:ascii="Times New Roman" w:hAnsi="Times New Roman"/>
-          <w:b/>
-          <w:color w:val="000000"/>
-          <w:spacing w:val="20"/>
-          <w:sz w:val="18"/>
-        </w:rPr>
-        <w:t xml:space="preserve"> </w:t>
-      </w:r>
-      <w:proofErr w:type="spellStart"/>
-      <w:r>
-        <w:rPr>
-          <w:rFonts w:ascii="Times New Roman" w:hAnsi="Times New Roman"/>
-          <w:b/>
-          <w:color w:val="000000"/>
-          <w:spacing w:val="20"/>
-          <w:sz w:val="18"/>
-        </w:rPr>
-        <w:t>nal</w:t>
-      </w:r>
-      <w:proofErr w:type="spellEnd"/>
-      <w:r>
-        <w:rPr>
-          <w:rFonts w:ascii="Times New Roman" w:hAnsi="Times New Roman"/>
-          <w:b/>
-          <w:color w:val="000000"/>
-          <w:spacing w:val="20"/>
-          <w:sz w:val="18"/>
-        </w:rPr>
-        <w:t>-t</w:t>
+        <w:t>between si nal-t</w:t>
       </w:r>
     </w:p>
     <w:p>
@@ -711,51 +459,17 @@
           <w:spacing w:val="-3"/>
           <w:sz w:val="19"/>
         </w:rPr>
-        <w:t xml:space="preserve">Connection • </w:t>
-      </w:r>
-      <w:proofErr w:type="spellStart"/>
+        <w:t xml:space="preserve">Connection • f the VCA in the </w:t>
+      </w:r>
       <w:r>
         <w:rPr>
           <w:rFonts w:ascii="Tahoma" w:hAnsi="Tahoma"/>
           <w:b/>
           <w:color w:val="000000"/>
-          <w:spacing w:val="-3"/>
-          <w:sz w:val="19"/>
-        </w:rPr>
-        <w:t>f</w:t>
-      </w:r>
-      <w:proofErr w:type="spellEnd"/>
-      <w:r>
-        <w:rPr>
-          <w:rFonts w:ascii="Tahoma" w:hAnsi="Tahoma"/>
-          <w:b/>
-          <w:color w:val="000000"/>
-          <w:spacing w:val="-3"/>
-          <w:sz w:val="19"/>
-        </w:rPr>
-        <w:t xml:space="preserve"> the VCA in the </w:t>
-      </w:r>
-      <w:proofErr w:type="spellStart"/>
-      <w:r>
-        <w:rPr>
-          <w:rFonts w:ascii="Tahoma" w:hAnsi="Tahoma"/>
-          <w:b/>
-          <w:color w:val="000000"/>
           <w:spacing w:val="8"/>
           <w:sz w:val="19"/>
         </w:rPr>
-        <w:t>synthesiser</w:t>
-      </w:r>
-      <w:proofErr w:type="spellEnd"/>
-      <w:r>
-        <w:rPr>
-          <w:rFonts w:ascii="Tahoma" w:hAnsi="Tahoma"/>
-          <w:b/>
-          <w:color w:val="000000"/>
-          <w:spacing w:val="8"/>
-          <w:sz w:val="19"/>
-        </w:rPr>
-        <w:t xml:space="preserve"> slam</w:t>
+        <w:t>synthesiser slam</w:t>
       </w:r>
     </w:p>
     <w:p>
@@ -787,29 +501,7 @@
           <w:spacing w:val="6"/>
           <w:sz w:val="18"/>
         </w:rPr>
-        <w:t xml:space="preserve">into the </w:t>
-      </w:r>
-      <w:proofErr w:type="spellStart"/>
-      <w:r>
-        <w:rPr>
-          <w:rFonts w:ascii="Times New Roman" w:hAnsi="Times New Roman"/>
-          <w:b/>
-          <w:color w:val="000000"/>
-          <w:spacing w:val="6"/>
-          <w:sz w:val="18"/>
-        </w:rPr>
-        <w:t>synthesiser</w:t>
-      </w:r>
-      <w:proofErr w:type="spellEnd"/>
-      <w:r>
-        <w:rPr>
-          <w:rFonts w:ascii="Times New Roman" w:hAnsi="Times New Roman"/>
-          <w:b/>
-          <w:color w:val="000000"/>
-          <w:spacing w:val="6"/>
-          <w:sz w:val="18"/>
-        </w:rPr>
-        <w:t xml:space="preserve"> system. The VCA </w:t>
+        <w:t xml:space="preserve">into the synthesiser system. The VCA </w:t>
       </w:r>
       <w:r>
         <w:rPr>
@@ -909,27 +601,7 @@
           <w:color w:val="000000"/>
           <w:sz w:val="18"/>
         </w:rPr>
-        <w:t xml:space="preserve">of tone </w:t>
-      </w:r>
-      <w:proofErr w:type="spellStart"/>
-      <w:r>
-        <w:rPr>
-          <w:rFonts w:ascii="Times New Roman" w:hAnsi="Times New Roman"/>
-          <w:b/>
-          <w:color w:val="000000"/>
-          <w:sz w:val="18"/>
-        </w:rPr>
-        <w:t>colour</w:t>
-      </w:r>
-      <w:proofErr w:type="spellEnd"/>
-      <w:r>
-        <w:rPr>
-          <w:rFonts w:ascii="Times New Roman" w:hAnsi="Times New Roman"/>
-          <w:b/>
-          <w:color w:val="000000"/>
-          <w:sz w:val="18"/>
-        </w:rPr>
-        <w:t xml:space="preserve"> and amplitude during the </w:t>
+        <w:t xml:space="preserve">of tone colour and amplitude during the </w:t>
       </w:r>
       <w:r>
         <w:rPr>
@@ -1070,29 +742,7 @@
           <w:spacing w:val="9"/>
           <w:sz w:val="18"/>
         </w:rPr>
-        <w:t xml:space="preserve">another in the </w:t>
-      </w:r>
-      <w:proofErr w:type="spellStart"/>
-      <w:r>
-        <w:rPr>
-          <w:rFonts w:ascii="Times New Roman" w:hAnsi="Times New Roman"/>
-          <w:b/>
-          <w:color w:val="000000"/>
-          <w:spacing w:val="9"/>
-          <w:sz w:val="18"/>
-        </w:rPr>
-        <w:t>synthesiser</w:t>
-      </w:r>
-      <w:proofErr w:type="spellEnd"/>
-      <w:r>
-        <w:rPr>
-          <w:rFonts w:ascii="Times New Roman" w:hAnsi="Times New Roman"/>
-          <w:b/>
-          <w:color w:val="000000"/>
-          <w:spacing w:val="9"/>
-          <w:sz w:val="18"/>
-        </w:rPr>
-        <w:t xml:space="preserve"> system. As </w:t>
+        <w:t xml:space="preserve">another in the synthesiser system. As </w:t>
       </w:r>
       <w:r>
         <w:rPr>
@@ -1152,29 +802,7 @@
           <w:spacing w:val="4"/>
           <w:sz w:val="18"/>
         </w:rPr>
-        <w:t xml:space="preserve">440 Hz </w:t>
-      </w:r>
-      <w:proofErr w:type="spellStart"/>
-      <w:r>
-        <w:rPr>
-          <w:rFonts w:ascii="Times New Roman" w:hAnsi="Times New Roman"/>
-          <w:b/>
-          <w:color w:val="000000"/>
-          <w:spacing w:val="4"/>
-          <w:sz w:val="18"/>
-        </w:rPr>
-        <w:t>sawtooth</w:t>
-      </w:r>
-      <w:proofErr w:type="spellEnd"/>
-      <w:r>
-        <w:rPr>
-          <w:rFonts w:ascii="Times New Roman" w:hAnsi="Times New Roman"/>
-          <w:b/>
-          <w:color w:val="000000"/>
-          <w:spacing w:val="4"/>
-          <w:sz w:val="18"/>
-        </w:rPr>
-        <w:t xml:space="preserve"> waveform.</w:t>
+        <w:t>440 Hz sawtooth waveform.</w:t>
       </w:r>
     </w:p>
     <w:p>
@@ -1196,29 +824,7 @@
           <w:spacing w:val="5"/>
           <w:sz w:val="18"/>
         </w:rPr>
-        <w:t xml:space="preserve">If the VCF is used alone in the </w:t>
-      </w:r>
-      <w:proofErr w:type="spellStart"/>
-      <w:r>
-        <w:rPr>
-          <w:rFonts w:ascii="Times New Roman" w:hAnsi="Times New Roman"/>
-          <w:b/>
-          <w:color w:val="000000"/>
-          <w:spacing w:val="5"/>
-          <w:sz w:val="18"/>
-        </w:rPr>
-        <w:t>lowpass</w:t>
-      </w:r>
-      <w:proofErr w:type="spellEnd"/>
-      <w:r>
-        <w:rPr>
-          <w:rFonts w:ascii="Times New Roman" w:hAnsi="Times New Roman"/>
-          <w:b/>
-          <w:color w:val="000000"/>
-          <w:spacing w:val="5"/>
-          <w:sz w:val="18"/>
-        </w:rPr>
-        <w:t xml:space="preserve"> </w:t>
+        <w:t xml:space="preserve">If the VCF is used alone in the lowpass </w:t>
       </w:r>
       <w:r>
         <w:rPr>
@@ -1275,6 +881,7 @@
           <w:spacing w:val="2"/>
           <w:sz w:val="18"/>
         </w:rPr>
+        <w:lastRenderedPageBreak/>
         <w:t>filter</w:t>
       </w:r>
       <w:proofErr w:type="gramEnd"/>
@@ -1286,29 +893,127 @@
           <w:spacing w:val="2"/>
           <w:sz w:val="18"/>
         </w:rPr>
-        <w:t xml:space="preserve"> is </w:t>
-      </w:r>
-      <w:proofErr w:type="spellStart"/>
+        <w:t xml:space="preserve"> is initally </w:t>
+      </w:r>
       <w:r>
         <w:rPr>
           <w:rFonts w:ascii="Times New Roman" w:hAnsi="Times New Roman"/>
           <w:b/>
           <w:color w:val="000000"/>
           <w:spacing w:val="2"/>
-          <w:sz w:val="18"/>
-        </w:rPr>
-        <w:t>initally</w:t>
-      </w:r>
-      <w:proofErr w:type="spellEnd"/>
+          <w:sz w:val="19"/>
+        </w:rPr>
+        <w:t xml:space="preserve">set very low, the input </w:t>
+      </w:r>
+      <w:r>
+        <w:rPr>
+          <w:rFonts w:ascii="Times New Roman" w:hAnsi="Times New Roman"/>
+          <w:b/>
+          <w:color w:val="000000"/>
+          <w:spacing w:val="6"/>
+          <w:sz w:val="19"/>
+        </w:rPr>
+        <w:t xml:space="preserve">signal </w:t>
+      </w:r>
+      <w:r>
+        <w:rPr>
+          <w:rFonts w:ascii="Times New Roman" w:hAnsi="Times New Roman"/>
+          <w:b/>
+          <w:color w:val="000000"/>
+          <w:spacing w:val="6"/>
+          <w:sz w:val="18"/>
+        </w:rPr>
+        <w:t xml:space="preserve">will be completely </w:t>
+      </w:r>
+      <w:r>
+        <w:rPr>
+          <w:rFonts w:ascii="Times New Roman" w:hAnsi="Times New Roman"/>
+          <w:b/>
+          <w:color w:val="000000"/>
+          <w:spacing w:val="6"/>
+          <w:sz w:val="19"/>
+        </w:rPr>
+        <w:t xml:space="preserve">suppressed. </w:t>
+      </w:r>
+      <w:r>
+        <w:rPr>
+          <w:rFonts w:ascii="Times New Roman" w:hAnsi="Times New Roman"/>
+          <w:b/>
+          <w:color w:val="000000"/>
+          <w:spacing w:val="-4"/>
+          <w:sz w:val="19"/>
+        </w:rPr>
+        <w:t xml:space="preserve">Yiviivem -wring Vitt Wank phase of the </w:t>
+      </w:r>
       <w:r>
         <w:rPr>
           <w:rFonts w:ascii="Times New Roman" w:hAnsi="Times New Roman"/>
           <w:b/>
           <w:color w:val="000000"/>
           <w:spacing w:val="2"/>
-          <w:sz w:val="18"/>
-        </w:rPr>
-        <w:t xml:space="preserve"> </w:t>
+          <w:sz w:val="19"/>
+        </w:rPr>
+        <w:t xml:space="preserve">envelope control waveform the cutoff </w:t>
+      </w:r>
+      <w:r>
+        <w:rPr>
+          <w:rFonts w:ascii="Times New Roman" w:hAnsi="Times New Roman"/>
+          <w:b/>
+          <w:color w:val="000000"/>
+          <w:spacing w:val="7"/>
+          <w:sz w:val="19"/>
+        </w:rPr>
+        <w:t xml:space="preserve">frequency of the filter vill rise very </w:t>
+      </w:r>
+      <w:r>
+        <w:rPr>
+          <w:rFonts w:ascii="Times New Roman" w:hAnsi="Times New Roman"/>
+          <w:b/>
+          <w:color w:val="000000"/>
+          <w:spacing w:val="25"/>
+          <w:sz w:val="19"/>
+        </w:rPr>
+        <w:t xml:space="preserve">rapidly, and the amlitude and </w:t>
+      </w:r>
+      <w:r>
+        <w:rPr>
+          <w:rFonts w:ascii="Times New Roman" w:hAnsi="Times New Roman"/>
+          <w:b/>
+          <w:color w:val="000000"/>
+          <w:spacing w:val="1"/>
+          <w:sz w:val="19"/>
+        </w:rPr>
+        <w:t xml:space="preserve">harmonic content of the note </w:t>
+      </w:r>
+      <w:r>
+        <w:rPr>
+          <w:rFonts w:ascii="Times New Roman" w:hAnsi="Times New Roman"/>
+          <w:b/>
+          <w:color w:val="000000"/>
+          <w:spacing w:val="1"/>
+          <w:sz w:val="18"/>
+        </w:rPr>
+        <w:t xml:space="preserve">will both </w:t>
+      </w:r>
+      <w:r>
+        <w:rPr>
+          <w:rFonts w:ascii="Times New Roman" w:hAnsi="Times New Roman"/>
+          <w:b/>
+          <w:color w:val="000000"/>
+          <w:spacing w:val="6"/>
+          <w:sz w:val="18"/>
+        </w:rPr>
+        <w:t xml:space="preserve">increase as first the fundamental, then </w:t>
+      </w:r>
+      <w:r>
+        <w:rPr>
+          <w:rFonts w:ascii="Times New Roman" w:hAnsi="Times New Roman"/>
+          <w:b/>
+          <w:color w:val="000000"/>
+          <w:spacing w:val="5"/>
+          <w:sz w:val="18"/>
+        </w:rPr>
+        <w:t xml:space="preserve">the harmonics, are passed. During the </w:t>
       </w:r>
       <w:r>
         <w:rPr>
@@ -1316,179 +1021,19 @@
           <w:b/>
           <w:color w:val="000000"/>
           <w:spacing w:val="2"/>
-          <w:sz w:val="19"/>
-        </w:rPr>
-        <w:t xml:space="preserve">set very low, the input </w:t>
-      </w:r>
-      <w:r>
-        <w:rPr>
-          <w:rFonts w:ascii="Times New Roman" w:hAnsi="Times New Roman"/>
-          <w:b/>
-          <w:color w:val="000000"/>
-          <w:spacing w:val="6"/>
-          <w:sz w:val="19"/>
-        </w:rPr>
-        <w:t xml:space="preserve">signal </w:t>
-      </w:r>
-      <w:r>
-        <w:rPr>
-          <w:rFonts w:ascii="Times New Roman" w:hAnsi="Times New Roman"/>
-          <w:b/>
-          <w:color w:val="000000"/>
-          <w:spacing w:val="6"/>
-          <w:sz w:val="18"/>
-        </w:rPr>
-        <w:t xml:space="preserve">will be completely </w:t>
-      </w:r>
-      <w:r>
-        <w:rPr>
-          <w:rFonts w:ascii="Times New Roman" w:hAnsi="Times New Roman"/>
-          <w:b/>
-          <w:color w:val="000000"/>
-          <w:spacing w:val="6"/>
-          <w:sz w:val="19"/>
-        </w:rPr>
-        <w:t xml:space="preserve">suppressed. </w:t>
-      </w:r>
-      <w:proofErr w:type="spellStart"/>
-      <w:r>
-        <w:rPr>
-          <w:rFonts w:ascii="Times New Roman" w:hAnsi="Times New Roman"/>
-          <w:b/>
-          <w:color w:val="000000"/>
-          <w:spacing w:val="-4"/>
-          <w:sz w:val="19"/>
-        </w:rPr>
-        <w:t>Yiviivem</w:t>
-      </w:r>
-      <w:proofErr w:type="spellEnd"/>
-      <w:r>
-        <w:rPr>
-          <w:rFonts w:ascii="Times New Roman" w:hAnsi="Times New Roman"/>
-          <w:b/>
-          <w:color w:val="000000"/>
-          <w:spacing w:val="-4"/>
-          <w:sz w:val="19"/>
-        </w:rPr>
-        <w:t xml:space="preserve"> -wring </w:t>
-      </w:r>
-      <w:proofErr w:type="spellStart"/>
-      <w:r>
-        <w:rPr>
-          <w:rFonts w:ascii="Times New Roman" w:hAnsi="Times New Roman"/>
-          <w:b/>
-          <w:color w:val="000000"/>
-          <w:spacing w:val="-4"/>
-          <w:sz w:val="19"/>
-        </w:rPr>
-        <w:t>Vitt</w:t>
-      </w:r>
-      <w:proofErr w:type="spellEnd"/>
-      <w:r>
-        <w:rPr>
-          <w:rFonts w:ascii="Times New Roman" w:hAnsi="Times New Roman"/>
-          <w:b/>
-          <w:color w:val="000000"/>
-          <w:spacing w:val="-4"/>
-          <w:sz w:val="19"/>
-        </w:rPr>
-        <w:t xml:space="preserve"> </w:t>
-      </w:r>
-      <w:proofErr w:type="spellStart"/>
-      <w:r>
-        <w:rPr>
-          <w:rFonts w:ascii="Times New Roman" w:hAnsi="Times New Roman"/>
-          <w:b/>
-          <w:color w:val="000000"/>
-          <w:spacing w:val="-4"/>
-          <w:sz w:val="19"/>
-        </w:rPr>
-        <w:t>Wank</w:t>
-      </w:r>
-      <w:proofErr w:type="spellEnd"/>
-      <w:r>
-        <w:rPr>
-          <w:rFonts w:ascii="Times New Roman" w:hAnsi="Times New Roman"/>
-          <w:b/>
-          <w:color w:val="000000"/>
-          <w:spacing w:val="-4"/>
-          <w:sz w:val="19"/>
-        </w:rPr>
-        <w:t xml:space="preserve"> phase of the </w:t>
-      </w:r>
-      <w:r>
-        <w:rPr>
-          <w:rFonts w:ascii="Times New Roman" w:hAnsi="Times New Roman"/>
-          <w:b/>
-          <w:color w:val="000000"/>
-          <w:spacing w:val="2"/>
-          <w:sz w:val="19"/>
-        </w:rPr>
-        <w:t xml:space="preserve">envelope control waveform the cutoff </w:t>
-      </w:r>
-      <w:r>
-        <w:rPr>
-          <w:rFonts w:ascii="Times New Roman" w:hAnsi="Times New Roman"/>
-          <w:b/>
-          <w:color w:val="000000"/>
-          <w:spacing w:val="7"/>
-          <w:sz w:val="19"/>
-        </w:rPr>
-        <w:t xml:space="preserve">frequency of the filter </w:t>
-      </w:r>
-      <w:proofErr w:type="spellStart"/>
-      <w:r>
-        <w:rPr>
-          <w:rFonts w:ascii="Times New Roman" w:hAnsi="Times New Roman"/>
-          <w:b/>
-          <w:color w:val="000000"/>
-          <w:spacing w:val="7"/>
-          <w:sz w:val="19"/>
-        </w:rPr>
-        <w:t>vill</w:t>
-      </w:r>
-      <w:proofErr w:type="spellEnd"/>
-      <w:r>
-        <w:rPr>
-          <w:rFonts w:ascii="Times New Roman" w:hAnsi="Times New Roman"/>
-          <w:b/>
-          <w:color w:val="000000"/>
-          <w:spacing w:val="7"/>
-          <w:sz w:val="19"/>
-        </w:rPr>
-        <w:t xml:space="preserve"> rise very </w:t>
-      </w:r>
-      <w:r>
-        <w:rPr>
-          <w:rFonts w:ascii="Times New Roman" w:hAnsi="Times New Roman"/>
-          <w:b/>
-          <w:color w:val="000000"/>
-          <w:spacing w:val="25"/>
-          <w:sz w:val="19"/>
-        </w:rPr>
-        <w:t xml:space="preserve">rapidly, and the </w:t>
-      </w:r>
-      <w:proofErr w:type="spellStart"/>
-      <w:r>
-        <w:rPr>
-          <w:rFonts w:ascii="Times New Roman" w:hAnsi="Times New Roman"/>
-          <w:b/>
-          <w:color w:val="000000"/>
-          <w:spacing w:val="25"/>
-          <w:sz w:val="19"/>
-        </w:rPr>
-        <w:t>amlitude</w:t>
-      </w:r>
-      <w:proofErr w:type="spellEnd"/>
-      <w:r>
-        <w:rPr>
-          <w:rFonts w:ascii="Times New Roman" w:hAnsi="Times New Roman"/>
-          <w:b/>
-          <w:color w:val="000000"/>
-          <w:spacing w:val="25"/>
-          <w:sz w:val="19"/>
-        </w:rPr>
-        <w:t xml:space="preserve"> and </w:t>
+          <w:sz w:val="18"/>
+        </w:rPr>
+        <w:t xml:space="preserve">slow decay phase the note will die away </w:t>
+      </w:r>
+      <w:r>
+        <w:rPr>
+          <w:rFonts w:ascii="Times New Roman" w:hAnsi="Times New Roman"/>
+          <w:b/>
+          <w:color w:val="000000"/>
+          <w:spacing w:val="11"/>
+          <w:sz w:val="18"/>
+        </w:rPr>
+        <w:t xml:space="preserve">slowly as the cutoff frequency falls, </w:t>
       </w:r>
       <w:r>
         <w:rPr>
@@ -1496,66 +1041,6 @@
           <w:b/>
           <w:color w:val="000000"/>
           <w:spacing w:val="1"/>
-          <w:sz w:val="19"/>
-        </w:rPr>
-        <w:t xml:space="preserve">harmonic content of the note </w:t>
-      </w:r>
-      <w:r>
-        <w:rPr>
-          <w:rFonts w:ascii="Times New Roman" w:hAnsi="Times New Roman"/>
-          <w:b/>
-          <w:color w:val="000000"/>
-          <w:spacing w:val="1"/>
-          <w:sz w:val="18"/>
-        </w:rPr>
-        <w:t xml:space="preserve">will both </w:t>
-      </w:r>
-      <w:r>
-        <w:rPr>
-          <w:rFonts w:ascii="Times New Roman" w:hAnsi="Times New Roman"/>
-          <w:b/>
-          <w:color w:val="000000"/>
-          <w:spacing w:val="6"/>
-          <w:sz w:val="18"/>
-        </w:rPr>
-        <w:t xml:space="preserve">increase as first the fundamental, then </w:t>
-      </w:r>
-      <w:r>
-        <w:rPr>
-          <w:rFonts w:ascii="Times New Roman" w:hAnsi="Times New Roman"/>
-          <w:b/>
-          <w:color w:val="000000"/>
-          <w:spacing w:val="5"/>
-          <w:sz w:val="18"/>
-        </w:rPr>
-        <w:t xml:space="preserve">the harmonics, are passed. During the </w:t>
-      </w:r>
-      <w:r>
-        <w:rPr>
-          <w:rFonts w:ascii="Times New Roman" w:hAnsi="Times New Roman"/>
-          <w:b/>
-          <w:color w:val="000000"/>
-          <w:spacing w:val="2"/>
-          <w:sz w:val="18"/>
-        </w:rPr>
-        <w:t xml:space="preserve">slow decay phase the note will die away </w:t>
-      </w:r>
-      <w:r>
-        <w:rPr>
-          <w:rFonts w:ascii="Times New Roman" w:hAnsi="Times New Roman"/>
-          <w:b/>
-          <w:color w:val="000000"/>
-          <w:spacing w:val="11"/>
-          <w:sz w:val="18"/>
-        </w:rPr>
-        <w:t xml:space="preserve">slowly as the cutoff frequency falls, </w:t>
-      </w:r>
-      <w:r>
-        <w:rPr>
-          <w:rFonts w:ascii="Times New Roman" w:hAnsi="Times New Roman"/>
-          <w:b/>
-          <w:color w:val="000000"/>
-          <w:spacing w:val="1"/>
           <w:sz w:val="18"/>
         </w:rPr>
         <w:t xml:space="preserve">starting with the higher harmonics, then </w:t>
@@ -1569,25 +1054,14 @@
         </w:rPr>
         <w:t xml:space="preserve">the lower harmonics, </w:t>
       </w:r>
-      <w:proofErr w:type="spellStart"/>
-      <w:r>
-        <w:rPr>
-          <w:rFonts w:ascii="Times New Roman" w:hAnsi="Times New Roman"/>
-          <w:b/>
-          <w:color w:val="000000"/>
-          <w:sz w:val="19"/>
-        </w:rPr>
-        <w:t>anc</w:t>
-      </w:r>
-      <w:proofErr w:type="spellEnd"/>
-      <w:r>
-        <w:rPr>
-          <w:rFonts w:ascii="Times New Roman" w:hAnsi="Times New Roman"/>
-          <w:b/>
-          <w:color w:val="000000"/>
-          <w:sz w:val="19"/>
-        </w:rPr>
-        <w:t xml:space="preserve"> finally the </w:t>
+      <w:r>
+        <w:rPr>
+          <w:rFonts w:ascii="Times New Roman" w:hAnsi="Times New Roman"/>
+          <w:b/>
+          <w:color w:val="000000"/>
+          <w:sz w:val="19"/>
+        </w:rPr>
+        <w:t xml:space="preserve">anc finally the </w:t>
       </w:r>
       <w:r>
         <w:rPr>
@@ -1597,29 +1071,7 @@
           <w:spacing w:val="-2"/>
           <w:sz w:val="19"/>
         </w:rPr>
-        <w:t xml:space="preserve">fundamental. The </w:t>
-      </w:r>
-      <w:proofErr w:type="spellStart"/>
-      <w:r>
-        <w:rPr>
-          <w:rFonts w:ascii="Times New Roman" w:hAnsi="Times New Roman"/>
-          <w:b/>
-          <w:color w:val="000000"/>
-          <w:spacing w:val="-2"/>
-          <w:sz w:val="19"/>
-        </w:rPr>
-        <w:t>variatioi</w:t>
-      </w:r>
-      <w:proofErr w:type="spellEnd"/>
-      <w:r>
-        <w:rPr>
-          <w:rFonts w:ascii="Times New Roman" w:hAnsi="Times New Roman"/>
-          <w:b/>
-          <w:color w:val="000000"/>
-          <w:spacing w:val="-2"/>
-          <w:sz w:val="19"/>
-        </w:rPr>
-        <w:t xml:space="preserve"> in turnover </w:t>
+        <w:t xml:space="preserve">fundamental. The variatioi in turnover </w:t>
       </w:r>
       <w:r>
         <w:rPr>
@@ -1699,29 +1151,7 @@
           <w:spacing w:val="7"/>
           <w:sz w:val="18"/>
         </w:rPr>
-        <w:t xml:space="preserve">hammers to produce a </w:t>
-      </w:r>
-      <w:proofErr w:type="spellStart"/>
-      <w:r>
-        <w:rPr>
-          <w:rFonts w:ascii="Times New Roman" w:hAnsi="Times New Roman"/>
-          <w:b/>
-          <w:color w:val="000000"/>
-          <w:spacing w:val="7"/>
-          <w:sz w:val="18"/>
-        </w:rPr>
-        <w:t>jaagly</w:t>
-      </w:r>
-      <w:proofErr w:type="spellEnd"/>
-      <w:r>
-        <w:rPr>
-          <w:rFonts w:ascii="Times New Roman" w:hAnsi="Times New Roman"/>
-          <w:b/>
-          <w:color w:val="000000"/>
-          <w:spacing w:val="7"/>
-          <w:sz w:val="18"/>
-        </w:rPr>
-        <w:t>, honky-</w:t>
+        <w:t>hammers to produce a jaagly, honky-</w:t>
       </w:r>
       <w:r>
         <w:rPr>
@@ -1855,7 +1285,6 @@
         </w:rPr>
         <w:t xml:space="preserve">percussion instruments </w:t>
       </w:r>
-      <w:proofErr w:type="spellStart"/>
       <w:r>
         <w:rPr>
           <w:rFonts w:ascii="Times New Roman" w:hAnsi="Times New Roman"/>
@@ -1864,18 +1293,7 @@
           <w:spacing w:val="11"/>
           <w:sz w:val="18"/>
         </w:rPr>
-        <w:t>stch</w:t>
-      </w:r>
-      <w:proofErr w:type="spellEnd"/>
-      <w:r>
-        <w:rPr>
-          <w:rFonts w:ascii="Times New Roman" w:hAnsi="Times New Roman"/>
-          <w:b/>
-          <w:color w:val="000000"/>
-          <w:spacing w:val="11"/>
-          <w:sz w:val="18"/>
-        </w:rPr>
-        <w:t xml:space="preserve"> as th</w:t>
+        <w:t>stch as th</w:t>
       </w:r>
       <w:r>
         <w:rPr>
@@ -1936,58 +1354,16 @@
           <w:spacing w:val="4"/>
           <w:sz w:val="19"/>
         </w:rPr>
-        <w:t xml:space="preserve">of the envelope shapers a </w:t>
-      </w:r>
-      <w:proofErr w:type="spellStart"/>
-      <w:r>
-        <w:rPr>
-          <w:rFonts w:ascii="Times New Roman" w:hAnsi="Times New Roman"/>
-          <w:b/>
-          <w:color w:val="000000"/>
-          <w:spacing w:val="4"/>
-          <w:sz w:val="19"/>
-        </w:rPr>
-        <w:t>vide</w:t>
-      </w:r>
-      <w:proofErr w:type="spellEnd"/>
-      <w:r>
-        <w:rPr>
-          <w:rFonts w:ascii="Times New Roman" w:hAnsi="Times New Roman"/>
-          <w:b/>
-          <w:color w:val="000000"/>
-          <w:spacing w:val="4"/>
-          <w:sz w:val="19"/>
-        </w:rPr>
-        <w:t xml:space="preserve"> variety </w:t>
-      </w:r>
-      <w:r>
-        <w:rPr>
-          <w:rFonts w:ascii="Times New Roman" w:hAnsi="Times New Roman"/>
-          <w:b/>
-          <w:color w:val="000000"/>
-          <w:sz w:val="19"/>
-        </w:rPr>
-        <w:t xml:space="preserve">of tone </w:t>
-      </w:r>
-      <w:proofErr w:type="spellStart"/>
-      <w:r>
-        <w:rPr>
-          <w:rFonts w:ascii="Times New Roman" w:hAnsi="Times New Roman"/>
-          <w:b/>
-          <w:color w:val="000000"/>
-          <w:sz w:val="19"/>
-        </w:rPr>
-        <w:t>colour</w:t>
-      </w:r>
-      <w:proofErr w:type="spellEnd"/>
-      <w:r>
-        <w:rPr>
-          <w:rFonts w:ascii="Times New Roman" w:hAnsi="Times New Roman"/>
-          <w:b/>
-          <w:color w:val="000000"/>
-          <w:sz w:val="19"/>
-        </w:rPr>
-        <w:t xml:space="preserve"> and amplitude dynamics </w:t>
+        <w:t xml:space="preserve">of the envelope shapers a vide variety </w:t>
+      </w:r>
+      <w:r>
+        <w:rPr>
+          <w:rFonts w:ascii="Times New Roman" w:hAnsi="Times New Roman"/>
+          <w:b/>
+          <w:color w:val="000000"/>
+          <w:sz w:val="19"/>
+        </w:rPr>
+        <w:t xml:space="preserve">of tone colour and amplitude dynamics </w:t>
       </w:r>
       <w:r>
         <w:rPr>
@@ -2174,29 +1550,7 @@
           <w:spacing w:val="19"/>
           <w:sz w:val="18"/>
         </w:rPr>
-        <w:t xml:space="preserve">assumed is unity, or 0 </w:t>
-      </w:r>
-      <w:proofErr w:type="spellStart"/>
-      <w:r>
-        <w:rPr>
-          <w:rFonts w:ascii="Times New Roman" w:hAnsi="Times New Roman"/>
-          <w:b/>
-          <w:color w:val="000000"/>
-          <w:spacing w:val="19"/>
-          <w:sz w:val="18"/>
-        </w:rPr>
-        <w:t>dB.</w:t>
-      </w:r>
-      <w:proofErr w:type="spellEnd"/>
-      <w:r>
-        <w:rPr>
-          <w:rFonts w:ascii="Times New Roman" w:hAnsi="Times New Roman"/>
-          <w:b/>
-          <w:color w:val="000000"/>
-          <w:spacing w:val="19"/>
-          <w:sz w:val="18"/>
-        </w:rPr>
-        <w:t xml:space="preserve"> At the </w:t>
+        <w:t xml:space="preserve">assumed is unity, or 0 dB. At the </w:t>
       </w:r>
       <w:r>
         <w:rPr>
@@ -2245,29 +1599,7 @@
           <w:spacing w:val="2"/>
           <w:sz w:val="18"/>
         </w:rPr>
-        <w:t xml:space="preserve">—70 </w:t>
-      </w:r>
-      <w:proofErr w:type="spellStart"/>
-      <w:r>
-        <w:rPr>
-          <w:rFonts w:ascii="Times New Roman" w:hAnsi="Times New Roman"/>
-          <w:b/>
-          <w:color w:val="000000"/>
-          <w:spacing w:val="2"/>
-          <w:sz w:val="18"/>
-        </w:rPr>
-        <w:t>dB•then</w:t>
-      </w:r>
-      <w:proofErr w:type="spellEnd"/>
-      <w:r>
-        <w:rPr>
-          <w:rFonts w:ascii="Times New Roman" w:hAnsi="Times New Roman"/>
-          <w:b/>
-          <w:color w:val="000000"/>
-          <w:spacing w:val="2"/>
-          <w:sz w:val="18"/>
-        </w:rPr>
-        <w:t xml:space="preserve"> this will be adequate.</w:t>
+        <w:t>—70 dB•then this will be adequate.</w:t>
       </w:r>
     </w:p>
     <w:p>
@@ -2432,7 +1764,18 @@
           <w:spacing w:val="9"/>
           <w:sz w:val="18"/>
         </w:rPr>
-        <w:t xml:space="preserve">the VCA cuts off completely below a </w:t>
+        <w:t xml:space="preserve">the VCA </w:t>
+      </w:r>
+      <w:proofErr w:type="gramStart"/>
+      <w:r>
+        <w:rPr>
+          <w:rFonts w:ascii="Times New Roman" w:hAnsi="Times New Roman"/>
+          <w:b/>
+          <w:color w:val="000000"/>
+          <w:spacing w:val="9"/>
+          <w:sz w:val="18"/>
+        </w:rPr>
+        <w:t xml:space="preserve">cuts off completely below a </w:t>
       </w:r>
       <w:r>
         <w:rPr>
@@ -2462,7 +1805,18 @@
           <w:spacing w:val="9"/>
           <w:sz w:val="18"/>
         </w:rPr>
-        <w:t xml:space="preserve">misses part </w:t>
+        <w:t>misses</w:t>
+      </w:r>
+      <w:proofErr w:type="gramEnd"/>
+      <w:r>
+        <w:rPr>
+          <w:rFonts w:ascii="Times New Roman" w:hAnsi="Times New Roman"/>
+          <w:b/>
+          <w:color w:val="000000"/>
+          <w:spacing w:val="9"/>
+          <w:sz w:val="18"/>
+        </w:rPr>
+        <w:t xml:space="preserve"> part </w:t>
       </w:r>
       <w:r>
         <w:rPr>
@@ -2529,6 +1883,7 @@
           <w:spacing w:val="13"/>
           <w:sz w:val="18"/>
         </w:rPr>
+        <w:lastRenderedPageBreak/>
         <w:t>figure</w:t>
       </w:r>
       <w:proofErr w:type="gramEnd"/>
@@ -2743,8 +2098,6 @@
           <w:sz w:val="18"/>
         </w:rPr>
       </w:pPr>
-      <w:bookmarkStart w:id="0" w:name="_GoBack"/>
-      <w:bookmarkEnd w:id="0"/>
       <w:r>
         <w:rPr>
           <w:rFonts w:ascii="Times New Roman" w:hAnsi="Times New Roman"/>
@@ -2957,29 +2310,7 @@
           <w:spacing w:val="-1"/>
           <w:sz w:val="18"/>
         </w:rPr>
-        <w:t xml:space="preserve">voltage </w:t>
-      </w:r>
-      <w:proofErr w:type="spellStart"/>
-      <w:r>
-        <w:rPr>
-          <w:rFonts w:ascii="Times New Roman" w:hAnsi="Times New Roman"/>
-          <w:b/>
-          <w:color w:val="000000"/>
-          <w:spacing w:val="-1"/>
-          <w:sz w:val="18"/>
-        </w:rPr>
-        <w:t>Ui</w:t>
-      </w:r>
-      <w:proofErr w:type="spellEnd"/>
-      <w:r>
-        <w:rPr>
-          <w:rFonts w:ascii="Times New Roman" w:hAnsi="Times New Roman"/>
-          <w:b/>
-          <w:color w:val="000000"/>
-          <w:spacing w:val="-1"/>
-          <w:sz w:val="18"/>
-        </w:rPr>
-        <w:t xml:space="preserve"> is converted to a proportional </w:t>
+        <w:t xml:space="preserve">voltage Ui is converted to a proportional </w:t>
       </w:r>
       <w:r>
         <w:rPr>
@@ -3160,29 +2491,7 @@
           <w:spacing w:val="2"/>
           <w:sz w:val="19"/>
         </w:rPr>
-        <w:t xml:space="preserve"> • </w:t>
-      </w:r>
-      <w:proofErr w:type="spellStart"/>
-      <w:r>
-        <w:rPr>
-          <w:rFonts w:ascii="Times New Roman" w:hAnsi="Times New Roman"/>
-          <w:b/>
-          <w:color w:val="000000"/>
-          <w:spacing w:val="2"/>
-          <w:sz w:val="19"/>
-        </w:rPr>
-        <w:t>Ui</w:t>
-      </w:r>
-      <w:proofErr w:type="spellEnd"/>
-      <w:r>
-        <w:rPr>
-          <w:rFonts w:ascii="Times New Roman" w:hAnsi="Times New Roman"/>
-          <w:b/>
-          <w:color w:val="000000"/>
-          <w:spacing w:val="2"/>
-          <w:sz w:val="19"/>
-        </w:rPr>
-        <w:t xml:space="preserve"> • </w:t>
+        <w:t xml:space="preserve"> • Ui • </w:t>
       </w:r>
       <w:r>
         <w:rPr>
@@ -3217,7 +2526,6 @@
         </w:rPr>
         <w:t xml:space="preserve">The </w:t>
       </w:r>
-      <w:proofErr w:type="spellStart"/>
       <w:r>
         <w:rPr>
           <w:rFonts w:ascii="Times New Roman" w:hAnsi="Times New Roman"/>
@@ -3225,17 +2533,48 @@
           <w:spacing w:val="7"/>
           <w:sz w:val="18"/>
         </w:rPr>
-        <w:t>transconductance</w:t>
-      </w:r>
-      <w:proofErr w:type="spellEnd"/>
-      <w:r>
-        <w:rPr>
-          <w:rFonts w:ascii="Times New Roman" w:hAnsi="Times New Roman"/>
+        <w:t xml:space="preserve">transconductance </w:t>
+      </w:r>
+      <w:r>
+        <w:rPr>
+          <w:rFonts w:ascii="Times New Roman" w:hAnsi="Times New Roman"/>
+          <w:b/>
           <w:color w:val="000000"/>
           <w:spacing w:val="7"/>
           <w:sz w:val="18"/>
         </w:rPr>
-        <w:t xml:space="preserve"> </w:t>
+        <w:t xml:space="preserve">of the amplifier, </w:t>
+      </w:r>
+      <w:r>
+        <w:rPr>
+          <w:rFonts w:ascii="Times New Roman" w:hAnsi="Times New Roman"/>
+          <w:b/>
+          <w:color w:val="000000"/>
+          <w:spacing w:val="18"/>
+          <w:sz w:val="18"/>
+        </w:rPr>
+        <w:t>g</w:t>
+      </w:r>
+      <w:r>
+        <w:rPr>
+          <w:rFonts w:ascii="Times New Roman" w:hAnsi="Times New Roman"/>
+          <w:b/>
+          <w:color w:val="000000"/>
+          <w:spacing w:val="18"/>
+          <w:sz w:val="18"/>
+          <w:vertAlign w:val="subscript"/>
+        </w:rPr>
+        <w:t>m</w:t>
+      </w:r>
+      <w:r>
+        <w:rPr>
+          <w:rFonts w:ascii="Times New Roman" w:hAnsi="Times New Roman"/>
+          <w:b/>
+          <w:color w:val="000000"/>
+          <w:spacing w:val="18"/>
+          <w:sz w:val="18"/>
+        </w:rPr>
+        <w:t xml:space="preserve">, may of course be varied by a </w:t>
       </w:r>
       <w:r>
         <w:rPr>
@@ -3245,70 +2584,7 @@
           <w:spacing w:val="7"/>
           <w:sz w:val="18"/>
         </w:rPr>
-        <w:t xml:space="preserve">of the amplifier, </w:t>
-      </w:r>
-      <w:r>
-        <w:rPr>
-          <w:rFonts w:ascii="Times New Roman" w:hAnsi="Times New Roman"/>
-          <w:b/>
-          <w:color w:val="000000"/>
-          <w:spacing w:val="18"/>
-          <w:sz w:val="18"/>
-        </w:rPr>
-        <w:t>g</w:t>
-      </w:r>
-      <w:r>
-        <w:rPr>
-          <w:rFonts w:ascii="Times New Roman" w:hAnsi="Times New Roman"/>
-          <w:b/>
-          <w:color w:val="000000"/>
-          <w:spacing w:val="18"/>
-          <w:sz w:val="18"/>
-          <w:vertAlign w:val="subscript"/>
-        </w:rPr>
-        <w:t>m</w:t>
-      </w:r>
-      <w:r>
-        <w:rPr>
-          <w:rFonts w:ascii="Times New Roman" w:hAnsi="Times New Roman"/>
-          <w:b/>
-          <w:color w:val="000000"/>
-          <w:spacing w:val="18"/>
-          <w:sz w:val="18"/>
-        </w:rPr>
-        <w:t xml:space="preserve">, may of course be varied by a </w:t>
-      </w:r>
-      <w:r>
-        <w:rPr>
-          <w:rFonts w:ascii="Times New Roman" w:hAnsi="Times New Roman"/>
-          <w:b/>
-          <w:color w:val="000000"/>
-          <w:spacing w:val="7"/>
-          <w:sz w:val="18"/>
-        </w:rPr>
-        <w:t xml:space="preserve">control current </w:t>
-      </w:r>
-      <w:proofErr w:type="spellStart"/>
-      <w:r>
-        <w:rPr>
-          <w:rFonts w:ascii="Times New Roman" w:hAnsi="Times New Roman"/>
-          <w:b/>
-          <w:color w:val="000000"/>
-          <w:spacing w:val="7"/>
-          <w:sz w:val="18"/>
-        </w:rPr>
-        <w:t>IABc</w:t>
-      </w:r>
-      <w:proofErr w:type="spellEnd"/>
-      <w:r>
-        <w:rPr>
-          <w:rFonts w:ascii="Times New Roman" w:hAnsi="Times New Roman"/>
-          <w:b/>
-          <w:color w:val="000000"/>
-          <w:spacing w:val="7"/>
-          <w:sz w:val="18"/>
-        </w:rPr>
-        <w:t xml:space="preserve">, as explained in </w:t>
+        <w:t xml:space="preserve">control current IABc, as explained in </w:t>
       </w:r>
       <w:r>
         <w:rPr>
@@ -3330,6 +2606,7 @@
         </w:rPr>
         <w:t xml:space="preserve">thus be controlled — although at this </w:t>
       </w:r>
+      <w:proofErr w:type="gramStart"/>
       <w:r>
         <w:rPr>
           <w:rFonts w:ascii="Times New Roman" w:hAnsi="Times New Roman"/>
@@ -3338,7 +2615,18 @@
           <w:spacing w:val="2"/>
           <w:sz w:val="18"/>
         </w:rPr>
-        <w:t>stage of course it is a CCA!</w:t>
+        <w:t>stage</w:t>
+      </w:r>
+      <w:proofErr w:type="gramEnd"/>
+      <w:r>
+        <w:rPr>
+          <w:rFonts w:ascii="Times New Roman" w:hAnsi="Times New Roman"/>
+          <w:b/>
+          <w:color w:val="000000"/>
+          <w:spacing w:val="2"/>
+          <w:sz w:val="18"/>
+        </w:rPr>
+        <w:t xml:space="preserve"> of course it is a CCA!</w:t>
       </w:r>
     </w:p>
     <w:p>
@@ -3440,7 +2728,29 @@
           <w:spacing w:val="18"/>
           <w:sz w:val="18"/>
         </w:rPr>
-        <w:t xml:space="preserve">follower/buffer with a high input </w:t>
+        <w:t xml:space="preserve">follower/buffer with </w:t>
+      </w:r>
+      <w:proofErr w:type="gramStart"/>
+      <w:r>
+        <w:rPr>
+          <w:rFonts w:ascii="Times New Roman" w:hAnsi="Times New Roman"/>
+          <w:b/>
+          <w:color w:val="000000"/>
+          <w:spacing w:val="18"/>
+          <w:sz w:val="18"/>
+        </w:rPr>
+        <w:t>a high</w:t>
+      </w:r>
+      <w:proofErr w:type="gramEnd"/>
+      <w:r>
+        <w:rPr>
+          <w:rFonts w:ascii="Times New Roman" w:hAnsi="Times New Roman"/>
+          <w:b/>
+          <w:color w:val="000000"/>
+          <w:spacing w:val="18"/>
+          <w:sz w:val="18"/>
+        </w:rPr>
+        <w:t xml:space="preserve"> input </w:t>
       </w:r>
       <w:r>
         <w:rPr>
@@ -3604,16 +2914,37 @@
           <w:spacing w:val="9"/>
           <w:sz w:val="18"/>
         </w:rPr>
-        <w:t xml:space="preserve">only for small input signals (typically </w:t>
-      </w:r>
-      <w:r>
-        <w:rPr>
-          <w:rFonts w:ascii="Times New Roman" w:hAnsi="Times New Roman"/>
-          <w:b/>
-          <w:color w:val="000000"/>
-          <w:sz w:val="18"/>
-        </w:rPr>
-        <w:t xml:space="preserve">± 10 mV) which is why a large degree of </w:t>
+        <w:t xml:space="preserve">only </w:t>
+      </w:r>
+      <w:proofErr w:type="gramStart"/>
+      <w:r>
+        <w:rPr>
+          <w:rFonts w:ascii="Times New Roman" w:hAnsi="Times New Roman"/>
+          <w:b/>
+          <w:color w:val="000000"/>
+          <w:spacing w:val="9"/>
+          <w:sz w:val="18"/>
+        </w:rPr>
+        <w:t xml:space="preserve">for small input signals (typically </w:t>
+      </w:r>
+      <w:r>
+        <w:rPr>
+          <w:rFonts w:ascii="Times New Roman" w:hAnsi="Times New Roman"/>
+          <w:b/>
+          <w:color w:val="000000"/>
+          <w:sz w:val="18"/>
+        </w:rPr>
+        <w:t>± 10 mV) which is</w:t>
+      </w:r>
+      <w:proofErr w:type="gramEnd"/>
+      <w:r>
+        <w:rPr>
+          <w:rFonts w:ascii="Times New Roman" w:hAnsi="Times New Roman"/>
+          <w:b/>
+          <w:color w:val="000000"/>
+          <w:sz w:val="18"/>
+        </w:rPr>
+        <w:t xml:space="preserve"> why a large degree of </w:t>
       </w:r>
       <w:r>
         <w:rPr>
@@ -3744,12 +3075,12 @@
       <w:r>
         <w:lastRenderedPageBreak/>
         <w:pict>
-          <v:line id="_x0000_s1201" style="position:absolute;left:0;text-align:left;z-index:251671040;mso-position-horizontal-relative:text;mso-position-vertical-relative:text" from="0,.95pt" to="548.05pt,.95pt" strokeweight=".2pt"/>
+          <v:line id="_x0000_s1212" style="position:absolute;left:0;text-align:left;z-index:251566592;mso-position-horizontal-relative:text;mso-position-vertical-relative:text" from="0,.95pt" to="548.05pt,.95pt" strokeweight=".2pt"/>
         </w:pict>
       </w:r>
       <w:r>
         <w:pict>
-          <v:line id="_x0000_s1200" style="position:absolute;left:0;text-align:left;z-index:251672064;mso-position-horizontal-relative:text;mso-position-vertical-relative:text" from="22.7pt,25.2pt" to="530.7pt,25.2pt" strokeweight=".7pt"/>
+          <v:line id="_x0000_s1211" style="position:absolute;left:0;text-align:left;z-index:251567616;mso-position-horizontal-relative:text;mso-position-vertical-relative:text" from="22.7pt,25.2pt" to="530.7pt,25.2pt" strokeweight=".7pt"/>
         </w:pict>
       </w:r>
       <w:r>
@@ -3795,12 +3126,13 @@
         </w:rPr>
       </w:pPr>
       <w:r>
+        <w:lastRenderedPageBreak/>
         <w:pict>
           <v:shapetype id="_x0000_t202" coordsize="21600,21600" o:spt="202" path="m,l,21600r21600,l21600,xe">
             <v:stroke joinstyle="miter"/>
             <v:path gradientshapeok="t" o:connecttype="rect"/>
           </v:shapetype>
-          <v:shape id="_x0000_s0" o:spid="_x0000_s1199" type="#_x0000_t202" style="position:absolute;left:0;text-align:left;margin-left:209.8pt;margin-top:48.3pt;width:358.85pt;height:748.45pt;z-index:-251749888;mso-wrap-distance-left:0;mso-wrap-distance-right:0;mso-position-horizontal-relative:page;mso-position-vertical-relative:page" filled="f" stroked="f">
+          <v:shape id="_x0000_s0" o:spid="_x0000_s1210" type="#_x0000_t202" style="position:absolute;left:0;text-align:left;margin-left:209.8pt;margin-top:48.3pt;width:358.85pt;height:748.45pt;z-index:-251664896;mso-wrap-distance-left:0;mso-wrap-distance-right:0;mso-position-horizontal-relative:page;mso-position-vertical-relative:page" filled="f" stroked="f">
             <v:textbox inset="0,0,0,0">
               <w:txbxContent>
                 <w:p/>
@@ -3812,7 +3144,7 @@
       </w:r>
       <w:r>
         <w:pict>
-          <v:shape id="_x0000_s1198" type="#_x0000_t202" style="position:absolute;left:0;text-align:left;margin-left:210.6pt;margin-top:48.65pt;width:343.4pt;height:435.05pt;z-index:-251748864;mso-wrap-distance-left:0;mso-wrap-distance-right:0;mso-position-horizontal-relative:page;mso-position-vertical-relative:page" filled="f" stroked="f">
+          <v:shape id="_x0000_s1209" type="#_x0000_t202" style="position:absolute;left:0;text-align:left;margin-left:210.6pt;margin-top:48.65pt;width:343.4pt;height:435.05pt;z-index:-251663872;mso-wrap-distance-left:0;mso-wrap-distance-right:0;mso-position-horizontal-relative:page;mso-position-vertical-relative:page" filled="f" stroked="f">
             <v:textbox inset="0,0,0,0">
               <w:txbxContent>
                 <w:p>
@@ -3839,7 +3171,7 @@
                                 <pic:cNvPicPr preferRelativeResize="0"/>
                               </pic:nvPicPr>
                               <pic:blipFill>
-                                <a:blip r:embed="rId5"/>
+                                <a:blip r:embed="rId6"/>
                                 <a:stretch>
                                   <a:fillRect/>
                                 </a:stretch>
@@ -3868,7 +3200,7 @@
       </w:r>
       <w:r>
         <w:pict>
-          <v:shape id="_x0000_s1197" type="#_x0000_t202" style="position:absolute;left:0;text-align:left;margin-left:333.7pt;margin-top:123.35pt;width:13.65pt;height:5.25pt;z-index:-251747840;mso-wrap-distance-left:0;mso-wrap-distance-right:0;mso-position-horizontal-relative:page;mso-position-vertical-relative:page" stroked="f">
+          <v:shape id="_x0000_s1208" type="#_x0000_t202" style="position:absolute;left:0;text-align:left;margin-left:333.7pt;margin-top:123.35pt;width:13.65pt;height:5.25pt;z-index:-251662848;mso-wrap-distance-left:0;mso-wrap-distance-right:0;mso-position-horizontal-relative:page;mso-position-vertical-relative:page" stroked="f">
             <v:textbox inset="0,0,0,0">
               <w:txbxContent>
                 <w:p>
@@ -3900,7 +3232,7 @@
       </w:r>
       <w:r>
         <w:pict>
-          <v:shape id="_x0000_s1196" type="#_x0000_t202" style="position:absolute;left:0;text-align:left;margin-left:263.3pt;margin-top:89.35pt;width:57.8pt;height:95.05pt;z-index:-251746816;mso-wrap-distance-left:0;mso-wrap-distance-right:0;mso-position-horizontal-relative:page;mso-position-vertical-relative:page" stroked="f">
+          <v:shape id="_x0000_s1207" type="#_x0000_t202" style="position:absolute;left:0;text-align:left;margin-left:263.3pt;margin-top:89.35pt;width:57.8pt;height:95.05pt;z-index:-251661824;mso-wrap-distance-left:0;mso-wrap-distance-right:0;mso-position-horizontal-relative:page;mso-position-vertical-relative:page" stroked="f">
             <v:textbox inset="0,0,0,0">
               <w:txbxContent>
                 <w:p>
@@ -4106,7 +3438,7 @@
       </w:r>
       <w:r>
         <w:pict>
-          <v:shape id="_x0000_s1195" type="#_x0000_t202" style="position:absolute;left:0;text-align:left;margin-left:377.4pt;margin-top:123.55pt;width:9pt;height:6.3pt;z-index:-251745792;mso-wrap-distance-left:0;mso-wrap-distance-right:0;mso-position-horizontal-relative:page;mso-position-vertical-relative:page" stroked="f">
+          <v:shape id="_x0000_s1206" type="#_x0000_t202" style="position:absolute;left:0;text-align:left;margin-left:377.4pt;margin-top:123.55pt;width:9pt;height:6.3pt;z-index:-251660800;mso-wrap-distance-left:0;mso-wrap-distance-right:0;mso-position-horizontal-relative:page;mso-position-vertical-relative:page" stroked="f">
             <v:textbox inset="0,0,0,0">
               <w:txbxContent>
                 <w:p>
@@ -4148,7 +3480,7 @@
       </w:r>
       <w:r>
         <w:pict>
-          <v:shape id="_x0000_s1194" type="#_x0000_t202" style="position:absolute;left:0;text-align:left;margin-left:398.85pt;margin-top:123.7pt;width:14.2pt;height:5.4pt;z-index:-251744768;mso-wrap-distance-left:0;mso-wrap-distance-right:0;mso-position-horizontal-relative:page;mso-position-vertical-relative:page" stroked="f">
+          <v:shape id="_x0000_s1205" type="#_x0000_t202" style="position:absolute;left:0;text-align:left;margin-left:398.85pt;margin-top:123.7pt;width:14.2pt;height:5.4pt;z-index:-251659776;mso-wrap-distance-left:0;mso-wrap-distance-right:0;mso-position-horizontal-relative:page;mso-position-vertical-relative:page" stroked="f">
             <v:textbox inset="0,0,0,0">
               <w:txbxContent>
                 <w:p>
@@ -4180,7 +3512,7 @@
       </w:r>
       <w:r>
         <w:pict>
-          <v:shape id="_x0000_s1193" type="#_x0000_t202" style="position:absolute;left:0;text-align:left;margin-left:286.7pt;margin-top:349.45pt;width:12.05pt;height:6.65pt;z-index:-251743744;mso-wrap-distance-left:0;mso-wrap-distance-right:0;mso-position-horizontal-relative:page;mso-position-vertical-relative:page" stroked="f">
+          <v:shape id="_x0000_s1204" type="#_x0000_t202" style="position:absolute;left:0;text-align:left;margin-left:286.7pt;margin-top:349.45pt;width:12.05pt;height:6.65pt;z-index:-251658752;mso-wrap-distance-left:0;mso-wrap-distance-right:0;mso-position-horizontal-relative:page;mso-position-vertical-relative:page" stroked="f">
             <v:textbox inset="0,0,0,0">
               <w:txbxContent>
                 <w:p>
@@ -4193,7 +3525,6 @@
                       <w:sz w:val="14"/>
                     </w:rPr>
                   </w:pPr>
-                  <w:proofErr w:type="spellStart"/>
                   <w:r>
                     <w:rPr>
                       <w:rFonts w:ascii="Arial" w:hAnsi="Arial"/>
@@ -4208,16 +3539,7 @@
                       <w:color w:val="000000"/>
                       <w:sz w:val="11"/>
                     </w:rPr>
-                    <w:t>iv</w:t>
-                  </w:r>
-                  <w:proofErr w:type="spellEnd"/>
-                  <w:r>
-                    <w:rPr>
-                      <w:rFonts w:ascii="Tahoma" w:hAnsi="Tahoma"/>
-                      <w:color w:val="000000"/>
-                      <w:sz w:val="11"/>
-                    </w:rPr>
-                    <w:t>)</w:t>
+                    <w:t>iv)</w:t>
                   </w:r>
                 </w:p>
               </w:txbxContent>
@@ -4228,7 +3550,7 @@
       </w:r>
       <w:r>
         <w:pict>
-          <v:shape id="_x0000_s1192" type="#_x0000_t202" style="position:absolute;left:0;text-align:left;margin-left:292.65pt;margin-top:363.65pt;width:7.2pt;height:4.5pt;z-index:-251742720;mso-wrap-distance-left:0;mso-wrap-distance-right:0;mso-position-horizontal-relative:page;mso-position-vertical-relative:page" stroked="f">
+          <v:shape id="_x0000_s1203" type="#_x0000_t202" style="position:absolute;left:0;text-align:left;margin-left:292.65pt;margin-top:363.65pt;width:7.2pt;height:4.5pt;z-index:-251657728;mso-wrap-distance-left:0;mso-wrap-distance-right:0;mso-position-horizontal-relative:page;mso-position-vertical-relative:page" stroked="f">
             <v:textbox inset="0,0,0,0">
               <w:txbxContent>
                 <w:p>
@@ -4270,7 +3592,7 @@
       </w:r>
       <w:r>
         <w:pict>
-          <v:shape id="_x0000_s1191" type="#_x0000_t202" style="position:absolute;left:0;text-align:left;margin-left:290.3pt;margin-top:446.8pt;width:10.45pt;height:5.05pt;z-index:-251741696;mso-wrap-distance-left:0;mso-wrap-distance-right:0;mso-position-horizontal-relative:page;mso-position-vertical-relative:page" stroked="f">
+          <v:shape id="_x0000_s1202" type="#_x0000_t202" style="position:absolute;left:0;text-align:left;margin-left:290.3pt;margin-top:446.8pt;width:10.45pt;height:5.05pt;z-index:-251656704;mso-wrap-distance-left:0;mso-wrap-distance-right:0;mso-position-horizontal-relative:page;mso-position-vertical-relative:page" stroked="f">
             <v:textbox inset="0,0,0,0">
               <w:txbxContent>
                 <w:p>
@@ -4319,7 +3641,7 @@
       </w:r>
       <w:r>
         <w:pict>
-          <v:shape id="_x0000_s1190" type="#_x0000_t202" style="position:absolute;left:0;text-align:left;margin-left:306.85pt;margin-top:466.8pt;width:20.7pt;height:5.6pt;z-index:-251740672;mso-wrap-distance-left:0;mso-wrap-distance-right:0;mso-position-horizontal-relative:page;mso-position-vertical-relative:page" stroked="f">
+          <v:shape id="_x0000_s1201" type="#_x0000_t202" style="position:absolute;left:0;text-align:left;margin-left:306.85pt;margin-top:466.8pt;width:20.7pt;height:5.6pt;z-index:-251655680;mso-wrap-distance-left:0;mso-wrap-distance-right:0;mso-position-horizontal-relative:page;mso-position-vertical-relative:page" stroked="f">
             <v:textbox inset="0,0,0,0">
               <w:txbxContent>
                 <w:p>
@@ -4353,7 +3675,7 @@
       </w:r>
       <w:r>
         <w:pict>
-          <v:shape id="_x0000_s1189" type="#_x0000_t202" style="position:absolute;left:0;text-align:left;margin-left:366.6pt;margin-top:467.35pt;width:18.9pt;height:6.65pt;z-index:-251739648;mso-wrap-distance-left:0;mso-wrap-distance-right:0;mso-position-horizontal-relative:page;mso-position-vertical-relative:page" stroked="f">
+          <v:shape id="_x0000_s1200" type="#_x0000_t202" style="position:absolute;left:0;text-align:left;margin-left:366.6pt;margin-top:467.35pt;width:18.9pt;height:6.65pt;z-index:-251654656;mso-wrap-distance-left:0;mso-wrap-distance-right:0;mso-position-horizontal-relative:page;mso-position-vertical-relative:page" stroked="f">
             <v:textbox inset="0,0,0,0">
               <w:txbxContent>
                 <w:p>
@@ -4387,7 +3709,7 @@
       </w:r>
       <w:r>
         <w:pict>
-          <v:shape id="_x0000_s1188" type="#_x0000_t202" style="position:absolute;left:0;text-align:left;margin-left:462.4pt;margin-top:462.85pt;width:30.6pt;height:4.65pt;z-index:-251738624;mso-wrap-distance-left:0;mso-wrap-distance-right:0;mso-position-horizontal-relative:page;mso-position-vertical-relative:page" stroked="f">
+          <v:shape id="_x0000_s1199" type="#_x0000_t202" style="position:absolute;left:0;text-align:left;margin-left:462.4pt;margin-top:462.85pt;width:30.6pt;height:4.65pt;z-index:-251653632;mso-wrap-distance-left:0;mso-wrap-distance-right:0;mso-position-horizontal-relative:page;mso-position-vertical-relative:page" stroked="f">
             <v:textbox inset="0,0,0,0">
               <w:txbxContent>
                 <w:p>
@@ -4444,7 +3766,7 @@
       </w:r>
       <w:r>
         <w:pict>
-          <v:shape id="_x0000_s1187" type="#_x0000_t202" style="position:absolute;left:0;text-align:left;margin-left:345.75pt;margin-top:59.8pt;width:27pt;height:10.45pt;z-index:-251737600;mso-wrap-distance-left:0;mso-wrap-distance-right:0;mso-position-horizontal-relative:page;mso-position-vertical-relative:page" stroked="f">
+          <v:shape id="_x0000_s1198" type="#_x0000_t202" style="position:absolute;left:0;text-align:left;margin-left:345.75pt;margin-top:59.8pt;width:27pt;height:10.45pt;z-index:-251652608;mso-wrap-distance-left:0;mso-wrap-distance-right:0;mso-position-horizontal-relative:page;mso-position-vertical-relative:page" stroked="f">
             <v:textbox inset="0,0,0,0">
               <w:txbxContent>
                 <w:p>
@@ -4490,7 +3812,7 @@
       </w:r>
       <w:r>
         <w:pict>
-          <v:shape id="_x0000_s1186" type="#_x0000_t202" style="position:absolute;left:0;text-align:left;margin-left:424.05pt;margin-top:95.65pt;width:41.2pt;height:8.8pt;z-index:-251736576;mso-wrap-distance-left:0;mso-wrap-distance-right:0;mso-position-horizontal-relative:page;mso-position-vertical-relative:page" stroked="f">
+          <v:shape id="_x0000_s1197" type="#_x0000_t202" style="position:absolute;left:0;text-align:left;margin-left:424.05pt;margin-top:95.65pt;width:41.2pt;height:8.8pt;z-index:-251651584;mso-wrap-distance-left:0;mso-wrap-distance-right:0;mso-position-horizontal-relative:page;mso-position-vertical-relative:page" stroked="f">
             <v:textbox inset="0,0,0,0">
               <w:txbxContent>
                 <w:p>
@@ -4533,7 +3855,7 @@
       </w:r>
       <w:r>
         <w:pict>
-          <v:shape id="_x0000_s1185" type="#_x0000_t202" style="position:absolute;left:0;text-align:left;margin-left:439.7pt;margin-top:140.65pt;width:27pt;height:10.95pt;z-index:-251735552;mso-wrap-distance-left:0;mso-wrap-distance-right:0;mso-position-horizontal-relative:page;mso-position-vertical-relative:page" stroked="f">
+          <v:shape id="_x0000_s1196" type="#_x0000_t202" style="position:absolute;left:0;text-align:left;margin-left:439.7pt;margin-top:140.65pt;width:27pt;height:10.95pt;z-index:-251650560;mso-wrap-distance-left:0;mso-wrap-distance-right:0;mso-position-horizontal-relative:page;mso-position-vertical-relative:page" stroked="f">
             <v:textbox inset="0,0,0,0">
               <w:txbxContent>
                 <w:p>
@@ -4567,7 +3889,7 @@
       </w:r>
       <w:r>
         <w:pict>
-          <v:shape id="_x0000_s1184" type="#_x0000_t202" style="position:absolute;left:0;text-align:left;margin-left:328.65pt;margin-top:214.8pt;width:24.65pt;height:5.75pt;z-index:-251734528;mso-wrap-distance-left:0;mso-wrap-distance-right:0;mso-position-horizontal-relative:page;mso-position-vertical-relative:page" stroked="f">
+          <v:shape id="_x0000_s1195" type="#_x0000_t202" style="position:absolute;left:0;text-align:left;margin-left:328.65pt;margin-top:214.8pt;width:24.65pt;height:5.75pt;z-index:-251649536;mso-wrap-distance-left:0;mso-wrap-distance-right:0;mso-position-horizontal-relative:page;mso-position-vertical-relative:page" stroked="f">
             <v:textbox inset="0,0,0,0">
               <w:txbxContent>
                 <w:p>
@@ -4601,7 +3923,7 @@
       </w:r>
       <w:r>
         <w:pict>
-          <v:shape id="_x0000_s1183" type="#_x0000_t202" style="position:absolute;left:0;text-align:left;margin-left:391.3pt;margin-top:215.15pt;width:25.2pt;height:5.4pt;z-index:-251733504;mso-wrap-distance-left:0;mso-wrap-distance-right:0;mso-position-horizontal-relative:page;mso-position-vertical-relative:page" stroked="f">
+          <v:shape id="_x0000_s1194" type="#_x0000_t202" style="position:absolute;left:0;text-align:left;margin-left:391.3pt;margin-top:215.15pt;width:25.2pt;height:5.4pt;z-index:-251648512;mso-wrap-distance-left:0;mso-wrap-distance-right:0;mso-position-horizontal-relative:page;mso-position-vertical-relative:page" stroked="f">
             <v:textbox inset="0,0,0,0">
               <w:txbxContent>
                 <w:p>
@@ -4635,7 +3957,7 @@
       </w:r>
       <w:r>
         <w:pict>
-          <v:shape id="_x0000_s1182" type="#_x0000_t202" style="position:absolute;left:0;text-align:left;margin-left:261.3pt;margin-top:240.55pt;width:32.25pt;height:9pt;z-index:-251732480;mso-wrap-distance-left:0;mso-wrap-distance-right:0;mso-position-horizontal-relative:page;mso-position-vertical-relative:page" stroked="f">
+          <v:shape id="_x0000_s1193" type="#_x0000_t202" style="position:absolute;left:0;text-align:left;margin-left:261.3pt;margin-top:240.55pt;width:32.25pt;height:9pt;z-index:-251647488;mso-wrap-distance-left:0;mso-wrap-distance-right:0;mso-position-horizontal-relative:page;mso-position-vertical-relative:page" stroked="f">
             <v:textbox inset="0,0,0,0">
               <w:txbxContent>
                 <w:p>
@@ -4669,7 +3991,7 @@
       </w:r>
       <w:r>
         <w:pict>
-          <v:shape id="_x0000_s1181" type="#_x0000_t202" style="position:absolute;left:0;text-align:left;margin-left:394.9pt;margin-top:236.2pt;width:34.35pt;height:51.5pt;z-index:-251731456;mso-wrap-distance-left:0;mso-wrap-distance-right:0;mso-position-horizontal-relative:page;mso-position-vertical-relative:page" stroked="f">
+          <v:shape id="_x0000_s1192" type="#_x0000_t202" style="position:absolute;left:0;text-align:left;margin-left:394.9pt;margin-top:236.2pt;width:34.35pt;height:51.5pt;z-index:-251646464;mso-wrap-distance-left:0;mso-wrap-distance-right:0;mso-position-horizontal-relative:page;mso-position-vertical-relative:page" stroked="f">
             <v:textbox inset="0,0,0,0">
               <w:txbxContent>
                 <w:p>
@@ -4729,7 +4051,7 @@
       </w:r>
       <w:r>
         <w:pict>
-          <v:shape id="_x0000_s1180" type="#_x0000_t202" style="position:absolute;left:0;text-align:left;margin-left:434.65pt;margin-top:263.6pt;width:90.2pt;height:52.9pt;z-index:-251730432;mso-wrap-distance-left:0;mso-wrap-distance-right:0;mso-position-horizontal-relative:page;mso-position-vertical-relative:page" stroked="f">
+          <v:shape id="_x0000_s1191" type="#_x0000_t202" style="position:absolute;left:0;text-align:left;margin-left:434.65pt;margin-top:263.6pt;width:90.2pt;height:52.9pt;z-index:-251645440;mso-wrap-distance-left:0;mso-wrap-distance-right:0;mso-position-horizontal-relative:page;mso-position-vertical-relative:page" stroked="f">
             <v:textbox inset="0,0,0,0">
               <w:txbxContent>
                 <w:p>
@@ -4827,7 +4149,7 @@
       </w:r>
       <w:r>
         <w:pict>
-          <v:shape id="_x0000_s1179" type="#_x0000_t202" style="position:absolute;left:0;text-align:left;margin-left:335.3pt;margin-top:236.05pt;width:6.65pt;height:11.35pt;z-index:-251729408;mso-wrap-distance-left:0;mso-wrap-distance-right:0;mso-position-horizontal-relative:page;mso-position-vertical-relative:page" stroked="f">
+          <v:shape id="_x0000_s1190" type="#_x0000_t202" style="position:absolute;left:0;text-align:left;margin-left:335.3pt;margin-top:236.05pt;width:6.65pt;height:11.35pt;z-index:-251644416;mso-wrap-distance-left:0;mso-wrap-distance-right:0;mso-position-horizontal-relative:page;mso-position-vertical-relative:page" stroked="f">
             <v:textbox inset="0,0,0,0">
               <w:txbxContent>
                 <w:p>
@@ -4863,7 +4185,7 @@
       </w:r>
       <w:r>
         <w:pict>
-          <v:shape id="_x0000_s1178" type="#_x0000_t202" style="position:absolute;left:0;text-align:left;margin-left:210.6pt;margin-top:488.75pt;width:358.05pt;height:307.1pt;z-index:-251728384;mso-wrap-distance-left:0;mso-wrap-distance-right:0;mso-position-horizontal-relative:page;mso-position-vertical-relative:page" filled="f" stroked="f">
+          <v:shape id="_x0000_s1189" type="#_x0000_t202" style="position:absolute;left:0;text-align:left;margin-left:210.6pt;margin-top:488.75pt;width:358.05pt;height:307.1pt;z-index:-251643392;mso-wrap-distance-left:0;mso-wrap-distance-right:0;mso-position-horizontal-relative:page;mso-position-vertical-relative:page" filled="f" stroked="f">
             <v:textbox inset="0,0,0,0">
               <w:txbxContent>
                 <w:p>
@@ -4889,7 +4211,7 @@
                                 <pic:cNvPicPr preferRelativeResize="0"/>
                               </pic:nvPicPr>
                               <pic:blipFill>
-                                <a:blip r:embed="rId6"/>
+                                <a:blip r:embed="rId7"/>
                                 <a:stretch>
                                   <a:fillRect/>
                                 </a:stretch>
@@ -4918,11 +4240,12 @@
       </w:r>
       <w:r>
         <w:pict>
-          <v:line id="_x0000_s1177" style="position:absolute;left:0;text-align:left;z-index:251673088;mso-position-horizontal-relative:page;mso-position-vertical-relative:page" from="210.2pt,48.3pt" to="210.2pt,795.55pt" strokeweight=".7pt">
+          <v:line id="_x0000_s1188" style="position:absolute;left:0;text-align:left;z-index:251568640;mso-position-horizontal-relative:page;mso-position-vertical-relative:page" from="210.2pt,48.3pt" to="210.2pt,795.55pt" strokeweight=".7pt">
             <w10:wrap anchorx="page" anchory="page"/>
           </v:line>
         </w:pict>
       </w:r>
+      <w:proofErr w:type="gramStart"/>
       <w:r>
         <w:rPr>
           <w:rFonts w:ascii="Verdana" w:hAnsi="Verdana"/>
@@ -4931,8 +4254,9 @@
           <w:spacing w:val="-5"/>
           <w:sz w:val="14"/>
         </w:rPr>
-        <w:t xml:space="preserve">Figure 1. Block diagram illustrating how the </w:t>
-      </w:r>
+        <w:t>Figure 1.</w:t>
+      </w:r>
+      <w:proofErr w:type="gramEnd"/>
       <w:r>
         <w:rPr>
           <w:rFonts w:ascii="Verdana" w:hAnsi="Verdana"/>
@@ -4941,6 +4265,16 @@
           <w:spacing w:val="-5"/>
           <w:sz w:val="14"/>
         </w:rPr>
+        <w:t xml:space="preserve"> Block diagram illustrating how the </w:t>
+      </w:r>
+      <w:r>
+        <w:rPr>
+          <w:rFonts w:ascii="Verdana" w:hAnsi="Verdana"/>
+          <w:b/>
+          <w:color w:val="000000"/>
+          <w:spacing w:val="-5"/>
+          <w:sz w:val="14"/>
+        </w:rPr>
         <w:br/>
       </w:r>
       <w:r>
@@ -4951,29 +4285,7 @@
           <w:spacing w:val="-8"/>
           <w:sz w:val="14"/>
         </w:rPr>
-        <w:t xml:space="preserve">VCA fits into the Formant </w:t>
-      </w:r>
-      <w:proofErr w:type="spellStart"/>
-      <w:r>
-        <w:rPr>
-          <w:rFonts w:ascii="Verdana" w:hAnsi="Verdana"/>
-          <w:b/>
-          <w:color w:val="000000"/>
-          <w:spacing w:val="-8"/>
-          <w:sz w:val="14"/>
-        </w:rPr>
-        <w:t>synthesiser</w:t>
-      </w:r>
-      <w:proofErr w:type="spellEnd"/>
-      <w:r>
-        <w:rPr>
-          <w:rFonts w:ascii="Verdana" w:hAnsi="Verdana"/>
-          <w:b/>
-          <w:color w:val="000000"/>
-          <w:spacing w:val="-8"/>
-          <w:sz w:val="14"/>
-        </w:rPr>
-        <w:t xml:space="preserve"> system.</w:t>
+        <w:t>VCA fits into the Formant synthesiser system.</w:t>
       </w:r>
     </w:p>
     <w:p>
@@ -4988,6 +4300,7 @@
           <w:sz w:val="14"/>
         </w:rPr>
       </w:pPr>
+      <w:proofErr w:type="gramStart"/>
       <w:r>
         <w:rPr>
           <w:rFonts w:ascii="Verdana" w:hAnsi="Verdana"/>
@@ -4996,7 +4309,29 @@
           <w:spacing w:val="-3"/>
           <w:sz w:val="14"/>
         </w:rPr>
-        <w:t xml:space="preserve">Figure 2. Envelope control of the VCF and </w:t>
+        <w:t>Figure 2.</w:t>
+      </w:r>
+      <w:proofErr w:type="gramEnd"/>
+      <w:r>
+        <w:rPr>
+          <w:rFonts w:ascii="Verdana" w:hAnsi="Verdana"/>
+          <w:b/>
+          <w:color w:val="000000"/>
+          <w:spacing w:val="-3"/>
+          <w:sz w:val="14"/>
+        </w:rPr>
+        <w:t xml:space="preserve"> </w:t>
+      </w:r>
+      <w:proofErr w:type="gramStart"/>
+      <w:r>
+        <w:rPr>
+          <w:rFonts w:ascii="Verdana" w:hAnsi="Verdana"/>
+          <w:b/>
+          <w:color w:val="000000"/>
+          <w:spacing w:val="-3"/>
+          <w:sz w:val="14"/>
+        </w:rPr>
+        <w:t xml:space="preserve">Envelope control of the VCF and </w:t>
       </w:r>
       <w:r>
         <w:rPr>
@@ -5006,7 +4341,18 @@
           <w:spacing w:val="-7"/>
           <w:sz w:val="14"/>
         </w:rPr>
-        <w:t xml:space="preserve">VCA. The attack-decay contour of figure 2a, </w:t>
+        <w:t>VCA.</w:t>
+      </w:r>
+      <w:proofErr w:type="gramEnd"/>
+      <w:r>
+        <w:rPr>
+          <w:rFonts w:ascii="Verdana" w:hAnsi="Verdana"/>
+          <w:b/>
+          <w:color w:val="000000"/>
+          <w:spacing w:val="-7"/>
+          <w:sz w:val="14"/>
+        </w:rPr>
+        <w:t xml:space="preserve"> The attack-decay contour of figure 2a, </w:t>
       </w:r>
       <w:r>
         <w:rPr>
@@ -5046,29 +4392,7 @@
           <w:spacing w:val="-7"/>
           <w:sz w:val="14"/>
         </w:rPr>
-        <w:t xml:space="preserve">dynamic alteration in the tone </w:t>
-      </w:r>
-      <w:proofErr w:type="spellStart"/>
-      <w:r>
-        <w:rPr>
-          <w:rFonts w:ascii="Verdana" w:hAnsi="Verdana"/>
-          <w:b/>
-          <w:color w:val="000000"/>
-          <w:spacing w:val="-7"/>
-          <w:sz w:val="14"/>
-        </w:rPr>
-        <w:t>colour</w:t>
-      </w:r>
-      <w:proofErr w:type="spellEnd"/>
-      <w:r>
-        <w:rPr>
-          <w:rFonts w:ascii="Verdana" w:hAnsi="Verdana"/>
-          <w:b/>
-          <w:color w:val="000000"/>
-          <w:spacing w:val="-7"/>
-          <w:sz w:val="14"/>
-        </w:rPr>
-        <w:t xml:space="preserve"> of the sound (figure 2b). When applied to the VCA, </w:t>
+        <w:t xml:space="preserve">dynamic alteration in the tone colour of the sound (figure 2b). When applied to the VCA, </w:t>
       </w:r>
       <w:r>
         <w:rPr>
@@ -5102,6 +4426,7 @@
           <w:sz w:val="20"/>
         </w:rPr>
       </w:pPr>
+      <w:proofErr w:type="gramStart"/>
       <w:r>
         <w:rPr>
           <w:rFonts w:ascii="Tahoma" w:hAnsi="Tahoma"/>
@@ -5110,7 +4435,18 @@
           <w:spacing w:val="-2"/>
           <w:sz w:val="20"/>
         </w:rPr>
-        <w:t>Circuit of the. VCA</w:t>
+        <w:t>Circuit of the.</w:t>
+      </w:r>
+      <w:proofErr w:type="gramEnd"/>
+      <w:r>
+        <w:rPr>
+          <w:rFonts w:ascii="Tahoma" w:hAnsi="Tahoma"/>
+          <w:b/>
+          <w:color w:val="000000"/>
+          <w:spacing w:val="-2"/>
+          <w:sz w:val="20"/>
+        </w:rPr>
+        <w:t xml:space="preserve"> VCA</w:t>
       </w:r>
     </w:p>
     <w:p>
@@ -5163,29 +4499,7 @@
           <w:spacing w:val="3"/>
           <w:sz w:val="19"/>
         </w:rPr>
-        <w:t xml:space="preserve">immediately be </w:t>
-      </w:r>
-      <w:proofErr w:type="spellStart"/>
-      <w:r>
-        <w:rPr>
-          <w:rFonts w:ascii="Times New Roman" w:hAnsi="Times New Roman"/>
-          <w:b/>
-          <w:color w:val="000000"/>
-          <w:spacing w:val="3"/>
-          <w:sz w:val="19"/>
-        </w:rPr>
-        <w:t>recognised</w:t>
-      </w:r>
-      <w:proofErr w:type="spellEnd"/>
-      <w:r>
-        <w:rPr>
-          <w:rFonts w:ascii="Times New Roman" w:hAnsi="Times New Roman"/>
-          <w:b/>
-          <w:color w:val="000000"/>
-          <w:spacing w:val="3"/>
-          <w:sz w:val="19"/>
-        </w:rPr>
-        <w:t xml:space="preserve">, since it is </w:t>
+        <w:t xml:space="preserve">immediately be recognised, since it is </w:t>
       </w:r>
       <w:r>
         <w:rPr>
@@ -5300,7 +4614,29 @@
           <w:spacing w:val="-1"/>
           <w:sz w:val="19"/>
         </w:rPr>
-        <w:t xml:space="preserve">of the VCF is roughly 12 dB/volt, but as </w:t>
+        <w:t xml:space="preserve">of the VCF is </w:t>
+      </w:r>
+      <w:proofErr w:type="gramStart"/>
+      <w:r>
+        <w:rPr>
+          <w:rFonts w:ascii="Times New Roman" w:hAnsi="Times New Roman"/>
+          <w:b/>
+          <w:color w:val="000000"/>
+          <w:spacing w:val="-1"/>
+          <w:sz w:val="19"/>
+        </w:rPr>
+        <w:t>roughly 12 dB/volt,</w:t>
+      </w:r>
+      <w:proofErr w:type="gramEnd"/>
+      <w:r>
+        <w:rPr>
+          <w:rFonts w:ascii="Times New Roman" w:hAnsi="Times New Roman"/>
+          <w:b/>
+          <w:color w:val="000000"/>
+          <w:spacing w:val="-1"/>
+          <w:sz w:val="19"/>
+        </w:rPr>
+        <w:t xml:space="preserve"> but as </w:t>
       </w:r>
       <w:r>
         <w:rPr>
@@ -5791,12 +5127,12 @@
       <w:r>
         <w:lastRenderedPageBreak/>
         <w:pict>
-          <v:line id="_x0000_s1176" style="position:absolute;left:0;text-align:left;z-index:251674112;mso-position-horizontal-relative:text;mso-position-vertical-relative:text" from="0,.75pt" to="548.05pt,.75pt" strokeweight=".2pt"/>
+          <v:line id="_x0000_s1187" style="position:absolute;left:0;text-align:left;z-index:251569664;mso-position-horizontal-relative:text;mso-position-vertical-relative:text" from="0,.75pt" to="548.05pt,.75pt" strokeweight=".2pt"/>
         </w:pict>
       </w:r>
       <w:r>
         <w:pict>
-          <v:line id="_x0000_s1175" style="position:absolute;left:0;text-align:left;z-index:251675136;mso-position-horizontal-relative:text;mso-position-vertical-relative:text" from="17.25pt,24.1pt" to="525.6pt,24.1pt" strokeweight=".9pt"/>
+          <v:line id="_x0000_s1186" style="position:absolute;left:0;text-align:left;z-index:251570688;mso-position-horizontal-relative:text;mso-position-vertical-relative:text" from="17.25pt,24.1pt" to="525.6pt,24.1pt" strokeweight=".9pt"/>
         </w:pict>
       </w:r>
       <w:r>
@@ -5840,8 +5176,9 @@
         </w:rPr>
       </w:pPr>
       <w:r>
+        <w:lastRenderedPageBreak/>
         <w:pict>
-          <v:shape id="_x0000_s1174" type="#_x0000_t202" style="position:absolute;left:0;text-align:left;margin-left:28.45pt;margin-top:46.95pt;width:356.85pt;height:750.45pt;z-index:-251727360;mso-wrap-distance-left:0;mso-wrap-distance-right:0;mso-position-horizontal-relative:page;mso-position-vertical-relative:page" filled="f" stroked="f">
+          <v:shape id="_x0000_s1185" type="#_x0000_t202" style="position:absolute;left:0;text-align:left;margin-left:28.45pt;margin-top:46.95pt;width:356.85pt;height:750.45pt;z-index:-251642368;mso-wrap-distance-left:0;mso-wrap-distance-right:0;mso-position-horizontal-relative:page;mso-position-vertical-relative:page" filled="f" stroked="f">
             <v:textbox inset="0,0,0,0">
               <w:txbxContent>
                 <w:p/>
@@ -5853,7 +5190,7 @@
       </w:r>
       <w:r>
         <w:pict>
-          <v:shape id="_x0000_s1173" type="#_x0000_t202" style="position:absolute;left:0;text-align:left;margin-left:28.45pt;margin-top:46.95pt;width:355.85pt;height:147.05pt;z-index:-251726336;mso-wrap-distance-left:0;mso-wrap-distance-right:0;mso-position-horizontal-relative:page;mso-position-vertical-relative:page" filled="f" stroked="f">
+          <v:shape id="_x0000_s1184" type="#_x0000_t202" style="position:absolute;left:0;text-align:left;margin-left:28.45pt;margin-top:46.95pt;width:355.85pt;height:147.05pt;z-index:-251641344;mso-wrap-distance-left:0;mso-wrap-distance-right:0;mso-position-horizontal-relative:page;mso-position-vertical-relative:page" filled="f" stroked="f">
             <v:textbox inset="0,0,0,0">
               <w:txbxContent>
                 <w:p>
@@ -5880,7 +5217,7 @@
                                 <pic:cNvPicPr preferRelativeResize="0"/>
                               </pic:nvPicPr>
                               <pic:blipFill>
-                                <a:blip r:embed="rId7"/>
+                                <a:blip r:embed="rId8"/>
                                 <a:stretch>
                                   <a:fillRect/>
                                 </a:stretch>
@@ -5909,7 +5246,7 @@
       </w:r>
       <w:r>
         <w:pict>
-          <v:shape id="_x0000_s1172" type="#_x0000_t202" style="position:absolute;left:0;text-align:left;margin-left:42.8pt;margin-top:194pt;width:337.3pt;height:417.8pt;z-index:-251725312;mso-wrap-distance-left:0;mso-wrap-distance-right:0;mso-position-horizontal-relative:page;mso-position-vertical-relative:page" filled="f" stroked="f">
+          <v:shape id="_x0000_s1183" type="#_x0000_t202" style="position:absolute;left:0;text-align:left;margin-left:42.8pt;margin-top:194pt;width:337.3pt;height:417.8pt;z-index:-251640320;mso-wrap-distance-left:0;mso-wrap-distance-right:0;mso-position-horizontal-relative:page;mso-position-vertical-relative:page" filled="f" stroked="f">
             <v:textbox inset="0,0,0,0">
               <w:txbxContent>
                 <w:p>
@@ -5922,7 +5259,7 @@
                       <w:lang w:val="es-ES" w:eastAsia="es-ES"/>
                     </w:rPr>
                     <w:drawing>
-                      <wp:inline distT="0" distB="0" distL="0" distR="0">
+                      <wp:inline distT="0" distB="0" distL="0" distR="0" wp14:anchorId="7BB864BD" wp14:editId="6BFD9387">
                         <wp:extent cx="4283710" cy="5306060"/>
                         <wp:effectExtent l="0" t="0" r="0" b="0"/>
                         <wp:docPr id="7" name="pic"/>
@@ -5935,7 +5272,7 @@
                                 <pic:cNvPicPr preferRelativeResize="0"/>
                               </pic:nvPicPr>
                               <pic:blipFill>
-                                <a:blip r:embed="rId8"/>
+                                <a:blip r:embed="rId9"/>
                                 <a:stretch>
                                   <a:fillRect/>
                                 </a:stretch>
@@ -5964,7 +5301,7 @@
       </w:r>
       <w:r>
         <w:pict>
-          <v:shape id="_x0000_s1171" type="#_x0000_t202" style="position:absolute;left:0;text-align:left;margin-left:51.45pt;margin-top:199.8pt;width:20.5pt;height:9.5pt;z-index:-251724288;mso-wrap-distance-left:0;mso-wrap-distance-right:0;mso-position-horizontal-relative:page;mso-position-vertical-relative:page" stroked="f">
+          <v:shape id="_x0000_s1182" type="#_x0000_t202" style="position:absolute;left:0;text-align:left;margin-left:51.45pt;margin-top:199.8pt;width:20.5pt;height:9.5pt;z-index:-251639296;mso-wrap-distance-left:0;mso-wrap-distance-right:0;mso-position-horizontal-relative:page;mso-position-vertical-relative:page" stroked="f">
             <v:textbox inset="0,0,0,0">
               <w:txbxContent>
                 <w:p>
@@ -5996,7 +5333,7 @@
       </w:r>
       <w:r>
         <w:pict>
-          <v:shape id="_x0000_s1170" type="#_x0000_t202" style="position:absolute;left:0;text-align:left;margin-left:108.85pt;margin-top:202.65pt;width:12.6pt;height:6.15pt;z-index:-251723264;mso-wrap-distance-left:0;mso-wrap-distance-right:0;mso-position-horizontal-relative:page;mso-position-vertical-relative:page" stroked="f">
+          <v:shape id="_x0000_s1181" type="#_x0000_t202" style="position:absolute;left:0;text-align:left;margin-left:108.85pt;margin-top:202.65pt;width:12.6pt;height:6.15pt;z-index:-251638272;mso-wrap-distance-left:0;mso-wrap-distance-right:0;mso-position-horizontal-relative:page;mso-position-vertical-relative:page" stroked="f">
             <v:textbox inset="0,0,0,0">
               <w:txbxContent>
                 <w:p>
@@ -6019,18 +5356,7 @@
                       <w:w w:val="110"/>
                       <w:sz w:val="14"/>
                     </w:rPr>
-                    <w:t xml:space="preserve">+ </w:t>
-                  </w:r>
-                  <w:proofErr w:type="spellStart"/>
-                  <w:r>
-                    <w:rPr>
-                      <w:rFonts w:ascii="Arial" w:hAnsi="Arial"/>
-                      <w:color w:val="000000"/>
-                      <w:spacing w:val="-20"/>
-                      <w:w w:val="110"/>
-                      <w:sz w:val="14"/>
-                    </w:rPr>
-                    <w:t>U</w:t>
+                    <w:t>+ U</w:t>
                   </w:r>
                   <w:r>
                     <w:rPr>
@@ -6041,7 +5367,6 @@
                     </w:rPr>
                     <w:t>a</w:t>
                   </w:r>
-                  <w:proofErr w:type="spellEnd"/>
                 </w:p>
               </w:txbxContent>
             </v:textbox>
@@ -6051,7 +5376,7 @@
       </w:r>
       <w:r>
         <w:pict>
-          <v:shape id="_x0000_s1169" type="#_x0000_t202" style="position:absolute;left:0;text-align:left;margin-left:278.25pt;margin-top:413.45pt;width:20.85pt;height:4.3pt;z-index:-251722240;mso-wrap-distance-left:0;mso-wrap-distance-right:0;mso-position-horizontal-relative:page;mso-position-vertical-relative:page" stroked="f">
+          <v:shape id="_x0000_s1180" type="#_x0000_t202" style="position:absolute;left:0;text-align:left;margin-left:278.25pt;margin-top:413.45pt;width:20.85pt;height:4.3pt;z-index:-251637248;mso-wrap-distance-left:0;mso-wrap-distance-right:0;mso-position-horizontal-relative:page;mso-position-vertical-relative:page" stroked="f">
             <v:textbox inset="0,0,0,0">
               <w:txbxContent>
                 <w:p>
@@ -6085,7 +5410,7 @@
       </w:r>
       <w:r>
         <w:pict>
-          <v:shape id="_x0000_s1168" type="#_x0000_t202" style="position:absolute;left:0;text-align:left;margin-left:110.1pt;margin-top:486.35pt;width:12.45pt;height:6.1pt;z-index:-251721216;mso-wrap-distance-left:0;mso-wrap-distance-right:0;mso-position-horizontal-relative:page;mso-position-vertical-relative:page" stroked="f">
+          <v:shape id="_x0000_s1179" type="#_x0000_t202" style="position:absolute;left:0;text-align:left;margin-left:110.1pt;margin-top:486.35pt;width:12.45pt;height:6.1pt;z-index:-251636224;mso-wrap-distance-left:0;mso-wrap-distance-right:0;mso-position-horizontal-relative:page;mso-position-vertical-relative:page" stroked="f">
             <v:textbox inset="0,0,0,0">
               <w:txbxContent>
                 <w:p>
@@ -6106,19 +5431,8 @@
                       <w:spacing w:val="-14"/>
                       <w:sz w:val="15"/>
                     </w:rPr>
-                    <w:t>+</w:t>
+                    <w:t>+Ua</w:t>
                   </w:r>
-                  <w:proofErr w:type="spellStart"/>
-                  <w:r>
-                    <w:rPr>
-                      <w:rFonts w:ascii="Arial" w:hAnsi="Arial"/>
-                      <w:color w:val="000000"/>
-                      <w:spacing w:val="-14"/>
-                      <w:sz w:val="15"/>
-                    </w:rPr>
-                    <w:t>Ua</w:t>
-                  </w:r>
-                  <w:proofErr w:type="spellEnd"/>
                 </w:p>
               </w:txbxContent>
             </v:textbox>
@@ -6128,7 +5442,7 @@
       </w:r>
       <w:r>
         <w:pict>
-          <v:shape id="_x0000_s1167" type="#_x0000_t202" style="position:absolute;left:0;text-align:left;margin-left:48.4pt;margin-top:481.1pt;width:20.7pt;height:9.55pt;z-index:-251720192;mso-wrap-distance-left:0;mso-wrap-distance-right:0;mso-position-horizontal-relative:page;mso-position-vertical-relative:page" stroked="f">
+          <v:shape id="_x0000_s1178" type="#_x0000_t202" style="position:absolute;left:0;text-align:left;margin-left:48.4pt;margin-top:481.1pt;width:20.7pt;height:9.55pt;z-index:-251635200;mso-wrap-distance-left:0;mso-wrap-distance-right:0;mso-position-horizontal-relative:page;mso-position-vertical-relative:page" stroked="f">
             <v:textbox inset="0,0,0,0">
               <w:txbxContent>
                 <w:p>
@@ -6160,7 +5474,7 @@
       </w:r>
       <w:r>
         <w:pict>
-          <v:shape id="_x0000_s1165" type="#_x0000_t202" style="position:absolute;left:0;text-align:left;margin-left:119.65pt;margin-top:597.2pt;width:2.9pt;height:4.15pt;z-index:-251719168;mso-wrap-distance-left:0;mso-wrap-distance-right:0;mso-position-horizontal-relative:page;mso-position-vertical-relative:page" stroked="f">
+          <v:shape id="_x0000_s1176" type="#_x0000_t202" style="position:absolute;left:0;text-align:left;margin-left:119.65pt;margin-top:597.2pt;width:2.9pt;height:4.15pt;z-index:-251633152;mso-wrap-distance-left:0;mso-wrap-distance-right:0;mso-position-horizontal-relative:page;mso-position-vertical-relative:page" stroked="f">
             <v:textbox inset="0,0,0,0">
               <w:txbxContent>
                 <w:p>
@@ -6194,7 +5508,7 @@
       </w:r>
       <w:r>
         <w:pict>
-          <v:shape id="_x0000_s1164" type="#_x0000_t202" style="position:absolute;left:0;text-align:left;margin-left:297.7pt;margin-top:566.8pt;width:21.2pt;height:4.7pt;z-index:-251718144;mso-wrap-distance-left:0;mso-wrap-distance-right:0;mso-position-horizontal-relative:page;mso-position-vertical-relative:page" stroked="f">
+          <v:shape id="_x0000_s1175" type="#_x0000_t202" style="position:absolute;left:0;text-align:left;margin-left:297.7pt;margin-top:566.8pt;width:21.2pt;height:4.7pt;z-index:-251632128;mso-wrap-distance-left:0;mso-wrap-distance-right:0;mso-position-horizontal-relative:page;mso-position-vertical-relative:page" stroked="f">
             <v:textbox inset="0,0,0,0">
               <w:txbxContent>
                 <w:p>
@@ -6228,7 +5542,7 @@
       </w:r>
       <w:r>
         <w:pict>
-          <v:shape id="_x0000_s1163" type="#_x0000_t202" style="position:absolute;left:0;text-align:left;margin-left:98.8pt;margin-top:539.1pt;width:25.55pt;height:6.1pt;z-index:-251717120;mso-wrap-distance-left:0;mso-wrap-distance-right:0;mso-position-horizontal-relative:page;mso-position-vertical-relative:page" stroked="f">
+          <v:shape id="_x0000_s1174" type="#_x0000_t202" style="position:absolute;left:0;text-align:left;margin-left:98.8pt;margin-top:539.1pt;width:25.55pt;height:6.1pt;z-index:-251631104;mso-wrap-distance-left:0;mso-wrap-distance-right:0;mso-position-horizontal-relative:page;mso-position-vertical-relative:page" stroked="f">
             <v:textbox inset="0,0,0,0">
               <w:txbxContent>
                 <w:p>
@@ -6262,7 +5576,7 @@
       </w:r>
       <w:r>
         <w:pict>
-          <v:shape id="_x0000_s1160" type="#_x0000_t202" style="position:absolute;left:0;text-align:left;margin-left:108.85pt;margin-top:313.35pt;width:12.8pt;height:6.15pt;z-index:-251716096;mso-wrap-distance-left:0;mso-wrap-distance-right:0;mso-position-horizontal-relative:page;mso-position-vertical-relative:page" stroked="f">
+          <v:shape id="_x0000_s1171" type="#_x0000_t202" style="position:absolute;left:0;text-align:left;margin-left:108.85pt;margin-top:313.35pt;width:12.8pt;height:6.15pt;z-index:-251628032;mso-wrap-distance-left:0;mso-wrap-distance-right:0;mso-position-horizontal-relative:page;mso-position-vertical-relative:page" stroked="f">
             <v:textbox inset="0,0,0,0">
               <w:txbxContent>
                 <w:p>
@@ -6285,20 +5599,8 @@
                       <w:spacing w:val="-24"/>
                       <w:sz w:val="14"/>
                     </w:rPr>
-                    <w:t>—</w:t>
+                    <w:t>—Ua</w:t>
                   </w:r>
-                  <w:proofErr w:type="spellStart"/>
-                  <w:r>
-                    <w:rPr>
-                      <w:rFonts w:ascii="Tahoma" w:hAnsi="Tahoma"/>
-                      <w:b/>
-                      <w:color w:val="000000"/>
-                      <w:spacing w:val="-24"/>
-                      <w:sz w:val="14"/>
-                    </w:rPr>
-                    <w:t>Ua</w:t>
-                  </w:r>
-                  <w:proofErr w:type="spellEnd"/>
                 </w:p>
               </w:txbxContent>
             </v:textbox>
@@ -6308,7 +5610,7 @@
       </w:r>
       <w:r>
         <w:pict>
-          <v:shape id="_x0000_s1159" type="#_x0000_t202" style="position:absolute;left:0;text-align:left;margin-left:290.5pt;margin-top:252.7pt;width:9.35pt;height:3.25pt;z-index:-251715072;mso-wrap-distance-left:0;mso-wrap-distance-right:0;mso-position-horizontal-relative:page;mso-position-vertical-relative:page" stroked="f">
+          <v:shape id="_x0000_s1170" type="#_x0000_t202" style="position:absolute;left:0;text-align:left;margin-left:290.5pt;margin-top:252.7pt;width:9.35pt;height:3.25pt;z-index:-251627008;mso-wrap-distance-left:0;mso-wrap-distance-right:0;mso-position-horizontal-relative:page;mso-position-vertical-relative:page" stroked="f">
             <v:textbox inset="0,0,0,0">
               <w:txbxContent>
                 <w:p>
@@ -6349,7 +5651,7 @@
       </w:r>
       <w:r>
         <w:pict>
-          <v:shape id="_x0000_s1158" type="#_x0000_t202" style="position:absolute;left:0;text-align:left;margin-left:289.05pt;margin-top:271.4pt;width:10.05pt;height:3.1pt;z-index:-251714048;mso-wrap-distance-left:0;mso-wrap-distance-right:0;mso-position-horizontal-relative:page;mso-position-vertical-relative:page" stroked="f">
+          <v:shape id="_x0000_s1169" type="#_x0000_t202" style="position:absolute;left:0;text-align:left;margin-left:289.05pt;margin-top:271.4pt;width:10.05pt;height:3.1pt;z-index:-251625984;mso-wrap-distance-left:0;mso-wrap-distance-right:0;mso-position-horizontal-relative:page;mso-position-vertical-relative:page" stroked="f">
             <v:textbox inset="0,0,0,0">
               <w:txbxContent>
                 <w:p>
@@ -6391,7 +5693,7 @@
       </w:r>
       <w:r>
         <w:pict>
-          <v:shape id="_x0000_s1157" type="#_x0000_t202" style="position:absolute;left:0;text-align:left;margin-left:282.4pt;margin-top:277.7pt;width:21.05pt;height:4.15pt;z-index:-251713024;mso-wrap-distance-left:0;mso-wrap-distance-right:0;mso-position-horizontal-relative:page;mso-position-vertical-relative:page" stroked="f">
+          <v:shape id="_x0000_s1168" type="#_x0000_t202" style="position:absolute;left:0;text-align:left;margin-left:282.4pt;margin-top:277.7pt;width:21.05pt;height:4.15pt;z-index:-251624960;mso-wrap-distance-left:0;mso-wrap-distance-right:0;mso-position-horizontal-relative:page;mso-position-vertical-relative:page" stroked="f">
             <v:textbox inset="0,0,0,0">
               <w:txbxContent>
                 <w:p>
@@ -6425,7 +5727,7 @@
       </w:r>
       <w:r>
         <w:pict>
-          <v:shape id="_x0000_s1156" type="#_x0000_t202" style="position:absolute;left:0;text-align:left;margin-left:95.2pt;margin-top:256.1pt;width:17.45pt;height:5.95pt;z-index:-251712000;mso-wrap-distance-left:0;mso-wrap-distance-right:0;mso-position-horizontal-relative:page;mso-position-vertical-relative:page" stroked="f">
+          <v:shape id="_x0000_s1167" type="#_x0000_t202" style="position:absolute;left:0;text-align:left;margin-left:95.2pt;margin-top:256.1pt;width:17.45pt;height:5.95pt;z-index:-251623936;mso-wrap-distance-left:0;mso-wrap-distance-right:0;mso-position-horizontal-relative:page;mso-position-vertical-relative:page" stroked="f">
             <v:textbox inset="0,0,0,0">
               <w:txbxContent>
                 <w:p>
@@ -6459,7 +5761,7 @@
       </w:r>
       <w:r>
         <w:pict>
-          <v:shape id="_x0000_s1155" type="#_x0000_t202" style="position:absolute;left:0;text-align:left;margin-left:50.7pt;margin-top:340pt;width:72.9pt;height:10.1pt;z-index:-251710976;mso-wrap-distance-left:0;mso-wrap-distance-right:0;mso-position-horizontal-relative:page;mso-position-vertical-relative:page" stroked="f">
+          <v:shape id="_x0000_s1166" type="#_x0000_t202" style="position:absolute;left:0;text-align:left;margin-left:50.7pt;margin-top:340pt;width:72.9pt;height:10.1pt;z-index:-251622912;mso-wrap-distance-left:0;mso-wrap-distance-right:0;mso-position-horizontal-relative:page;mso-position-vertical-relative:page" stroked="f">
             <v:textbox inset="0,0,0,0">
               <w:txbxContent>
                 <w:p>
@@ -6502,20 +5804,8 @@
                       <w:w w:val="90"/>
                       <w:sz w:val="15"/>
                     </w:rPr>
-                    <w:t>+</w:t>
+                    <w:t>+ua</w:t>
                   </w:r>
-                  <w:proofErr w:type="spellStart"/>
-                  <w:r>
-                    <w:rPr>
-                      <w:rFonts w:ascii="Tahoma" w:hAnsi="Tahoma"/>
-                      <w:b/>
-                      <w:color w:val="000000"/>
-                      <w:w w:val="90"/>
-                      <w:sz w:val="15"/>
-                    </w:rPr>
-                    <w:t>ua</w:t>
-                  </w:r>
-                  <w:proofErr w:type="spellEnd"/>
                 </w:p>
               </w:txbxContent>
             </v:textbox>
@@ -6525,7 +5815,7 @@
       </w:r>
       <w:r>
         <w:pict>
-          <v:shape id="_x0000_s1154" type="#_x0000_t202" style="position:absolute;left:0;text-align:left;margin-left:99.7pt;margin-top:394.55pt;width:25.35pt;height:5.95pt;z-index:-251709952;mso-wrap-distance-left:0;mso-wrap-distance-right:0;mso-position-horizontal-relative:page;mso-position-vertical-relative:page" stroked="f">
+          <v:shape id="_x0000_s1165" type="#_x0000_t202" style="position:absolute;left:0;text-align:left;margin-left:99.7pt;margin-top:394.55pt;width:25.35pt;height:5.95pt;z-index:-251621888;mso-wrap-distance-left:0;mso-wrap-distance-right:0;mso-position-horizontal-relative:page;mso-position-vertical-relative:page" stroked="f">
             <v:textbox inset="0,0,0,0">
               <w:txbxContent>
                 <w:p>
@@ -6569,7 +5859,7 @@
       </w:r>
       <w:r>
         <w:pict>
-          <v:shape id="_x0000_s1153" type="#_x0000_t202" style="position:absolute;left:0;text-align:left;margin-left:119.1pt;margin-top:449.6pt;width:2.7pt;height:4pt;z-index:-251708928;mso-wrap-distance-left:0;mso-wrap-distance-right:0;mso-position-horizontal-relative:page;mso-position-vertical-relative:page" stroked="f">
+          <v:shape id="_x0000_s1164" type="#_x0000_t202" style="position:absolute;left:0;text-align:left;margin-left:119.1pt;margin-top:449.6pt;width:2.7pt;height:4pt;z-index:-251620864;mso-wrap-distance-left:0;mso-wrap-distance-right:0;mso-position-horizontal-relative:page;mso-position-vertical-relative:page" stroked="f">
             <v:textbox inset="0,0,0,0">
               <w:txbxContent>
                 <w:p>
@@ -6603,7 +5893,7 @@
       </w:r>
       <w:r>
         <w:pict>
-          <v:shape id="_x0000_s1152" type="#_x0000_t202" style="position:absolute;left:0;text-align:left;margin-left:28.45pt;margin-top:615.95pt;width:355.85pt;height:180.55pt;z-index:-251707904;mso-wrap-distance-left:0;mso-wrap-distance-right:0;mso-position-horizontal-relative:page;mso-position-vertical-relative:page" filled="f" stroked="f">
+          <v:shape id="_x0000_s1163" type="#_x0000_t202" style="position:absolute;left:0;text-align:left;margin-left:28.45pt;margin-top:615.95pt;width:355.85pt;height:180.55pt;z-index:-251619840;mso-wrap-distance-left:0;mso-wrap-distance-right:0;mso-position-horizontal-relative:page;mso-position-vertical-relative:page" filled="f" stroked="f">
             <v:textbox inset="0,0,0,0">
               <w:txbxContent>
                 <w:p>
@@ -6630,7 +5920,7 @@
                                 <pic:cNvPicPr preferRelativeResize="0"/>
                               </pic:nvPicPr>
                               <pic:blipFill>
-                                <a:blip r:embed="rId9"/>
+                                <a:blip r:embed="rId10"/>
                                 <a:stretch>
                                   <a:fillRect/>
                                 </a:stretch>
@@ -6659,7 +5949,7 @@
       </w:r>
       <w:r>
         <w:pict>
-          <v:line id="_x0000_s1151" style="position:absolute;left:0;text-align:left;z-index:251676160;mso-position-horizontal-relative:page;mso-position-vertical-relative:page" from="384.8pt,49.5pt" to="384.8pt,796pt" strokeweight=".9pt">
+          <v:line id="_x0000_s1162" style="position:absolute;left:0;text-align:left;z-index:251571712;mso-position-horizontal-relative:page;mso-position-vertical-relative:page" from="384.8pt,49.5pt" to="384.8pt,796pt" strokeweight=".9pt">
             <w10:wrap anchorx="page" anchory="page"/>
           </v:line>
         </w:pict>
@@ -6753,29 +6043,7 @@
           <w:spacing w:val="12"/>
           <w:sz w:val="19"/>
         </w:rPr>
-        <w:t xml:space="preserve">signal level where </w:t>
-      </w:r>
-      <w:proofErr w:type="spellStart"/>
-      <w:r>
-        <w:rPr>
-          <w:rFonts w:ascii="Times New Roman" w:hAnsi="Times New Roman"/>
-          <w:b/>
-          <w:color w:val="000000"/>
-          <w:spacing w:val="12"/>
-          <w:sz w:val="19"/>
-        </w:rPr>
-        <w:t>overmodulation</w:t>
-      </w:r>
-      <w:proofErr w:type="spellEnd"/>
-      <w:r>
-        <w:rPr>
-          <w:rFonts w:ascii="Times New Roman" w:hAnsi="Times New Roman"/>
-          <w:b/>
-          <w:color w:val="000000"/>
-          <w:spacing w:val="12"/>
-          <w:sz w:val="19"/>
-        </w:rPr>
-        <w:t xml:space="preserve"> </w:t>
+        <w:t xml:space="preserve">signal level where overmodulation </w:t>
       </w:r>
       <w:r>
         <w:rPr>
@@ -7095,6 +6363,7 @@
           <w:sz w:val="14"/>
         </w:rPr>
       </w:pPr>
+      <w:proofErr w:type="gramStart"/>
       <w:r>
         <w:rPr>
           <w:rFonts w:ascii="Verdana" w:hAnsi="Verdana"/>
@@ -7103,7 +6372,18 @@
           <w:spacing w:val="-11"/>
           <w:sz w:val="14"/>
         </w:rPr>
-        <w:t>Figures 3a to 3d. Some typical faults of badly-</w:t>
+        <w:t>Figures 3a to 3d.</w:t>
+      </w:r>
+      <w:proofErr w:type="gramEnd"/>
+      <w:r>
+        <w:rPr>
+          <w:rFonts w:ascii="Verdana" w:hAnsi="Verdana"/>
+          <w:b/>
+          <w:color w:val="000000"/>
+          <w:spacing w:val="-11"/>
+          <w:sz w:val="14"/>
+        </w:rPr>
+        <w:t xml:space="preserve"> Some typical faults of badly-</w:t>
       </w:r>
       <w:r>
         <w:rPr>
@@ -7186,29 +6466,7 @@
           <w:spacing w:val="-11"/>
           <w:sz w:val="14"/>
         </w:rPr>
-        <w:t xml:space="preserve">In figure 3b there is </w:t>
-      </w:r>
-      <w:proofErr w:type="spellStart"/>
-      <w:r>
-        <w:rPr>
-          <w:rFonts w:ascii="Verdana" w:hAnsi="Verdana"/>
-          <w:b/>
-          <w:color w:val="000000"/>
-          <w:spacing w:val="-11"/>
-          <w:sz w:val="14"/>
-        </w:rPr>
-        <w:t>feedthrough</w:t>
-      </w:r>
-      <w:proofErr w:type="spellEnd"/>
-      <w:r>
-        <w:rPr>
-          <w:rFonts w:ascii="Verdana" w:hAnsi="Verdana"/>
-          <w:b/>
-          <w:color w:val="000000"/>
-          <w:spacing w:val="-11"/>
-          <w:sz w:val="14"/>
-        </w:rPr>
-        <w:t xml:space="preserve"> of the signal </w:t>
+        <w:t xml:space="preserve">In figure 3b there is feedthrough of the signal </w:t>
       </w:r>
       <w:r>
         <w:rPr>
@@ -7293,7 +6551,6 @@
         </w:rPr>
         <w:t xml:space="preserve"> figure 3d the VCA has </w:t>
       </w:r>
-      <w:proofErr w:type="spellStart"/>
       <w:r>
         <w:rPr>
           <w:rFonts w:ascii="Verdana" w:hAnsi="Verdana"/>
@@ -7302,18 +6559,7 @@
           <w:spacing w:val="-5"/>
           <w:sz w:val="14"/>
         </w:rPr>
-        <w:t>insufficent</w:t>
-      </w:r>
-      <w:proofErr w:type="spellEnd"/>
-      <w:r>
-        <w:rPr>
-          <w:rFonts w:ascii="Verdana" w:hAnsi="Verdana"/>
-          <w:b/>
-          <w:color w:val="000000"/>
-          <w:spacing w:val="-5"/>
-          <w:sz w:val="14"/>
-        </w:rPr>
-        <w:t xml:space="preserve"> headroom and limits causing a </w:t>
+        <w:t xml:space="preserve">insufficent headroom and limits causing a </w:t>
       </w:r>
       <w:r>
         <w:rPr>
@@ -7339,11 +6585,7 @@
           <w:sz w:val="14"/>
         </w:rPr>
       </w:pPr>
-      <w:r>
-        <w:pict>
-          <v:line id="_x0000_s1150" style="position:absolute;left:0;text-align:left;z-index:251677184;mso-position-horizontal-relative:text;mso-position-vertical-relative:text" from="185.05pt,29.35pt" to="185.05pt,54.4pt" strokeweight=".35pt"/>
-        </w:pict>
-      </w:r>
+      <w:proofErr w:type="gramStart"/>
       <w:r>
         <w:rPr>
           <w:rFonts w:ascii="Verdana" w:hAnsi="Verdana"/>
@@ -7352,7 +6594,18 @@
           <w:spacing w:val="-2"/>
           <w:sz w:val="14"/>
         </w:rPr>
-        <w:t xml:space="preserve">Figure 4. The principle of the Formant VCA is illustrated here. The OTA produces an </w:t>
+        <w:t>Figure 4.</w:t>
+      </w:r>
+      <w:proofErr w:type="gramEnd"/>
+      <w:r>
+        <w:rPr>
+          <w:rFonts w:ascii="Verdana" w:hAnsi="Verdana"/>
+          <w:b/>
+          <w:color w:val="000000"/>
+          <w:spacing w:val="-2"/>
+          <w:sz w:val="14"/>
+        </w:rPr>
+        <w:t xml:space="preserve"> The principle of the Formant VCA is illustrated here. The OTA produces an </w:t>
       </w:r>
       <w:r>
         <w:rPr>
@@ -7459,16 +6712,7 @@
           <w:sz w:val="14"/>
         </w:rPr>
       </w:pPr>
-      <w:r>
-        <w:pict>
-          <v:line id="_x0000_s1149" style="position:absolute;left:0;text-align:left;z-index:251678208;mso-position-horizontal-relative:text;mso-position-vertical-relative:text" from="185.05pt,-19.1pt" to="185.05pt,2.05pt" strokeweight=".2pt"/>
-        </w:pict>
-      </w:r>
-      <w:r>
-        <w:pict>
-          <v:line id="_x0000_s1148" style="position:absolute;left:0;text-align:left;z-index:251679232;mso-position-horizontal-relative:text;mso-position-vertical-relative:text" from="184.7pt,17.8pt" to="184.7pt,83.95pt" strokeweight=".35pt"/>
-        </w:pict>
-      </w:r>
+      <w:proofErr w:type="gramStart"/>
       <w:r>
         <w:rPr>
           <w:rFonts w:ascii="Verdana" w:hAnsi="Verdana"/>
@@ -7477,7 +6721,18 @@
           <w:spacing w:val="-3"/>
           <w:sz w:val="14"/>
         </w:rPr>
-        <w:t xml:space="preserve">Figure 5. Complete circuit of the Formant </w:t>
+        <w:t>Figure 5.</w:t>
+      </w:r>
+      <w:proofErr w:type="gramEnd"/>
+      <w:r>
+        <w:rPr>
+          <w:rFonts w:ascii="Verdana" w:hAnsi="Verdana"/>
+          <w:b/>
+          <w:color w:val="000000"/>
+          <w:spacing w:val="-3"/>
+          <w:sz w:val="14"/>
+        </w:rPr>
+        <w:t xml:space="preserve"> Complete circuit of the Formant </w:t>
       </w:r>
       <w:r>
         <w:rPr>
@@ -7561,20 +6816,12 @@
           <w:sz w:val="14"/>
         </w:rPr>
       </w:pPr>
+      <w:bookmarkStart w:id="0" w:name="_GoBack"/>
+      <w:bookmarkEnd w:id="0"/>
       <w:r>
         <w:lastRenderedPageBreak/>
         <w:pict>
-          <v:line id="_x0000_s1147" style="position:absolute;left:0;text-align:left;z-index:251680256;mso-position-horizontal-relative:text;mso-position-vertical-relative:text" from=".1pt,.95pt" to="547.9pt,.95pt" strokeweight=".2pt"/>
-        </w:pict>
-      </w:r>
-      <w:r>
-        <w:pict>
-          <v:line id="_x0000_s1146" style="position:absolute;left:0;text-align:left;z-index:251681280;mso-position-horizontal-relative:text;mso-position-vertical-relative:text" from="15.25pt,25pt" to="522.9pt,25pt" strokeweight=".35pt"/>
-        </w:pict>
-      </w:r>
-      <w:r>
-        <w:pict>
-          <v:line id="_x0000_s1145" style="position:absolute;left:0;text-align:left;z-index:251682304;mso-position-horizontal-relative:text;mso-position-vertical-relative:text" from="547.5pt,.95pt" to="547.5pt,677.95pt" strokeweight=".7pt"/>
+          <v:line id="_x0000_s1157" style="position:absolute;left:0;text-align:left;z-index:251576832;mso-position-horizontal-relative:text;mso-position-vertical-relative:text" from="15.25pt,25pt" to="522.9pt,25pt" strokeweight=".35pt"/>
         </w:pict>
       </w:r>
       <w:r>
@@ -7615,6 +6862,7 @@
           <w:spacing w:val="8"/>
           <w:sz w:val="19"/>
         </w:rPr>
+        <w:lastRenderedPageBreak/>
         <w:t>given</w:t>
       </w:r>
       <w:proofErr w:type="gramEnd"/>
@@ -7902,29 +7150,7 @@
           <w:spacing w:val="1"/>
           <w:sz w:val="19"/>
         </w:rPr>
-        <w:t xml:space="preserve">For the initial test, the </w:t>
-      </w:r>
-      <w:proofErr w:type="spellStart"/>
-      <w:r>
-        <w:rPr>
-          <w:rFonts w:ascii="Times New Roman" w:hAnsi="Times New Roman"/>
-          <w:b/>
-          <w:color w:val="000000"/>
-          <w:spacing w:val="1"/>
-          <w:sz w:val="19"/>
-        </w:rPr>
-        <w:t>sawtooth</w:t>
-      </w:r>
-      <w:proofErr w:type="spellEnd"/>
-      <w:r>
-        <w:rPr>
-          <w:rFonts w:ascii="Times New Roman" w:hAnsi="Times New Roman"/>
-          <w:b/>
-          <w:color w:val="000000"/>
-          <w:spacing w:val="1"/>
-          <w:sz w:val="19"/>
-        </w:rPr>
-        <w:t xml:space="preserve"> output </w:t>
+        <w:t xml:space="preserve">For the initial test, the sawtooth output </w:t>
       </w:r>
       <w:r>
         <w:rPr>
@@ -7943,27 +7169,7 @@
           <w:color w:val="000000"/>
           <w:sz w:val="19"/>
         </w:rPr>
-        <w:t xml:space="preserve">level is set to maximum. The VCF is set to the </w:t>
-      </w:r>
-      <w:proofErr w:type="spellStart"/>
-      <w:r>
-        <w:rPr>
-          <w:rFonts w:ascii="Times New Roman" w:hAnsi="Times New Roman"/>
-          <w:b/>
-          <w:color w:val="000000"/>
-          <w:sz w:val="19"/>
-        </w:rPr>
-        <w:t>lowpass</w:t>
-      </w:r>
-      <w:proofErr w:type="spellEnd"/>
-      <w:r>
-        <w:rPr>
-          <w:rFonts w:ascii="Times New Roman" w:hAnsi="Times New Roman"/>
-          <w:b/>
-          <w:color w:val="000000"/>
-          <w:sz w:val="19"/>
-        </w:rPr>
-        <w:t xml:space="preserve"> mode, but the turnover </w:t>
+        <w:t xml:space="preserve">level is set to maximum. The VCF is set to the lowpass mode, but the turnover </w:t>
       </w:r>
       <w:r>
         <w:rPr>
@@ -8003,6 +7209,7 @@
           <w:color w:val="000000"/>
           <w:sz w:val="19"/>
         </w:rPr>
+        <w:lastRenderedPageBreak/>
         <w:t>Q control is set t</w:t>
       </w:r>
       <w:r>
@@ -8061,7 +7268,6 @@
         </w:rPr>
         <w:t xml:space="preserve">At the IOS output of the VCF, the </w:t>
       </w:r>
-      <w:proofErr w:type="spellStart"/>
       <w:r>
         <w:rPr>
           <w:rFonts w:ascii="Times New Roman" w:hAnsi="Times New Roman"/>
@@ -8070,18 +7276,7 @@
           <w:spacing w:val="-2"/>
           <w:sz w:val="19"/>
         </w:rPr>
-        <w:t>sawtooth</w:t>
-      </w:r>
-      <w:proofErr w:type="spellEnd"/>
-      <w:r>
-        <w:rPr>
-          <w:rFonts w:ascii="Times New Roman" w:hAnsi="Times New Roman"/>
-          <w:b/>
-          <w:color w:val="000000"/>
-          <w:spacing w:val="-2"/>
-          <w:sz w:val="19"/>
-        </w:rPr>
-        <w:t xml:space="preserve"> signal from the VCO should now be available in phase with, and at </w:t>
+        <w:t xml:space="preserve">sawtooth signal from the VCO should now be available in phase with, and at </w:t>
       </w:r>
       <w:r>
         <w:rPr>
@@ -8100,7 +7295,27 @@
           <w:color w:val="000000"/>
           <w:sz w:val="19"/>
         </w:rPr>
-        <w:t>output (about 2.5 V p-p).</w:t>
+        <w:t xml:space="preserve">output </w:t>
+      </w:r>
+      <w:proofErr w:type="gramStart"/>
+      <w:r>
+        <w:rPr>
+          <w:rFonts w:ascii="Times New Roman" w:hAnsi="Times New Roman"/>
+          <w:b/>
+          <w:color w:val="000000"/>
+          <w:sz w:val="19"/>
+        </w:rPr>
+        <w:t>(about 2.5 V p-p)</w:t>
+      </w:r>
+      <w:proofErr w:type="gramEnd"/>
+      <w:r>
+        <w:rPr>
+          <w:rFonts w:ascii="Times New Roman" w:hAnsi="Times New Roman"/>
+          <w:b/>
+          <w:color w:val="000000"/>
+          <w:sz w:val="19"/>
+        </w:rPr>
+        <w:t>.</w:t>
       </w:r>
     </w:p>
     <w:p>
@@ -8227,29 +7442,7 @@
           <w:spacing w:val="-5"/>
           <w:sz w:val="19"/>
         </w:rPr>
-        <w:t xml:space="preserve">P8 in mid-position, the </w:t>
-      </w:r>
-      <w:proofErr w:type="spellStart"/>
-      <w:r>
-        <w:rPr>
-          <w:rFonts w:ascii="Times New Roman" w:hAnsi="Times New Roman"/>
-          <w:b/>
-          <w:color w:val="000000"/>
-          <w:spacing w:val="-5"/>
-          <w:sz w:val="19"/>
-        </w:rPr>
-        <w:t>sawtooth</w:t>
-      </w:r>
-      <w:proofErr w:type="spellEnd"/>
-      <w:r>
-        <w:rPr>
-          <w:rFonts w:ascii="Times New Roman" w:hAnsi="Times New Roman"/>
-          <w:b/>
-          <w:color w:val="000000"/>
-          <w:spacing w:val="-5"/>
-          <w:sz w:val="19"/>
-        </w:rPr>
-        <w:t xml:space="preserve"> signal </w:t>
+        <w:t xml:space="preserve">P8 in mid-position, the sawtooth signal </w:t>
       </w:r>
       <w:r>
         <w:rPr>
@@ -8510,6 +7703,7 @@
           <w:spacing w:val="-2"/>
           <w:sz w:val="19"/>
         </w:rPr>
+        <w:lastRenderedPageBreak/>
         <w:t>second</w:t>
       </w:r>
       <w:proofErr w:type="gramEnd"/>
@@ -8901,15 +8095,15 @@
     <w:p>
       <w:pPr>
         <w:rPr>
-          <w:rFonts w:ascii="Verdana" w:hAnsi="Verdana"/>
-          <w:b/>
-          <w:color w:val="000000"/>
-          <w:sz w:val="19"/>
+          <w:rFonts w:ascii="Times New Roman" w:hAnsi="Times New Roman"/>
+          <w:color w:val="000000"/>
+          <w:sz w:val="24"/>
         </w:rPr>
       </w:pPr>
       <w:r>
+        <w:lastRenderedPageBreak/>
         <w:pict>
-          <v:shape id="_x0000_s1144" type="#_x0000_t202" style="position:absolute;margin-left:343.95pt;margin-top:431.85pt;width:52.35pt;height:15.25pt;z-index:-251706880;mso-wrap-distance-left:0;mso-wrap-distance-right:0;mso-position-horizontal-relative:page;mso-position-vertical-relative:page" filled="f" stroked="f">
+          <v:shape id="_x0000_s1155" type="#_x0000_t202" style="position:absolute;margin-left:343.95pt;margin-top:431.85pt;width:52.35pt;height:15.25pt;z-index:-251618816;mso-wrap-distance-left:0;mso-wrap-distance-right:0;mso-position-horizontal-relative:page;mso-position-vertical-relative:page" filled="f" stroked="f">
             <v:textbox inset="0,0,0,0">
               <w:txbxContent>
                 <w:p/>
@@ -8921,28 +8115,7 @@
       </w:r>
       <w:r>
         <w:pict>
-          <v:shape id="_x0000_s1143" type="#_x0000_t202" style="position:absolute;margin-left:44.25pt;margin-top:367.25pt;width:512.8pt;height:430.45pt;z-index:-251705856;mso-wrap-distance-left:17.05pt;mso-wrap-distance-right:18.15pt;mso-position-horizontal-relative:page;mso-position-vertical-relative:page" filled="f" stroked="f">
-            <v:textbox inset="0,0,0,0">
-              <w:txbxContent>
-                <w:p>
-                  <w:pPr>
-                    <w:pBdr>
-                      <w:top w:val="single" w:sz="8" w:space="0" w:color="000000"/>
-                      <w:left w:val="single" w:sz="8" w:space="17" w:color="000000"/>
-                      <w:bottom w:val="single" w:sz="8" w:space="0" w:color="000000"/>
-                      <w:right w:val="single" w:sz="8" w:space="18" w:color="000000"/>
-                    </w:pBdr>
-                  </w:pPr>
-                </w:p>
-              </w:txbxContent>
-            </v:textbox>
-            <w10:wrap anchorx="page" anchory="page"/>
-          </v:shape>
-        </w:pict>
-      </w:r>
-      <w:r>
-        <w:pict>
-          <v:shape id="_x0000_s1142" type="#_x0000_t202" style="position:absolute;margin-left:193.9pt;margin-top:434.35pt;width:97.85pt;height:26.35pt;z-index:-251704832;mso-wrap-distance-left:0;mso-wrap-distance-right:0;mso-position-horizontal-relative:page;mso-position-vertical-relative:page" filled="f" stroked="f">
+          <v:shape id="_x0000_s1153" type="#_x0000_t202" style="position:absolute;margin-left:193.9pt;margin-top:434.35pt;width:97.85pt;height:26.35pt;z-index:-251616768;mso-wrap-distance-left:0;mso-wrap-distance-right:0;mso-position-horizontal-relative:page;mso-position-vertical-relative:page" filled="f" stroked="f">
             <v:textbox inset="0,0,0,0">
               <w:txbxContent>
                 <w:p>
@@ -9028,7 +8201,7 @@
       </w:r>
       <w:r>
         <w:pict>
-          <v:shape id="_x0000_s1141" type="#_x0000_t202" style="position:absolute;margin-left:343.95pt;margin-top:431.85pt;width:52.35pt;height:6.45pt;z-index:-251703808;mso-wrap-distance-left:0;mso-wrap-distance-right:0;mso-position-horizontal-relative:page;mso-position-vertical-relative:page" filled="f" stroked="f">
+          <v:shape id="_x0000_s1152" type="#_x0000_t202" style="position:absolute;margin-left:343.95pt;margin-top:431.85pt;width:52.35pt;height:6.45pt;z-index:-251615744;mso-wrap-distance-left:0;mso-wrap-distance-right:0;mso-position-horizontal-relative:page;mso-position-vertical-relative:page" filled="f" stroked="f">
             <v:textbox inset="0,0,0,0">
               <w:txbxContent>
                 <w:p>
@@ -9060,7 +8233,7 @@
       </w:r>
       <w:r>
         <w:pict>
-          <v:shape id="_x0000_s1140" type="#_x0000_t202" style="position:absolute;margin-left:374pt;margin-top:438.3pt;width:8.25pt;height:7.9pt;z-index:-251702784;mso-wrap-distance-left:30.05pt;mso-wrap-distance-right:14.05pt;mso-position-horizontal-relative:page;mso-position-vertical-relative:page" fillcolor="black" stroked="f">
+          <v:shape id="_x0000_s1151" type="#_x0000_t202" style="position:absolute;margin-left:374pt;margin-top:438.3pt;width:8.25pt;height:7.9pt;z-index:-251614720;mso-wrap-distance-left:30.05pt;mso-wrap-distance-right:14.05pt;mso-position-horizontal-relative:page;mso-position-vertical-relative:page" fillcolor="black" stroked="f">
             <v:textbox inset="0,0,0,0">
               <w:txbxContent>
                 <w:p>
@@ -9089,11 +8262,6 @@
         </w:pict>
       </w:r>
       <w:r>
-        <w:pict>
-          <v:line id="_x0000_s1139" style="position:absolute;z-index:251683328;mso-position-horizontal-relative:text;mso-position-vertical-relative:text" from="40.95pt,43.75pt" to="300.9pt,43.75pt" strokeweight=".7pt"/>
-        </w:pict>
-      </w:r>
-      <w:r>
         <w:rPr>
           <w:rFonts w:ascii="Verdana" w:hAnsi="Verdana"/>
           <w:b/>
@@ -9105,3652 +8273,15 @@
     </w:p>
     <w:p>
       <w:pPr>
-        <w:tabs>
-          <w:tab w:val="right" w:leader="underscore" w:pos="819"/>
-        </w:tabs>
-        <w:spacing w:before="468" w:line="316" w:lineRule="auto"/>
-        <w:ind w:left="216"/>
-        <w:rPr>
-          <w:rFonts w:ascii="Verdana" w:hAnsi="Verdana"/>
-          <w:b/>
-          <w:color w:val="000000"/>
-          <w:spacing w:val="-28"/>
-          <w:sz w:val="19"/>
+        <w:rPr>
+          <w:rFonts w:ascii="Times New Roman" w:hAnsi="Times New Roman"/>
+          <w:color w:val="000000"/>
+          <w:sz w:val="24"/>
         </w:rPr>
       </w:pPr>
-      <w:proofErr w:type="gramStart"/>
-      <w:r>
-        <w:rPr>
-          <w:rFonts w:ascii="Verdana" w:hAnsi="Verdana"/>
-          <w:b/>
-          <w:color w:val="000000"/>
-          <w:spacing w:val="-28"/>
-          <w:sz w:val="19"/>
-        </w:rPr>
-        <w:t>Am(</w:t>
-      </w:r>
-      <w:proofErr w:type="gramEnd"/>
-      <w:r>
-        <w:rPr>
-          <w:rFonts w:ascii="Verdana" w:hAnsi="Verdana"/>
-          <w:b/>
-          <w:color w:val="000000"/>
-          <w:spacing w:val="-28"/>
-          <w:sz w:val="19"/>
-        </w:rPr>
-        <w:t xml:space="preserve">) </w:t>
-      </w:r>
-      <w:r>
-        <w:rPr>
-          <w:rFonts w:ascii="Verdana" w:hAnsi="Verdana"/>
-          <w:b/>
-          <w:color w:val="000000"/>
-          <w:spacing w:val="-28"/>
-          <w:sz w:val="19"/>
-        </w:rPr>
-        <w:tab/>
-      </w:r>
-    </w:p>
-    <w:p>
-      <w:pPr>
-        <w:spacing w:before="1008" w:after="36" w:line="206" w:lineRule="auto"/>
-        <w:jc w:val="center"/>
-        <w:rPr>
-          <w:rFonts w:ascii="Tahoma" w:hAnsi="Tahoma"/>
-          <w:b/>
-          <w:color w:val="000000"/>
-          <w:spacing w:val="16"/>
-          <w:sz w:val="12"/>
-        </w:rPr>
-      </w:pPr>
       <w:r>
         <w:pict>
-          <v:line id="_x0000_s1138" style="position:absolute;left:0;text-align:left;z-index:251684352;mso-position-horizontal-relative:text;mso-position-vertical-relative:text" from="30.05pt,64.25pt" to="30.05pt,142.95pt" strokeweight=".7pt"/>
-        </w:pict>
-      </w:r>
-      <w:r>
-        <w:pict>
-          <v:line id="_x0000_s1137" style="position:absolute;left:0;text-align:left;z-index:251685376;mso-position-horizontal-relative:text;mso-position-vertical-relative:text" from="83.15pt,60.65pt" to="83.15pt,93.8pt" strokeweight=".9pt"/>
-        </w:pict>
-      </w:r>
-      <w:r>
-        <w:pict>
-          <v:line id="_x0000_s1136" style="position:absolute;left:0;text-align:left;z-index:251686400;mso-position-horizontal-relative:text;mso-position-vertical-relative:text" from="237.45pt,39.95pt" to="237.45pt,140.6pt" strokeweight=".9pt"/>
-        </w:pict>
-      </w:r>
-      <w:r>
-        <w:pict>
-          <v:line id="_x0000_s1135" style="position:absolute;left:0;text-align:left;z-index:251687424;mso-position-horizontal-relative:text;mso-position-vertical-relative:text" from="264.05pt,62.45pt" to="264.05pt,91.65pt" strokeweight=".9pt"/>
-        </w:pict>
-      </w:r>
-      <w:r>
-        <w:br w:type="column"/>
-      </w:r>
-      <w:r>
-        <w:rPr>
-          <w:rFonts w:ascii="Tahoma" w:hAnsi="Tahoma"/>
-          <w:b/>
-          <w:color w:val="000000"/>
-          <w:spacing w:val="16"/>
-          <w:sz w:val="12"/>
-        </w:rPr>
-        <w:t xml:space="preserve">15V </w:t>
-      </w:r>
-      <w:proofErr w:type="spellStart"/>
-      <w:r>
-        <w:rPr>
-          <w:rFonts w:ascii="Tahoma" w:hAnsi="Tahoma"/>
-          <w:b/>
-          <w:color w:val="000000"/>
-          <w:spacing w:val="16"/>
-          <w:sz w:val="12"/>
-        </w:rPr>
-        <w:t>15V</w:t>
-      </w:r>
-      <w:proofErr w:type="spellEnd"/>
-    </w:p>
-    <w:p>
-      <w:pPr>
-        <w:shd w:val="solid" w:color="000000" w:fill="000000"/>
-        <w:spacing w:line="140" w:lineRule="exact"/>
-        <w:ind w:right="561"/>
-        <w:jc w:val="right"/>
-        <w:rPr>
-          <w:rFonts w:ascii="Courier New" w:hAnsi="Courier New"/>
-          <w:color w:val="FFFFFF"/>
-          <w:w w:val="130"/>
-          <w:sz w:val="23"/>
-        </w:rPr>
-      </w:pPr>
-      <w:r>
-        <w:pict>
-          <v:line id="_x0000_s1134" style="position:absolute;left:0;text-align:left;z-index:251688448;mso-position-horizontal-relative:text;mso-position-vertical-relative:text" from="117.55pt,.55pt" to="176.3pt,.55pt" strokeweight=".9pt"/>
-        </w:pict>
-      </w:r>
-      <w:r>
-        <w:rPr>
-          <w:rFonts w:ascii="Courier New" w:hAnsi="Courier New"/>
-          <w:color w:val="FFFFFF"/>
-          <w:w w:val="130"/>
-          <w:sz w:val="23"/>
-        </w:rPr>
-        <w:t>O</w:t>
-      </w:r>
-    </w:p>
-    <w:p>
-      <w:pPr>
-        <w:sectPr>
-          <w:type w:val="continuous"/>
-          <w:pgSz w:w="11918" w:h="16854"/>
-          <w:pgMar w:top="294" w:right="8764" w:bottom="1622" w:left="1020" w:header="720" w:footer="720" w:gutter="0"/>
-          <w:cols w:num="2" w:space="0" w:equalWidth="0">
-            <w:col w:w="820" w:space="434"/>
-            <w:col w:w="820" w:space="0"/>
-          </w:cols>
-        </w:sectPr>
-      </w:pPr>
-    </w:p>
-    <w:p>
-      <w:pPr>
-        <w:rPr>
-          <w:rFonts w:ascii="Times New Roman" w:hAnsi="Times New Roman"/>
-          <w:color w:val="000000"/>
-          <w:sz w:val="24"/>
-        </w:rPr>
-      </w:pPr>
-    </w:p>
-    <w:p>
-      <w:pPr>
-        <w:spacing w:before="3765" w:line="288" w:lineRule="exact"/>
-        <w:rPr>
-          <w:rFonts w:ascii="Times New Roman" w:hAnsi="Times New Roman"/>
-          <w:color w:val="000000"/>
-          <w:sz w:val="24"/>
-        </w:rPr>
-      </w:pPr>
-      <w:r>
-        <w:pict>
-          <v:shape id="_x0000_s1133" type="#_x0000_t202" style="position:absolute;margin-left:354pt;margin-top:115.2pt;width:106.05pt;height:44.8pt;z-index:-251701760;mso-wrap-distance-left:0;mso-wrap-distance-right:0" filled="f" stroked="f">
-            <v:textbox inset="0,0,0,0">
-              <w:txbxContent>
-                <w:p/>
-              </w:txbxContent>
-            </v:textbox>
-          </v:shape>
-        </w:pict>
-      </w:r>
-      <w:r>
-        <w:pict>
-          <v:shape id="_x0000_s1132" type="#_x0000_t202" style="position:absolute;margin-left:114.05pt;margin-top:45.9pt;width:23.95pt;height:22.2pt;z-index:-251700736;mso-wrap-distance-left:0;mso-wrap-distance-right:0" filled="f" stroked="f">
-            <v:textbox inset="0,0,0,0">
-              <w:txbxContent>
-                <w:p>
-                  <w:pPr>
-                    <w:spacing w:after="144" w:line="58" w:lineRule="exact"/>
-                    <w:jc w:val="both"/>
-                    <w:rPr>
-                      <w:rFonts w:ascii="Verdana" w:hAnsi="Verdana"/>
-                      <w:b/>
-                      <w:color w:val="000000"/>
-                      <w:sz w:val="9"/>
-                    </w:rPr>
-                  </w:pPr>
-                  <w:r>
-                    <w:rPr>
-                      <w:rFonts w:ascii="Verdana" w:hAnsi="Verdana"/>
-                      <w:b/>
-                      <w:color w:val="000000"/>
-                      <w:sz w:val="9"/>
-                    </w:rPr>
-                    <w:t xml:space="preserve">FI3 </w:t>
-                  </w:r>
-                  <w:r>
-                    <w:rPr>
-                      <w:rFonts w:ascii="Arial" w:hAnsi="Arial"/>
-                      <w:b/>
-                      <w:color w:val="000000"/>
-                      <w:sz w:val="9"/>
-                      <w:u w:val="single"/>
-                    </w:rPr>
-                    <w:t xml:space="preserve">c </w:t>
-                  </w:r>
-                  <w:r>
-                    <w:rPr>
-                      <w:rFonts w:ascii="Arial" w:hAnsi="Arial"/>
-                      <w:b/>
-                      <w:color w:val="000000"/>
-                      <w:spacing w:val="-5"/>
-                      <w:sz w:val="9"/>
-                      <w:u w:val="single"/>
-                    </w:rPr>
-                    <w:t xml:space="preserve">10 (11-111c </w:t>
-                  </w:r>
-                </w:p>
-                <w:p>
-                  <w:pPr>
-                    <w:spacing w:line="194" w:lineRule="auto"/>
-                    <w:ind w:left="72"/>
-                    <w:rPr>
-                      <w:rFonts w:ascii="Verdana" w:hAnsi="Verdana"/>
-                      <w:b/>
-                      <w:color w:val="000000"/>
-                      <w:sz w:val="9"/>
-                    </w:rPr>
-                  </w:pPr>
-                  <w:r>
-                    <w:rPr>
-                      <w:rFonts w:ascii="Verdana" w:hAnsi="Verdana"/>
-                      <w:b/>
-                      <w:color w:val="000000"/>
-                      <w:sz w:val="9"/>
-                    </w:rPr>
-                    <w:t>R5</w:t>
-                  </w:r>
-                </w:p>
-              </w:txbxContent>
-            </v:textbox>
-          </v:shape>
-        </w:pict>
-      </w:r>
-      <w:r>
-        <w:pict>
-          <v:shape id="_x0000_s1131" type="#_x0000_t202" style="position:absolute;margin-left:151.4pt;margin-top:29.3pt;width:50.15pt;height:56.1pt;z-index:-251699712;mso-wrap-distance-left:0;mso-wrap-distance-right:0" filled="f" stroked="f">
-            <v:textbox inset="0,0,0,0">
-              <w:txbxContent>
-                <w:p>
-                  <w:pPr>
-                    <w:ind w:left="23"/>
-                    <w:jc w:val="center"/>
-                  </w:pPr>
-                  <w:r>
-                    <w:rPr>
-                      <w:noProof/>
-                      <w:lang w:val="es-ES" w:eastAsia="es-ES"/>
-                    </w:rPr>
-                    <w:drawing>
-                      <wp:inline distT="0" distB="0" distL="0" distR="0">
-                        <wp:extent cx="622300" cy="325120"/>
-                        <wp:effectExtent l="0" t="0" r="0" b="0"/>
-                        <wp:docPr id="11" name="pic"/>
-                        <wp:cNvGraphicFramePr/>
-                        <a:graphic xmlns:a="http://schemas.openxmlformats.org/drawingml/2006/main">
-                          <a:graphicData uri="http://schemas.openxmlformats.org/drawingml/2006/picture">
-                            <pic:pic xmlns:pic="http://schemas.openxmlformats.org/drawingml/2006/picture">
-                              <pic:nvPicPr>
-                                <pic:cNvPr id="12" name="test1"/>
-                                <pic:cNvPicPr preferRelativeResize="0"/>
-                              </pic:nvPicPr>
-                              <pic:blipFill>
-                                <a:blip r:embed="rId10"/>
-                                <a:stretch>
-                                  <a:fillRect/>
-                                </a:stretch>
-                              </pic:blipFill>
-                              <pic:spPr>
-                                <a:xfrm>
-                                  <a:off x="0" y="0"/>
-                                  <a:ext cx="622300" cy="325120"/>
-                                </a:xfrm>
-                                <a:prstGeom prst="rect">
-                                  <a:avLst/>
-                                </a:prstGeom>
-                              </pic:spPr>
-                            </pic:pic>
-                          </a:graphicData>
-                        </a:graphic>
-                      </wp:inline>
-                    </w:drawing>
-                  </w:r>
-                </w:p>
-                <w:p>
-                  <w:pPr>
-                    <w:spacing w:before="72" w:line="182" w:lineRule="auto"/>
-                    <w:ind w:left="432"/>
-                    <w:rPr>
-                      <w:rFonts w:ascii="Arial" w:hAnsi="Arial"/>
-                      <w:b/>
-                      <w:color w:val="000000"/>
-                      <w:sz w:val="12"/>
-                    </w:rPr>
-                  </w:pPr>
-                  <w:r>
-                    <w:rPr>
-                      <w:rFonts w:ascii="Arial" w:hAnsi="Arial"/>
-                      <w:b/>
-                      <w:color w:val="000000"/>
-                      <w:sz w:val="12"/>
-                    </w:rPr>
-                    <w:t>IC 3</w:t>
-                  </w:r>
-                </w:p>
-                <w:p>
-                  <w:pPr>
-                    <w:spacing w:after="144" w:line="204" w:lineRule="auto"/>
-                    <w:ind w:right="108"/>
-                    <w:jc w:val="right"/>
-                    <w:rPr>
-                      <w:rFonts w:ascii="Verdana" w:hAnsi="Verdana"/>
-                      <w:b/>
-                      <w:color w:val="000000"/>
-                      <w:sz w:val="9"/>
-                    </w:rPr>
-                  </w:pPr>
-                  <w:r>
-                    <w:rPr>
-                      <w:rFonts w:ascii="Verdana" w:hAnsi="Verdana"/>
-                      <w:b/>
-                      <w:color w:val="000000"/>
-                      <w:sz w:val="9"/>
-                    </w:rPr>
-                    <w:t>3</w:t>
-                  </w:r>
-                </w:p>
-                <w:p>
-                  <w:pPr>
-                    <w:spacing w:line="194" w:lineRule="auto"/>
-                    <w:ind w:right="108"/>
-                    <w:jc w:val="right"/>
-                    <w:rPr>
-                      <w:rFonts w:ascii="Verdana" w:hAnsi="Verdana"/>
-                      <w:b/>
-                      <w:color w:val="000000"/>
-                      <w:sz w:val="9"/>
-                    </w:rPr>
-                  </w:pPr>
-                  <w:r>
-                    <w:rPr>
-                      <w:rFonts w:ascii="Verdana" w:hAnsi="Verdana"/>
-                      <w:b/>
-                      <w:color w:val="000000"/>
-                      <w:sz w:val="9"/>
-                    </w:rPr>
-                    <w:t>RS</w:t>
-                  </w:r>
-                </w:p>
-              </w:txbxContent>
-            </v:textbox>
-          </v:shape>
-        </w:pict>
-      </w:r>
-      <w:r>
-        <w:pict>
-          <v:shape id="_x0000_s1130" type="#_x0000_t202" style="position:absolute;margin-left:336.55pt;margin-top:9.9pt;width:105.8pt;height:11.25pt;z-index:-251698688;mso-wrap-distance-left:0;mso-wrap-distance-right:0" filled="f" stroked="f">
-            <v:textbox inset="0,0,0,0">
-              <w:txbxContent>
-                <w:p>
-                  <w:pPr>
-                    <w:spacing w:line="86" w:lineRule="exact"/>
-                    <w:ind w:left="216"/>
-                    <w:rPr>
-                      <w:rFonts w:ascii="Verdana" w:hAnsi="Verdana"/>
-                      <w:b/>
-                      <w:color w:val="000000"/>
-                      <w:sz w:val="9"/>
-                    </w:rPr>
-                  </w:pPr>
-                  <w:r>
-                    <w:rPr>
-                      <w:rFonts w:ascii="Verdana" w:hAnsi="Verdana"/>
-                      <w:b/>
-                      <w:color w:val="000000"/>
-                      <w:sz w:val="9"/>
-                    </w:rPr>
-                    <w:t>R12</w:t>
-                  </w:r>
-                </w:p>
-                <w:p>
-                  <w:pPr>
-                    <w:tabs>
-                      <w:tab w:val="right" w:leader="underscore" w:pos="712"/>
-                    </w:tabs>
-                    <w:spacing w:line="302" w:lineRule="auto"/>
-                    <w:ind w:left="288"/>
-                    <w:rPr>
-                      <w:rFonts w:ascii="Arial" w:hAnsi="Arial"/>
-                      <w:b/>
-                      <w:color w:val="000000"/>
-                      <w:spacing w:val="6"/>
-                      <w:sz w:val="9"/>
-                      <w:u w:val="single"/>
-                    </w:rPr>
-                  </w:pPr>
-                  <w:r>
-                    <w:rPr>
-                      <w:rFonts w:ascii="Arial" w:hAnsi="Arial"/>
-                      <w:b/>
-                      <w:color w:val="000000"/>
-                      <w:spacing w:val="6"/>
-                      <w:sz w:val="9"/>
-                      <w:u w:val="single"/>
-                    </w:rPr>
-                    <w:t xml:space="preserve">12k </w:t>
-                  </w:r>
-                  <w:r>
-                    <w:rPr>
-                      <w:rFonts w:ascii="Verdana" w:hAnsi="Verdana"/>
-                      <w:b/>
-                      <w:color w:val="000000"/>
-                      <w:spacing w:val="6"/>
-                      <w:sz w:val="9"/>
-                    </w:rPr>
-                    <w:t>HI</w:t>
-                  </w:r>
-                  <w:r>
-                    <w:rPr>
-                      <w:rFonts w:ascii="Verdana" w:hAnsi="Verdana"/>
-                      <w:b/>
-                      <w:color w:val="000000"/>
-                      <w:spacing w:val="6"/>
-                      <w:sz w:val="9"/>
-                    </w:rPr>
-                    <w:tab/>
-                  </w:r>
-                </w:p>
-              </w:txbxContent>
-            </v:textbox>
-          </v:shape>
-        </w:pict>
-      </w:r>
-      <w:r>
-        <w:pict>
-          <v:shape id="_x0000_s1129" type="#_x0000_t202" style="position:absolute;margin-left:203.7pt;margin-top:16.2pt;width:2.5pt;height:5.55pt;z-index:-251697664;mso-wrap-distance-left:0;mso-wrap-distance-right:0" filled="f" stroked="f">
-            <v:textbox inset="0,0,0,0">
-              <w:txbxContent>
-                <w:p>
-                  <w:pPr>
-                    <w:spacing w:line="105" w:lineRule="exact"/>
-                    <w:rPr>
-                      <w:rFonts w:ascii="Verdana" w:hAnsi="Verdana"/>
-                      <w:b/>
-                      <w:color w:val="000000"/>
-                      <w:sz w:val="14"/>
-                    </w:rPr>
-                  </w:pPr>
-                  <w:proofErr w:type="gramStart"/>
-                  <w:r>
-                    <w:rPr>
-                      <w:rFonts w:ascii="Verdana" w:hAnsi="Verdana"/>
-                      <w:b/>
-                      <w:color w:val="000000"/>
-                      <w:sz w:val="14"/>
-                    </w:rPr>
-                    <w:t>d</w:t>
-                  </w:r>
-                  <w:proofErr w:type="gramEnd"/>
-                </w:p>
-              </w:txbxContent>
-            </v:textbox>
-          </v:shape>
-        </w:pict>
-      </w:r>
-      <w:r>
-        <w:pict>
-          <v:shape id="_x0000_s1128" type="#_x0000_t202" style="position:absolute;margin-left:301.45pt;margin-top:28.6pt;width:35.1pt;height:4.4pt;z-index:-251696640;mso-wrap-distance-left:0;mso-wrap-distance-right:0" filled="f" stroked="f">
-            <v:textbox inset="0,0,0,0">
-              <w:txbxContent>
-                <w:p>
-                  <w:pPr>
-                    <w:spacing w:line="194" w:lineRule="auto"/>
-                    <w:ind w:right="108"/>
-                    <w:jc w:val="right"/>
-                    <w:rPr>
-                      <w:rFonts w:ascii="Verdana" w:hAnsi="Verdana"/>
-                      <w:b/>
-                      <w:color w:val="000000"/>
-                      <w:sz w:val="9"/>
-                    </w:rPr>
-                  </w:pPr>
-                  <w:r>
-                    <w:rPr>
-                      <w:rFonts w:ascii="Verdana" w:hAnsi="Verdana"/>
-                      <w:b/>
-                      <w:color w:val="000000"/>
-                      <w:sz w:val="9"/>
-                    </w:rPr>
-                    <w:t>RI4</w:t>
-                  </w:r>
-                </w:p>
-              </w:txbxContent>
-            </v:textbox>
-          </v:shape>
-        </w:pict>
-      </w:r>
-      <w:r>
-        <w:pict>
-          <v:shape id="_x0000_s1127" type="#_x0000_t202" style="position:absolute;margin-left:369.45pt;margin-top:25.25pt;width:34.2pt;height:17.25pt;z-index:-251695616;mso-wrap-distance-left:0;mso-wrap-distance-right:0" filled="f" stroked="f">
-            <v:textbox inset="0,0,0,0">
-              <w:txbxContent>
-                <w:p>
-                  <w:pPr>
-                    <w:spacing w:line="360" w:lineRule="auto"/>
-                    <w:rPr>
-                      <w:rFonts w:ascii="Arial" w:hAnsi="Arial"/>
-                      <w:color w:val="000000"/>
-                      <w:spacing w:val="7"/>
-                      <w:sz w:val="20"/>
-                      <w:vertAlign w:val="subscript"/>
-                    </w:rPr>
-                  </w:pPr>
-                  <w:r>
-                    <w:rPr>
-                      <w:rFonts w:ascii="Arial" w:hAnsi="Arial"/>
-                      <w:color w:val="000000"/>
-                      <w:spacing w:val="7"/>
-                      <w:sz w:val="20"/>
-                      <w:vertAlign w:val="subscript"/>
-                    </w:rPr>
-                    <w:t>e_li</w:t>
-                  </w:r>
-                  <w:r>
-                    <w:rPr>
-                      <w:rFonts w:ascii="Tahoma" w:hAnsi="Tahoma"/>
-                      <w:color w:val="000000"/>
-                      <w:spacing w:val="7"/>
-                      <w:sz w:val="8"/>
-                    </w:rPr>
-                    <w:t xml:space="preserve">C6 </w:t>
-                  </w:r>
-                  <w:r>
-                    <w:rPr>
-                      <w:rFonts w:ascii="Arial" w:hAnsi="Arial"/>
-                      <w:color w:val="000000"/>
-                      <w:spacing w:val="7"/>
-                      <w:sz w:val="8"/>
-                      <w:vertAlign w:val="subscript"/>
-                    </w:rPr>
-                    <w:t>1 in</w:t>
-                  </w:r>
-                </w:p>
-              </w:txbxContent>
-            </v:textbox>
-          </v:shape>
-        </w:pict>
-      </w:r>
-      <w:r>
-        <w:pict>
-          <v:shape id="_x0000_s1126" type="#_x0000_t202" style="position:absolute;margin-left:436.45pt;margin-top:25.7pt;width:29.5pt;height:22.1pt;z-index:-251694592;mso-wrap-distance-left:0;mso-wrap-distance-right:0" filled="f" stroked="f">
-            <v:textbox inset="0,0,0,0">
-              <w:txbxContent>
-                <w:p>
-                  <w:pPr>
-                    <w:spacing w:line="196" w:lineRule="auto"/>
-                    <w:rPr>
-                      <w:rFonts w:ascii="Verdana" w:hAnsi="Verdana"/>
-                      <w:b/>
-                      <w:color w:val="000000"/>
-                      <w:sz w:val="9"/>
-                    </w:rPr>
-                  </w:pPr>
-                  <w:r>
-                    <w:rPr>
-                      <w:rFonts w:ascii="Verdana" w:hAnsi="Verdana"/>
-                      <w:b/>
-                      <w:color w:val="000000"/>
-                      <w:sz w:val="9"/>
-                    </w:rPr>
-                    <w:t>D6</w:t>
-                  </w:r>
-                </w:p>
-                <w:p>
-                  <w:pPr>
-                    <w:spacing w:before="180" w:after="36" w:line="189" w:lineRule="auto"/>
-                    <w:ind w:right="36"/>
-                    <w:jc w:val="right"/>
-                    <w:rPr>
-                      <w:rFonts w:ascii="Tahoma" w:hAnsi="Tahoma"/>
-                      <w:b/>
-                      <w:color w:val="000000"/>
-                      <w:spacing w:val="-4"/>
-                      <w:sz w:val="12"/>
-                    </w:rPr>
-                  </w:pPr>
-                  <w:r>
-                    <w:rPr>
-                      <w:rFonts w:ascii="Tahoma" w:hAnsi="Tahoma"/>
-                      <w:b/>
-                      <w:color w:val="000000"/>
-                      <w:spacing w:val="-4"/>
-                      <w:sz w:val="12"/>
-                    </w:rPr>
-                    <w:t>1N4148</w:t>
-                  </w:r>
-                </w:p>
-              </w:txbxContent>
-            </v:textbox>
-          </v:shape>
-        </w:pict>
-      </w:r>
-      <w:r>
-        <w:pict>
-          <v:shape id="_x0000_s1125" type="#_x0000_t202" style="position:absolute;margin-left:472.25pt;margin-top:46.6pt;width:37.1pt;height:2.5pt;z-index:-251693568;mso-wrap-distance-left:0;mso-wrap-distance-right:0" filled="f" stroked="f">
-            <v:textbox inset="0,0,0,0">
-              <w:txbxContent>
-                <w:p>
-                  <w:pPr>
-                    <w:spacing w:line="96" w:lineRule="exact"/>
-                    <w:ind w:left="1656"/>
-                    <w:rPr>
-                      <w:rFonts w:ascii="Tahoma" w:hAnsi="Tahoma"/>
-                      <w:b/>
-                      <w:color w:val="000000"/>
-                      <w:spacing w:val="-31"/>
-                      <w:sz w:val="12"/>
-                    </w:rPr>
-                  </w:pPr>
-                  <w:r>
-                    <w:rPr>
-                      <w:rFonts w:ascii="Tahoma" w:hAnsi="Tahoma"/>
-                      <w:b/>
-                      <w:color w:val="000000"/>
-                      <w:spacing w:val="-31"/>
-                      <w:sz w:val="12"/>
-                    </w:rPr>
-                    <w:t>T1</w:t>
-                  </w:r>
-                </w:p>
-              </w:txbxContent>
-            </v:textbox>
-          </v:shape>
-        </w:pict>
-      </w:r>
-      <w:r>
-        <w:pict>
-          <v:shape id="_x0000_s1124" type="#_x0000_t202" style="position:absolute;margin-left:386.75pt;margin-top:49.1pt;width:122.6pt;height:20.7pt;z-index:-251692544;mso-wrap-distance-left:0;mso-wrap-distance-right:0" filled="f" stroked="f">
-            <v:textbox inset="0,0,0,0">
-              <w:txbxContent>
-                <w:p>
-                  <w:pPr>
-                    <w:spacing w:before="36" w:line="114" w:lineRule="exact"/>
-                    <w:rPr>
-                      <w:rFonts w:ascii="Tahoma" w:hAnsi="Tahoma"/>
-                      <w:b/>
-                      <w:color w:val="000000"/>
-                      <w:sz w:val="12"/>
-                    </w:rPr>
-                  </w:pPr>
-                  <w:r>
-                    <w:rPr>
-                      <w:rFonts w:ascii="Tahoma" w:hAnsi="Tahoma"/>
-                      <w:b/>
-                      <w:color w:val="000000"/>
-                      <w:sz w:val="12"/>
-                    </w:rPr>
-                    <w:t>I</w:t>
-                  </w:r>
-                </w:p>
-                <w:p>
-                  <w:pPr>
-                    <w:spacing w:line="39" w:lineRule="exact"/>
-                    <w:ind w:left="720"/>
-                    <w:rPr>
-                      <w:rFonts w:ascii="Verdana" w:hAnsi="Verdana"/>
-                      <w:b/>
-                      <w:color w:val="000000"/>
-                      <w:spacing w:val="-26"/>
-                      <w:sz w:val="9"/>
-                    </w:rPr>
-                  </w:pPr>
-                  <w:r>
-                    <w:rPr>
-                      <w:rFonts w:ascii="Verdana" w:hAnsi="Verdana"/>
-                      <w:b/>
-                      <w:color w:val="000000"/>
-                      <w:spacing w:val="-26"/>
-                      <w:sz w:val="9"/>
-                    </w:rPr>
-                    <w:t>R11</w:t>
-                  </w:r>
-                </w:p>
-                <w:p>
-                  <w:pPr>
-                    <w:spacing w:line="143" w:lineRule="exact"/>
-                    <w:rPr>
-                      <w:rFonts w:ascii="Tahoma" w:hAnsi="Tahoma"/>
-                      <w:b/>
-                      <w:color w:val="000000"/>
-                      <w:spacing w:val="220"/>
-                      <w:sz w:val="12"/>
-                    </w:rPr>
-                  </w:pPr>
-                  <w:r>
-                    <w:rPr>
-                      <w:rFonts w:ascii="Tahoma" w:hAnsi="Tahoma"/>
-                      <w:b/>
-                      <w:color w:val="000000"/>
-                      <w:spacing w:val="220"/>
-                      <w:sz w:val="12"/>
-                    </w:rPr>
-                    <w:t xml:space="preserve">C2 </w:t>
-                  </w:r>
-                </w:p>
-                <w:p>
-                  <w:pPr>
-                    <w:spacing w:line="216" w:lineRule="exact"/>
-                    <w:ind w:left="1296"/>
-                    <w:rPr>
-                      <w:rFonts w:ascii="Arial" w:hAnsi="Arial"/>
-                      <w:b/>
-                      <w:color w:val="000000"/>
-                      <w:spacing w:val="-77"/>
-                      <w:w w:val="190"/>
-                    </w:rPr>
-                  </w:pPr>
-                  <w:r>
-                    <w:rPr>
-                      <w:rFonts w:ascii="Arial" w:hAnsi="Arial"/>
-                      <w:b/>
-                      <w:color w:val="000000"/>
-                      <w:spacing w:val="-77"/>
-                      <w:w w:val="190"/>
-                    </w:rPr>
-                    <w:t>1.0</w:t>
-                  </w:r>
-                </w:p>
-              </w:txbxContent>
-            </v:textbox>
-          </v:shape>
-        </w:pict>
-      </w:r>
-      <w:r>
-        <w:pict>
-          <v:shape id="_x0000_s1123" type="#_x0000_t202" style="position:absolute;margin-left:71.05pt;margin-top:49.65pt;width:36.15pt;height:4.6pt;z-index:-251691520;mso-wrap-distance-left:0;mso-wrap-distance-right:0" filled="f" stroked="f">
-            <v:textbox inset="0,0,0,0">
-              <w:txbxContent>
-                <w:p>
-                  <w:pPr>
-                    <w:spacing w:line="204" w:lineRule="auto"/>
-                    <w:rPr>
-                      <w:rFonts w:ascii="Verdana" w:hAnsi="Verdana"/>
-                      <w:b/>
-                      <w:color w:val="000000"/>
-                      <w:sz w:val="9"/>
-                    </w:rPr>
-                  </w:pPr>
-                  <w:r>
-                    <w:rPr>
-                      <w:rFonts w:ascii="Verdana" w:hAnsi="Verdana"/>
-                      <w:b/>
-                      <w:color w:val="000000"/>
-                      <w:sz w:val="9"/>
-                    </w:rPr>
-                    <w:t>P2</w:t>
-                  </w:r>
-                </w:p>
-              </w:txbxContent>
-            </v:textbox>
-          </v:shape>
-        </w:pict>
-      </w:r>
-      <w:r>
-        <w:pict>
-          <v:shape id="_x0000_s1122" type="#_x0000_t202" style="position:absolute;margin-left:443.45pt;margin-top:70.55pt;width:65.9pt;height:6.25pt;z-index:-251690496;mso-wrap-distance-left:0;mso-wrap-distance-right:0" filled="f" stroked="f">
-            <v:textbox inset="0,0,0,0">
-              <w:txbxContent>
-                <w:p>
-                  <w:pPr>
-                    <w:spacing w:line="206" w:lineRule="auto"/>
-                    <w:rPr>
-                      <w:rFonts w:ascii="Tahoma" w:hAnsi="Tahoma"/>
-                      <w:b/>
-                      <w:color w:val="000000"/>
-                      <w:spacing w:val="-6"/>
-                      <w:sz w:val="12"/>
-                    </w:rPr>
-                  </w:pPr>
-                  <w:r>
-                    <w:rPr>
-                      <w:rFonts w:ascii="Tahoma" w:hAnsi="Tahoma"/>
-                      <w:b/>
-                      <w:color w:val="000000"/>
-                      <w:spacing w:val="-6"/>
-                      <w:sz w:val="12"/>
-                    </w:rPr>
-                    <w:t>BC 177 C</w:t>
-                  </w:r>
-                </w:p>
-              </w:txbxContent>
-            </v:textbox>
-          </v:shape>
-        </w:pict>
-      </w:r>
-      <w:r>
-        <w:pict>
-          <v:shape id="_x0000_s1121" type="#_x0000_t202" style="position:absolute;margin-left:70.65pt;margin-top:79.2pt;width:36.55pt;height:4.6pt;z-index:-251689472;mso-wrap-distance-left:0;mso-wrap-distance-right:0" filled="f" stroked="f">
-            <v:textbox inset="0,0,0,0">
-              <w:txbxContent>
-                <w:p>
-                  <w:pPr>
-                    <w:tabs>
-                      <w:tab w:val="right" w:pos="533"/>
-                    </w:tabs>
-                    <w:spacing w:line="204" w:lineRule="auto"/>
-                    <w:rPr>
-                      <w:rFonts w:ascii="Verdana" w:hAnsi="Verdana"/>
-                      <w:b/>
-                      <w:color w:val="000000"/>
-                      <w:sz w:val="9"/>
-                    </w:rPr>
-                  </w:pPr>
-                  <w:r>
-                    <w:rPr>
-                      <w:rFonts w:ascii="Verdana" w:hAnsi="Verdana"/>
-                      <w:b/>
-                      <w:color w:val="000000"/>
-                      <w:sz w:val="9"/>
-                    </w:rPr>
-                    <w:t>R2</w:t>
-                  </w:r>
-                  <w:r>
-                    <w:rPr>
-                      <w:rFonts w:ascii="Verdana" w:hAnsi="Verdana"/>
-                      <w:b/>
-                      <w:color w:val="000000"/>
-                      <w:sz w:val="9"/>
-                    </w:rPr>
-                    <w:tab/>
-                    <w:t>P1</w:t>
-                  </w:r>
-                </w:p>
-              </w:txbxContent>
-            </v:textbox>
-          </v:shape>
-        </w:pict>
-      </w:r>
-      <w:r>
-        <w:pict>
-          <v:shape id="_x0000_s1120" type="#_x0000_t202" style="position:absolute;margin-left:115.15pt;margin-top:67.3pt;width:24.3pt;height:17.9pt;z-index:-251688448;mso-wrap-distance-left:0;mso-wrap-distance-right:0" filled="f" stroked="f">
-            <v:textbox inset="0,0,0,0">
-              <w:txbxContent>
-                <w:p>
-                  <w:pPr>
-                    <w:tabs>
-                      <w:tab w:val="left" w:leader="underscore" w:pos="0"/>
-                    </w:tabs>
-                    <w:spacing w:line="360" w:lineRule="auto"/>
-                    <w:rPr>
-                      <w:rFonts w:ascii="Verdana" w:hAnsi="Verdana"/>
-                      <w:b/>
-                      <w:color w:val="000000"/>
-                      <w:sz w:val="9"/>
-                    </w:rPr>
-                  </w:pPr>
-                  <w:r>
-                    <w:rPr>
-                      <w:rFonts w:ascii="Verdana" w:hAnsi="Verdana"/>
-                      <w:b/>
-                      <w:color w:val="000000"/>
-                      <w:sz w:val="9"/>
-                    </w:rPr>
-                    <w:tab/>
-                  </w:r>
-                  <w:r>
-                    <w:rPr>
-                      <w:rFonts w:ascii="Verdana" w:hAnsi="Verdana"/>
-                      <w:b/>
-                      <w:color w:val="000000"/>
-                      <w:spacing w:val="11"/>
-                      <w:sz w:val="9"/>
-                    </w:rPr>
-                    <w:t xml:space="preserve"> </w:t>
-                  </w:r>
-                  <w:r>
-                    <w:rPr>
-                      <w:rFonts w:ascii="Tahoma" w:hAnsi="Tahoma"/>
-                      <w:b/>
-                      <w:color w:val="000000"/>
-                      <w:spacing w:val="11"/>
-                      <w:sz w:val="7"/>
-                      <w:u w:val="single"/>
-                    </w:rPr>
-                    <w:t xml:space="preserve">47k </w:t>
-                  </w:r>
-                  <w:r>
-                    <w:rPr>
-                      <w:rFonts w:ascii="Verdana" w:hAnsi="Verdana"/>
-                      <w:b/>
-                      <w:color w:val="000000"/>
-                      <w:spacing w:val="11"/>
-                      <w:sz w:val="9"/>
-                    </w:rPr>
-                    <w:t>1-6</w:t>
-                  </w:r>
-                </w:p>
-                <w:p>
-                  <w:pPr>
-                    <w:spacing w:before="72"/>
-                    <w:jc w:val="right"/>
-                    <w:rPr>
-                      <w:rFonts w:ascii="Verdana" w:hAnsi="Verdana"/>
-                      <w:b/>
-                      <w:color w:val="000000"/>
-                      <w:sz w:val="9"/>
-                    </w:rPr>
-                  </w:pPr>
-                  <w:proofErr w:type="gramStart"/>
-                  <w:r>
-                    <w:rPr>
-                      <w:rFonts w:ascii="Verdana" w:hAnsi="Verdana"/>
-                      <w:b/>
-                      <w:color w:val="000000"/>
-                      <w:sz w:val="9"/>
-                    </w:rPr>
-                    <w:t>R4 ,</w:t>
-                  </w:r>
-                  <w:proofErr w:type="gramEnd"/>
-                </w:p>
-              </w:txbxContent>
-            </v:textbox>
-          </v:shape>
-        </w:pict>
-      </w:r>
-      <w:r>
-        <w:pict>
-          <v:shape id="_x0000_s1119" type="#_x0000_t202" style="position:absolute;margin-left:292.95pt;margin-top:70.35pt;width:11.55pt;height:11.8pt;z-index:-251687424;mso-wrap-distance-left:0;mso-wrap-distance-right:0" filled="f" stroked="f">
-            <v:textbox inset="0,0,0,0">
-              <w:txbxContent>
-                <w:p>
-                  <w:pPr>
-                    <w:spacing w:line="189" w:lineRule="auto"/>
-                    <w:rPr>
-                      <w:rFonts w:ascii="Tahoma" w:hAnsi="Tahoma"/>
-                      <w:b/>
-                      <w:color w:val="000000"/>
-                      <w:sz w:val="12"/>
-                    </w:rPr>
-                  </w:pPr>
-                  <w:r>
-                    <w:rPr>
-                      <w:rFonts w:ascii="Tahoma" w:hAnsi="Tahoma"/>
-                      <w:b/>
-                      <w:color w:val="000000"/>
-                      <w:sz w:val="12"/>
-                    </w:rPr>
-                    <w:t>AM</w:t>
-                  </w:r>
-                </w:p>
-                <w:p>
-                  <w:pPr>
-                    <w:spacing w:before="36" w:line="73" w:lineRule="exact"/>
-                    <w:jc w:val="right"/>
-                    <w:rPr>
-                      <w:rFonts w:ascii="Verdana" w:hAnsi="Verdana"/>
-                      <w:b/>
-                      <w:color w:val="000000"/>
-                      <w:sz w:val="9"/>
-                    </w:rPr>
-                  </w:pPr>
-                  <w:r>
-                    <w:rPr>
-                      <w:rFonts w:ascii="Verdana" w:hAnsi="Verdana"/>
-                      <w:b/>
-                      <w:color w:val="000000"/>
-                      <w:sz w:val="9"/>
-                    </w:rPr>
-                    <w:t>P4</w:t>
-                  </w:r>
-                </w:p>
-              </w:txbxContent>
-            </v:textbox>
-          </v:shape>
-        </w:pict>
-      </w:r>
-      <w:r>
-        <w:pict>
-          <v:shape id="_x0000_s1118" type="#_x0000_t202" style="position:absolute;margin-left:304.5pt;margin-top:69.8pt;width:32.05pt;height:18.85pt;z-index:-251686400;mso-wrap-distance-left:0;mso-wrap-distance-right:0" filled="f" stroked="f">
-            <v:textbox inset="0,0,0,0">
-              <w:txbxContent>
-                <w:p>
-                  <w:pPr>
-                    <w:spacing w:line="201" w:lineRule="auto"/>
-                    <w:ind w:right="72"/>
-                    <w:jc w:val="right"/>
-                    <w:rPr>
-                      <w:rFonts w:ascii="Tahoma" w:hAnsi="Tahoma"/>
-                      <w:b/>
-                      <w:color w:val="000000"/>
-                      <w:sz w:val="12"/>
-                    </w:rPr>
-                  </w:pPr>
-                  <w:r>
-                    <w:rPr>
-                      <w:rFonts w:ascii="Tahoma" w:hAnsi="Tahoma"/>
-                      <w:b/>
-                      <w:color w:val="000000"/>
-                      <w:sz w:val="12"/>
-                    </w:rPr>
-                    <w:t>Gain</w:t>
-                  </w:r>
-                </w:p>
-                <w:p>
-                  <w:pPr>
-                    <w:spacing w:line="184" w:lineRule="auto"/>
-                    <w:ind w:right="72"/>
-                    <w:jc w:val="right"/>
-                    <w:rPr>
-                      <w:rFonts w:ascii="Verdana" w:hAnsi="Verdana"/>
-                      <w:b/>
-                      <w:color w:val="000000"/>
-                      <w:sz w:val="9"/>
-                    </w:rPr>
-                  </w:pPr>
-                  <w:r>
-                    <w:rPr>
-                      <w:rFonts w:ascii="Verdana" w:hAnsi="Verdana"/>
-                      <w:b/>
-                      <w:color w:val="000000"/>
-                      <w:sz w:val="9"/>
-                    </w:rPr>
-                    <w:t>P3</w:t>
-                  </w:r>
-                </w:p>
-                <w:p>
-                  <w:pPr>
-                    <w:spacing w:before="36" w:after="36" w:line="196" w:lineRule="auto"/>
-                    <w:ind w:left="144"/>
-                    <w:rPr>
-                      <w:rFonts w:ascii="Verdana" w:hAnsi="Verdana"/>
-                      <w:b/>
-                      <w:color w:val="000000"/>
-                      <w:sz w:val="9"/>
-                    </w:rPr>
-                  </w:pPr>
-                  <w:r>
-                    <w:rPr>
-                      <w:rFonts w:ascii="Verdana" w:hAnsi="Verdana"/>
-                      <w:b/>
-                      <w:color w:val="000000"/>
-                      <w:sz w:val="9"/>
-                    </w:rPr>
-                    <w:t>10k</w:t>
-                  </w:r>
-                </w:p>
-              </w:txbxContent>
-            </v:textbox>
-          </v:shape>
-        </w:pict>
-      </w:r>
-      <w:r>
-        <w:pict>
-          <v:shape id="_x0000_s1117" type="#_x0000_t202" style="position:absolute;margin-left:71.2pt;margin-top:90.35pt;width:44.1pt;height:4.25pt;z-index:-251685376;mso-wrap-distance-left:0;mso-wrap-distance-right:0" filled="f" stroked="f">
-            <v:textbox inset="0,0,0,0">
-              <w:txbxContent>
-                <w:p>
-                  <w:pPr>
-                    <w:spacing w:line="187" w:lineRule="auto"/>
-                    <w:jc w:val="right"/>
-                    <w:rPr>
-                      <w:rFonts w:ascii="Verdana" w:hAnsi="Verdana"/>
-                      <w:b/>
-                      <w:color w:val="000000"/>
-                      <w:spacing w:val="-4"/>
-                      <w:sz w:val="9"/>
-                    </w:rPr>
-                  </w:pPr>
-                  <w:r>
-                    <w:rPr>
-                      <w:rFonts w:ascii="Verdana" w:hAnsi="Verdana"/>
-                      <w:b/>
-                      <w:color w:val="000000"/>
-                      <w:spacing w:val="-4"/>
-                      <w:sz w:val="9"/>
-                    </w:rPr>
-                    <w:t>100k</w:t>
-                  </w:r>
-                </w:p>
-              </w:txbxContent>
-            </v:textbox>
-          </v:shape>
-        </w:pict>
-      </w:r>
-      <w:r>
-        <w:pict>
-          <v:shape id="_x0000_s1116" type="#_x0000_t202" style="position:absolute;margin-left:336.55pt;margin-top:54.35pt;width:17.25pt;height:38.45pt;z-index:-251684352;mso-wrap-distance-left:0;mso-wrap-distance-right:0" filled="f" stroked="f">
-            <v:textbox inset="0,0,0,0">
-              <w:txbxContent>
-                <w:p>
-                  <w:pPr>
-                    <w:spacing w:before="576" w:line="199" w:lineRule="auto"/>
-                    <w:ind w:left="72" w:right="144"/>
-                    <w:rPr>
-                      <w:rFonts w:ascii="Verdana" w:hAnsi="Verdana"/>
-                      <w:b/>
-                      <w:color w:val="000000"/>
-                      <w:spacing w:val="-6"/>
-                      <w:sz w:val="9"/>
-                    </w:rPr>
-                  </w:pPr>
-                  <w:r>
-                    <w:rPr>
-                      <w:rFonts w:ascii="Verdana" w:hAnsi="Verdana"/>
-                      <w:b/>
-                      <w:color w:val="000000"/>
-                      <w:spacing w:val="-6"/>
-                      <w:sz w:val="9"/>
-                    </w:rPr>
-                    <w:t xml:space="preserve">1k </w:t>
-                  </w:r>
-                  <w:r>
-                    <w:rPr>
-                      <w:rFonts w:ascii="Verdana" w:hAnsi="Verdana"/>
-                      <w:b/>
-                      <w:color w:val="000000"/>
-                      <w:sz w:val="9"/>
-                    </w:rPr>
-                    <w:t>In</w:t>
-                  </w:r>
-                </w:p>
-              </w:txbxContent>
-            </v:textbox>
-          </v:shape>
-        </w:pict>
-      </w:r>
-      <w:r>
-        <w:pict>
-          <v:shape id="_x0000_s1115" type="#_x0000_t202" style="position:absolute;margin-left:201.55pt;margin-top:45.35pt;width:47.7pt;height:49.05pt;z-index:-251683328;mso-wrap-distance-left:0;mso-wrap-distance-right:0" filled="f" stroked="f">
-            <v:textbox inset="0,0,0,0">
-              <w:txbxContent>
-                <w:p>
-                  <w:pPr>
-                    <w:spacing w:line="194" w:lineRule="auto"/>
-                    <w:ind w:right="72"/>
-                    <w:jc w:val="right"/>
-                    <w:rPr>
-                      <w:rFonts w:ascii="Verdana" w:hAnsi="Verdana"/>
-                      <w:b/>
-                      <w:color w:val="000000"/>
-                      <w:sz w:val="9"/>
-                    </w:rPr>
-                  </w:pPr>
-                  <w:r>
-                    <w:rPr>
-                      <w:rFonts w:ascii="Verdana" w:hAnsi="Verdana"/>
-                      <w:b/>
-                      <w:color w:val="000000"/>
-                      <w:sz w:val="9"/>
-                    </w:rPr>
-                    <w:t>4 11</w:t>
-                  </w:r>
-                </w:p>
-                <w:p>
-                  <w:pPr>
-                    <w:spacing w:before="684" w:after="72" w:line="206" w:lineRule="auto"/>
-                    <w:ind w:left="216"/>
-                    <w:rPr>
-                      <w:rFonts w:ascii="Tahoma" w:hAnsi="Tahoma"/>
-                      <w:b/>
-                      <w:color w:val="000000"/>
-                      <w:sz w:val="12"/>
-                    </w:rPr>
-                  </w:pPr>
-                  <w:r>
-                    <w:rPr>
-                      <w:rFonts w:ascii="Tahoma" w:hAnsi="Tahoma"/>
-                      <w:b/>
-                      <w:color w:val="000000"/>
-                      <w:sz w:val="12"/>
-                    </w:rPr>
-                    <w:t>15V</w:t>
-                  </w:r>
-                </w:p>
-              </w:txbxContent>
-            </v:textbox>
-          </v:shape>
-        </w:pict>
-      </w:r>
-      <w:r>
-        <w:pict>
-          <v:shape id="_x0000_s1114" type="#_x0000_t202" style="position:absolute;margin-left:206.05pt;margin-top:20.15pt;width:18.5pt;height:10.05pt;z-index:-251682304;mso-wrap-distance-left:0;mso-wrap-distance-right:0" filled="f" stroked="f">
-            <v:textbox inset="0,0,0,0">
-              <w:txbxContent>
-                <w:p>
-                  <w:pPr>
-                    <w:tabs>
-                      <w:tab w:val="right" w:leader="underscore" w:pos="370"/>
-                    </w:tabs>
-                    <w:spacing w:line="208" w:lineRule="auto"/>
-                    <w:rPr>
-                      <w:rFonts w:ascii="Verdana" w:hAnsi="Verdana"/>
-                      <w:b/>
-                      <w:color w:val="000000"/>
-                      <w:sz w:val="19"/>
-                    </w:rPr>
-                  </w:pPr>
-                  <w:r>
-                    <w:rPr>
-                      <w:rFonts w:ascii="Verdana" w:hAnsi="Verdana"/>
-                      <w:b/>
-                      <w:color w:val="000000"/>
-                      <w:sz w:val="19"/>
-                    </w:rPr>
-                    <w:t>9</w:t>
-                  </w:r>
-                  <w:r>
-                    <w:rPr>
-                      <w:rFonts w:ascii="Verdana" w:hAnsi="Verdana"/>
-                      <w:b/>
-                      <w:color w:val="000000"/>
-                      <w:sz w:val="19"/>
-                    </w:rPr>
-                    <w:tab/>
-                  </w:r>
-                </w:p>
-              </w:txbxContent>
-            </v:textbox>
-          </v:shape>
-        </w:pict>
-      </w:r>
-      <w:r>
-        <w:pict>
-          <v:shape id="_x0000_s1113" type="#_x0000_t202" style="position:absolute;margin-left:264.55pt;margin-top:19.8pt;width:1in;height:7.3pt;z-index:-251681280;mso-wrap-distance-left:0;mso-wrap-distance-right:0" filled="f" stroked="f">
-            <v:textbox inset="0,0,0,0">
-              <w:txbxContent>
-                <w:p>
-                  <w:pPr>
-                    <w:spacing w:line="192" w:lineRule="auto"/>
-                    <w:rPr>
-                      <w:rFonts w:ascii="Verdana" w:hAnsi="Verdana"/>
-                      <w:color w:val="000000"/>
-                      <w:sz w:val="15"/>
-                    </w:rPr>
-                  </w:pPr>
-                  <w:r>
-                    <w:rPr>
-                      <w:rFonts w:ascii="Verdana" w:hAnsi="Verdana"/>
-                      <w:color w:val="000000"/>
-                      <w:sz w:val="15"/>
-                    </w:rPr>
-                    <w:t>0</w:t>
-                  </w:r>
-                </w:p>
-              </w:txbxContent>
-            </v:textbox>
-          </v:shape>
-        </w:pict>
-      </w:r>
-      <w:r>
-        <w:pict>
-          <v:shape id="_x0000_s1112" type="#_x0000_t202" style="position:absolute;margin-left:301.45pt;margin-top:43.05pt;width:77.2pt;height:11.3pt;z-index:-251680256;mso-wrap-distance-left:0;mso-wrap-distance-right:0" filled="f" stroked="f">
-            <v:textbox inset="0,0,0,0">
-              <w:txbxContent>
-                <w:p>
-                  <w:pPr>
-                    <w:spacing w:line="192" w:lineRule="auto"/>
-                    <w:ind w:right="252"/>
-                    <w:jc w:val="right"/>
-                    <w:rPr>
-                      <w:rFonts w:ascii="Arial" w:hAnsi="Arial"/>
-                      <w:b/>
-                      <w:color w:val="000000"/>
-                      <w:spacing w:val="270"/>
-                      <w:sz w:val="9"/>
-                      <w:u w:val="single"/>
-                    </w:rPr>
-                  </w:pPr>
-                  <w:r>
-                    <w:rPr>
-                      <w:rFonts w:ascii="Arial" w:hAnsi="Arial"/>
-                      <w:b/>
-                      <w:color w:val="000000"/>
-                      <w:spacing w:val="270"/>
-                      <w:sz w:val="9"/>
-                      <w:u w:val="single"/>
-                    </w:rPr>
-                    <w:t xml:space="preserve">R13 </w:t>
-                  </w:r>
-                </w:p>
-                <w:p>
-                  <w:pPr>
-                    <w:spacing w:line="297" w:lineRule="auto"/>
-                    <w:jc w:val="right"/>
-                    <w:rPr>
-                      <w:rFonts w:ascii="Verdana" w:hAnsi="Verdana"/>
-                      <w:b/>
-                      <w:color w:val="000000"/>
-                      <w:sz w:val="9"/>
-                    </w:rPr>
-                  </w:pPr>
-                  <w:r>
-                    <w:rPr>
-                      <w:rFonts w:ascii="Verdana" w:hAnsi="Verdana"/>
-                      <w:b/>
-                      <w:color w:val="000000"/>
-                      <w:sz w:val="9"/>
-                    </w:rPr>
-                    <w:t>-4</w:t>
-                  </w:r>
-                  <w:r>
-                    <w:rPr>
-                      <w:rFonts w:ascii="Arial" w:hAnsi="Arial"/>
-                      <w:b/>
-                      <w:color w:val="000000"/>
-                      <w:sz w:val="9"/>
-                      <w:u w:val="single"/>
-                    </w:rPr>
-                    <w:t xml:space="preserve"> 12k </w:t>
-                  </w:r>
-                  <w:r>
-                    <w:rPr>
-                      <w:rFonts w:ascii="Verdana" w:hAnsi="Verdana"/>
-                      <w:b/>
-                      <w:color w:val="000000"/>
-                      <w:sz w:val="9"/>
-                    </w:rPr>
-                    <w:t>1--</w:t>
-                  </w:r>
-                  <w:r>
-                    <w:rPr>
-                      <w:rFonts w:ascii="Arial" w:hAnsi="Arial"/>
-                      <w:b/>
-                      <w:color w:val="000000"/>
-                      <w:w w:val="115"/>
-                      <w:sz w:val="9"/>
-                    </w:rPr>
-                    <w:t>►</w:t>
-                  </w:r>
-                  <w:r>
-                    <w:rPr>
-                      <w:rFonts w:ascii="Verdana" w:hAnsi="Verdana"/>
-                      <w:b/>
-                      <w:color w:val="000000"/>
-                      <w:sz w:val="9"/>
-                    </w:rPr>
-                    <w:t>-=</w:t>
-                  </w:r>
-                </w:p>
-              </w:txbxContent>
-            </v:textbox>
-          </v:shape>
-        </w:pict>
-      </w:r>
-      <w:r>
-        <w:pict>
-          <v:shape id="_x0000_s1111" type="#_x0000_t202" style="position:absolute;margin-left:234.65pt;margin-top:115.7pt;width:44pt;height:32.2pt;z-index:-251679232;mso-wrap-distance-left:0;mso-wrap-distance-right:57.9pt" filled="f" stroked="f">
-            <v:textbox inset="0,0,0,0">
-              <w:txbxContent>
-                <w:p>
-                  <w:pPr>
-                    <w:spacing w:line="204" w:lineRule="auto"/>
-                    <w:rPr>
-                      <w:rFonts w:ascii="Verdana" w:hAnsi="Verdana"/>
-                      <w:b/>
-                      <w:color w:val="000000"/>
-                      <w:spacing w:val="-21"/>
-                      <w:sz w:val="9"/>
-                    </w:rPr>
-                  </w:pPr>
-                  <w:r>
-                    <w:rPr>
-                      <w:rFonts w:ascii="Verdana" w:hAnsi="Verdana"/>
-                      <w:b/>
-                      <w:color w:val="000000"/>
-                      <w:spacing w:val="-21"/>
-                      <w:sz w:val="9"/>
-                    </w:rPr>
-                    <w:t>R10</w:t>
-                  </w:r>
-                </w:p>
-                <w:p>
-                  <w:pPr>
-                    <w:spacing w:before="180" w:line="196" w:lineRule="auto"/>
-                    <w:ind w:left="216"/>
-                    <w:rPr>
-                      <w:rFonts w:ascii="Verdana" w:hAnsi="Verdana"/>
-                      <w:b/>
-                      <w:color w:val="000000"/>
-                      <w:sz w:val="9"/>
-                    </w:rPr>
-                  </w:pPr>
-                  <w:r>
-                    <w:rPr>
-                      <w:rFonts w:ascii="Verdana" w:hAnsi="Verdana"/>
-                      <w:b/>
-                      <w:color w:val="000000"/>
-                      <w:sz w:val="9"/>
-                    </w:rPr>
-                    <w:t>5</w:t>
-                  </w:r>
-                </w:p>
-                <w:p>
-                  <w:pPr>
-                    <w:spacing w:line="187" w:lineRule="auto"/>
-                    <w:jc w:val="right"/>
-                    <w:rPr>
-                      <w:rFonts w:ascii="Verdana" w:hAnsi="Verdana"/>
-                      <w:b/>
-                      <w:color w:val="000000"/>
-                      <w:spacing w:val="-12"/>
-                      <w:sz w:val="9"/>
-                    </w:rPr>
-                  </w:pPr>
-                  <w:r>
-                    <w:rPr>
-                      <w:rFonts w:ascii="Verdana" w:hAnsi="Verdana"/>
-                      <w:b/>
-                      <w:color w:val="000000"/>
-                      <w:spacing w:val="-12"/>
-                      <w:sz w:val="9"/>
-                    </w:rPr>
-                    <w:t>R25</w:t>
-                  </w:r>
-                </w:p>
-                <w:p>
-                  <w:pPr>
-                    <w:spacing w:after="36" w:line="213" w:lineRule="auto"/>
-                    <w:ind w:left="72"/>
-                    <w:rPr>
-                      <w:rFonts w:ascii="Tahoma" w:hAnsi="Tahoma"/>
-                      <w:b/>
-                      <w:color w:val="000000"/>
-                      <w:spacing w:val="-11"/>
-                      <w:sz w:val="12"/>
-                    </w:rPr>
-                  </w:pPr>
-                  <w:r>
-                    <w:rPr>
-                      <w:rFonts w:ascii="Tahoma" w:hAnsi="Tahoma"/>
-                      <w:b/>
-                      <w:color w:val="000000"/>
-                      <w:spacing w:val="-11"/>
-                      <w:sz w:val="12"/>
-                    </w:rPr>
-                    <w:t>IC6</w:t>
-                  </w:r>
-                </w:p>
-              </w:txbxContent>
-            </v:textbox>
-          </v:shape>
-        </w:pict>
-      </w:r>
-      <w:r>
-        <w:pict>
-          <v:shape id="_x0000_s1110" type="#_x0000_t202" style="position:absolute;margin-left:469.2pt;margin-top:103.7pt;width:40.15pt;height:46.6pt;z-index:-251678208;mso-wrap-distance-left:0;mso-wrap-distance-right:0" filled="f" stroked="f">
-            <v:textbox inset="0,0,0,0">
-              <w:txbxContent>
-                <w:p>
-                  <w:pPr>
-                    <w:spacing w:line="211" w:lineRule="auto"/>
-                    <w:ind w:left="144"/>
-                    <w:rPr>
-                      <w:rFonts w:ascii="Arial" w:hAnsi="Arial"/>
-                      <w:b/>
-                      <w:color w:val="000000"/>
-                      <w:sz w:val="12"/>
-                    </w:rPr>
-                  </w:pPr>
-                  <w:r>
-                    <w:rPr>
-                      <w:rFonts w:ascii="Arial" w:hAnsi="Arial"/>
-                      <w:b/>
-                      <w:color w:val="000000"/>
-                      <w:sz w:val="12"/>
-                    </w:rPr>
-                    <w:t>15V</w:t>
-                  </w:r>
-                </w:p>
-                <w:p>
-                  <w:pPr>
-                    <w:spacing w:before="360" w:after="144" w:line="196" w:lineRule="auto"/>
-                    <w:rPr>
-                      <w:rFonts w:ascii="Verdana" w:hAnsi="Verdana"/>
-                      <w:color w:val="FFFFFF"/>
-                      <w:sz w:val="29"/>
-                      <w:shd w:val="solid" w:color="000000" w:fill="000000"/>
-                    </w:rPr>
-                  </w:pPr>
-                  <w:r>
-                    <w:rPr>
-                      <w:rFonts w:ascii="Verdana" w:hAnsi="Verdana"/>
-                      <w:color w:val="FFFFFF"/>
-                      <w:sz w:val="29"/>
-                      <w:shd w:val="solid" w:color="000000" w:fill="000000"/>
-                    </w:rPr>
-                    <w:t xml:space="preserve">• </w:t>
-                  </w:r>
-                  <w:proofErr w:type="spellStart"/>
-                  <w:r>
-                    <w:rPr>
-                      <w:rFonts w:ascii="Verdana" w:hAnsi="Verdana"/>
-                      <w:color w:val="000000"/>
-                      <w:sz w:val="16"/>
-                    </w:rPr>
-                    <w:t>Olos</w:t>
-                  </w:r>
-                  <w:proofErr w:type="spellEnd"/>
-                </w:p>
-              </w:txbxContent>
-            </v:textbox>
-          </v:shape>
-        </w:pict>
-      </w:r>
-      <w:r>
-        <w:pict>
-          <v:shape id="_x0000_s1109" type="#_x0000_t202" style="position:absolute;margin-left:8.5pt;margin-top:22.7pt;width:56.25pt;height:135.95pt;z-index:-251677184;mso-wrap-distance-left:0;mso-wrap-distance-right:0" filled="f" stroked="f">
-            <v:textbox inset="0,0,0,0">
-              <w:txbxContent>
-                <w:p>
-                  <w:pPr>
-                    <w:tabs>
-                      <w:tab w:val="right" w:pos="1103"/>
-                    </w:tabs>
-                    <w:spacing w:before="72" w:line="480" w:lineRule="auto"/>
-                    <w:ind w:left="216"/>
-                    <w:rPr>
-                      <w:rFonts w:ascii="Arial" w:hAnsi="Arial"/>
-                      <w:color w:val="000000"/>
-                      <w:w w:val="105"/>
-                      <w:sz w:val="12"/>
-                      <w:lang w:val="es-ES"/>
-                    </w:rPr>
-                  </w:pPr>
-                  <w:proofErr w:type="gramStart"/>
-                  <w:r>
-                    <w:rPr>
-                      <w:rFonts w:ascii="Arial" w:hAnsi="Arial"/>
-                      <w:color w:val="000000"/>
-                      <w:w w:val="105"/>
-                      <w:sz w:val="12"/>
-                      <w:lang w:val="es-ES"/>
-                    </w:rPr>
-                    <w:t>ENV(</w:t>
-                  </w:r>
-                  <w:proofErr w:type="gramEnd"/>
-                  <w:r>
-                    <w:rPr>
-                      <w:rFonts w:ascii="Arial" w:hAnsi="Arial"/>
-                      <w:color w:val="000000"/>
-                      <w:w w:val="105"/>
-                      <w:sz w:val="12"/>
-                      <w:lang w:val="es-ES"/>
-                    </w:rPr>
-                    <w:t>)</w:t>
-                  </w:r>
-                  <w:r>
-                    <w:rPr>
-                      <w:rFonts w:ascii="Arial" w:hAnsi="Arial"/>
-                      <w:color w:val="000000"/>
-                      <w:w w:val="105"/>
-                      <w:sz w:val="12"/>
-                      <w:lang w:val="es-ES"/>
-                    </w:rPr>
-                    <w:tab/>
-                  </w:r>
-                  <w:r>
-                    <w:rPr>
-                      <w:rFonts w:ascii="Tahoma" w:hAnsi="Tahoma"/>
-                      <w:color w:val="000000"/>
-                      <w:sz w:val="8"/>
-                      <w:lang w:val="es-ES"/>
-                    </w:rPr>
-                    <w:t>S</w:t>
-                  </w:r>
-                  <w:r>
-                    <w:rPr>
-                      <w:rFonts w:ascii="Tahoma" w:hAnsi="Tahoma"/>
-                      <w:color w:val="000000"/>
-                      <w:w w:val="125"/>
-                      <w:sz w:val="8"/>
-                      <w:lang w:val="es-ES"/>
-                    </w:rPr>
-                    <w:t>I</w:t>
-                  </w:r>
-                </w:p>
-                <w:p>
-                  <w:pPr>
-                    <w:spacing w:before="360" w:line="211" w:lineRule="auto"/>
-                    <w:ind w:right="36"/>
-                    <w:jc w:val="right"/>
-                    <w:rPr>
-                      <w:rFonts w:ascii="Verdana" w:hAnsi="Verdana"/>
-                      <w:b/>
-                      <w:color w:val="000000"/>
-                      <w:w w:val="105"/>
-                      <w:sz w:val="8"/>
-                      <w:lang w:val="es-ES"/>
-                    </w:rPr>
-                  </w:pPr>
-                  <w:r>
-                    <w:rPr>
-                      <w:rFonts w:ascii="Verdana" w:hAnsi="Verdana"/>
-                      <w:b/>
-                      <w:color w:val="000000"/>
-                      <w:w w:val="105"/>
-                      <w:sz w:val="8"/>
-                      <w:lang w:val="es-ES"/>
-                    </w:rPr>
-                    <w:t>1005</w:t>
-                  </w:r>
-                </w:p>
-                <w:p>
-                  <w:pPr>
-                    <w:spacing w:before="792" w:line="187" w:lineRule="auto"/>
-                    <w:ind w:right="108"/>
-                    <w:jc w:val="right"/>
-                    <w:rPr>
-                      <w:rFonts w:ascii="Verdana" w:hAnsi="Verdana"/>
-                      <w:b/>
-                      <w:color w:val="000000"/>
-                      <w:sz w:val="9"/>
-                      <w:lang w:val="es-ES"/>
-                    </w:rPr>
-                  </w:pPr>
-                  <w:r>
-                    <w:rPr>
-                      <w:rFonts w:ascii="Verdana" w:hAnsi="Verdana"/>
-                      <w:b/>
-                      <w:color w:val="000000"/>
-                      <w:sz w:val="9"/>
-                      <w:lang w:val="es-ES"/>
-                    </w:rPr>
-                    <w:t>C3</w:t>
-                  </w:r>
-                </w:p>
-                <w:p>
-                  <w:pPr>
-                    <w:spacing w:line="547" w:lineRule="auto"/>
-                    <w:ind w:left="288"/>
-                    <w:rPr>
-                      <w:rFonts w:ascii="Verdana" w:hAnsi="Verdana"/>
-                      <w:b/>
-                      <w:color w:val="000000"/>
-                      <w:spacing w:val="24"/>
-                      <w:sz w:val="9"/>
-                      <w:lang w:val="es-ES"/>
-                    </w:rPr>
-                  </w:pPr>
-                  <w:r>
-                    <w:rPr>
-                      <w:rFonts w:ascii="Verdana" w:hAnsi="Verdana"/>
-                      <w:b/>
-                      <w:color w:val="000000"/>
-                      <w:spacing w:val="24"/>
-                      <w:sz w:val="9"/>
-                      <w:lang w:val="es-ES"/>
-                    </w:rPr>
-                    <w:t>IS00</w:t>
-                  </w:r>
-                  <w:r>
-                    <w:rPr>
-                      <w:rFonts w:ascii="Arial" w:hAnsi="Arial"/>
-                      <w:b/>
-                      <w:color w:val="000000"/>
-                      <w:spacing w:val="24"/>
-                      <w:sz w:val="9"/>
-                      <w:vertAlign w:val="superscript"/>
-                      <w:lang w:val="es-ES"/>
-                    </w:rPr>
-                    <w:t>-</w:t>
-                  </w:r>
-                  <w:r>
-                    <w:rPr>
-                      <w:rFonts w:ascii="Verdana" w:hAnsi="Verdana"/>
-                      <w:b/>
-                      <w:color w:val="000000"/>
-                      <w:spacing w:val="24"/>
-                      <w:sz w:val="9"/>
-                      <w:lang w:val="es-ES"/>
-                    </w:rPr>
-                    <w:t>11</w:t>
-                  </w:r>
-                </w:p>
-                <w:p>
-                  <w:pPr>
-                    <w:spacing w:line="184" w:lineRule="auto"/>
-                    <w:ind w:right="36"/>
-                    <w:jc w:val="right"/>
-                    <w:rPr>
-                      <w:rFonts w:ascii="Verdana" w:hAnsi="Verdana"/>
-                      <w:b/>
-                      <w:color w:val="000000"/>
-                      <w:sz w:val="9"/>
-                      <w:lang w:val="es-ES"/>
-                    </w:rPr>
-                  </w:pPr>
-                  <w:r>
-                    <w:rPr>
-                      <w:rFonts w:ascii="Verdana" w:hAnsi="Verdana"/>
-                      <w:b/>
-                      <w:color w:val="000000"/>
-                      <w:sz w:val="9"/>
-                      <w:lang w:val="es-ES"/>
-                    </w:rPr>
-                    <w:t>680n</w:t>
-                  </w:r>
-                </w:p>
-                <w:p>
-                  <w:pPr>
-                    <w:spacing w:before="216" w:line="180" w:lineRule="auto"/>
-                    <w:ind w:right="108"/>
-                    <w:jc w:val="right"/>
-                    <w:rPr>
-                      <w:rFonts w:ascii="Verdana" w:hAnsi="Verdana"/>
-                      <w:b/>
-                      <w:color w:val="000000"/>
-                      <w:sz w:val="9"/>
-                      <w:lang w:val="es-ES"/>
-                    </w:rPr>
-                  </w:pPr>
-                  <w:r>
-                    <w:rPr>
-                      <w:rFonts w:ascii="Verdana" w:hAnsi="Verdana"/>
-                      <w:b/>
-                      <w:color w:val="000000"/>
-                      <w:sz w:val="9"/>
-                      <w:lang w:val="es-ES"/>
-                    </w:rPr>
-                    <w:t>C2</w:t>
-                  </w:r>
-                </w:p>
-                <w:p>
-                  <w:pPr>
-                    <w:spacing w:line="554" w:lineRule="auto"/>
-                    <w:ind w:left="288"/>
-                    <w:rPr>
-                      <w:rFonts w:ascii="Verdana" w:hAnsi="Verdana"/>
-                      <w:b/>
-                      <w:color w:val="000000"/>
-                      <w:sz w:val="9"/>
-                      <w:lang w:val="es-ES"/>
-                    </w:rPr>
-                  </w:pPr>
-                  <w:r>
-                    <w:rPr>
-                      <w:rFonts w:ascii="Verdana" w:hAnsi="Verdana"/>
-                      <w:b/>
-                      <w:color w:val="000000"/>
-                      <w:sz w:val="9"/>
-                      <w:lang w:val="es-ES"/>
-                    </w:rPr>
-                    <w:t>ESO</w:t>
-                  </w:r>
-                </w:p>
-                <w:p>
-                  <w:pPr>
-                    <w:spacing w:after="72" w:line="201" w:lineRule="auto"/>
-                    <w:ind w:right="36"/>
-                    <w:jc w:val="right"/>
-                    <w:rPr>
-                      <w:rFonts w:ascii="Verdana" w:hAnsi="Verdana"/>
-                      <w:b/>
-                      <w:color w:val="000000"/>
-                      <w:sz w:val="9"/>
-                    </w:rPr>
-                  </w:pPr>
-                  <w:r>
-                    <w:rPr>
-                      <w:rFonts w:ascii="Verdana" w:hAnsi="Verdana"/>
-                      <w:b/>
-                      <w:color w:val="000000"/>
-                      <w:sz w:val="9"/>
-                    </w:rPr>
-                    <w:t>680n</w:t>
-                  </w:r>
-                </w:p>
-              </w:txbxContent>
-            </v:textbox>
-          </v:shape>
-        </w:pict>
-      </w:r>
-      <w:r>
-        <w:pict>
-          <v:shape id="_x0000_s1108" type="#_x0000_t202" style="position:absolute;margin-left:437.85pt;margin-top:133.9pt;width:22.2pt;height:4.6pt;z-index:-251676160;mso-wrap-distance-left:0;mso-wrap-distance-right:0" filled="f" stroked="f">
-            <v:textbox inset="0,0,0,0">
-              <w:txbxContent>
-                <w:p>
-                  <w:pPr>
-                    <w:spacing w:line="204" w:lineRule="auto"/>
-                    <w:rPr>
-                      <w:rFonts w:ascii="Verdana" w:hAnsi="Verdana"/>
-                      <w:b/>
-                      <w:color w:val="000000"/>
-                      <w:sz w:val="9"/>
-                    </w:rPr>
-                  </w:pPr>
-                  <w:r>
-                    <w:rPr>
-                      <w:rFonts w:ascii="Verdana" w:hAnsi="Verdana"/>
-                      <w:b/>
-                      <w:color w:val="000000"/>
-                      <w:sz w:val="9"/>
-                    </w:rPr>
-                    <w:t>R30</w:t>
-                  </w:r>
-                </w:p>
-              </w:txbxContent>
-            </v:textbox>
-          </v:shape>
-        </w:pict>
-      </w:r>
-      <w:r>
-        <w:pict>
-          <v:shape id="_x0000_s1107" type="#_x0000_t202" style="position:absolute;margin-left:436.45pt;margin-top:138.6pt;width:16pt;height:5.9pt;z-index:-251675136;mso-wrap-distance-left:0;mso-wrap-distance-right:0" fillcolor="black" stroked="f">
-            <v:textbox inset="0,0,0,0">
-              <w:txbxContent>
-                <w:p>
-                  <w:pPr>
-                    <w:shd w:val="solid" w:color="000000" w:fill="000000"/>
-                    <w:spacing w:line="109" w:lineRule="exact"/>
-                    <w:rPr>
-                      <w:rFonts w:ascii="Verdana" w:hAnsi="Verdana"/>
-                      <w:b/>
-                      <w:color w:val="FFFFFF"/>
-                      <w:spacing w:val="-4"/>
-                      <w:sz w:val="14"/>
-                    </w:rPr>
-                  </w:pPr>
-                  <w:r>
-                    <w:rPr>
-                      <w:rFonts w:ascii="Verdana" w:hAnsi="Verdana"/>
-                      <w:b/>
-                      <w:color w:val="FFFFFF"/>
-                      <w:spacing w:val="-4"/>
-                      <w:sz w:val="14"/>
-                    </w:rPr>
-                    <w:t>LEM</w:t>
-                  </w:r>
-                </w:p>
-              </w:txbxContent>
-            </v:textbox>
-          </v:shape>
-        </w:pict>
-      </w:r>
-      <w:r>
-        <w:pict>
-          <v:shape id="_x0000_s1106" type="#_x0000_t202" style="position:absolute;margin-left:400.95pt;margin-top:140pt;width:9.55pt;height:8.65pt;z-index:-251674112;mso-wrap-distance-left:0;mso-wrap-distance-right:0" filled="f" stroked="f">
-            <v:textbox inset="0,0,0,0">
-              <w:txbxContent>
-                <w:p>
-                  <w:pPr>
-                    <w:spacing w:after="36" w:line="194" w:lineRule="auto"/>
-                    <w:rPr>
-                      <w:rFonts w:ascii="Tahoma" w:hAnsi="Tahoma"/>
-                      <w:b/>
-                      <w:color w:val="000000"/>
-                      <w:spacing w:val="-12"/>
-                      <w:sz w:val="12"/>
-                    </w:rPr>
-                  </w:pPr>
-                  <w:r>
-                    <w:rPr>
-                      <w:rFonts w:ascii="Tahoma" w:hAnsi="Tahoma"/>
-                      <w:b/>
-                      <w:color w:val="000000"/>
-                      <w:spacing w:val="-12"/>
-                      <w:sz w:val="12"/>
-                    </w:rPr>
-                    <w:t>IC8</w:t>
-                  </w:r>
-                </w:p>
-              </w:txbxContent>
-            </v:textbox>
-          </v:shape>
-        </w:pict>
-      </w:r>
-      <w:r>
-        <w:pict>
-          <v:shape id="_x0000_s1105" type="#_x0000_t202" style="position:absolute;margin-left:354pt;margin-top:148.65pt;width:88.35pt;height:11.35pt;z-index:-251673088;mso-wrap-distance-left:0;mso-wrap-distance-right:0" filled="f" stroked="f">
-            <v:textbox inset="0,0,0,0">
-              <w:txbxContent>
-                <w:p>
-                  <w:pPr>
-                    <w:spacing w:after="72" w:line="206" w:lineRule="auto"/>
-                    <w:rPr>
-                      <w:rFonts w:ascii="Tahoma" w:hAnsi="Tahoma"/>
-                      <w:b/>
-                      <w:color w:val="000000"/>
-                      <w:spacing w:val="-8"/>
-                      <w:sz w:val="12"/>
-                    </w:rPr>
-                  </w:pPr>
-                  <w:r>
-                    <w:rPr>
-                      <w:rFonts w:ascii="Tahoma" w:hAnsi="Tahoma"/>
-                      <w:b/>
-                      <w:color w:val="000000"/>
-                      <w:spacing w:val="-8"/>
-                      <w:sz w:val="12"/>
-                    </w:rPr>
-                    <w:t>IC 7</w:t>
-                  </w:r>
-                </w:p>
-              </w:txbxContent>
-            </v:textbox>
-          </v:shape>
-        </w:pict>
-      </w:r>
-      <w:r>
-        <w:pict>
-          <v:shape id="_x0000_s1104" type="#_x0000_t202" style="position:absolute;margin-left:326.55pt;margin-top:151.9pt;width:10pt;height:10pt;z-index:-251672064;mso-wrap-distance-left:25.1pt;mso-wrap-distance-right:0" filled="f" stroked="f">
-            <v:textbox inset="0,0,0,0">
-              <w:txbxContent>
-                <w:p>
-                  <w:pPr>
-                    <w:spacing w:line="100" w:lineRule="exact"/>
-                    <w:jc w:val="center"/>
-                    <w:rPr>
-                      <w:rFonts w:ascii="Verdana" w:hAnsi="Verdana"/>
-                      <w:b/>
-                      <w:color w:val="000000"/>
-                      <w:spacing w:val="-23"/>
-                      <w:sz w:val="9"/>
-                    </w:rPr>
-                  </w:pPr>
-                  <w:r>
-                    <w:rPr>
-                      <w:rFonts w:ascii="Verdana" w:hAnsi="Verdana"/>
-                      <w:b/>
-                      <w:color w:val="000000"/>
-                      <w:spacing w:val="-23"/>
-                      <w:sz w:val="9"/>
-                    </w:rPr>
-                    <w:t xml:space="preserve">27 </w:t>
-                  </w:r>
-                  <w:r>
-                    <w:rPr>
-                      <w:rFonts w:ascii="Verdana" w:hAnsi="Verdana"/>
-                      <w:b/>
-                      <w:color w:val="000000"/>
-                      <w:spacing w:val="-23"/>
-                      <w:sz w:val="9"/>
-                    </w:rPr>
-                    <w:br/>
-                  </w:r>
-                  <w:r>
-                    <w:rPr>
-                      <w:rFonts w:ascii="Verdana" w:hAnsi="Verdana"/>
-                      <w:b/>
-                      <w:color w:val="000000"/>
-                      <w:spacing w:val="-17"/>
-                      <w:sz w:val="9"/>
-                    </w:rPr>
-                    <w:t>330</w:t>
-                  </w:r>
-                </w:p>
-              </w:txbxContent>
-            </v:textbox>
-          </v:shape>
-        </w:pict>
-      </w:r>
-      <w:r>
-        <w:pict>
-          <v:shape id="_x0000_s1103" type="#_x0000_t202" style="position:absolute;margin-left:368.45pt;margin-top:160.2pt;width:140.9pt;height:18.45pt;z-index:-251671040;mso-wrap-distance-left:0;mso-wrap-distance-right:0" filled="f" stroked="f">
-            <v:textbox inset="0,0,0,0">
-              <w:txbxContent>
-                <w:p>
-                  <w:pPr>
-                    <w:tabs>
-                      <w:tab w:val="right" w:pos="2584"/>
-                    </w:tabs>
-                    <w:spacing w:line="254" w:lineRule="exact"/>
-                    <w:ind w:left="72"/>
-                    <w:rPr>
-                      <w:rFonts w:ascii="Verdana" w:hAnsi="Verdana"/>
-                      <w:b/>
-                      <w:color w:val="000000"/>
-                      <w:sz w:val="9"/>
-                    </w:rPr>
-                  </w:pPr>
-                  <w:r>
-                    <w:rPr>
-                      <w:rFonts w:ascii="Verdana" w:hAnsi="Verdana"/>
-                      <w:b/>
-                      <w:color w:val="000000"/>
-                      <w:sz w:val="9"/>
-                    </w:rPr>
-                    <w:t>R29</w:t>
-                  </w:r>
-                  <w:r>
-                    <w:rPr>
-                      <w:rFonts w:ascii="Verdana" w:hAnsi="Verdana"/>
-                      <w:b/>
-                      <w:color w:val="000000"/>
-                      <w:sz w:val="9"/>
-                    </w:rPr>
-                    <w:tab/>
-                  </w:r>
-                  <w:r>
-                    <w:rPr>
-                      <w:rFonts w:ascii="Tahoma" w:hAnsi="Tahoma"/>
-                      <w:b/>
-                      <w:color w:val="000000"/>
-                      <w:spacing w:val="16"/>
-                      <w:sz w:val="12"/>
-                    </w:rPr>
-                    <w:t>L—C OEOS</w:t>
-                  </w:r>
-                </w:p>
-                <w:p>
-                  <w:pPr>
-                    <w:numPr>
-                      <w:ilvl w:val="0"/>
-                      <w:numId w:val="3"/>
-                    </w:numPr>
-                    <w:tabs>
-                      <w:tab w:val="clear" w:pos="144"/>
-                      <w:tab w:val="decimal" w:pos="1080"/>
-                    </w:tabs>
-                    <w:spacing w:line="130" w:lineRule="exact"/>
-                    <w:ind w:left="936"/>
-                    <w:rPr>
-                      <w:rFonts w:ascii="Tahoma" w:hAnsi="Tahoma"/>
-                      <w:b/>
-                      <w:color w:val="000000"/>
-                      <w:spacing w:val="4"/>
-                      <w:sz w:val="12"/>
-                    </w:rPr>
-                  </w:pPr>
-                  <w:r>
-                    <w:rPr>
-                      <w:rFonts w:ascii="Tahoma" w:hAnsi="Tahoma"/>
-                      <w:b/>
-                      <w:color w:val="000000"/>
-                      <w:spacing w:val="4"/>
-                      <w:sz w:val="12"/>
-                    </w:rPr>
-                    <w:t>see text</w:t>
-                  </w:r>
-                </w:p>
-              </w:txbxContent>
-            </v:textbox>
-          </v:shape>
-        </w:pict>
-      </w:r>
-      <w:r>
-        <w:pict>
-          <v:shape id="_x0000_s1102" type="#_x0000_t202" style="position:absolute;margin-left:151.4pt;margin-top:109.05pt;width:83.25pt;height:75.15pt;z-index:-251670016;mso-wrap-distance-left:0;mso-wrap-distance-right:0" filled="f" stroked="f">
-            <v:textbox inset="0,0,0,0">
-              <w:txbxContent>
-                <w:p>
-                  <w:pPr>
-                    <w:tabs>
-                      <w:tab w:val="right" w:pos="1564"/>
-                    </w:tabs>
-                    <w:spacing w:before="360" w:line="290" w:lineRule="auto"/>
-                    <w:rPr>
-                      <w:rFonts w:ascii="Verdana" w:hAnsi="Verdana"/>
-                      <w:b/>
-                      <w:color w:val="000000"/>
-                      <w:spacing w:val="-16"/>
-                      <w:sz w:val="9"/>
-                    </w:rPr>
-                  </w:pPr>
-                  <w:r>
-                    <w:rPr>
-                      <w:rFonts w:ascii="Verdana" w:hAnsi="Verdana"/>
-                      <w:b/>
-                      <w:color w:val="000000"/>
-                      <w:spacing w:val="-16"/>
-                      <w:sz w:val="9"/>
-                    </w:rPr>
-                    <w:t>R19</w:t>
-                  </w:r>
-                  <w:r>
-                    <w:rPr>
-                      <w:rFonts w:ascii="Verdana" w:hAnsi="Verdana"/>
-                      <w:b/>
-                      <w:color w:val="000000"/>
-                      <w:spacing w:val="-16"/>
-                      <w:sz w:val="9"/>
-                    </w:rPr>
-                    <w:tab/>
-                  </w:r>
-                  <w:r>
-                    <w:rPr>
-                      <w:rFonts w:ascii="Verdana" w:hAnsi="Verdana"/>
-                      <w:b/>
-                      <w:color w:val="000000"/>
-                      <w:sz w:val="9"/>
-                    </w:rPr>
-                    <w:t>2</w:t>
-                  </w:r>
-                </w:p>
-                <w:p>
-                  <w:pPr>
-                    <w:spacing w:before="180" w:line="283" w:lineRule="auto"/>
-                    <w:ind w:left="1152" w:right="288"/>
-                    <w:rPr>
-                      <w:rFonts w:ascii="Verdana" w:hAnsi="Verdana"/>
-                      <w:b/>
-                      <w:color w:val="000000"/>
-                      <w:sz w:val="9"/>
-                    </w:rPr>
-                  </w:pPr>
-                  <w:r>
-                    <w:rPr>
-                      <w:rFonts w:ascii="Verdana" w:hAnsi="Verdana"/>
-                      <w:b/>
-                      <w:color w:val="000000"/>
-                      <w:sz w:val="9"/>
-                    </w:rPr>
-                    <w:t xml:space="preserve">R24 </w:t>
-                  </w:r>
-                  <w:r>
-                    <w:rPr>
-                      <w:rFonts w:ascii="Verdana" w:hAnsi="Verdana"/>
-                      <w:b/>
-                      <w:color w:val="000000"/>
-                      <w:spacing w:val="-8"/>
-                      <w:w w:val="105"/>
-                      <w:sz w:val="8"/>
-                      <w:u w:val="single"/>
-                    </w:rPr>
-                    <w:t>330k</w:t>
-                  </w:r>
-                </w:p>
-                <w:p>
-                  <w:pPr>
-                    <w:spacing w:before="252"/>
-                    <w:ind w:right="108"/>
-                    <w:jc w:val="right"/>
-                    <w:rPr>
-                      <w:rFonts w:ascii="Verdana" w:hAnsi="Verdana"/>
-                      <w:b/>
-                      <w:color w:val="000000"/>
-                      <w:sz w:val="9"/>
-                    </w:rPr>
-                  </w:pPr>
-                  <w:r>
-                    <w:rPr>
-                      <w:rFonts w:ascii="Verdana" w:hAnsi="Verdana"/>
-                      <w:b/>
-                      <w:color w:val="000000"/>
-                      <w:sz w:val="9"/>
-                    </w:rPr>
-                    <w:t xml:space="preserve">R2 </w:t>
-                  </w:r>
-                  <w:r>
-                    <w:rPr>
-                      <w:rFonts w:ascii="Arial" w:hAnsi="Arial"/>
-                      <w:color w:val="000000"/>
-                      <w:w w:val="125"/>
-                      <w:sz w:val="10"/>
-                    </w:rPr>
-                    <w:t>C</w:t>
-                  </w:r>
-                </w:p>
-                <w:p>
-                  <w:pPr>
-                    <w:spacing w:before="72" w:after="36" w:line="194" w:lineRule="auto"/>
-                    <w:ind w:left="864"/>
-                    <w:rPr>
-                      <w:rFonts w:ascii="Verdana" w:hAnsi="Verdana"/>
-                      <w:b/>
-                      <w:color w:val="000000"/>
-                      <w:spacing w:val="-2"/>
-                      <w:sz w:val="9"/>
-                    </w:rPr>
-                  </w:pPr>
-                  <w:r>
-                    <w:rPr>
-                      <w:rFonts w:ascii="Verdana" w:hAnsi="Verdana"/>
-                      <w:b/>
-                      <w:color w:val="000000"/>
-                      <w:spacing w:val="-2"/>
-                      <w:sz w:val="9"/>
-                    </w:rPr>
-                    <w:t>1000</w:t>
-                  </w:r>
-                </w:p>
-              </w:txbxContent>
-            </v:textbox>
-          </v:shape>
-        </w:pict>
-      </w:r>
-      <w:r>
-        <w:pict>
-          <v:shape id="_x0000_s1101" type="#_x0000_t202" style="position:absolute;margin-left:278.95pt;margin-top:168.25pt;width:74.85pt;height:15.05pt;z-index:-251668992;mso-wrap-distance-left:29.05pt;mso-wrap-distance-right:0" filled="f" stroked="f">
-            <v:textbox inset="0,0,0,0">
-              <w:txbxContent>
-                <w:p>
-                  <w:pPr>
-                    <w:tabs>
-                      <w:tab w:val="right" w:pos="1306"/>
-                    </w:tabs>
-                    <w:spacing w:line="312" w:lineRule="auto"/>
-                    <w:rPr>
-                      <w:rFonts w:ascii="Verdana" w:hAnsi="Verdana"/>
-                      <w:b/>
-                      <w:color w:val="000000"/>
-                      <w:spacing w:val="14"/>
-                      <w:sz w:val="9"/>
-                    </w:rPr>
-                  </w:pPr>
-                  <w:proofErr w:type="gramStart"/>
-                  <w:r>
-                    <w:rPr>
-                      <w:rFonts w:ascii="Verdana" w:hAnsi="Verdana"/>
-                      <w:b/>
-                      <w:color w:val="000000"/>
-                      <w:spacing w:val="14"/>
-                      <w:sz w:val="9"/>
-                    </w:rPr>
-                    <w:t xml:space="preserve">R26 </w:t>
-                  </w:r>
-                  <w:r>
-                    <w:rPr>
-                      <w:rFonts w:ascii="Arial" w:hAnsi="Arial"/>
-                      <w:color w:val="000000"/>
-                      <w:spacing w:val="14"/>
-                      <w:sz w:val="6"/>
-                    </w:rPr>
-                    <w:t>,</w:t>
-                  </w:r>
-                  <w:proofErr w:type="gramEnd"/>
-                  <w:r>
-                    <w:rPr>
-                      <w:rFonts w:ascii="Arial" w:hAnsi="Arial"/>
-                      <w:color w:val="000000"/>
-                      <w:spacing w:val="14"/>
-                      <w:sz w:val="6"/>
-                    </w:rPr>
-                    <w:t xml:space="preserve"> </w:t>
-                  </w:r>
-                  <w:proofErr w:type="spellStart"/>
-                  <w:r>
-                    <w:rPr>
-                      <w:rFonts w:ascii="Verdana" w:hAnsi="Verdana"/>
-                      <w:b/>
-                      <w:color w:val="000000"/>
-                      <w:spacing w:val="14"/>
-                      <w:sz w:val="9"/>
-                    </w:rPr>
-                    <w:t>aI</w:t>
-                  </w:r>
-                  <w:proofErr w:type="spellEnd"/>
-                  <w:r>
-                    <w:rPr>
-                      <w:rFonts w:ascii="Verdana" w:hAnsi="Verdana"/>
-                      <w:b/>
-                      <w:color w:val="000000"/>
-                      <w:spacing w:val="14"/>
-                      <w:sz w:val="9"/>
-                    </w:rPr>
-                    <w:tab/>
-                  </w:r>
-                  <w:r>
-                    <w:rPr>
-                      <w:rFonts w:ascii="Verdana" w:hAnsi="Verdana"/>
-                      <w:b/>
-                      <w:color w:val="000000"/>
-                      <w:sz w:val="9"/>
-                    </w:rPr>
-                    <w:t xml:space="preserve">R28 </w:t>
-                  </w:r>
-                  <w:r>
-                    <w:rPr>
-                      <w:rFonts w:ascii="Arial" w:hAnsi="Arial"/>
-                      <w:color w:val="000000"/>
-                      <w:sz w:val="6"/>
-                    </w:rPr>
-                    <w:t>,</w:t>
-                  </w:r>
-                </w:p>
-                <w:p>
-                  <w:pPr>
-                    <w:tabs>
-                      <w:tab w:val="right" w:pos="846"/>
-                    </w:tabs>
-                    <w:spacing w:line="225" w:lineRule="auto"/>
-                    <w:ind w:left="216"/>
-                    <w:rPr>
-                      <w:rFonts w:ascii="Verdana" w:hAnsi="Verdana"/>
-                      <w:b/>
-                      <w:color w:val="000000"/>
-                      <w:sz w:val="14"/>
-                    </w:rPr>
-                  </w:pPr>
-                  <w:r>
-                    <w:rPr>
-                      <w:rFonts w:ascii="Verdana" w:hAnsi="Verdana"/>
-                      <w:b/>
-                      <w:color w:val="000000"/>
-                      <w:sz w:val="14"/>
-                    </w:rPr>
-                    <w:t>8</w:t>
-                  </w:r>
-                  <w:r>
-                    <w:rPr>
-                      <w:rFonts w:ascii="Verdana" w:hAnsi="Verdana"/>
-                      <w:b/>
-                      <w:color w:val="000000"/>
-                      <w:sz w:val="14"/>
-                    </w:rPr>
-                    <w:tab/>
-                  </w:r>
-                  <w:r>
-                    <w:rPr>
-                      <w:rFonts w:ascii="Verdana" w:hAnsi="Verdana"/>
-                      <w:b/>
-                      <w:color w:val="000000"/>
-                      <w:sz w:val="9"/>
-                    </w:rPr>
-                    <w:t>00k</w:t>
-                  </w:r>
-                </w:p>
-              </w:txbxContent>
-            </v:textbox>
-          </v:shape>
-        </w:pict>
-      </w:r>
-      <w:r>
-        <w:pict>
-          <v:shape id="_x0000_s1100" type="#_x0000_t202" style="position:absolute;margin-left:66.4pt;margin-top:104.75pt;width:59.7pt;height:65.85pt;z-index:-251667968;mso-wrap-distance-left:0;mso-wrap-distance-right:0" filled="f" stroked="f">
-            <v:textbox inset="0,0,0,0">
-              <w:txbxContent>
-                <w:p>
-                  <w:pPr>
-                    <w:tabs>
-                      <w:tab w:val="right" w:pos="1155"/>
-                    </w:tabs>
-                    <w:ind w:left="288"/>
-                    <w:rPr>
-                      <w:rFonts w:ascii="Tahoma" w:hAnsi="Tahoma"/>
-                      <w:color w:val="000000"/>
-                      <w:w w:val="125"/>
-                      <w:sz w:val="8"/>
-                    </w:rPr>
-                  </w:pPr>
-                  <w:r>
-                    <w:rPr>
-                      <w:rFonts w:ascii="Tahoma" w:hAnsi="Tahoma"/>
-                      <w:color w:val="000000"/>
-                      <w:w w:val="125"/>
-                      <w:sz w:val="8"/>
-                    </w:rPr>
-                    <w:t>R15</w:t>
-                  </w:r>
-                  <w:r>
-                    <w:rPr>
-                      <w:rFonts w:ascii="Tahoma" w:hAnsi="Tahoma"/>
-                      <w:color w:val="000000"/>
-                      <w:w w:val="125"/>
-                      <w:sz w:val="8"/>
-                    </w:rPr>
-                    <w:tab/>
-                  </w:r>
-                  <w:r>
-                    <w:rPr>
-                      <w:rFonts w:ascii="Verdana" w:hAnsi="Verdana"/>
-                      <w:b/>
-                      <w:color w:val="000000"/>
-                      <w:sz w:val="9"/>
-                    </w:rPr>
-                    <w:t>R18</w:t>
-                  </w:r>
-                </w:p>
-                <w:p>
-                  <w:pPr>
-                    <w:numPr>
-                      <w:ilvl w:val="0"/>
-                      <w:numId w:val="4"/>
-                    </w:numPr>
-                    <w:tabs>
-                      <w:tab w:val="clear" w:pos="72"/>
-                      <w:tab w:val="decimal" w:pos="216"/>
-                    </w:tabs>
-                    <w:spacing w:before="288" w:line="316" w:lineRule="auto"/>
-                    <w:ind w:left="144"/>
-                    <w:rPr>
-                      <w:rFonts w:ascii="Verdana" w:hAnsi="Verdana"/>
-                      <w:b/>
-                      <w:color w:val="000000"/>
-                      <w:spacing w:val="59"/>
-                      <w:sz w:val="9"/>
-                    </w:rPr>
-                  </w:pPr>
-                  <w:r>
-                    <w:rPr>
-                      <w:rFonts w:ascii="Verdana" w:hAnsi="Verdana"/>
-                      <w:b/>
-                      <w:color w:val="000000"/>
-                      <w:spacing w:val="59"/>
-                      <w:sz w:val="9"/>
-                    </w:rPr>
-                    <w:t>--1</w:t>
-                  </w:r>
-                  <w:r>
-                    <w:rPr>
-                      <w:rFonts w:ascii="Arial" w:hAnsi="Arial"/>
-                      <w:b/>
-                      <w:color w:val="000000"/>
-                      <w:spacing w:val="59"/>
-                      <w:sz w:val="9"/>
-                      <w:vertAlign w:val="subscript"/>
-                    </w:rPr>
-                    <w:t>,</w:t>
-                  </w:r>
-                  <w:r>
-                    <w:rPr>
-                      <w:rFonts w:ascii="Arial" w:hAnsi="Arial"/>
-                      <w:b/>
-                      <w:color w:val="000000"/>
-                      <w:spacing w:val="59"/>
-                      <w:sz w:val="9"/>
-                      <w:u w:val="single"/>
-                    </w:rPr>
-                    <w:t xml:space="preserve"> 100k</w:t>
-                  </w:r>
-                </w:p>
-                <w:p>
-                  <w:pPr>
-                    <w:spacing w:after="576" w:line="206" w:lineRule="auto"/>
-                    <w:jc w:val="right"/>
-                    <w:rPr>
-                      <w:rFonts w:ascii="Arial" w:hAnsi="Arial"/>
-                      <w:b/>
-                      <w:color w:val="000000"/>
-                      <w:sz w:val="12"/>
-                    </w:rPr>
-                  </w:pPr>
-                  <w:r>
-                    <w:rPr>
-                      <w:rFonts w:ascii="Arial" w:hAnsi="Arial"/>
-                      <w:b/>
-                      <w:color w:val="000000"/>
-                      <w:sz w:val="12"/>
-                    </w:rPr>
-                    <w:t>IC4</w:t>
-                  </w:r>
-                </w:p>
-              </w:txbxContent>
-            </v:textbox>
-          </v:shape>
-        </w:pict>
-      </w:r>
-      <w:r>
-        <w:pict>
-          <v:shape id="_x0000_s1099" type="#_x0000_t202" style="position:absolute;margin-left:8.5pt;margin-top:170.85pt;width:88.25pt;height:20.25pt;z-index:-251666944;mso-wrap-distance-left:0;mso-wrap-distance-right:0" filled="f" stroked="f">
-            <v:textbox inset="0,0,0,0">
-              <w:txbxContent>
-                <w:p>
-                  <w:pPr>
-                    <w:tabs>
-                      <w:tab w:val="right" w:pos="1654"/>
-                    </w:tabs>
-                    <w:spacing w:line="46" w:lineRule="exact"/>
-                    <w:ind w:left="1008"/>
-                    <w:rPr>
-                      <w:rFonts w:ascii="Verdana" w:hAnsi="Verdana"/>
-                      <w:b/>
-                      <w:color w:val="000000"/>
-                      <w:sz w:val="9"/>
-                    </w:rPr>
-                  </w:pPr>
-                  <w:r>
-                    <w:rPr>
-                      <w:rFonts w:ascii="Verdana" w:hAnsi="Verdana"/>
-                      <w:b/>
-                      <w:color w:val="000000"/>
-                      <w:sz w:val="9"/>
-                    </w:rPr>
-                    <w:t>5</w:t>
-                  </w:r>
-                  <w:r>
-                    <w:rPr>
-                      <w:rFonts w:ascii="Verdana" w:hAnsi="Verdana"/>
-                      <w:b/>
-                      <w:color w:val="000000"/>
-                      <w:sz w:val="9"/>
-                    </w:rPr>
-                    <w:tab/>
-                    <w:t>R</w:t>
-                  </w:r>
-                </w:p>
-                <w:p>
-                  <w:pPr>
-                    <w:spacing w:line="163" w:lineRule="exact"/>
-                    <w:ind w:right="108"/>
-                    <w:jc w:val="right"/>
-                    <w:rPr>
-                      <w:rFonts w:ascii="Arial" w:hAnsi="Arial"/>
-                      <w:b/>
-                      <w:color w:val="000000"/>
-                      <w:spacing w:val="6"/>
-                      <w:sz w:val="12"/>
-                      <w:vertAlign w:val="subscript"/>
-                    </w:rPr>
-                  </w:pPr>
-                  <w:proofErr w:type="gramStart"/>
-                  <w:r>
-                    <w:rPr>
-                      <w:rFonts w:ascii="Arial" w:hAnsi="Arial"/>
-                      <w:b/>
-                      <w:color w:val="000000"/>
-                      <w:spacing w:val="6"/>
-                      <w:sz w:val="12"/>
-                      <w:vertAlign w:val="subscript"/>
-                    </w:rPr>
-                    <w:t>wok</w:t>
-                  </w:r>
-                  <w:proofErr w:type="gramEnd"/>
-                  <w:r>
-                    <w:rPr>
-                      <w:rFonts w:ascii="Verdana" w:hAnsi="Verdana"/>
-                      <w:b/>
-                      <w:color w:val="000000"/>
-                      <w:spacing w:val="6"/>
-                      <w:sz w:val="9"/>
-                    </w:rPr>
-                    <w:t xml:space="preserve"> </w:t>
-                  </w:r>
-                </w:p>
-                <w:p>
-                  <w:pPr>
-                    <w:spacing w:before="72" w:line="100" w:lineRule="exact"/>
-                    <w:ind w:right="324"/>
-                    <w:jc w:val="right"/>
-                    <w:rPr>
-                      <w:rFonts w:ascii="Times New Roman" w:hAnsi="Times New Roman"/>
-                      <w:color w:val="000000"/>
-                      <w:sz w:val="9"/>
-                    </w:rPr>
-                  </w:pPr>
-                  <w:proofErr w:type="gramStart"/>
-                  <w:r>
-                    <w:rPr>
-                      <w:rFonts w:ascii="Times New Roman" w:hAnsi="Times New Roman"/>
-                      <w:color w:val="000000"/>
-                      <w:sz w:val="9"/>
-                    </w:rPr>
-                    <w:t>log</w:t>
-                  </w:r>
-                  <w:proofErr w:type="gramEnd"/>
-                  <w:r>
-                    <w:rPr>
-                      <w:rFonts w:ascii="Times New Roman" w:hAnsi="Times New Roman"/>
-                      <w:color w:val="000000"/>
-                      <w:sz w:val="9"/>
-                    </w:rPr>
-                    <w:t>,</w:t>
-                  </w:r>
-                </w:p>
-              </w:txbxContent>
-            </v:textbox>
-          </v:shape>
-        </w:pict>
-      </w:r>
-      <w:r>
-        <w:pict>
-          <v:line id="_x0000_s1098" style="position:absolute;z-index:251689472;mso-position-horizontal-relative:text;mso-position-vertical-relative:text" from="372.15pt,17.05pt" to="468.9pt,17.05pt" strokeweight=".9pt"/>
-        </w:pict>
-      </w:r>
-      <w:r>
-        <w:pict>
-          <v:line id="_x0000_s1097" style="position:absolute;z-index:251690496;mso-position-horizontal-relative:text;mso-position-vertical-relative:text" from="468.3pt,16.5pt" to="468.3pt,49.85pt" strokeweight=".9pt"/>
-        </w:pict>
-      </w:r>
-      <w:r>
-        <w:pict>
-          <v:line id="_x0000_s1096" style="position:absolute;z-index:251691520;mso-position-horizontal-relative:text;mso-position-vertical-relative:text" from="317.65pt,18.15pt" to="348.8pt,18.15pt" strokeweight=".9pt"/>
-        </w:pict>
-      </w:r>
-      <w:r>
-        <w:pict>
-          <v:line id="_x0000_s1095" style="position:absolute;z-index:251692544;mso-position-horizontal-relative:text;mso-position-vertical-relative:text" from="137.1pt,23.9pt" to="205.9pt,23.9pt" strokeweight=".9pt"/>
-        </w:pict>
-      </w:r>
-      <w:r>
-        <w:pict>
-          <v:line id="_x0000_s1094" style="position:absolute;z-index:251693568;mso-position-horizontal-relative:text;mso-position-vertical-relative:text" from="79.85pt,23.7pt" to="79.85pt,79.4pt" strokeweight=".7pt"/>
-        </w:pict>
-      </w:r>
-      <w:r>
-        <w:pict>
-          <v:line id="_x0000_s1093" style="position:absolute;z-index:251694592;mso-position-horizontal-relative:text;mso-position-vertical-relative:text" from="352.55pt,68pt" to="380.3pt,68pt" strokeweight=".7pt"/>
-        </w:pict>
-      </w:r>
-      <w:r>
-        <w:pict>
-          <v:line id="_x0000_s1092" style="position:absolute;z-index:251695616;mso-position-horizontal-relative:text;mso-position-vertical-relative:text" from="66.7pt,70.9pt" to="115.2pt,70.9pt" strokeweight="1.1pt"/>
-        </w:pict>
-      </w:r>
-      <w:r>
-        <w:pict>
-          <v:line id="_x0000_s1091" style="position:absolute;z-index:251696640;mso-position-horizontal-relative:text;mso-position-vertical-relative:text" from="379.2pt,55.05pt" to="379.2pt,77.6pt" strokeweight="1.8pt"/>
-        </w:pict>
-      </w:r>
-      <w:r>
-        <w:pict>
-          <v:line id="_x0000_s1090" style="position:absolute;z-index:251697664;mso-position-horizontal-relative:text;mso-position-vertical-relative:text" from="468.3pt,68.35pt" to="468.3pt,89.3pt" strokeweight=".9pt"/>
-        </w:pict>
-      </w:r>
-      <w:r>
-        <w:pict>
-          <v:line id="_x0000_s1089" style="position:absolute;z-index:251698688;mso-position-horizontal-relative:text;mso-position-vertical-relative:text" from="191.25pt,55.6pt" to="191.25pt,79.55pt" strokeweight="1.6pt"/>
-        </w:pict>
-      </w:r>
-      <w:r>
-        <w:pict>
-          <v:line id="_x0000_s1088" style="position:absolute;z-index:251699712;mso-position-horizontal-relative:text;mso-position-vertical-relative:text" from="361.55pt,89.4pt" to="469.25pt,89.4pt" strokeweight=".9pt"/>
-        </w:pict>
-      </w:r>
-      <w:r>
-        <w:pict>
-          <v:line id="_x0000_s1087" style="position:absolute;z-index:251700736;mso-position-horizontal-relative:text;mso-position-vertical-relative:text" from="343.9pt,55.05pt" to="343.9pt,77.4pt" strokeweight=".9pt"/>
-        </w:pict>
-      </w:r>
-      <w:r>
-        <w:pict>
-          <v:line id="_x0000_s1086" style="position:absolute;z-index:251701760;mso-position-horizontal-relative:text;mso-position-vertical-relative:text" from="237.9pt,46.05pt" to="237.9pt,82.65pt" strokeweight=".9pt"/>
-        </w:pict>
-      </w:r>
-      <w:r>
-        <w:pict>
-          <v:line id="_x0000_s1085" style="position:absolute;z-index:251702784;mso-position-horizontal-relative:text;mso-position-vertical-relative:text" from="201.55pt,53.8pt" to="231.3pt,53.8pt" strokeweight=".9pt"/>
-        </w:pict>
-      </w:r>
-      <w:r>
-        <w:pict>
-          <v:line id="_x0000_s1084" style="position:absolute;z-index:251703808;mso-position-horizontal-relative:text;mso-position-vertical-relative:text" from="79.65pt,100.4pt" to="353.85pt,100.4pt" strokeweight=".9pt"/>
-        </w:pict>
-      </w:r>
-      <w:r>
-        <w:pict>
-          <v:line id="_x0000_s1083" style="position:absolute;z-index:251704832;mso-position-horizontal-relative:text;mso-position-vertical-relative:text" from="109.9pt,58.1pt" to="109.9pt,79.75pt" strokeweight=".7pt"/>
-        </w:pict>
-      </w:r>
-      <w:r>
-        <w:pict>
-          <v:line id="_x0000_s1082" style="position:absolute;z-index:251705856;mso-position-horizontal-relative:text;mso-position-vertical-relative:text" from="137.65pt,23.7pt" to="137.65pt,46.45pt" strokeweight=".9pt"/>
-        </w:pict>
-      </w:r>
-      <w:r>
-        <w:pict>
-          <v:line id="_x0000_s1081" style="position:absolute;z-index:251706880;mso-position-horizontal-relative:text;mso-position-vertical-relative:text" from="280.2pt,22.65pt" to="280.2pt,101.55pt" strokeweight=".7pt"/>
-        </w:pict>
-      </w:r>
-      <w:r>
-        <w:pict>
-          <v:line id="_x0000_s1080" style="position:absolute;z-index:251707904;mso-position-horizontal-relative:text;mso-position-vertical-relative:text" from="318pt,17.95pt" to="318pt,70.4pt" strokeweight=".9pt"/>
-        </w:pict>
-      </w:r>
-      <w:r>
-        <w:pict>
-          <v:line id="_x0000_s1079" style="position:absolute;z-index:251708928;mso-position-horizontal-relative:text;mso-position-vertical-relative:text" from="335.45pt,43.7pt" to="335.45pt,76.7pt" strokeweight=".9pt"/>
-        </w:pict>
-      </w:r>
-      <w:r>
-        <w:pict>
-          <v:line id="_x0000_s1078" style="position:absolute;z-index:251709952;mso-position-horizontal-relative:text;mso-position-vertical-relative:text" from="353.1pt,68pt" to="353.1pt,99.9pt" strokeweight=".9pt"/>
-        </w:pict>
-      </w:r>
-      <w:r>
-        <w:pict>
-          <v:line id="_x0000_s1077" style="position:absolute;z-index:251710976;mso-position-horizontal-relative:text;mso-position-vertical-relative:text" from="361.75pt,89.8pt" to="361.75pt,115.05pt" strokeweight=".7pt"/>
-        </w:pict>
-      </w:r>
-      <w:r>
-        <w:pict>
-          <v:line id="_x0000_s1076" style="position:absolute;z-index:251712000;mso-position-horizontal-relative:text;mso-position-vertical-relative:text" from="191.25pt,108.7pt" to="469.25pt,108.7pt" strokeweight=".9pt"/>
-        </w:pict>
-      </w:r>
-      <w:r>
-        <w:pict>
-          <v:line id="_x0000_s1075" style="position:absolute;z-index:251713024;mso-position-horizontal-relative:text;mso-position-vertical-relative:text" from="307.55pt,107.6pt" to="307.55pt,168.5pt" strokeweight=".9pt"/>
-        </w:pict>
-      </w:r>
-      <w:r>
-        <w:pict>
-          <v:line id="_x0000_s1074" style="position:absolute;z-index:251714048;mso-position-horizontal-relative:text;mso-position-vertical-relative:text" from="284.35pt,144.3pt" to="348.65pt,144.3pt" strokeweight=".7pt"/>
-        </w:pict>
-      </w:r>
-      <w:r>
-        <w:pict>
-          <v:line id="_x0000_s1073" style="position:absolute;z-index:251715072;mso-position-horizontal-relative:text;mso-position-vertical-relative:text" from="290.8pt,142.9pt" to="290.8pt,169.05pt" strokeweight=".9pt"/>
-        </w:pict>
-      </w:r>
-      <w:r>
-        <w:pict>
-          <v:line id="_x0000_s1072" style="position:absolute;z-index:251716096;mso-position-horizontal-relative:text;mso-position-vertical-relative:text" from="385.5pt,116.6pt" to="385.5pt,135.9pt" strokeweight=".7pt"/>
-        </w:pict>
-      </w:r>
-      <w:r>
-        <w:pict>
-          <v:line id="_x0000_s1071" style="position:absolute;z-index:251717120;mso-position-horizontal-relative:text;mso-position-vertical-relative:text" from="384.75pt,116.95pt" to="430.55pt,116.95pt" strokeweight=".9pt"/>
-        </w:pict>
-      </w:r>
-      <w:r>
-        <w:pict>
-          <v:line id="_x0000_s1070" style="position:absolute;z-index:251718144;mso-position-horizontal-relative:text;mso-position-vertical-relative:text" from="429.6pt,115.9pt" to="429.6pt,2in" strokeweight=".9pt"/>
-        </w:pict>
-      </w:r>
-      <w:r>
-        <w:pict>
-          <v:line id="_x0000_s1069" style="position:absolute;z-index:251719168;mso-position-horizontal-relative:text;mso-position-vertical-relative:text" from="459.65pt,140.2pt" to="459.65pt,160.75pt" strokeweight=".7pt"/>
-        </w:pict>
-      </w:r>
-      <w:r>
-        <w:pict>
-          <v:line id="_x0000_s1068" style="position:absolute;z-index:251720192;mso-position-horizontal-relative:text;mso-position-vertical-relative:text" from="393.75pt,125.6pt" to="393.75pt,160.4pt" strokeweight="1.6pt"/>
-        </w:pict>
-      </w:r>
-      <w:r>
-        <w:pict>
-          <v:line id="_x0000_s1067" style="position:absolute;z-index:251721216;mso-position-horizontal-relative:text;mso-position-vertical-relative:text" from="347.7pt,134.6pt" to="347.7pt,169.05pt" strokeweight="1.6pt"/>
-        </w:pict>
-      </w:r>
-      <w:r>
-        <w:pict>
-          <v:line id="_x0000_s1066" style="position:absolute;z-index:251722240;mso-position-horizontal-relative:text;mso-position-vertical-relative:text" from="146.8pt,112.1pt" to="146.8pt,209.55pt" strokeweight="1.1pt"/>
-        </w:pict>
-      </w:r>
-      <w:r>
-        <w:pict>
-          <v:line id="_x0000_s1065" style="position:absolute;z-index:251723264;mso-position-horizontal-relative:text;mso-position-vertical-relative:text" from="191.65pt,109.75pt" to="191.65pt,169.55pt" strokeweight=".9pt"/>
-        </w:pict>
-      </w:r>
-      <w:r>
-        <w:pict>
-          <v:line id="_x0000_s1064" style="position:absolute;z-index:251724288;mso-position-horizontal-relative:text;mso-position-vertical-relative:text" from="174.7pt,137.1pt" to="232.55pt,137.1pt" strokeweight="1.1pt"/>
-        </w:pict>
-      </w:r>
-      <w:r>
-        <w:pict>
-          <v:line id="_x0000_s1063" style="position:absolute;z-index:251725312;mso-position-horizontal-relative:text;mso-position-vertical-relative:text" from="231.6pt,127.95pt" to="231.6pt,162.35pt" strokeweight="1.6pt"/>
-        </w:pict>
-      </w:r>
-      <w:r>
-        <w:pict>
-          <v:line id="_x0000_s1062" style="position:absolute;z-index:251726336;mso-position-horizontal-relative:text;mso-position-vertical-relative:text" from="174.7pt,135.85pt" to="174.7pt,169.55pt" strokeweight=".9pt"/>
-        </w:pict>
-      </w:r>
-      <w:r>
-        <w:pict>
-          <v:line id="_x0000_s1061" style="position:absolute;z-index:251727360;mso-position-horizontal-relative:text;mso-position-vertical-relative:text" from="95.35pt,113pt" to="116.25pt,113pt" strokeweight="1.1pt"/>
-        </w:pict>
-      </w:r>
-      <w:r>
-        <w:pict>
-          <v:line id="_x0000_s1060" style="position:absolute;z-index:251728384;mso-position-horizontal-relative:text;mso-position-vertical-relative:text" from="75.35pt,134.05pt" to="75.35pt,171.35pt" strokeweight=".7pt"/>
-        </w:pict>
-      </w:r>
-      <w:r>
-        <w:pict>
-          <v:line id="_x0000_s1059" style="position:absolute;z-index:251729408;mso-position-horizontal-relative:text;mso-position-vertical-relative:text" from="109pt,120.75pt" to="109pt,155.9pt" strokeweight="1.6pt"/>
-        </w:pict>
-      </w:r>
-      <w:r>
-        <w:pict>
-          <v:line id="_x0000_s1058" style="position:absolute;z-index:251730432;mso-position-horizontal-relative:text;mso-position-vertical-relative:text" from="66.9pt,147.2pt" to="66.9pt,170.65pt" strokeweight=".9pt"/>
-        </w:pict>
-      </w:r>
-      <w:r>
-        <w:pict>
-          <v:line id="_x0000_s1057" style="position:absolute;z-index:251731456;mso-position-horizontal-relative:text;mso-position-vertical-relative:text" from="99.85pt,146.5pt" to="99.85pt,170.65pt" strokeweight=".7pt"/>
-        </w:pict>
-      </w:r>
-      <w:r>
-        <w:pict>
-          <v:line id="_x0000_s1056" style="position:absolute;z-index:251732480;mso-position-horizontal-relative:text;mso-position-vertical-relative:text" from="65.8pt,191.3pt" to="96.8pt,191.3pt" strokeweight=".9pt"/>
-        </w:pict>
-      </w:r>
-      <w:r>
-        <w:pict>
-          <v:line id="_x0000_s1055" style="position:absolute;z-index:251733504;mso-position-horizontal-relative:text;mso-position-vertical-relative:text" from="103.45pt,191.3pt" to="467.6pt,191.3pt" strokeweight=".9pt"/>
-        </w:pict>
-      </w:r>
-      <w:r>
-        <w:pict>
-          <v:line id="_x0000_s1054" style="position:absolute;z-index:251734528;mso-position-horizontal-relative:text;mso-position-vertical-relative:text" from="190.9pt,199.6pt" to="309.2pt,199.6pt" strokeweight=".9pt"/>
-        </w:pict>
-      </w:r>
-      <w:r>
-        <w:pict>
-          <v:line id="_x0000_s1053" style="position:absolute;z-index:251735552;mso-position-horizontal-relative:text;mso-position-vertical-relative:text" from="246.35pt,46.05pt" to="246.35pt,115.55pt" strokeweight=".9pt"/>
-        </w:pict>
-      </w:r>
-      <w:r>
-        <w:pict>
-          <v:line id="_x0000_s1052" style="position:absolute;z-index:251736576;mso-position-horizontal-relative:text;mso-position-vertical-relative:text" from="307.75pt,183.55pt" to="307.75pt,210.6pt" strokeweight=".7pt"/>
-        </w:pict>
-      </w:r>
-    </w:p>
-    <w:p>
-      <w:pPr>
-        <w:sectPr>
-          <w:type w:val="continuous"/>
-          <w:pgSz w:w="11918" w:h="16854"/>
-          <w:pgMar w:top="294" w:right="790" w:bottom="1622" w:left="850" w:header="720" w:footer="720" w:gutter="0"/>
-          <w:cols w:space="720"/>
-        </w:sectPr>
-      </w:pPr>
-    </w:p>
-    <w:p>
-      <w:pPr>
-        <w:shd w:val="solid" w:color="000000" w:fill="000000"/>
-        <w:spacing w:line="285" w:lineRule="auto"/>
-        <w:jc w:val="center"/>
-        <w:rPr>
-          <w:rFonts w:ascii="Tahoma" w:hAnsi="Tahoma"/>
-          <w:color w:val="FFFFFF"/>
-          <w:w w:val="105"/>
-          <w:sz w:val="41"/>
-        </w:rPr>
-      </w:pPr>
-      <w:r>
-        <w:pict>
-          <v:shape id="_x0000_s1051" type="#_x0000_t202" style="position:absolute;left:0;text-align:left;margin-left:240.95pt;margin-top:649.95pt;width:41.05pt;height:26.6pt;z-index:-251665920;mso-wrap-distance-left:0;mso-wrap-distance-right:0;mso-position-horizontal-relative:page;mso-position-vertical-relative:page" filled="f" stroked="f">
-            <v:textbox inset="0,0,0,0">
-              <w:txbxContent>
-                <w:p/>
-              </w:txbxContent>
-            </v:textbox>
-            <w10:wrap type="square" anchorx="page" anchory="page"/>
-          </v:shape>
-        </w:pict>
-      </w:r>
-      <w:r>
-        <w:pict>
-          <v:shape id="_x0000_s1050" type="#_x0000_t202" style="position:absolute;left:0;text-align:left;margin-left:44.9pt;margin-top:35.1pt;width:4.5pt;height:4.45pt;z-index:-251664896;mso-wrap-distance-left:0;mso-wrap-distance-right:0" filled="f" stroked="f">
-            <v:textbox inset="0,0,0,0">
-              <w:txbxContent>
-                <w:p>
-                  <w:pPr>
-                    <w:spacing w:line="196" w:lineRule="auto"/>
-                    <w:rPr>
-                      <w:rFonts w:ascii="Verdana" w:hAnsi="Verdana"/>
-                      <w:b/>
-                      <w:color w:val="000000"/>
-                      <w:spacing w:val="-28"/>
-                      <w:sz w:val="9"/>
-                    </w:rPr>
-                  </w:pPr>
-                  <w:r>
-                    <w:rPr>
-                      <w:rFonts w:ascii="Verdana" w:hAnsi="Verdana"/>
-                      <w:b/>
-                      <w:color w:val="000000"/>
-                      <w:spacing w:val="-28"/>
-                      <w:sz w:val="9"/>
-                    </w:rPr>
-                    <w:t>D1</w:t>
-                  </w:r>
-                </w:p>
-              </w:txbxContent>
-            </v:textbox>
-            <w10:wrap type="square"/>
-          </v:shape>
-        </w:pict>
-      </w:r>
-      <w:r>
-        <w:pict>
-          <v:shape id="_x0000_s1049" type="#_x0000_t202" style="position:absolute;left:0;text-align:left;margin-left:240.95pt;margin-top:649.95pt;width:41.05pt;height:11.15pt;z-index:-251663872;mso-wrap-distance-left:0;mso-wrap-distance-right:0;mso-position-horizontal-relative:page;mso-position-vertical-relative:page" filled="f" stroked="f">
-            <v:textbox inset="0,0,0,0">
-              <w:txbxContent>
-                <w:p>
-                  <w:pPr>
-                    <w:spacing w:before="108" w:line="189" w:lineRule="auto"/>
-                    <w:rPr>
-                      <w:rFonts w:ascii="Verdana" w:hAnsi="Verdana"/>
-                      <w:b/>
-                      <w:color w:val="000000"/>
-                      <w:sz w:val="9"/>
-                    </w:rPr>
-                  </w:pPr>
-                  <w:r>
-                    <w:rPr>
-                      <w:rFonts w:ascii="Verdana" w:hAnsi="Verdana"/>
-                      <w:b/>
-                      <w:color w:val="000000"/>
-                      <w:sz w:val="9"/>
-                    </w:rPr>
-                    <w:t>R22</w:t>
-                  </w:r>
-                </w:p>
-              </w:txbxContent>
-            </v:textbox>
-            <w10:wrap type="square" anchorx="page" anchory="page"/>
-          </v:shape>
-        </w:pict>
-      </w:r>
-      <w:r>
-        <w:pict>
-          <v:shape id="_x0000_s1048" type="#_x0000_t202" style="position:absolute;left:0;text-align:left;margin-left:240.95pt;margin-top:661.1pt;width:15.7pt;height:5.8pt;z-index:-251662848;mso-wrap-distance-left:0;mso-wrap-distance-right:25.35pt;mso-wrap-distance-bottom:9.65pt;mso-position-horizontal-relative:page;mso-position-vertical-relative:page" fillcolor="black" stroked="f">
-            <v:textbox inset="0,0,0,0">
-              <w:txbxContent>
-                <w:p>
-                  <w:pPr>
-                    <w:shd w:val="solid" w:color="000000" w:fill="000000"/>
-                    <w:spacing w:line="110" w:lineRule="exact"/>
-                    <w:rPr>
-                      <w:rFonts w:ascii="Arial" w:hAnsi="Arial"/>
-                      <w:color w:val="FFFFFF"/>
-                      <w:spacing w:val="-61"/>
-                      <w:w w:val="155"/>
-                      <w:sz w:val="14"/>
-                    </w:rPr>
-                  </w:pPr>
-                  <w:r>
-                    <w:rPr>
-                      <w:rFonts w:ascii="Arial" w:hAnsi="Arial"/>
-                      <w:color w:val="FFFFFF"/>
-                      <w:spacing w:val="-61"/>
-                      <w:w w:val="155"/>
-                      <w:sz w:val="14"/>
-                    </w:rPr>
-                    <w:t>57111</w:t>
-                  </w:r>
-                </w:p>
-              </w:txbxContent>
-            </v:textbox>
-            <w10:wrap type="square" anchorx="page" anchory="page"/>
-          </v:shape>
-        </w:pict>
-      </w:r>
-      <w:r>
-        <w:pict>
-          <v:shape id="_x0000_s1047" type="#_x0000_t202" style="position:absolute;left:0;text-align:left;margin-left:-142.9pt;margin-top:6.8pt;width:89.35pt;height:14.75pt;z-index:-251661824;mso-wrap-distance-left:0;mso-wrap-distance-right:0" filled="f" stroked="f">
-            <v:textbox inset="0,0,0,0">
-              <w:txbxContent>
-                <w:p>
-                  <w:pPr>
-                    <w:spacing w:before="144" w:after="36" w:line="206" w:lineRule="auto"/>
-                    <w:ind w:left="1080"/>
-                    <w:rPr>
-                      <w:rFonts w:ascii="Courier New" w:hAnsi="Courier New"/>
-                      <w:color w:val="000000"/>
-                      <w:w w:val="110"/>
-                      <w:sz w:val="11"/>
-                    </w:rPr>
-                  </w:pPr>
-                  <w:r>
-                    <w:rPr>
-                      <w:rFonts w:ascii="Courier New" w:hAnsi="Courier New"/>
-                      <w:color w:val="000000"/>
-                      <w:w w:val="110"/>
-                      <w:sz w:val="11"/>
-                    </w:rPr>
-                    <w:t>C</w:t>
-                  </w:r>
-                  <w:r>
-                    <w:rPr>
-                      <w:rFonts w:ascii="Verdana" w:hAnsi="Verdana"/>
-                      <w:b/>
-                      <w:color w:val="000000"/>
-                      <w:sz w:val="9"/>
-                    </w:rPr>
-                    <w:t>4</w:t>
-                  </w:r>
-                </w:p>
-              </w:txbxContent>
-            </v:textbox>
-            <w10:wrap type="square"/>
-          </v:shape>
-        </w:pict>
-      </w:r>
-      <w:r>
-        <w:pict>
-          <v:shape id="_x0000_s1046" type="#_x0000_t202" style="position:absolute;left:0;text-align:left;margin-left:-53.55pt;margin-top:2.4pt;width:20.7pt;height:73.35pt;z-index:-251660800;mso-wrap-distance-left:0;mso-wrap-distance-right:0" filled="f" stroked="f">
-            <v:textbox inset="0,0,0,0">
-              <w:txbxContent>
-                <w:p>
-                  <w:pPr>
-                    <w:tabs>
-                      <w:tab w:val="right" w:leader="underscore" w:pos="410"/>
-                    </w:tabs>
-                    <w:spacing w:line="360" w:lineRule="auto"/>
-                    <w:rPr>
-                      <w:rFonts w:ascii="Arial" w:hAnsi="Arial"/>
-                      <w:b/>
-                      <w:color w:val="000000"/>
-                      <w:sz w:val="12"/>
-                    </w:rPr>
-                  </w:pPr>
-                  <w:r>
-                    <w:rPr>
-                      <w:rFonts w:ascii="Arial" w:hAnsi="Arial"/>
-                      <w:b/>
-                      <w:color w:val="000000"/>
-                      <w:sz w:val="12"/>
-                    </w:rPr>
-                    <w:tab/>
-                    <w:t>CI15V</w:t>
-                  </w:r>
-                </w:p>
-                <w:p>
-                  <w:pPr>
-                    <w:tabs>
-                      <w:tab w:val="right" w:leader="underscore" w:pos="407"/>
-                    </w:tabs>
-                    <w:spacing w:before="1008" w:after="36" w:line="360" w:lineRule="auto"/>
-                    <w:rPr>
-                      <w:rFonts w:ascii="Tahoma" w:hAnsi="Tahoma"/>
-                      <w:b/>
-                      <w:color w:val="000000"/>
-                      <w:sz w:val="12"/>
-                    </w:rPr>
-                  </w:pPr>
-                  <w:r>
-                    <w:rPr>
-                      <w:rFonts w:ascii="Tahoma" w:hAnsi="Tahoma"/>
-                      <w:b/>
-                      <w:color w:val="000000"/>
-                      <w:sz w:val="12"/>
-                    </w:rPr>
-                    <w:tab/>
-                  </w:r>
-                  <w:r>
-                    <w:rPr>
-                      <w:rFonts w:ascii="Tahoma" w:hAnsi="Tahoma"/>
-                      <w:b/>
-                      <w:color w:val="000000"/>
-                      <w:spacing w:val="19"/>
-                      <w:sz w:val="12"/>
-                    </w:rPr>
-                    <w:t>015V</w:t>
-                  </w:r>
-                </w:p>
-              </w:txbxContent>
-            </v:textbox>
-            <w10:wrap type="square"/>
-          </v:shape>
-        </w:pict>
-      </w:r>
-      <w:r>
-        <w:pict>
-          <v:line id="_x0000_s1045" style="position:absolute;left:0;text-align:left;z-index:251737600;mso-position-horizontal-relative:text;mso-position-vertical-relative:text" from="40.05pt,12.45pt" to="40.05pt,39.1pt" strokeweight=".9pt"/>
-        </w:pict>
-      </w:r>
-      <w:r>
-        <w:pict>
-          <v:line id="_x0000_s1044" style="position:absolute;left:0;text-align:left;z-index:251738624;mso-position-horizontal-relative:page;mso-position-vertical-relative:page" from="247.1pt,676.05pt" to="282.05pt,676.05pt" strokeweight=".9pt">
-            <w10:wrap anchorx="page" anchory="page"/>
-          </v:line>
-        </w:pict>
-      </w:r>
-      <w:r>
-        <w:pict>
-          <v:line id="_x0000_s1043" style="position:absolute;left:0;text-align:left;z-index:251739648;mso-position-horizontal-relative:text;mso-position-vertical-relative:text" from="-104.15pt,7.4pt" to="-53.5pt,7.4pt" strokeweight="1.1pt"/>
-        </w:pict>
-      </w:r>
-      <w:proofErr w:type="spellStart"/>
-      <w:proofErr w:type="gramStart"/>
-      <w:r>
-        <w:rPr>
-          <w:rFonts w:ascii="Tahoma" w:hAnsi="Tahoma"/>
-          <w:color w:val="FFFFFF"/>
-          <w:w w:val="105"/>
-          <w:sz w:val="41"/>
-        </w:rPr>
-        <w:t>ot</w:t>
-      </w:r>
-      <w:proofErr w:type="spellEnd"/>
-      <w:proofErr w:type="gramEnd"/>
-      <w:r>
-        <w:rPr>
-          <w:rFonts w:ascii="Tahoma" w:hAnsi="Tahoma"/>
-          <w:color w:val="FFFFFF"/>
-          <w:w w:val="105"/>
-          <w:sz w:val="41"/>
-        </w:rPr>
-        <w:t>*</w:t>
-      </w:r>
-    </w:p>
-    <w:p>
-      <w:pPr>
-        <w:spacing w:line="187" w:lineRule="auto"/>
-        <w:ind w:left="216"/>
-        <w:rPr>
-          <w:rFonts w:ascii="Verdana" w:hAnsi="Verdana"/>
-          <w:b/>
-          <w:color w:val="000000"/>
-          <w:sz w:val="9"/>
-        </w:rPr>
-      </w:pPr>
-      <w:r>
-        <w:pict>
-          <v:shape id="_x0000_s1042" type="#_x0000_t202" style="position:absolute;left:0;text-align:left;margin-left:475.35pt;margin-top:660.2pt;width:15.3pt;height:4.6pt;z-index:-251659776;mso-wrap-distance-left:0;mso-wrap-distance-right:0;mso-position-horizontal-relative:page;mso-position-vertical-relative:page" filled="f" stroked="f">
-            <v:textbox inset="0,0,0,0">
-              <w:txbxContent>
-                <w:p>
-                  <w:pPr>
-                    <w:spacing w:line="204" w:lineRule="auto"/>
-                    <w:rPr>
-                      <w:rFonts w:ascii="Verdana" w:hAnsi="Verdana"/>
-                      <w:b/>
-                      <w:color w:val="000000"/>
-                      <w:spacing w:val="-11"/>
-                      <w:sz w:val="9"/>
-                    </w:rPr>
-                  </w:pPr>
-                  <w:r>
-                    <w:rPr>
-                      <w:rFonts w:ascii="Verdana" w:hAnsi="Verdana"/>
-                      <w:b/>
-                      <w:color w:val="000000"/>
-                      <w:spacing w:val="-11"/>
-                      <w:sz w:val="9"/>
-                    </w:rPr>
-                    <w:t>9726 5</w:t>
-                  </w:r>
-                </w:p>
-              </w:txbxContent>
-            </v:textbox>
-            <w10:wrap type="square" anchorx="page" anchory="page"/>
-          </v:shape>
-        </w:pict>
-      </w:r>
-      <w:r>
-        <w:pict>
-          <v:shape id="_x0000_s1041" type="#_x0000_t202" style="position:absolute;left:0;text-align:left;margin-left:282pt;margin-top:685.05pt;width:9.75pt;height:4.45pt;z-index:-251658752;mso-wrap-distance-left:0;mso-wrap-distance-right:0;mso-position-horizontal-relative:page;mso-position-vertical-relative:page" filled="f" stroked="f">
-            <v:textbox inset="0,0,0,0">
-              <w:txbxContent>
-                <w:p>
-                  <w:pPr>
-                    <w:spacing w:line="196" w:lineRule="auto"/>
-                    <w:jc w:val="right"/>
-                    <w:rPr>
-                      <w:rFonts w:ascii="Verdana" w:hAnsi="Verdana"/>
-                      <w:b/>
-                      <w:color w:val="000000"/>
-                      <w:sz w:val="9"/>
-                    </w:rPr>
-                  </w:pPr>
-                  <w:r>
-                    <w:rPr>
-                      <w:rFonts w:ascii="Verdana" w:hAnsi="Verdana"/>
-                      <w:b/>
-                      <w:color w:val="000000"/>
-                      <w:sz w:val="9"/>
-                    </w:rPr>
-                    <w:t>02</w:t>
-                  </w:r>
-                </w:p>
-              </w:txbxContent>
-            </v:textbox>
-            <w10:wrap type="square" anchorx="page" anchory="page"/>
-          </v:shape>
-        </w:pict>
-      </w:r>
-      <w:r>
-        <w:pict>
-          <v:shape id="_x0000_s1040" type="#_x0000_t202" style="position:absolute;left:0;text-align:left;margin-left:510.05pt;margin-top:628.7pt;width:41.8pt;height:32.7pt;z-index:-251657728;mso-wrap-distance-left:0;mso-wrap-distance-right:0;mso-position-horizontal-relative:page;mso-position-vertical-relative:page" filled="f" stroked="f">
-            <v:textbox inset="0,0,0,0">
-              <w:txbxContent>
-                <w:p>
-                  <w:pPr>
-                    <w:tabs>
-                      <w:tab w:val="right" w:leader="underscore" w:pos="198"/>
-                    </w:tabs>
-                    <w:rPr>
-                      <w:rFonts w:ascii="Arial" w:hAnsi="Arial"/>
-                      <w:color w:val="000000"/>
-                      <w:w w:val="165"/>
-                      <w:sz w:val="25"/>
-                    </w:rPr>
-                  </w:pPr>
-                  <w:r>
-                    <w:rPr>
-                      <w:rFonts w:ascii="Arial" w:hAnsi="Arial"/>
-                      <w:color w:val="000000"/>
-                      <w:w w:val="165"/>
-                      <w:sz w:val="25"/>
-                    </w:rPr>
-                    <w:tab/>
-                    <w:t>0</w:t>
-                  </w:r>
-                </w:p>
-                <w:p>
-                  <w:pPr>
-                    <w:tabs>
-                      <w:tab w:val="right" w:leader="underscore" w:pos="407"/>
-                    </w:tabs>
-                    <w:spacing w:before="108" w:after="36" w:line="288" w:lineRule="auto"/>
-                    <w:rPr>
-                      <w:rFonts w:ascii="Verdana" w:hAnsi="Verdana"/>
-                      <w:color w:val="000000"/>
-                      <w:sz w:val="15"/>
-                    </w:rPr>
-                  </w:pPr>
-                  <w:r>
-                    <w:rPr>
-                      <w:rFonts w:ascii="Verdana" w:hAnsi="Verdana"/>
-                      <w:color w:val="000000"/>
-                      <w:sz w:val="15"/>
-                    </w:rPr>
-                    <w:tab/>
-                  </w:r>
-                  <w:r>
-                    <w:rPr>
-                      <w:rFonts w:ascii="Verdana" w:hAnsi="Verdana"/>
-                      <w:color w:val="000000"/>
-                      <w:spacing w:val="3"/>
-                      <w:sz w:val="15"/>
-                    </w:rPr>
-                    <w:t>015v</w:t>
-                  </w:r>
-                </w:p>
-              </w:txbxContent>
-            </v:textbox>
-            <w10:wrap type="square" anchorx="page" anchory="page"/>
-          </v:shape>
-        </w:pict>
-      </w:r>
-      <w:r>
-        <w:pict>
-          <v:line id="_x0000_s1039" style="position:absolute;left:0;text-align:left;z-index:251740672;mso-position-horizontal-relative:page;mso-position-vertical-relative:page" from="349.85pt,656.45pt" to="510.1pt,656.45pt" strokeweight=".7pt">
-            <w10:wrap anchorx="page" anchory="page"/>
-          </v:line>
-        </w:pict>
-      </w:r>
-      <w:r>
-        <w:rPr>
-          <w:rFonts w:ascii="Verdana" w:hAnsi="Verdana"/>
-          <w:b/>
-          <w:color w:val="000000"/>
-          <w:sz w:val="9"/>
-        </w:rPr>
-        <w:t>R21</w:t>
-      </w:r>
-    </w:p>
-    <w:p>
-      <w:pPr>
-        <w:spacing w:after="144" w:line="187" w:lineRule="auto"/>
-        <w:jc w:val="center"/>
-        <w:rPr>
-          <w:rFonts w:ascii="Verdana" w:hAnsi="Verdana"/>
-          <w:b/>
-          <w:color w:val="000000"/>
-          <w:sz w:val="9"/>
-        </w:rPr>
-      </w:pPr>
-      <w:r>
-        <w:pict>
-          <v:shape id="_x0000_s1038" type="#_x0000_t202" style="position:absolute;left:0;text-align:left;margin-left:-142.9pt;margin-top:11.25pt;width:62.35pt;height:4.9pt;z-index:-251656704;mso-wrap-distance-left:0;mso-wrap-distance-right:0" filled="f" stroked="f">
-            <v:textbox inset="0,0,0,0">
-              <w:txbxContent>
-                <w:p>
-                  <w:pPr>
-                    <w:spacing w:line="216" w:lineRule="auto"/>
-                    <w:jc w:val="right"/>
-                    <w:rPr>
-                      <w:rFonts w:ascii="Verdana" w:hAnsi="Verdana"/>
-                      <w:color w:val="000000"/>
-                      <w:sz w:val="9"/>
-                    </w:rPr>
-                  </w:pPr>
-                  <w:r>
-                    <w:rPr>
-                      <w:rFonts w:ascii="Verdana" w:hAnsi="Verdana"/>
-                      <w:color w:val="000000"/>
-                      <w:sz w:val="9"/>
-                    </w:rPr>
-                    <w:t>CS</w:t>
-                  </w:r>
-                </w:p>
-              </w:txbxContent>
-            </v:textbox>
-            <w10:wrap type="square"/>
-          </v:shape>
-        </w:pict>
-      </w:r>
-      <w:r>
-        <w:pict>
-          <v:line id="_x0000_s1037" style="position:absolute;left:0;text-align:left;z-index:251741696;mso-position-horizontal-relative:text;mso-position-vertical-relative:text" from="-13.25pt,3.15pt" to="10.05pt,3.15pt" strokeweight=".9pt"/>
-        </w:pict>
-      </w:r>
-      <w:r>
-        <w:rPr>
-          <w:rFonts w:ascii="Verdana" w:hAnsi="Verdana"/>
-          <w:b/>
-          <w:color w:val="000000"/>
-          <w:sz w:val="9"/>
-        </w:rPr>
-        <w:t>359</w:t>
-      </w:r>
-    </w:p>
-    <w:p>
-      <w:pPr>
-        <w:spacing w:before="5"/>
-        <w:ind w:left="33" w:right="32"/>
-        <w:jc w:val="center"/>
-      </w:pPr>
-      <w:r>
-        <w:rPr>
-          <w:noProof/>
-          <w:lang w:val="es-ES" w:eastAsia="es-ES"/>
-        </w:rPr>
-        <w:drawing>
-          <wp:inline distT="0" distB="0" distL="0" distR="0">
-            <wp:extent cx="415925" cy="260350"/>
-            <wp:effectExtent l="0" t="0" r="0" b="0"/>
-            <wp:docPr id="13" name="pic"/>
-            <wp:cNvGraphicFramePr/>
-            <a:graphic xmlns:a="http://schemas.openxmlformats.org/drawingml/2006/main">
-              <a:graphicData uri="http://schemas.openxmlformats.org/drawingml/2006/picture">
-                <pic:pic xmlns:pic="http://schemas.openxmlformats.org/drawingml/2006/picture">
-                  <pic:nvPicPr>
-                    <pic:cNvPr id="14" name="test1"/>
-                    <pic:cNvPicPr preferRelativeResize="0"/>
-                  </pic:nvPicPr>
-                  <pic:blipFill>
-                    <a:blip r:embed="rId11"/>
-                    <a:stretch>
-                      <a:fillRect/>
-                    </a:stretch>
-                  </pic:blipFill>
-                  <pic:spPr>
-                    <a:xfrm>
-                      <a:off x="0" y="0"/>
-                      <a:ext cx="415925" cy="260350"/>
-                    </a:xfrm>
-                    <a:prstGeom prst="rect">
-                      <a:avLst/>
-                    </a:prstGeom>
-                  </pic:spPr>
-                </pic:pic>
-              </a:graphicData>
-            </a:graphic>
-          </wp:inline>
-        </w:drawing>
-      </w:r>
-    </w:p>
-    <w:p>
-      <w:pPr>
-        <w:sectPr>
-          <w:type w:val="continuous"/>
-          <w:pgSz w:w="11918" w:h="16854"/>
-          <w:pgMar w:top="294" w:right="6218" w:bottom="1622" w:left="3878" w:header="720" w:footer="720" w:gutter="0"/>
-          <w:cols w:num="2" w:space="0" w:equalWidth="0">
-            <w:col w:w="720" w:space="322"/>
-            <w:col w:w="720" w:space="0"/>
-          </w:cols>
-        </w:sectPr>
-      </w:pPr>
-    </w:p>
-    <w:p>
-      <w:pPr>
-        <w:spacing w:line="0" w:lineRule="auto"/>
-      </w:pPr>
-      <w:r>
-        <w:pict>
-          <v:line id="_x0000_s1036" style="position:absolute;z-index:251742720;mso-position-horizontal-relative:text;mso-position-vertical-relative:text" from="0,16pt" to="93.5pt,16pt" strokeweight=".9pt"/>
-        </w:pict>
-      </w:r>
-      <w:r>
-        <w:pict>
-          <v:line id="_x0000_s1035" style="position:absolute;z-index:251743744;mso-position-horizontal-relative:text;mso-position-vertical-relative:text" from="-97.7pt,17.1pt" to="-47.45pt,17.1pt" strokeweight=".9pt"/>
-        </w:pict>
-      </w:r>
-    </w:p>
-    <w:tbl>
-      <w:tblPr>
-        <w:tblW w:w="0" w:type="auto"/>
-        <w:tblLayout w:type="fixed"/>
-        <w:tblCellMar>
-          <w:left w:w="0" w:type="dxa"/>
-          <w:right w:w="0" w:type="dxa"/>
-        </w:tblCellMar>
-        <w:tblLook w:val="04A0" w:firstRow="1" w:lastRow="0" w:firstColumn="1" w:lastColumn="0" w:noHBand="0" w:noVBand="1"/>
-      </w:tblPr>
-      <w:tblGrid>
-        <w:gridCol w:w="636"/>
-        <w:gridCol w:w="658"/>
-        <w:gridCol w:w="517"/>
-        <w:gridCol w:w="267"/>
-      </w:tblGrid>
-      <w:tr>
-        <w:tblPrEx>
-          <w:tblCellMar>
-            <w:top w:w="0" w:type="dxa"/>
-            <w:bottom w:w="0" w:type="dxa"/>
-          </w:tblCellMar>
-        </w:tblPrEx>
-        <w:trPr>
-          <w:trHeight w:hRule="exact" w:val="186"/>
-        </w:trPr>
-        <w:tc>
-          <w:tcPr>
-            <w:tcW w:w="636" w:type="dxa"/>
-            <w:tcBorders>
-              <w:top w:val="none" w:sz="0" w:space="0" w:color="000000"/>
-              <w:left w:val="none" w:sz="0" w:space="0" w:color="000000"/>
-              <w:bottom w:val="none" w:sz="0" w:space="0" w:color="000000"/>
-              <w:right w:val="none" w:sz="0" w:space="0" w:color="000000"/>
-            </w:tcBorders>
-          </w:tcPr>
-          <w:p>
-            <w:pPr>
-              <w:ind w:right="373"/>
-              <w:jc w:val="right"/>
-              <w:rPr>
-                <w:rFonts w:ascii="Verdana" w:hAnsi="Verdana"/>
-                <w:b/>
-                <w:color w:val="000000"/>
-                <w:sz w:val="9"/>
-              </w:rPr>
-            </w:pPr>
-            <w:r>
-              <w:rPr>
-                <w:rFonts w:ascii="Verdana" w:hAnsi="Verdana"/>
-                <w:b/>
-                <w:color w:val="000000"/>
-                <w:sz w:val="9"/>
-              </w:rPr>
-              <w:t>4k7</w:t>
-            </w:r>
-          </w:p>
-        </w:tc>
-        <w:tc>
-          <w:tcPr>
-            <w:tcW w:w="658" w:type="dxa"/>
-            <w:tcBorders>
-              <w:top w:val="none" w:sz="0" w:space="0" w:color="000000"/>
-              <w:left w:val="none" w:sz="0" w:space="0" w:color="000000"/>
-              <w:bottom w:val="none" w:sz="0" w:space="0" w:color="000000"/>
-              <w:right w:val="none" w:sz="0" w:space="0" w:color="000000"/>
-            </w:tcBorders>
-            <w:vAlign w:val="center"/>
-          </w:tcPr>
-          <w:p>
-            <w:pPr>
-              <w:ind w:right="181"/>
-              <w:jc w:val="right"/>
-              <w:rPr>
-                <w:rFonts w:ascii="Verdana" w:hAnsi="Verdana"/>
-                <w:b/>
-                <w:color w:val="000000"/>
-                <w:sz w:val="9"/>
-              </w:rPr>
-            </w:pPr>
-            <w:r>
-              <w:rPr>
-                <w:rFonts w:ascii="Verdana" w:hAnsi="Verdana"/>
-                <w:b/>
-                <w:color w:val="000000"/>
-                <w:sz w:val="9"/>
-              </w:rPr>
-              <w:t>03</w:t>
-            </w:r>
-          </w:p>
-        </w:tc>
-        <w:tc>
-          <w:tcPr>
-            <w:tcW w:w="517" w:type="dxa"/>
-            <w:tcBorders>
-              <w:top w:val="none" w:sz="0" w:space="0" w:color="000000"/>
-              <w:left w:val="none" w:sz="0" w:space="0" w:color="000000"/>
-              <w:bottom w:val="none" w:sz="0" w:space="0" w:color="000000"/>
-              <w:right w:val="none" w:sz="0" w:space="0" w:color="000000"/>
-            </w:tcBorders>
-          </w:tcPr>
-          <w:p>
-            <w:pPr>
-              <w:jc w:val="center"/>
-              <w:rPr>
-                <w:rFonts w:ascii="Verdana" w:hAnsi="Verdana"/>
-                <w:b/>
-                <w:color w:val="000000"/>
-                <w:sz w:val="9"/>
-              </w:rPr>
-            </w:pPr>
-            <w:r>
-              <w:rPr>
-                <w:rFonts w:ascii="Verdana" w:hAnsi="Verdana"/>
-                <w:b/>
-                <w:color w:val="000000"/>
-                <w:sz w:val="9"/>
-              </w:rPr>
-              <w:t>D5</w:t>
-            </w:r>
-          </w:p>
-        </w:tc>
-        <w:tc>
-          <w:tcPr>
-            <w:tcW w:w="267" w:type="dxa"/>
-            <w:tcBorders>
-              <w:top w:val="none" w:sz="0" w:space="0" w:color="000000"/>
-              <w:left w:val="none" w:sz="0" w:space="0" w:color="000000"/>
-              <w:bottom w:val="none" w:sz="0" w:space="0" w:color="000000"/>
-              <w:right w:val="none" w:sz="0" w:space="0" w:color="000000"/>
-            </w:tcBorders>
-            <w:vAlign w:val="center"/>
-          </w:tcPr>
-          <w:p>
-            <w:pPr>
-              <w:ind w:right="4"/>
-              <w:jc w:val="right"/>
-              <w:rPr>
-                <w:rFonts w:ascii="Verdana" w:hAnsi="Verdana"/>
-                <w:b/>
-                <w:color w:val="000000"/>
-                <w:sz w:val="9"/>
-              </w:rPr>
-            </w:pPr>
-            <w:r>
-              <w:rPr>
-                <w:rFonts w:ascii="Verdana" w:hAnsi="Verdana"/>
-                <w:b/>
-                <w:color w:val="000000"/>
-                <w:sz w:val="9"/>
-              </w:rPr>
-              <w:t>4</w:t>
-            </w:r>
-          </w:p>
-        </w:tc>
-      </w:tr>
-    </w:tbl>
-    <w:p>
-      <w:pPr>
-        <w:spacing w:before="252" w:line="206" w:lineRule="auto"/>
-        <w:rPr>
-          <w:rFonts w:ascii="Tahoma" w:hAnsi="Tahoma"/>
-          <w:b/>
-          <w:color w:val="000000"/>
-          <w:spacing w:val="-2"/>
-          <w:sz w:val="12"/>
-        </w:rPr>
-      </w:pPr>
-      <w:r>
-        <w:br w:type="column"/>
-      </w:r>
-      <w:r>
-        <w:rPr>
-          <w:rFonts w:ascii="Tahoma" w:hAnsi="Tahoma"/>
-          <w:b/>
-          <w:color w:val="000000"/>
-          <w:spacing w:val="-2"/>
-          <w:sz w:val="12"/>
-        </w:rPr>
-        <w:t>ICI = CA3084</w:t>
-      </w:r>
-    </w:p>
-    <w:p>
-      <w:pPr>
-        <w:rPr>
-          <w:rFonts w:ascii="Tahoma" w:hAnsi="Tahoma"/>
-          <w:b/>
-          <w:color w:val="000000"/>
-          <w:spacing w:val="-3"/>
-          <w:sz w:val="12"/>
-        </w:rPr>
-      </w:pPr>
-      <w:r>
-        <w:rPr>
-          <w:rFonts w:ascii="Tahoma" w:hAnsi="Tahoma"/>
-          <w:b/>
-          <w:color w:val="000000"/>
-          <w:spacing w:val="-3"/>
-          <w:sz w:val="12"/>
-        </w:rPr>
-        <w:t>IC2 IC5</w:t>
-      </w:r>
-      <w:proofErr w:type="gramStart"/>
-      <w:r>
-        <w:rPr>
-          <w:rFonts w:ascii="Tahoma" w:hAnsi="Tahoma"/>
-          <w:b/>
-          <w:color w:val="000000"/>
-          <w:spacing w:val="-3"/>
-          <w:sz w:val="12"/>
-        </w:rPr>
-        <w:t>,1C8</w:t>
-      </w:r>
-      <w:proofErr w:type="gramEnd"/>
-      <w:r>
-        <w:rPr>
-          <w:rFonts w:ascii="Tahoma" w:hAnsi="Tahoma"/>
-          <w:b/>
-          <w:color w:val="000000"/>
-          <w:spacing w:val="-3"/>
-          <w:sz w:val="12"/>
-        </w:rPr>
-        <w:t xml:space="preserve"> = pA741C, MC1741CP1 (MINI DIP) </w:t>
-      </w:r>
-      <w:r>
-        <w:rPr>
-          <w:rFonts w:ascii="Tahoma" w:hAnsi="Tahoma"/>
-          <w:b/>
-          <w:color w:val="000000"/>
-          <w:spacing w:val="-4"/>
-          <w:sz w:val="12"/>
-        </w:rPr>
-        <w:t>IC6 ... IC7 = CA3080(A) (MINI DIP)</w:t>
-      </w:r>
-    </w:p>
-    <w:p>
-      <w:pPr>
-        <w:rPr>
-          <w:rFonts w:ascii="Tahoma" w:hAnsi="Tahoma"/>
-          <w:b/>
-          <w:color w:val="000000"/>
-          <w:sz w:val="12"/>
-        </w:rPr>
-      </w:pPr>
-      <w:r>
-        <w:rPr>
-          <w:rFonts w:ascii="Tahoma" w:hAnsi="Tahoma"/>
-          <w:b/>
-          <w:color w:val="000000"/>
-          <w:sz w:val="12"/>
-        </w:rPr>
-        <w:t>DI ... D4= 0A91, AAI 19, AA118</w:t>
-      </w:r>
-    </w:p>
-    <w:p>
-      <w:pPr>
-        <w:sectPr>
-          <w:type w:val="continuous"/>
-          <w:pgSz w:w="11918" w:h="16854"/>
-          <w:pgMar w:top="294" w:right="2161" w:bottom="1622" w:left="3757" w:header="720" w:footer="720" w:gutter="0"/>
-          <w:cols w:num="2" w:space="0" w:equalWidth="0">
-            <w:col w:w="2078" w:space="1044"/>
-            <w:col w:w="2818" w:space="0"/>
-          </w:cols>
-        </w:sectPr>
-      </w:pPr>
-    </w:p>
-    <w:p>
-      <w:pPr>
-        <w:rPr>
-          <w:rFonts w:ascii="Times New Roman" w:hAnsi="Times New Roman"/>
-          <w:color w:val="000000"/>
-          <w:sz w:val="24"/>
-        </w:rPr>
-      </w:pPr>
-      <w:r>
-        <w:lastRenderedPageBreak/>
-        <w:pict>
-          <v:shape id="_x0000_s1034" type="#_x0000_t202" style="position:absolute;margin-left:39.4pt;margin-top:37pt;width:764pt;height:17.3pt;z-index:-251655680;mso-wrap-distance-left:0;mso-wrap-distance-right:0;mso-position-horizontal-relative:page;mso-position-vertical-relative:page" filled="f" stroked="f">
+          <v:shape id="_x0000_s1045" type="#_x0000_t202" style="position:absolute;margin-left:39.4pt;margin-top:37pt;width:764pt;height:17.3pt;z-index:-251567616;mso-wrap-distance-left:0;mso-wrap-distance-right:0;mso-position-horizontal-relative:page;mso-position-vertical-relative:page" filled="f" stroked="f">
             <v:textbox inset="0,0,0,0">
               <w:txbxContent>
                 <w:p>
@@ -12782,7 +8313,7 @@
       </w:r>
       <w:r>
         <w:pict>
-          <v:shape id="_x0000_s1033" type="#_x0000_t202" style="position:absolute;margin-left:39.4pt;margin-top:54.3pt;width:763.2pt;height:512.45pt;z-index:-251654656;mso-wrap-distance-left:0;mso-wrap-distance-right:0;mso-position-horizontal-relative:page;mso-position-vertical-relative:page" filled="f" stroked="f">
+          <v:shape id="_x0000_s1044" type="#_x0000_t202" style="position:absolute;margin-left:39.4pt;margin-top:54.3pt;width:763.2pt;height:512.45pt;z-index:-251566592;mso-wrap-distance-left:0;mso-wrap-distance-right:0;mso-position-horizontal-relative:page;mso-position-vertical-relative:page" filled="f" stroked="f">
             <v:textbox inset="0,0,0,0">
               <w:txbxContent>
                 <w:p>
@@ -12808,7 +8339,7 @@
                                 <pic:cNvPicPr preferRelativeResize="0"/>
                               </pic:nvPicPr>
                               <pic:blipFill>
-                                <a:blip r:embed="rId12"/>
+                                <a:blip r:embed="rId11"/>
                                 <a:stretch>
                                   <a:fillRect/>
                                 </a:stretch>
@@ -12837,7 +8368,7 @@
       </w:r>
       <w:r>
         <w:pict>
-          <v:shape id="_x0000_s1032" type="#_x0000_t202" style="position:absolute;margin-left:39.4pt;margin-top:498.55pt;width:5.95pt;height:64.95pt;z-index:-251653632;mso-wrap-distance-left:0;mso-wrap-distance-right:0;mso-position-horizontal-relative:page;mso-position-vertical-relative:page" stroked="f">
+          <v:shape id="_x0000_s1043" type="#_x0000_t202" style="position:absolute;margin-left:39.4pt;margin-top:498.55pt;width:5.95pt;height:64.95pt;z-index:-251565568;mso-wrap-distance-left:0;mso-wrap-distance-right:0;mso-position-horizontal-relative:page;mso-position-vertical-relative:page" stroked="f">
             <v:textbox style="layout-flow:vertical;mso-layout-flow-alt:bottom-to-top;direction:RTL" inset="0,0,0,0">
               <w:txbxContent>
                 <w:p>
@@ -12869,13 +8400,6 @@
           </v:shape>
         </w:pict>
       </w:r>
-      <w:r>
-        <w:pict>
-          <v:line id="_x0000_s1031" style="position:absolute;z-index:251744768;mso-position-horizontal-relative:page;mso-position-vertical-relative:page" from="23.2pt,37.4pt" to="23.2pt,585.15pt" strokeweight=".2pt">
-            <w10:wrap anchorx="page" anchory="page"/>
-          </v:line>
-        </w:pict>
-      </w:r>
     </w:p>
     <w:p>
       <w:pPr>
@@ -12901,12 +8425,12 @@
       <w:r>
         <w:lastRenderedPageBreak/>
         <w:pict>
-          <v:line id="_x0000_s1030" style="position:absolute;left:0;text-align:left;z-index:251745792;mso-position-horizontal-relative:text;mso-position-vertical-relative:text" from="0,.95pt" to="548.05pt,.95pt" strokeweight=".2pt"/>
+          <v:line id="_x0000_s1041" style="position:absolute;left:0;text-align:left;z-index:251641344;mso-position-horizontal-relative:text;mso-position-vertical-relative:text" from="0,.95pt" to="548.05pt,.95pt" strokeweight=".2pt"/>
         </w:pict>
       </w:r>
       <w:r>
         <w:pict>
-          <v:line id="_x0000_s1029" style="position:absolute;left:0;text-align:left;z-index:251746816;mso-position-horizontal-relative:text;mso-position-vertical-relative:text" from="18.45pt,24.5pt" to="526.65pt,24.5pt" strokeweight=".7pt"/>
+          <v:line id="_x0000_s1040" style="position:absolute;left:0;text-align:left;z-index:251642368;mso-position-horizontal-relative:text;mso-position-vertical-relative:text" from="18.45pt,24.5pt" to="526.65pt,24.5pt" strokeweight=".7pt"/>
         </w:pict>
       </w:r>
       <w:r>
@@ -12982,6 +8506,7 @@
                 <w:spacing w:val="-15"/>
                 <w:sz w:val="14"/>
               </w:rPr>
+              <w:lastRenderedPageBreak/>
               <w:t xml:space="preserve">Parts list for figures 5 and 6 </w:t>
             </w:r>
             <w:r>
@@ -13901,7 +9426,7 @@
       </w:pPr>
       <w:r>
         <w:pict>
-          <v:shape id="_x0000_s1028" type="#_x0000_t202" style="position:absolute;margin-left:213.3pt;margin-top:374.4pt;width:336.95pt;height:421.9pt;z-index:-251652608;mso-wrap-distance-left:0;mso-wrap-distance-right:0;mso-position-horizontal-relative:page;mso-position-vertical-relative:page" filled="f" stroked="f">
+          <v:shape id="_x0000_s1039" type="#_x0000_t202" style="position:absolute;margin-left:213.3pt;margin-top:374.4pt;width:336.95pt;height:421.9pt;z-index:-251564544;mso-wrap-distance-left:0;mso-wrap-distance-right:0;mso-position-horizontal-relative:page;mso-position-vertical-relative:page" filled="f" stroked="f">
             <v:textbox inset="0,0,0,0">
               <w:txbxContent>
                 <w:p>
@@ -13928,7 +9453,7 @@
                                 <pic:cNvPicPr preferRelativeResize="0"/>
                               </pic:nvPicPr>
                               <pic:blipFill>
-                                <a:blip r:embed="rId13"/>
+                                <a:blip r:embed="rId12"/>
                                 <a:stretch>
                                   <a:fillRect/>
                                 </a:stretch>
@@ -13957,14 +9482,14 @@
       </w:r>
       <w:r>
         <w:pict>
-          <v:line id="_x0000_s1027" style="position:absolute;z-index:251747840;mso-position-horizontal-relative:page;mso-position-vertical-relative:page" from="208.45pt,49.85pt" to="208.45pt,795.8pt" strokeweight=".7pt">
+          <v:line id="_x0000_s1038" style="position:absolute;z-index:251643392;mso-position-horizontal-relative:page;mso-position-vertical-relative:page" from="208.45pt,49.85pt" to="208.45pt,795.8pt" strokeweight=".7pt">
             <w10:wrap anchorx="page" anchory="page"/>
           </v:line>
         </w:pict>
       </w:r>
       <w:r>
         <w:pict>
-          <v:line id="_x0000_s1026" style="position:absolute;z-index:251748864;mso-position-horizontal-relative:page;mso-position-vertical-relative:page" from="381.05pt,49.1pt" to="381.05pt,366.15pt" strokeweight=".9pt">
+          <v:line id="_x0000_s1037" style="position:absolute;z-index:251644416;mso-position-horizontal-relative:page;mso-position-vertical-relative:page" from="381.05pt,49.1pt" to="381.05pt,366.15pt" strokeweight=".9pt">
             <w10:wrap anchorx="page" anchory="page"/>
           </v:line>
         </w:pict>
@@ -14137,6 +9662,7 @@
           <w:spacing w:val="8"/>
           <w:sz w:val="19"/>
         </w:rPr>
+        <w:lastRenderedPageBreak/>
         <w:t>the</w:t>
       </w:r>
       <w:proofErr w:type="gramEnd"/>
@@ -14561,6 +10087,7 @@
           <w:spacing w:val="5"/>
           <w:sz w:val="19"/>
         </w:rPr>
+        <w:lastRenderedPageBreak/>
         <w:t>shown</w:t>
       </w:r>
       <w:proofErr w:type="gramEnd"/>
@@ -14729,7 +10256,7 @@
           <w:spacing w:val="3"/>
           <w:sz w:val="19"/>
         </w:rPr>
-        <w:t xml:space="preserve">which is nominally 15 k. </w:t>
+        <w:t xml:space="preserve">which is nominally 15 </w:t>
       </w:r>
       <w:proofErr w:type="gramStart"/>
       <w:r>
@@ -14740,7 +10267,7 @@
           <w:spacing w:val="3"/>
           <w:sz w:val="19"/>
         </w:rPr>
-        <w:t>Set</w:t>
+        <w:t>k.</w:t>
       </w:r>
       <w:proofErr w:type="gramEnd"/>
       <w:r>
@@ -14751,7 +10278,7 @@
           <w:spacing w:val="3"/>
           <w:sz w:val="19"/>
         </w:rPr>
-        <w:t xml:space="preserve"> the gain </w:t>
+        <w:t xml:space="preserve"> Set the gain </w:t>
       </w:r>
       <w:r>
         <w:rPr>
@@ -14996,14 +10523,1180 @@
         <w:t>output potentiometer of the VCF. In</w:t>
       </w:r>
     </w:p>
+    <w:p>
+      <w:pPr>
+        <w:sectPr>
+          <w:type w:val="continuous"/>
+          <w:pgSz w:w="11918" w:h="16854"/>
+          <w:pgMar w:top="294" w:right="878" w:bottom="3675" w:left="803" w:header="720" w:footer="720" w:gutter="0"/>
+          <w:cols w:num="3" w:space="0" w:equalWidth="0">
+            <w:col w:w="3294" w:space="169"/>
+            <w:col w:w="3280" w:space="173"/>
+            <w:col w:w="3261" w:space="0"/>
+          </w:cols>
+        </w:sectPr>
+      </w:pPr>
+    </w:p>
+    <w:p>
+      <w:pPr>
+        <w:spacing w:before="288" w:after="144" w:line="192" w:lineRule="auto"/>
+        <w:ind w:left="360"/>
+        <w:rPr>
+          <w:rFonts w:ascii="Times New Roman" w:hAnsi="Times New Roman"/>
+          <w:b/>
+          <w:color w:val="000000"/>
+          <w:spacing w:val="-4"/>
+          <w:sz w:val="18"/>
+        </w:rPr>
+      </w:pPr>
+      <w:r>
+        <w:lastRenderedPageBreak/>
+        <w:pict>
+          <v:line id="_x0000_s1036" style="position:absolute;left:0;text-align:left;z-index:251645440;mso-position-horizontal-relative:text;mso-position-vertical-relative:text" from="0,.95pt" to="548.05pt,.95pt" strokeweight=".2pt"/>
+        </w:pict>
+      </w:r>
+      <w:r>
+        <w:pict>
+          <v:line id="_x0000_s1035" style="position:absolute;left:0;text-align:left;z-index:251646464;mso-position-horizontal-relative:text;mso-position-vertical-relative:text" from="20.1pt,24.5pt" to="528.1pt,24.5pt" strokeweight=".55pt"/>
+        </w:pict>
+      </w:r>
+      <w:r>
+        <w:rPr>
+          <w:rFonts w:ascii="Times New Roman" w:hAnsi="Times New Roman"/>
+          <w:b/>
+          <w:color w:val="000000"/>
+          <w:spacing w:val="-4"/>
+          <w:sz w:val="18"/>
+        </w:rPr>
+        <w:t>076 — FORMANT</w:t>
+      </w:r>
+    </w:p>
+    <w:p>
+      <w:pPr>
+        <w:sectPr>
+          <w:pgSz w:w="11918" w:h="16854"/>
+          <w:pgMar w:top="294" w:right="403" w:bottom="572" w:left="495" w:header="720" w:footer="720" w:gutter="0"/>
+          <w:cols w:space="720"/>
+        </w:sectPr>
+      </w:pPr>
+    </w:p>
+    <w:p>
+      <w:pPr>
+        <w:spacing w:line="230" w:lineRule="auto"/>
+        <w:jc w:val="both"/>
+        <w:rPr>
+          <w:rFonts w:ascii="Times New Roman" w:hAnsi="Times New Roman"/>
+          <w:b/>
+          <w:color w:val="000000"/>
+          <w:spacing w:val="15"/>
+          <w:sz w:val="18"/>
+        </w:rPr>
+      </w:pPr>
+      <w:r>
+        <w:lastRenderedPageBreak/>
+        <w:pict>
+          <v:line id="_x0000_s1034" style="position:absolute;left:0;text-align:left;z-index:251647488;mso-position-horizontal-relative:text;mso-position-vertical-relative:text" from="168.65pt,.75pt" to="168.65pt,341.9pt" strokeweight=".55pt"/>
+        </w:pict>
+      </w:r>
+      <w:r>
+        <w:rPr>
+          <w:rFonts w:ascii="Times New Roman" w:hAnsi="Times New Roman"/>
+          <w:b/>
+          <w:color w:val="000000"/>
+          <w:spacing w:val="15"/>
+          <w:sz w:val="18"/>
+        </w:rPr>
+        <w:t xml:space="preserve">normal use this control should be </w:t>
+      </w:r>
+      <w:r>
+        <w:rPr>
+          <w:rFonts w:ascii="Times New Roman" w:hAnsi="Times New Roman"/>
+          <w:b/>
+          <w:color w:val="000000"/>
+          <w:spacing w:val="1"/>
+          <w:sz w:val="18"/>
+        </w:rPr>
+        <w:t xml:space="preserve">adjusted so that the LED just begins to </w:t>
+      </w:r>
+      <w:r>
+        <w:rPr>
+          <w:rFonts w:ascii="Times New Roman" w:hAnsi="Times New Roman"/>
+          <w:b/>
+          <w:color w:val="000000"/>
+          <w:spacing w:val="2"/>
+          <w:sz w:val="18"/>
+        </w:rPr>
+        <w:t xml:space="preserve">glow, which occurs at a nominal level of </w:t>
+      </w:r>
+      <w:r>
+        <w:rPr>
+          <w:rFonts w:ascii="Times New Roman" w:hAnsi="Times New Roman"/>
+          <w:b/>
+          <w:color w:val="000000"/>
+          <w:spacing w:val="6"/>
+          <w:sz w:val="18"/>
+        </w:rPr>
+        <w:t xml:space="preserve">2.5 V p-p with one VCO input signal, </w:t>
+      </w:r>
+      <w:r>
+        <w:rPr>
+          <w:rFonts w:ascii="Times New Roman" w:hAnsi="Times New Roman"/>
+          <w:b/>
+          <w:color w:val="000000"/>
+          <w:spacing w:val="2"/>
+          <w:sz w:val="18"/>
+        </w:rPr>
+        <w:t xml:space="preserve">less if more than one VCO is connected. </w:t>
+      </w:r>
+      <w:r>
+        <w:rPr>
+          <w:rFonts w:ascii="Times New Roman" w:hAnsi="Times New Roman"/>
+          <w:b/>
+          <w:color w:val="000000"/>
+          <w:spacing w:val="10"/>
+          <w:sz w:val="18"/>
+        </w:rPr>
+        <w:t xml:space="preserve">If the LED glows brightly, then the </w:t>
+      </w:r>
+      <w:r>
+        <w:rPr>
+          <w:rFonts w:ascii="Times New Roman" w:hAnsi="Times New Roman"/>
+          <w:b/>
+          <w:color w:val="000000"/>
+          <w:spacing w:val="17"/>
+          <w:sz w:val="18"/>
+        </w:rPr>
+        <w:t xml:space="preserve">VCA is being overmodulated and </w:t>
+      </w:r>
+      <w:r>
+        <w:rPr>
+          <w:rFonts w:ascii="Times New Roman" w:hAnsi="Times New Roman"/>
+          <w:b/>
+          <w:color w:val="000000"/>
+          <w:spacing w:val="2"/>
+          <w:sz w:val="18"/>
+        </w:rPr>
+        <w:t xml:space="preserve">distortion may occur. This is not to say </w:t>
+      </w:r>
+      <w:r>
+        <w:rPr>
+          <w:rFonts w:ascii="Times New Roman" w:hAnsi="Times New Roman"/>
+          <w:b/>
+          <w:color w:val="000000"/>
+          <w:spacing w:val="9"/>
+          <w:sz w:val="18"/>
+        </w:rPr>
+        <w:t xml:space="preserve">that this should never be allowed to </w:t>
+      </w:r>
+      <w:r>
+        <w:rPr>
+          <w:rFonts w:ascii="Times New Roman" w:hAnsi="Times New Roman"/>
+          <w:b/>
+          <w:color w:val="000000"/>
+          <w:spacing w:val="4"/>
+          <w:sz w:val="18"/>
+        </w:rPr>
+        <w:t>happen, since the deliberate introduc</w:t>
+      </w:r>
+      <w:r>
+        <w:rPr>
+          <w:rFonts w:ascii="Times New Roman" w:hAnsi="Times New Roman"/>
+          <w:b/>
+          <w:color w:val="000000"/>
+          <w:spacing w:val="4"/>
+          <w:sz w:val="18"/>
+        </w:rPr>
+        <w:softHyphen/>
+      </w:r>
+      <w:r>
+        <w:rPr>
+          <w:rFonts w:ascii="Times New Roman" w:hAnsi="Times New Roman"/>
+          <w:b/>
+          <w:color w:val="000000"/>
+          <w:spacing w:val="19"/>
+          <w:sz w:val="18"/>
+        </w:rPr>
+        <w:t xml:space="preserve">tion of distortion can be used to </w:t>
+      </w:r>
+      <w:r>
+        <w:rPr>
+          <w:rFonts w:ascii="Times New Roman" w:hAnsi="Times New Roman"/>
+          <w:b/>
+          <w:color w:val="000000"/>
+          <w:spacing w:val="3"/>
+          <w:sz w:val="18"/>
+        </w:rPr>
+        <w:t xml:space="preserve">produce `fuzz' effects. If the LED does </w:t>
+      </w:r>
+      <w:r>
+        <w:rPr>
+          <w:rFonts w:ascii="Times New Roman" w:hAnsi="Times New Roman"/>
+          <w:b/>
+          <w:color w:val="000000"/>
+          <w:spacing w:val="9"/>
+          <w:sz w:val="18"/>
+        </w:rPr>
+        <w:t>not glow, then this indicates under-</w:t>
+      </w:r>
+      <w:r>
+        <w:rPr>
+          <w:rFonts w:ascii="Times New Roman" w:hAnsi="Times New Roman"/>
+          <w:b/>
+          <w:color w:val="000000"/>
+          <w:spacing w:val="-1"/>
+          <w:sz w:val="18"/>
+        </w:rPr>
+        <w:t>modulation and the possibility</w:t>
+      </w:r>
+      <w:r>
+        <w:rPr>
+          <w:rFonts w:ascii="Times New Roman" w:hAnsi="Times New Roman"/>
+          <w:b/>
+          <w:color w:val="000000"/>
+          <w:spacing w:val="-1"/>
+          <w:sz w:val="18"/>
+        </w:rPr>
+        <w:t xml:space="preserve"> of a poor </w:t>
+      </w:r>
+      <w:r>
+        <w:rPr>
+          <w:rFonts w:ascii="Times New Roman" w:hAnsi="Times New Roman"/>
+          <w:b/>
+          <w:color w:val="000000"/>
+          <w:spacing w:val="-2"/>
+          <w:sz w:val="18"/>
+        </w:rPr>
+        <w:t>signal-to-noise ratio.</w:t>
+      </w:r>
+    </w:p>
+    <w:p>
+      <w:pPr>
+        <w:spacing w:before="288" w:line="199" w:lineRule="auto"/>
+        <w:rPr>
+          <w:rFonts w:ascii="Verdana" w:hAnsi="Verdana"/>
+          <w:b/>
+          <w:color w:val="000000"/>
+          <w:spacing w:val="-12"/>
+          <w:sz w:val="14"/>
+        </w:rPr>
+      </w:pPr>
+      <w:r>
+        <w:rPr>
+          <w:rFonts w:ascii="Verdana" w:hAnsi="Verdana"/>
+          <w:b/>
+          <w:color w:val="000000"/>
+          <w:spacing w:val="-12"/>
+          <w:sz w:val="14"/>
+        </w:rPr>
+        <w:t>Tremolo</w:t>
+      </w:r>
+    </w:p>
+    <w:p>
+      <w:pPr>
+        <w:spacing w:before="36" w:line="230" w:lineRule="auto"/>
+        <w:jc w:val="both"/>
+        <w:rPr>
+          <w:rFonts w:ascii="Times New Roman" w:hAnsi="Times New Roman"/>
+          <w:b/>
+          <w:color w:val="000000"/>
+          <w:spacing w:val="15"/>
+          <w:sz w:val="18"/>
+        </w:rPr>
+      </w:pPr>
+      <w:r>
+        <w:rPr>
+          <w:rFonts w:ascii="Times New Roman" w:hAnsi="Times New Roman"/>
+          <w:b/>
+          <w:color w:val="000000"/>
+          <w:spacing w:val="15"/>
+          <w:sz w:val="18"/>
+        </w:rPr>
+        <w:t>To produce tremolo effects a low-</w:t>
+      </w:r>
+      <w:r>
+        <w:rPr>
+          <w:rFonts w:ascii="Times New Roman" w:hAnsi="Times New Roman"/>
+          <w:b/>
+          <w:color w:val="000000"/>
+          <w:spacing w:val="6"/>
+          <w:sz w:val="18"/>
+        </w:rPr>
+        <w:t xml:space="preserve">frequency oscillator signal (LFO) can be fed into the AM input socket. The </w:t>
+      </w:r>
+      <w:r>
+        <w:rPr>
+          <w:rFonts w:ascii="Times New Roman" w:hAnsi="Times New Roman"/>
+          <w:b/>
+          <w:color w:val="000000"/>
+          <w:spacing w:val="4"/>
+          <w:sz w:val="18"/>
+        </w:rPr>
+        <w:t xml:space="preserve">Formant LFOs, described later in the </w:t>
+      </w:r>
+      <w:r>
+        <w:rPr>
+          <w:rFonts w:ascii="Times New Roman" w:hAnsi="Times New Roman"/>
+          <w:b/>
+          <w:color w:val="000000"/>
+          <w:spacing w:val="5"/>
+          <w:sz w:val="18"/>
+        </w:rPr>
+        <w:t xml:space="preserve">series, have an output voltage swing of </w:t>
+      </w:r>
+      <w:r>
+        <w:rPr>
+          <w:rFonts w:ascii="Times New Roman" w:hAnsi="Times New Roman"/>
+          <w:b/>
+          <w:color w:val="000000"/>
+          <w:spacing w:val="2"/>
+          <w:sz w:val="18"/>
+        </w:rPr>
+        <w:t xml:space="preserve">± 2.5 V, and if the GAIN potentiometer P3 is set in its mid-position this will give a modulation depth of 100%. Reducing </w:t>
+      </w:r>
+      <w:r>
+        <w:rPr>
+          <w:rFonts w:ascii="Times New Roman" w:hAnsi="Times New Roman"/>
+          <w:b/>
+          <w:color w:val="000000"/>
+          <w:spacing w:val="5"/>
+          <w:sz w:val="18"/>
+        </w:rPr>
+        <w:t xml:space="preserve">the LFO input signal by means of the </w:t>
+      </w:r>
+      <w:r>
+        <w:rPr>
+          <w:rFonts w:ascii="Times New Roman" w:hAnsi="Times New Roman"/>
+          <w:b/>
+          <w:color w:val="000000"/>
+          <w:spacing w:val="19"/>
+          <w:sz w:val="18"/>
+        </w:rPr>
+        <w:t xml:space="preserve">AM potentiometer </w:t>
+      </w:r>
+      <w:r>
+        <w:rPr>
+          <w:rFonts w:ascii="Times New Roman" w:hAnsi="Times New Roman"/>
+          <w:b/>
+          <w:color w:val="000000"/>
+          <w:spacing w:val="19"/>
+          <w:sz w:val="19"/>
+        </w:rPr>
+        <w:t xml:space="preserve">P4 </w:t>
+      </w:r>
+      <w:r>
+        <w:rPr>
+          <w:rFonts w:ascii="Times New Roman" w:hAnsi="Times New Roman"/>
+          <w:b/>
+          <w:color w:val="000000"/>
+          <w:spacing w:val="19"/>
+          <w:sz w:val="18"/>
+        </w:rPr>
+        <w:t xml:space="preserve">allows the </w:t>
+      </w:r>
+      <w:r>
+        <w:rPr>
+          <w:rFonts w:ascii="Times New Roman" w:hAnsi="Times New Roman"/>
+          <w:b/>
+          <w:color w:val="000000"/>
+          <w:spacing w:val="2"/>
+          <w:sz w:val="18"/>
+        </w:rPr>
+        <w:t xml:space="preserve">modulation depth to be varied down to </w:t>
+      </w:r>
+      <w:r>
+        <w:rPr>
+          <w:rFonts w:ascii="Times New Roman" w:hAnsi="Times New Roman"/>
+          <w:b/>
+          <w:color w:val="000000"/>
+          <w:spacing w:val="-21"/>
+          <w:sz w:val="18"/>
+        </w:rPr>
+        <w:t>0%.</w:t>
+      </w:r>
+    </w:p>
+    <w:p>
+      <w:pPr>
+        <w:spacing w:before="216" w:line="244" w:lineRule="auto"/>
+        <w:rPr>
+          <w:rFonts w:ascii="Verdana" w:hAnsi="Verdana"/>
+          <w:b/>
+          <w:color w:val="000000"/>
+          <w:spacing w:val="-14"/>
+          <w:sz w:val="14"/>
+        </w:rPr>
+      </w:pPr>
+      <w:r>
+        <w:rPr>
+          <w:rFonts w:ascii="Verdana" w:hAnsi="Verdana"/>
+          <w:b/>
+          <w:color w:val="000000"/>
+          <w:spacing w:val="-14"/>
+          <w:sz w:val="14"/>
+        </w:rPr>
+        <w:t>Expression Pedal</w:t>
+      </w:r>
+    </w:p>
+    <w:p>
+      <w:pPr>
+        <w:spacing w:before="36" w:line="213" w:lineRule="auto"/>
+        <w:jc w:val="both"/>
+        <w:rPr>
+          <w:rFonts w:ascii="Times New Roman" w:hAnsi="Times New Roman"/>
+          <w:b/>
+          <w:color w:val="000000"/>
+          <w:spacing w:val="4"/>
+          <w:sz w:val="18"/>
+        </w:rPr>
+      </w:pPr>
+      <w:r>
+        <w:rPr>
+          <w:rFonts w:ascii="Times New Roman" w:hAnsi="Times New Roman"/>
+          <w:b/>
+          <w:color w:val="000000"/>
+          <w:spacing w:val="4"/>
+          <w:sz w:val="18"/>
+        </w:rPr>
+        <w:t>An expression pedal may also be con</w:t>
+      </w:r>
+      <w:r>
+        <w:rPr>
+          <w:rFonts w:ascii="Times New Roman" w:hAnsi="Times New Roman"/>
+          <w:b/>
+          <w:color w:val="000000"/>
+          <w:spacing w:val="4"/>
+          <w:sz w:val="18"/>
+        </w:rPr>
+        <w:softHyphen/>
+      </w:r>
+      <w:r>
+        <w:rPr>
+          <w:rFonts w:ascii="Times New Roman" w:hAnsi="Times New Roman"/>
+          <w:b/>
+          <w:color w:val="000000"/>
+          <w:spacing w:val="1"/>
+          <w:sz w:val="18"/>
+        </w:rPr>
+        <w:t xml:space="preserve">nected to </w:t>
+      </w:r>
+      <w:r>
+        <w:rPr>
+          <w:rFonts w:ascii="Times New Roman" w:hAnsi="Times New Roman"/>
+          <w:b/>
+          <w:color w:val="000000"/>
+          <w:spacing w:val="1"/>
+          <w:sz w:val="19"/>
+        </w:rPr>
+        <w:t xml:space="preserve">the AM input. This can be a </w:t>
+      </w:r>
+      <w:r>
+        <w:rPr>
+          <w:rFonts w:ascii="Times New Roman" w:hAnsi="Times New Roman"/>
+          <w:b/>
+          <w:color w:val="000000"/>
+          <w:spacing w:val="-5"/>
+          <w:sz w:val="19"/>
+        </w:rPr>
+        <w:t>pedal fitted with a logarithmic potentio</w:t>
+      </w:r>
+      <w:r>
+        <w:rPr>
+          <w:rFonts w:ascii="Times New Roman" w:hAnsi="Times New Roman"/>
+          <w:b/>
+          <w:color w:val="000000"/>
+          <w:spacing w:val="-5"/>
+          <w:sz w:val="19"/>
+        </w:rPr>
+        <w:softHyphen/>
+        <w:t xml:space="preserve">meter and battery, wh </w:t>
+      </w:r>
+      <w:r>
+        <w:rPr>
+          <w:rFonts w:ascii="Times New Roman" w:hAnsi="Times New Roman"/>
+          <w:b/>
+          <w:color w:val="000000"/>
+          <w:spacing w:val="-3"/>
+          <w:sz w:val="18"/>
+        </w:rPr>
+        <w:t xml:space="preserve">varied </w:t>
+      </w:r>
+      <w:r>
+        <w:rPr>
+          <w:rFonts w:ascii="Times New Roman" w:hAnsi="Times New Roman"/>
+          <w:b/>
+          <w:color w:val="000000"/>
+          <w:spacing w:val="-3"/>
+          <w:sz w:val="19"/>
+        </w:rPr>
+        <w:t xml:space="preserve">from zero to about +5 </w:t>
+      </w:r>
+      <w:r>
+        <w:rPr>
+          <w:rFonts w:ascii="Times New Roman" w:hAnsi="Times New Roman"/>
+          <w:b/>
+          <w:color w:val="000000"/>
+          <w:spacing w:val="-13"/>
+          <w:sz w:val="20"/>
+        </w:rPr>
+        <w:t>V with the</w:t>
+      </w:r>
+      <w:r>
+        <w:rPr>
+          <w:rFonts w:ascii="Times New Roman" w:hAnsi="Times New Roman"/>
+          <w:b/>
+          <w:color w:val="000000"/>
+          <w:spacing w:val="-3"/>
+          <w:sz w:val="20"/>
+          <w:vertAlign w:val="superscript"/>
+        </w:rPr>
+        <w:t>,</w:t>
+      </w:r>
+      <w:r>
+        <w:rPr>
+          <w:rFonts w:ascii="Times New Roman" w:hAnsi="Times New Roman"/>
+          <w:b/>
+          <w:color w:val="000000"/>
+          <w:spacing w:val="-13"/>
+          <w:sz w:val="20"/>
+        </w:rPr>
+        <w:t xml:space="preserve"> </w:t>
+      </w:r>
+      <w:r>
+        <w:rPr>
+          <w:rFonts w:ascii="Times New Roman" w:hAnsi="Times New Roman"/>
+          <w:b/>
+          <w:color w:val="000000"/>
+          <w:sz w:val="19"/>
+        </w:rPr>
+        <w:t>pedal fully deressed.</w:t>
+      </w:r>
+    </w:p>
+    <w:p>
+      <w:pPr>
+        <w:spacing w:before="252" w:line="232" w:lineRule="auto"/>
+        <w:rPr>
+          <w:rFonts w:ascii="Verdana" w:hAnsi="Verdana"/>
+          <w:b/>
+          <w:color w:val="000000"/>
+          <w:spacing w:val="-12"/>
+          <w:sz w:val="14"/>
+        </w:rPr>
+      </w:pPr>
+      <w:r>
+        <w:rPr>
+          <w:rFonts w:ascii="Verdana" w:hAnsi="Verdana"/>
+          <w:b/>
+          <w:color w:val="000000"/>
+          <w:spacing w:val="-12"/>
+          <w:sz w:val="14"/>
+        </w:rPr>
+        <w:t>Tuning</w:t>
+      </w:r>
+    </w:p>
+    <w:p>
+      <w:pPr>
+        <w:tabs>
+          <w:tab w:val="left" w:pos="2628"/>
+        </w:tabs>
+        <w:spacing w:before="36" w:line="206" w:lineRule="auto"/>
+        <w:rPr>
+          <w:rFonts w:ascii="Times New Roman" w:hAnsi="Times New Roman"/>
+          <w:b/>
+          <w:color w:val="000000"/>
+          <w:spacing w:val="15"/>
+          <w:sz w:val="18"/>
+        </w:rPr>
+      </w:pPr>
+      <w:r>
+        <w:rPr>
+          <w:rFonts w:ascii="Times New Roman" w:hAnsi="Times New Roman"/>
+          <w:b/>
+          <w:color w:val="000000"/>
+          <w:spacing w:val="15"/>
+          <w:sz w:val="18"/>
+        </w:rPr>
+        <w:t xml:space="preserve">The </w:t>
+      </w:r>
+      <w:r>
+        <w:rPr>
+          <w:rFonts w:ascii="Times New Roman" w:hAnsi="Times New Roman"/>
+          <w:b/>
+          <w:color w:val="000000"/>
+          <w:spacing w:val="15"/>
+          <w:sz w:val="19"/>
+        </w:rPr>
+        <w:t xml:space="preserve">ENV /OFF switch SI is Orly </w:t>
+      </w:r>
+      <w:r>
+        <w:rPr>
+          <w:rFonts w:ascii="Times New Roman" w:hAnsi="Times New Roman"/>
+          <w:b/>
+          <w:color w:val="000000"/>
+          <w:spacing w:val="2"/>
+          <w:sz w:val="19"/>
+        </w:rPr>
+        <w:t>useful when tuning JOW</w:t>
+      </w:r>
+      <w:r>
+        <w:rPr>
+          <w:rFonts w:ascii="Times New Roman" w:hAnsi="Times New Roman"/>
+          <w:b/>
+          <w:color w:val="000000"/>
+          <w:spacing w:val="2"/>
+          <w:sz w:val="19"/>
+          <w:vertAlign w:val="superscript"/>
+        </w:rPr>
+        <w:t>-</w:t>
+      </w:r>
+      <w:r>
+        <w:rPr>
+          <w:rFonts w:ascii="Times New Roman" w:hAnsi="Times New Roman"/>
+          <w:b/>
+          <w:color w:val="000000"/>
+          <w:spacing w:val="2"/>
+          <w:sz w:val="19"/>
+        </w:rPr>
+        <w:tab/>
+      </w:r>
+      <w:r>
+        <w:rPr>
+          <w:rFonts w:ascii="Times New Roman" w:hAnsi="Times New Roman"/>
+          <w:b/>
+          <w:color w:val="000000"/>
+          <w:spacing w:val="-12"/>
+          <w:sz w:val="19"/>
+        </w:rPr>
+        <w:t xml:space="preserve">thasiser, </w:t>
+      </w:r>
+      <w:r>
+        <w:rPr>
+          <w:rFonts w:ascii="Times New Roman" w:hAnsi="Times New Roman"/>
+          <w:b/>
+          <w:color w:val="000000"/>
+          <w:spacing w:val="-12"/>
+          <w:sz w:val="19"/>
+        </w:rPr>
+        <w:br/>
+      </w:r>
+      <w:r>
+        <w:rPr>
+          <w:rFonts w:ascii="Times New Roman" w:hAnsi="Times New Roman"/>
+          <w:b/>
+          <w:color w:val="000000"/>
+          <w:spacing w:val="2"/>
+          <w:sz w:val="19"/>
+        </w:rPr>
+        <w:t>since it allows sign* to coati „ontinu</w:t>
+      </w:r>
+      <w:r>
+        <w:rPr>
+          <w:rFonts w:ascii="Times New Roman" w:hAnsi="Times New Roman"/>
+          <w:b/>
+          <w:color w:val="000000"/>
+          <w:spacing w:val="2"/>
+          <w:sz w:val="19"/>
+        </w:rPr>
+        <w:softHyphen/>
+      </w:r>
+      <w:r>
+        <w:rPr>
+          <w:rFonts w:ascii="Times New Roman" w:hAnsi="Times New Roman"/>
+          <w:b/>
+          <w:color w:val="000000"/>
+          <w:spacing w:val="3"/>
+          <w:sz w:val="19"/>
+        </w:rPr>
+        <w:t xml:space="preserve">ously through the ift A, </w:t>
+      </w:r>
+      <w:r>
+        <w:rPr>
+          <w:rFonts w:ascii="Times New Roman" w:hAnsi="Times New Roman"/>
+          <w:b/>
+          <w:color w:val="000000"/>
+          <w:spacing w:val="-7"/>
+          <w:sz w:val="20"/>
+        </w:rPr>
+        <w:t xml:space="preserve">unaffected </w:t>
+      </w:r>
+      <w:r>
+        <w:rPr>
+          <w:rFonts w:ascii="Times New Roman" w:hAnsi="Times New Roman"/>
+          <w:b/>
+          <w:i/>
+          <w:color w:val="000000"/>
+          <w:spacing w:val="3"/>
+          <w:sz w:val="21"/>
+        </w:rPr>
+        <w:t xml:space="preserve">by </w:t>
+      </w:r>
+      <w:r>
+        <w:rPr>
+          <w:rFonts w:ascii="Times New Roman" w:hAnsi="Times New Roman"/>
+          <w:b/>
+          <w:color w:val="000000"/>
+          <w:spacing w:val="2"/>
+          <w:sz w:val="19"/>
+        </w:rPr>
+        <w:t>the envelope shaper when in the</w:t>
+      </w:r>
+    </w:p>
+    <w:p>
+      <w:pPr>
+        <w:spacing w:line="223" w:lineRule="auto"/>
+        <w:rPr>
+          <w:rFonts w:ascii="Times New Roman" w:hAnsi="Times New Roman"/>
+          <w:b/>
+          <w:color w:val="000000"/>
+          <w:spacing w:val="-5"/>
+          <w:sz w:val="19"/>
+        </w:rPr>
+      </w:pPr>
+      <w:proofErr w:type="gramStart"/>
+      <w:r>
+        <w:rPr>
+          <w:rFonts w:ascii="Times New Roman" w:hAnsi="Times New Roman"/>
+          <w:b/>
+          <w:color w:val="000000"/>
+          <w:spacing w:val="-5"/>
+          <w:sz w:val="19"/>
+        </w:rPr>
+        <w:t>position</w:t>
+      </w:r>
+      <w:proofErr w:type="gramEnd"/>
+      <w:r>
+        <w:rPr>
+          <w:rFonts w:ascii="Times New Roman" w:hAnsi="Times New Roman"/>
+          <w:b/>
+          <w:color w:val="000000"/>
+          <w:spacing w:val="-5"/>
+          <w:sz w:val="19"/>
+        </w:rPr>
+        <w:t>.</w:t>
+      </w:r>
+    </w:p>
+    <w:p>
+      <w:pPr>
+        <w:spacing w:before="216" w:line="204" w:lineRule="auto"/>
+        <w:rPr>
+          <w:rFonts w:ascii="Times New Roman" w:hAnsi="Times New Roman"/>
+          <w:b/>
+          <w:color w:val="000000"/>
+          <w:spacing w:val="-18"/>
+          <w:sz w:val="19"/>
+        </w:rPr>
+      </w:pPr>
+      <w:r>
+        <w:rPr>
+          <w:rFonts w:ascii="Times New Roman" w:hAnsi="Times New Roman"/>
+          <w:b/>
+          <w:color w:val="000000"/>
+          <w:spacing w:val="-18"/>
+          <w:sz w:val="19"/>
+        </w:rPr>
+        <w:t>Outputs</w:t>
+      </w:r>
+    </w:p>
+    <w:p>
+      <w:pPr>
+        <w:spacing w:line="216" w:lineRule="auto"/>
+        <w:jc w:val="both"/>
+        <w:rPr>
+          <w:rFonts w:ascii="Times New Roman" w:hAnsi="Times New Roman"/>
+          <w:b/>
+          <w:color w:val="000000"/>
+          <w:spacing w:val="-3"/>
+          <w:sz w:val="19"/>
+        </w:rPr>
+      </w:pPr>
+      <w:r>
+        <w:rPr>
+          <w:rFonts w:ascii="Times New Roman" w:hAnsi="Times New Roman"/>
+          <w:b/>
+          <w:color w:val="000000"/>
+          <w:spacing w:val="-3"/>
+          <w:sz w:val="19"/>
+        </w:rPr>
+        <w:t xml:space="preserve">The external output of the VCA </w:t>
+      </w:r>
+      <w:r>
+        <w:rPr>
+          <w:rFonts w:ascii="Times New Roman" w:hAnsi="Times New Roman"/>
+          <w:b/>
+          <w:color w:val="000000"/>
+          <w:spacing w:val="-3"/>
+          <w:sz w:val="18"/>
+        </w:rPr>
+        <w:t xml:space="preserve">has </w:t>
+      </w:r>
+      <w:r>
+        <w:rPr>
+          <w:rFonts w:ascii="Times New Roman" w:hAnsi="Times New Roman"/>
+          <w:b/>
+          <w:color w:val="000000"/>
+          <w:spacing w:val="-3"/>
+          <w:sz w:val="19"/>
+        </w:rPr>
+        <w:t xml:space="preserve">an </w:t>
+      </w:r>
+      <w:r>
+        <w:rPr>
+          <w:rFonts w:ascii="Times New Roman" w:hAnsi="Times New Roman"/>
+          <w:b/>
+          <w:color w:val="000000"/>
+          <w:spacing w:val="3"/>
+          <w:sz w:val="19"/>
+        </w:rPr>
+        <w:t xml:space="preserve">impedance of about 500 SZ, and this </w:t>
+      </w:r>
+      <w:r>
+        <w:rPr>
+          <w:rFonts w:ascii="Times New Roman" w:hAnsi="Times New Roman"/>
+          <w:b/>
+          <w:color w:val="000000"/>
+          <w:spacing w:val="1"/>
+          <w:sz w:val="19"/>
+        </w:rPr>
+        <w:t xml:space="preserve">output may be fed to </w:t>
+      </w:r>
+      <w:r>
+        <w:rPr>
+          <w:rFonts w:ascii="Times New Roman" w:hAnsi="Times New Roman"/>
+          <w:b/>
+          <w:color w:val="000000"/>
+          <w:spacing w:val="1"/>
+          <w:sz w:val="18"/>
+        </w:rPr>
+        <w:t xml:space="preserve">other equipment </w:t>
+      </w:r>
+      <w:r>
+        <w:rPr>
+          <w:rFonts w:ascii="Times New Roman" w:hAnsi="Times New Roman"/>
+          <w:b/>
+          <w:color w:val="000000"/>
+          <w:spacing w:val="19"/>
+          <w:sz w:val="18"/>
+        </w:rPr>
+        <w:t xml:space="preserve">such </w:t>
+      </w:r>
+      <w:r>
+        <w:rPr>
+          <w:rFonts w:ascii="Times New Roman" w:hAnsi="Times New Roman"/>
+          <w:b/>
+          <w:color w:val="000000"/>
+          <w:spacing w:val="19"/>
+          <w:sz w:val="19"/>
+        </w:rPr>
+        <w:t xml:space="preserve">as tape decks </w:t>
+      </w:r>
+      <w:r>
+        <w:rPr>
+          <w:rFonts w:ascii="Times New Roman" w:hAnsi="Times New Roman"/>
+          <w:b/>
+          <w:color w:val="000000"/>
+          <w:spacing w:val="19"/>
+          <w:sz w:val="18"/>
+        </w:rPr>
+        <w:t xml:space="preserve">and external </w:t>
+      </w:r>
+      <w:r>
+        <w:rPr>
+          <w:rFonts w:ascii="Times New Roman" w:hAnsi="Times New Roman"/>
+          <w:b/>
+          <w:color w:val="000000"/>
+          <w:spacing w:val="15"/>
+          <w:sz w:val="18"/>
+        </w:rPr>
+        <w:t xml:space="preserve">amplifiers, </w:t>
+      </w:r>
+      <w:r>
+        <w:rPr>
+          <w:rFonts w:ascii="Times New Roman" w:hAnsi="Times New Roman"/>
+          <w:b/>
+          <w:color w:val="000000"/>
+          <w:spacing w:val="15"/>
+          <w:sz w:val="19"/>
+        </w:rPr>
+        <w:t xml:space="preserve">or to high impedance </w:t>
+      </w:r>
+      <w:r>
+        <w:rPr>
+          <w:rFonts w:ascii="Times New Roman" w:hAnsi="Times New Roman"/>
+          <w:b/>
+          <w:color w:val="000000"/>
+          <w:spacing w:val="-4"/>
+          <w:sz w:val="19"/>
+        </w:rPr>
+        <w:t>headphones for monitoring.</w:t>
+      </w:r>
+    </w:p>
+    <w:p>
+      <w:pPr>
+        <w:spacing w:line="218" w:lineRule="auto"/>
+        <w:jc w:val="both"/>
+        <w:rPr>
+          <w:rFonts w:ascii="Times New Roman" w:hAnsi="Times New Roman"/>
+          <w:b/>
+          <w:color w:val="000000"/>
+          <w:spacing w:val="-1"/>
+          <w:sz w:val="19"/>
+        </w:rPr>
+      </w:pPr>
+      <w:r>
+        <w:rPr>
+          <w:rFonts w:ascii="Times New Roman" w:hAnsi="Times New Roman"/>
+          <w:b/>
+          <w:color w:val="000000"/>
+          <w:spacing w:val="-1"/>
+          <w:sz w:val="19"/>
+        </w:rPr>
+        <w:t xml:space="preserve">The internal output signal (I0S) is taken </w:t>
+      </w:r>
+      <w:r>
+        <w:rPr>
+          <w:rFonts w:ascii="Times New Roman" w:hAnsi="Times New Roman"/>
+          <w:b/>
+          <w:color w:val="000000"/>
+          <w:spacing w:val="-4"/>
+          <w:sz w:val="19"/>
+        </w:rPr>
+        <w:t xml:space="preserve">to the Formant amplifier module, which </w:t>
+      </w:r>
+      <w:r>
+        <w:rPr>
+          <w:rFonts w:ascii="Times New Roman" w:hAnsi="Times New Roman"/>
+          <w:b/>
+          <w:color w:val="000000"/>
+          <w:spacing w:val="4"/>
+          <w:sz w:val="19"/>
+        </w:rPr>
+        <w:t xml:space="preserve">will be described </w:t>
+      </w:r>
+      <w:proofErr w:type="gramStart"/>
+      <w:r>
+        <w:rPr>
+          <w:rFonts w:ascii="Times New Roman" w:hAnsi="Times New Roman"/>
+          <w:b/>
+          <w:color w:val="000000"/>
+          <w:spacing w:val="4"/>
+          <w:sz w:val="19"/>
+        </w:rPr>
+        <w:t>later,</w:t>
+      </w:r>
+      <w:proofErr w:type="gramEnd"/>
+      <w:r>
+        <w:rPr>
+          <w:rFonts w:ascii="Times New Roman" w:hAnsi="Times New Roman"/>
+          <w:b/>
+          <w:color w:val="000000"/>
+          <w:spacing w:val="4"/>
+          <w:sz w:val="19"/>
+        </w:rPr>
+        <w:t xml:space="preserve"> </w:t>
+      </w:r>
+      <w:r>
+        <w:rPr>
+          <w:rFonts w:ascii="Times New Roman" w:hAnsi="Times New Roman"/>
+          <w:b/>
+          <w:color w:val="000000"/>
+          <w:spacing w:val="4"/>
+          <w:sz w:val="18"/>
+        </w:rPr>
+        <w:t xml:space="preserve">This is fitted </w:t>
+      </w:r>
+      <w:r>
+        <w:rPr>
+          <w:rFonts w:ascii="Times New Roman" w:hAnsi="Times New Roman"/>
+          <w:b/>
+          <w:color w:val="000000"/>
+          <w:spacing w:val="4"/>
+          <w:sz w:val="19"/>
+        </w:rPr>
+        <w:t xml:space="preserve">with tone and volume </w:t>
+      </w:r>
+      <w:r>
+        <w:rPr>
+          <w:rFonts w:ascii="Times New Roman" w:hAnsi="Times New Roman"/>
+          <w:b/>
+          <w:color w:val="000000"/>
+          <w:spacing w:val="4"/>
+          <w:sz w:val="18"/>
+        </w:rPr>
+        <w:t xml:space="preserve">controls and </w:t>
+      </w:r>
+      <w:r>
+        <w:rPr>
+          <w:rFonts w:ascii="Times New Roman" w:hAnsi="Times New Roman"/>
+          <w:b/>
+          <w:color w:val="000000"/>
+          <w:spacing w:val="4"/>
+          <w:sz w:val="19"/>
+        </w:rPr>
+        <w:t xml:space="preserve">a </w:t>
+      </w:r>
+      <w:r>
+        <w:rPr>
+          <w:rFonts w:ascii="Times New Roman" w:hAnsi="Times New Roman"/>
+          <w:b/>
+          <w:color w:val="000000"/>
+          <w:spacing w:val="2"/>
+          <w:sz w:val="19"/>
+        </w:rPr>
+        <w:t xml:space="preserve">small power amplifier </w:t>
+      </w:r>
+      <w:r>
+        <w:rPr>
+          <w:rFonts w:ascii="Times New Roman" w:hAnsi="Times New Roman"/>
+          <w:b/>
+          <w:color w:val="000000"/>
+          <w:spacing w:val="2"/>
+          <w:sz w:val="18"/>
+        </w:rPr>
+        <w:t xml:space="preserve">for monitoring </w:t>
+      </w:r>
+      <w:r>
+        <w:rPr>
+          <w:rFonts w:ascii="Times New Roman" w:hAnsi="Times New Roman"/>
+          <w:b/>
+          <w:color w:val="000000"/>
+          <w:spacing w:val="1"/>
+          <w:sz w:val="19"/>
+        </w:rPr>
+        <w:t xml:space="preserve">purposes. It will drive low </w:t>
+      </w:r>
+      <w:r>
+        <w:rPr>
+          <w:rFonts w:ascii="Times New Roman" w:hAnsi="Times New Roman"/>
+          <w:b/>
+          <w:color w:val="000000"/>
+          <w:spacing w:val="1"/>
+          <w:sz w:val="18"/>
+        </w:rPr>
+        <w:t xml:space="preserve">impedance </w:t>
+      </w:r>
+      <w:r>
+        <w:rPr>
+          <w:rFonts w:ascii="Times New Roman" w:hAnsi="Times New Roman"/>
+          <w:b/>
+          <w:color w:val="000000"/>
+          <w:spacing w:val="-2"/>
+          <w:sz w:val="19"/>
+        </w:rPr>
+        <w:t xml:space="preserve">headphones and loudspeakers, </w:t>
+      </w:r>
+      <w:r>
+        <w:rPr>
+          <w:rFonts w:ascii="Times New Roman" w:hAnsi="Times New Roman"/>
+          <w:b/>
+          <w:color w:val="000000"/>
+          <w:spacing w:val="-2"/>
+          <w:sz w:val="18"/>
+        </w:rPr>
+        <w:t xml:space="preserve">and </w:t>
+      </w:r>
+      <w:r>
+        <w:rPr>
+          <w:rFonts w:ascii="Times New Roman" w:hAnsi="Times New Roman"/>
+          <w:b/>
+          <w:color w:val="000000"/>
+          <w:spacing w:val="-2"/>
+          <w:sz w:val="19"/>
+        </w:rPr>
+        <w:t xml:space="preserve">can </w:t>
+      </w:r>
+      <w:r>
+        <w:rPr>
+          <w:rFonts w:ascii="Times New Roman" w:hAnsi="Times New Roman"/>
+          <w:b/>
+          <w:color w:val="000000"/>
+          <w:spacing w:val="-1"/>
+          <w:sz w:val="19"/>
+        </w:rPr>
+        <w:t xml:space="preserve">also be used to drive </w:t>
+      </w:r>
+      <w:r>
+        <w:rPr>
+          <w:rFonts w:ascii="Times New Roman" w:hAnsi="Times New Roman"/>
+          <w:b/>
+          <w:color w:val="000000"/>
+          <w:spacing w:val="-1"/>
+          <w:sz w:val="18"/>
+        </w:rPr>
+        <w:t xml:space="preserve">spring </w:t>
+      </w:r>
+      <w:r>
+        <w:rPr>
+          <w:rFonts w:ascii="Times New Roman" w:hAnsi="Times New Roman"/>
+          <w:b/>
+          <w:color w:val="000000"/>
+          <w:spacing w:val="-1"/>
+          <w:sz w:val="19"/>
+        </w:rPr>
+        <w:t>line rever</w:t>
+      </w:r>
+      <w:r>
+        <w:rPr>
+          <w:rFonts w:ascii="Times New Roman" w:hAnsi="Times New Roman"/>
+          <w:b/>
+          <w:color w:val="000000"/>
+          <w:spacing w:val="-1"/>
+          <w:sz w:val="19"/>
+        </w:rPr>
+        <w:softHyphen/>
+      </w:r>
+      <w:r>
+        <w:rPr>
+          <w:rFonts w:ascii="Times New Roman" w:hAnsi="Times New Roman"/>
+          <w:b/>
+          <w:color w:val="000000"/>
+          <w:spacing w:val="-3"/>
+          <w:sz w:val="19"/>
+        </w:rPr>
+        <w:t>beration units or other external equip</w:t>
+      </w:r>
+      <w:r>
+        <w:rPr>
+          <w:rFonts w:ascii="Times New Roman" w:hAnsi="Times New Roman"/>
+          <w:b/>
+          <w:color w:val="000000"/>
+          <w:spacing w:val="-3"/>
+          <w:sz w:val="19"/>
+        </w:rPr>
+        <w:softHyphen/>
+      </w:r>
+      <w:r>
+        <w:rPr>
+          <w:rFonts w:ascii="Times New Roman" w:hAnsi="Times New Roman"/>
+          <w:b/>
+          <w:color w:val="000000"/>
+          <w:spacing w:val="-7"/>
+          <w:sz w:val="19"/>
+        </w:rPr>
+        <w:t>ment.</w:t>
+      </w:r>
+    </w:p>
+    <w:p>
+      <w:pPr>
+        <w:spacing w:before="900"/>
+        <w:ind w:left="72" w:right="1080"/>
+        <w:rPr>
+          <w:rFonts w:ascii="Times New Roman" w:hAnsi="Times New Roman"/>
+          <w:b/>
+          <w:color w:val="000000"/>
+          <w:spacing w:val="6"/>
+          <w:sz w:val="18"/>
+        </w:rPr>
+      </w:pPr>
+      <w:r>
+        <w:br w:type="column"/>
+      </w:r>
+    </w:p>
     <w:sectPr>
       <w:type w:val="continuous"/>
       <w:pgSz w:w="11918" w:h="16854"/>
-      <w:pgMar w:top="294" w:right="878" w:bottom="3675" w:left="803" w:header="720" w:footer="720" w:gutter="0"/>
-      <w:cols w:num="3" w:space="0" w:equalWidth="0">
-        <w:col w:w="3294" w:space="169"/>
-        <w:col w:w="3280" w:space="173"/>
-        <w:col w:w="3261" w:space="0"/>
+      <w:pgMar w:top="294" w:right="784" w:bottom="572" w:left="843" w:header="720" w:footer="720" w:gutter="0"/>
+      <w:cols w:num="3" w:sep="1" w:space="0" w:equalWidth="0">
+        <w:col w:w="3294" w:space="122"/>
+        <w:col w:w="3352" w:space="162"/>
+        <w:col w:w="3301" w:space="0"/>
       </w:cols>
     </w:sectPr>
   </w:body>
@@ -15050,11 +11743,147 @@
 </file>
 
 <file path=word/numbering.xml><?xml version="1.0" encoding="utf-8"?>
-<w:numbering xmlns:wpc="http://schemas.microsoft.com/office/word/2010/wordprocessingCanvas" xmlns:mc="http://schemas.openxmlformats.org/markup-compatibility/2006" xmlns:o="urn:schemas-microsoft-com:office:office" xmlns:r="http://schemas.openxmlformats.org/officeDocument/2006/relationships" xmlns:m="http://schemas.openxmlformats.org/officeDocument/2006/math" xmlns:v="urn:schemas-microsoft-com:vml" xmlns:wp14="http://schemas.microsoft.com/office/word/2010/wordprocessingDrawing" xmlns:wp="http://schemas.openxmlformats.org/drawingml/2006/wordprocessingDrawing" xmlns:w10="urn:schemas-microsoft-com:office:word" xmlns:w="http://schemas.openxmlformats.org/wordprocessingml/2006/main" xmlns:w14="http://schemas.microsoft.com/office/word/2010/wordml" xmlns:w15="http://schemas.microsoft.com/office/word/2012/wordml" xmlns:wpg="http://schemas.microsoft.com/office/word/2010/wordprocessingGroup" xmlns:wpi="http://schemas.microsoft.com/office/word/2010/wordprocessingInk" xmlns:wne="http://schemas.microsoft.com/office/word/2006/wordml" xmlns:wps="http://schemas.microsoft.com/office/word/2010/wordprocessingShape" mc:Ignorable="w14 w15 wp14">
-  <w:abstractNum w:abstractNumId="0" w15:restartNumberingAfterBreak="0">
-    <w:nsid w:val="3AAD32CE"/>
+<w:numbering xmlns:wpc="http://schemas.microsoft.com/office/word/2010/wordprocessingCanvas" xmlns:mc="http://schemas.openxmlformats.org/markup-compatibility/2006" xmlns:o="urn:schemas-microsoft-com:office:office" xmlns:r="http://schemas.openxmlformats.org/officeDocument/2006/relationships" xmlns:m="http://schemas.openxmlformats.org/officeDocument/2006/math" xmlns:v="urn:schemas-microsoft-com:vml" xmlns:wp14="http://schemas.microsoft.com/office/word/2010/wordprocessingDrawing" xmlns:wp="http://schemas.openxmlformats.org/drawingml/2006/wordprocessingDrawing" xmlns:w10="urn:schemas-microsoft-com:office:word" xmlns:w="http://schemas.openxmlformats.org/wordprocessingml/2006/main" xmlns:w14="http://schemas.microsoft.com/office/word/2010/wordml" xmlns:wpg="http://schemas.microsoft.com/office/word/2010/wordprocessingGroup" xmlns:wpi="http://schemas.microsoft.com/office/word/2010/wordprocessingInk" xmlns:wne="http://schemas.microsoft.com/office/word/2006/wordml" xmlns:wps="http://schemas.microsoft.com/office/word/2010/wordprocessingShape" mc:Ignorable="w14 wp14">
+  <w:abstractNum w:abstractNumId="0">
+    <w:nsid w:val="042F3F3C"/>
     <w:multiLevelType w:val="multilevel"/>
-    <w:tmpl w:val="6EF4E5CE"/>
+    <w:tmpl w:val="5CEAD048"/>
+    <w:lvl w:ilvl="0">
+      <w:start w:val="1"/>
+      <w:numFmt w:val="bullet"/>
+      <w:lvlText w:val=""/>
+      <w:lvlJc w:val="left"/>
+      <w:pPr>
+        <w:tabs>
+          <w:tab w:val="decimal" w:pos="216"/>
+        </w:tabs>
+        <w:ind w:left="720"/>
+      </w:pPr>
+      <w:rPr>
+        <w:rFonts w:ascii="Symbol" w:hAnsi="Symbol"/>
+        <w:b/>
+        <w:strike w:val="0"/>
+        <w:color w:val="000000"/>
+        <w:spacing w:val="-1"/>
+        <w:w w:val="100"/>
+        <w:sz w:val="19"/>
+        <w:vertAlign w:val="baseline"/>
+        <w:lang w:val="en-US"/>
+      </w:rPr>
+    </w:lvl>
+    <w:lvl w:ilvl="1">
+      <w:numFmt w:val="decimal"/>
+      <w:lvlText w:val=""/>
+      <w:lvlJc w:val="left"/>
+    </w:lvl>
+    <w:lvl w:ilvl="2">
+      <w:numFmt w:val="decimal"/>
+      <w:lvlText w:val=""/>
+      <w:lvlJc w:val="left"/>
+    </w:lvl>
+    <w:lvl w:ilvl="3">
+      <w:numFmt w:val="decimal"/>
+      <w:lvlText w:val=""/>
+      <w:lvlJc w:val="left"/>
+    </w:lvl>
+    <w:lvl w:ilvl="4">
+      <w:numFmt w:val="decimal"/>
+      <w:lvlText w:val=""/>
+      <w:lvlJc w:val="left"/>
+    </w:lvl>
+    <w:lvl w:ilvl="5">
+      <w:numFmt w:val="decimal"/>
+      <w:lvlText w:val=""/>
+      <w:lvlJc w:val="left"/>
+    </w:lvl>
+    <w:lvl w:ilvl="6">
+      <w:numFmt w:val="decimal"/>
+      <w:lvlText w:val=""/>
+      <w:lvlJc w:val="left"/>
+    </w:lvl>
+    <w:lvl w:ilvl="7">
+      <w:numFmt w:val="decimal"/>
+      <w:lvlText w:val=""/>
+      <w:lvlJc w:val="left"/>
+    </w:lvl>
+    <w:lvl w:ilvl="8">
+      <w:numFmt w:val="decimal"/>
+      <w:lvlText w:val=""/>
+      <w:lvlJc w:val="left"/>
+    </w:lvl>
+  </w:abstractNum>
+  <w:abstractNum w:abstractNumId="1">
+    <w:nsid w:val="04F97C9D"/>
+    <w:multiLevelType w:val="multilevel"/>
+    <w:tmpl w:val="D5047D84"/>
+    <w:lvl w:ilvl="0">
+      <w:start w:val="1"/>
+      <w:numFmt w:val="bullet"/>
+      <w:lvlText w:val=""/>
+      <w:lvlJc w:val="left"/>
+      <w:pPr>
+        <w:tabs>
+          <w:tab w:val="decimal" w:pos="144"/>
+        </w:tabs>
+        <w:ind w:left="720"/>
+      </w:pPr>
+      <w:rPr>
+        <w:rFonts w:ascii="Symbol" w:hAnsi="Symbol"/>
+        <w:b/>
+        <w:strike w:val="0"/>
+        <w:color w:val="000000"/>
+        <w:spacing w:val="4"/>
+        <w:w w:val="100"/>
+        <w:sz w:val="12"/>
+        <w:vertAlign w:val="baseline"/>
+        <w:lang w:val="en-US"/>
+      </w:rPr>
+    </w:lvl>
+    <w:lvl w:ilvl="1">
+      <w:numFmt w:val="decimal"/>
+      <w:lvlText w:val=""/>
+      <w:lvlJc w:val="left"/>
+    </w:lvl>
+    <w:lvl w:ilvl="2">
+      <w:numFmt w:val="decimal"/>
+      <w:lvlText w:val=""/>
+      <w:lvlJc w:val="left"/>
+    </w:lvl>
+    <w:lvl w:ilvl="3">
+      <w:numFmt w:val="decimal"/>
+      <w:lvlText w:val=""/>
+      <w:lvlJc w:val="left"/>
+    </w:lvl>
+    <w:lvl w:ilvl="4">
+      <w:numFmt w:val="decimal"/>
+      <w:lvlText w:val=""/>
+      <w:lvlJc w:val="left"/>
+    </w:lvl>
+    <w:lvl w:ilvl="5">
+      <w:numFmt w:val="decimal"/>
+      <w:lvlText w:val=""/>
+      <w:lvlJc w:val="left"/>
+    </w:lvl>
+    <w:lvl w:ilvl="6">
+      <w:numFmt w:val="decimal"/>
+      <w:lvlText w:val=""/>
+      <w:lvlJc w:val="left"/>
+    </w:lvl>
+    <w:lvl w:ilvl="7">
+      <w:numFmt w:val="decimal"/>
+      <w:lvlText w:val=""/>
+      <w:lvlJc w:val="left"/>
+    </w:lvl>
+    <w:lvl w:ilvl="8">
+      <w:numFmt w:val="decimal"/>
+      <w:lvlText w:val=""/>
+      <w:lvlJc w:val="left"/>
+    </w:lvl>
+  </w:abstractNum>
+  <w:abstractNum w:abstractNumId="2">
+    <w:nsid w:val="37377313"/>
+    <w:multiLevelType w:val="multilevel"/>
+    <w:tmpl w:val="E6A6EE92"/>
     <w:lvl w:ilvl="0">
       <w:start w:val="1"/>
       <w:numFmt w:val="bullet"/>
@@ -15119,78 +11948,10 @@
       <w:lvlJc w:val="left"/>
     </w:lvl>
   </w:abstractNum>
-  <w:abstractNum w:abstractNumId="1" w15:restartNumberingAfterBreak="0">
-    <w:nsid w:val="50E77790"/>
+  <w:abstractNum w:abstractNumId="3">
+    <w:nsid w:val="65D573A3"/>
     <w:multiLevelType w:val="multilevel"/>
-    <w:tmpl w:val="5450094C"/>
-    <w:lvl w:ilvl="0">
-      <w:start w:val="1"/>
-      <w:numFmt w:val="bullet"/>
-      <w:lvlText w:val=""/>
-      <w:lvlJc w:val="left"/>
-      <w:pPr>
-        <w:tabs>
-          <w:tab w:val="decimal" w:pos="216"/>
-        </w:tabs>
-        <w:ind w:left="720"/>
-      </w:pPr>
-      <w:rPr>
-        <w:rFonts w:ascii="Symbol" w:hAnsi="Symbol"/>
-        <w:b/>
-        <w:strike w:val="0"/>
-        <w:color w:val="000000"/>
-        <w:spacing w:val="-1"/>
-        <w:w w:val="100"/>
-        <w:sz w:val="19"/>
-        <w:vertAlign w:val="baseline"/>
-        <w:lang w:val="en-US"/>
-      </w:rPr>
-    </w:lvl>
-    <w:lvl w:ilvl="1">
-      <w:numFmt w:val="decimal"/>
-      <w:lvlText w:val=""/>
-      <w:lvlJc w:val="left"/>
-    </w:lvl>
-    <w:lvl w:ilvl="2">
-      <w:numFmt w:val="decimal"/>
-      <w:lvlText w:val=""/>
-      <w:lvlJc w:val="left"/>
-    </w:lvl>
-    <w:lvl w:ilvl="3">
-      <w:numFmt w:val="decimal"/>
-      <w:lvlText w:val=""/>
-      <w:lvlJc w:val="left"/>
-    </w:lvl>
-    <w:lvl w:ilvl="4">
-      <w:numFmt w:val="decimal"/>
-      <w:lvlText w:val=""/>
-      <w:lvlJc w:val="left"/>
-    </w:lvl>
-    <w:lvl w:ilvl="5">
-      <w:numFmt w:val="decimal"/>
-      <w:lvlText w:val=""/>
-      <w:lvlJc w:val="left"/>
-    </w:lvl>
-    <w:lvl w:ilvl="6">
-      <w:numFmt w:val="decimal"/>
-      <w:lvlText w:val=""/>
-      <w:lvlJc w:val="left"/>
-    </w:lvl>
-    <w:lvl w:ilvl="7">
-      <w:numFmt w:val="decimal"/>
-      <w:lvlText w:val=""/>
-      <w:lvlJc w:val="left"/>
-    </w:lvl>
-    <w:lvl w:ilvl="8">
-      <w:numFmt w:val="decimal"/>
-      <w:lvlText w:val=""/>
-      <w:lvlJc w:val="left"/>
-    </w:lvl>
-  </w:abstractNum>
-  <w:abstractNum w:abstractNumId="2" w15:restartNumberingAfterBreak="0">
-    <w:nsid w:val="55CB1F46"/>
-    <w:multiLevelType w:val="multilevel"/>
-    <w:tmpl w:val="EA52F4BA"/>
+    <w:tmpl w:val="F79E18B4"/>
     <w:lvl w:ilvl="0">
       <w:start w:val="1"/>
       <w:numFmt w:val="bullet"/>
@@ -15255,91 +12016,23 @@
       <w:lvlJc w:val="left"/>
     </w:lvl>
   </w:abstractNum>
-  <w:abstractNum w:abstractNumId="3" w15:restartNumberingAfterBreak="0">
-    <w:nsid w:val="758A01A4"/>
-    <w:multiLevelType w:val="multilevel"/>
-    <w:tmpl w:val="635E9EF6"/>
-    <w:lvl w:ilvl="0">
-      <w:start w:val="1"/>
-      <w:numFmt w:val="bullet"/>
-      <w:lvlText w:val=""/>
-      <w:lvlJc w:val="left"/>
-      <w:pPr>
-        <w:tabs>
-          <w:tab w:val="decimal" w:pos="144"/>
-        </w:tabs>
-        <w:ind w:left="720"/>
-      </w:pPr>
-      <w:rPr>
-        <w:rFonts w:ascii="Symbol" w:hAnsi="Symbol"/>
-        <w:b/>
-        <w:strike w:val="0"/>
-        <w:color w:val="000000"/>
-        <w:spacing w:val="4"/>
-        <w:w w:val="100"/>
-        <w:sz w:val="12"/>
-        <w:vertAlign w:val="baseline"/>
-        <w:lang w:val="en-US"/>
-      </w:rPr>
-    </w:lvl>
-    <w:lvl w:ilvl="1">
-      <w:numFmt w:val="decimal"/>
-      <w:lvlText w:val=""/>
-      <w:lvlJc w:val="left"/>
-    </w:lvl>
-    <w:lvl w:ilvl="2">
-      <w:numFmt w:val="decimal"/>
-      <w:lvlText w:val=""/>
-      <w:lvlJc w:val="left"/>
-    </w:lvl>
-    <w:lvl w:ilvl="3">
-      <w:numFmt w:val="decimal"/>
-      <w:lvlText w:val=""/>
-      <w:lvlJc w:val="left"/>
-    </w:lvl>
-    <w:lvl w:ilvl="4">
-      <w:numFmt w:val="decimal"/>
-      <w:lvlText w:val=""/>
-      <w:lvlJc w:val="left"/>
-    </w:lvl>
-    <w:lvl w:ilvl="5">
-      <w:numFmt w:val="decimal"/>
-      <w:lvlText w:val=""/>
-      <w:lvlJc w:val="left"/>
-    </w:lvl>
-    <w:lvl w:ilvl="6">
-      <w:numFmt w:val="decimal"/>
-      <w:lvlText w:val=""/>
-      <w:lvlJc w:val="left"/>
-    </w:lvl>
-    <w:lvl w:ilvl="7">
-      <w:numFmt w:val="decimal"/>
-      <w:lvlText w:val=""/>
-      <w:lvlJc w:val="left"/>
-    </w:lvl>
-    <w:lvl w:ilvl="8">
-      <w:numFmt w:val="decimal"/>
-      <w:lvlText w:val=""/>
-      <w:lvlJc w:val="left"/>
-    </w:lvl>
-  </w:abstractNum>
   <w:num w:numId="1">
+    <w:abstractNumId w:val="2"/>
+  </w:num>
+  <w:num w:numId="2">
     <w:abstractNumId w:val="0"/>
   </w:num>
-  <w:num w:numId="2">
+  <w:num w:numId="3">
     <w:abstractNumId w:val="1"/>
   </w:num>
-  <w:num w:numId="3">
+  <w:num w:numId="4">
     <w:abstractNumId w:val="3"/>
-  </w:num>
-  <w:num w:numId="4">
-    <w:abstractNumId w:val="2"/>
   </w:num>
 </w:numbering>
 </file>
 
 <file path=word/styles.xml><?xml version="1.0" encoding="utf-8"?>
-<w:styles xmlns:mc="http://schemas.openxmlformats.org/markup-compatibility/2006" xmlns:r="http://schemas.openxmlformats.org/officeDocument/2006/relationships" xmlns:w="http://schemas.openxmlformats.org/wordprocessingml/2006/main" xmlns:w14="http://schemas.microsoft.com/office/word/2010/wordml" xmlns:w15="http://schemas.microsoft.com/office/word/2012/wordml" mc:Ignorable="w14 w15">
+<w:styles xmlns:mc="http://schemas.openxmlformats.org/markup-compatibility/2006" xmlns:r="http://schemas.openxmlformats.org/officeDocument/2006/relationships" xmlns:w="http://schemas.openxmlformats.org/wordprocessingml/2006/main" xmlns:w14="http://schemas.microsoft.com/office/word/2010/wordml" mc:Ignorable="w14">
   <w:docDefaults>
     <w:rPrDefault>
       <w:rPr>
@@ -15351,378 +12044,361 @@
     </w:rPrDefault>
     <w:pPrDefault/>
   </w:docDefaults>
-  <w:latentStyles w:defLockedState="0" w:defUIPriority="99" w:defSemiHidden="0" w:defUnhideWhenUsed="0" w:defQFormat="0" w:count="371">
-    <w:lsdException w:name="Normal" w:uiPriority="0" w:qFormat="1"/>
-    <w:lsdException w:name="heading 1" w:uiPriority="9" w:qFormat="1"/>
-    <w:lsdException w:name="heading 2" w:semiHidden="1" w:uiPriority="9" w:unhideWhenUsed="1" w:qFormat="1"/>
-    <w:lsdException w:name="heading 3" w:semiHidden="1" w:uiPriority="9" w:unhideWhenUsed="1" w:qFormat="1"/>
-    <w:lsdException w:name="heading 4" w:semiHidden="1" w:uiPriority="9" w:unhideWhenUsed="1" w:qFormat="1"/>
-    <w:lsdException w:name="heading 5" w:semiHidden="1" w:uiPriority="9" w:unhideWhenUsed="1" w:qFormat="1"/>
-    <w:lsdException w:name="heading 6" w:semiHidden="1" w:uiPriority="9" w:unhideWhenUsed="1" w:qFormat="1"/>
-    <w:lsdException w:name="heading 7" w:semiHidden="1" w:uiPriority="9" w:unhideWhenUsed="1" w:qFormat="1"/>
-    <w:lsdException w:name="heading 8" w:semiHidden="1" w:uiPriority="9" w:unhideWhenUsed="1" w:qFormat="1"/>
-    <w:lsdException w:name="heading 9" w:semiHidden="1" w:uiPriority="9" w:unhideWhenUsed="1" w:qFormat="1"/>
-    <w:lsdException w:name="index 1" w:semiHidden="1" w:unhideWhenUsed="1"/>
-    <w:lsdException w:name="index 2" w:semiHidden="1" w:unhideWhenUsed="1"/>
-    <w:lsdException w:name="index 3" w:semiHidden="1" w:unhideWhenUsed="1"/>
-    <w:lsdException w:name="index 4" w:semiHidden="1" w:unhideWhenUsed="1"/>
-    <w:lsdException w:name="index 5" w:semiHidden="1" w:unhideWhenUsed="1"/>
-    <w:lsdException w:name="index 6" w:semiHidden="1" w:unhideWhenUsed="1"/>
-    <w:lsdException w:name="index 7" w:semiHidden="1" w:unhideWhenUsed="1"/>
-    <w:lsdException w:name="index 8" w:semiHidden="1" w:unhideWhenUsed="1"/>
-    <w:lsdException w:name="index 9" w:semiHidden="1" w:unhideWhenUsed="1"/>
-    <w:lsdException w:name="toc 1" w:semiHidden="1" w:uiPriority="39" w:unhideWhenUsed="1"/>
-    <w:lsdException w:name="toc 2" w:semiHidden="1" w:uiPriority="39" w:unhideWhenUsed="1"/>
-    <w:lsdException w:name="toc 3" w:semiHidden="1" w:uiPriority="39" w:unhideWhenUsed="1"/>
-    <w:lsdException w:name="toc 4" w:semiHidden="1" w:uiPriority="39" w:unhideWhenUsed="1"/>
-    <w:lsdException w:name="toc 5" w:semiHidden="1" w:uiPriority="39" w:unhideWhenUsed="1"/>
-    <w:lsdException w:name="toc 6" w:semiHidden="1" w:uiPriority="39" w:unhideWhenUsed="1"/>
-    <w:lsdException w:name="toc 7" w:semiHidden="1" w:uiPriority="39" w:unhideWhenUsed="1"/>
-    <w:lsdException w:name="toc 8" w:semiHidden="1" w:uiPriority="39" w:unhideWhenUsed="1"/>
-    <w:lsdException w:name="toc 9" w:semiHidden="1" w:uiPriority="39" w:unhideWhenUsed="1"/>
-    <w:lsdException w:name="Normal Indent" w:semiHidden="1" w:unhideWhenUsed="1"/>
-    <w:lsdException w:name="footnote text" w:semiHidden="1" w:unhideWhenUsed="1"/>
-    <w:lsdException w:name="annotation text" w:semiHidden="1" w:unhideWhenUsed="1"/>
-    <w:lsdException w:name="header" w:semiHidden="1" w:unhideWhenUsed="1"/>
-    <w:lsdException w:name="footer" w:semiHidden="1" w:unhideWhenUsed="1"/>
-    <w:lsdException w:name="index heading" w:semiHidden="1" w:unhideWhenUsed="1"/>
-    <w:lsdException w:name="caption" w:semiHidden="1" w:uiPriority="35" w:unhideWhenUsed="1" w:qFormat="1"/>
-    <w:lsdException w:name="table of figures" w:semiHidden="1" w:unhideWhenUsed="1"/>
-    <w:lsdException w:name="envelope address" w:semiHidden="1" w:unhideWhenUsed="1"/>
-    <w:lsdException w:name="envelope return" w:semiHidden="1" w:unhideWhenUsed="1"/>
-    <w:lsdException w:name="footnote reference" w:semiHidden="1" w:unhideWhenUsed="1"/>
-    <w:lsdException w:name="annotation reference" w:semiHidden="1" w:unhideWhenUsed="1"/>
-    <w:lsdException w:name="line number" w:semiHidden="1" w:unhideWhenUsed="1"/>
-    <w:lsdException w:name="page number" w:semiHidden="1" w:unhideWhenUsed="1"/>
-    <w:lsdException w:name="endnote reference" w:semiHidden="1" w:unhideWhenUsed="1"/>
-    <w:lsdException w:name="endnote text" w:semiHidden="1" w:unhideWhenUsed="1"/>
-    <w:lsdException w:name="table of authorities" w:semiHidden="1" w:unhideWhenUsed="1"/>
-    <w:lsdException w:name="macro" w:semiHidden="1" w:unhideWhenUsed="1"/>
-    <w:lsdException w:name="toa heading" w:semiHidden="1" w:unhideWhenUsed="1"/>
-    <w:lsdException w:name="List" w:semiHidden="1" w:unhideWhenUsed="1"/>
-    <w:lsdException w:name="List Bullet" w:semiHidden="1" w:unhideWhenUsed="1"/>
-    <w:lsdException w:name="List Number" w:semiHidden="1" w:unhideWhenUsed="1"/>
-    <w:lsdException w:name="List 2" w:semiHidden="1" w:unhideWhenUsed="1"/>
-    <w:lsdException w:name="List 3" w:semiHidden="1" w:unhideWhenUsed="1"/>
-    <w:lsdException w:name="List 4" w:semiHidden="1" w:unhideWhenUsed="1"/>
-    <w:lsdException w:name="List 5" w:semiHidden="1" w:unhideWhenUsed="1"/>
-    <w:lsdException w:name="List Bullet 2" w:semiHidden="1" w:unhideWhenUsed="1"/>
-    <w:lsdException w:name="List Bullet 3" w:semiHidden="1" w:unhideWhenUsed="1"/>
-    <w:lsdException w:name="List Bullet 4" w:semiHidden="1" w:unhideWhenUsed="1"/>
-    <w:lsdException w:name="List Bullet 5" w:semiHidden="1" w:unhideWhenUsed="1"/>
-    <w:lsdException w:name="List Number 2" w:semiHidden="1" w:unhideWhenUsed="1"/>
-    <w:lsdException w:name="List Number 3" w:semiHidden="1" w:unhideWhenUsed="1"/>
-    <w:lsdException w:name="List Number 4" w:semiHidden="1" w:unhideWhenUsed="1"/>
-    <w:lsdException w:name="List Number 5" w:semiHidden="1" w:unhideWhenUsed="1"/>
-    <w:lsdException w:name="Title" w:uiPriority="10" w:qFormat="1"/>
-    <w:lsdException w:name="Closing" w:semiHidden="1" w:unhideWhenUsed="1"/>
-    <w:lsdException w:name="Signature" w:semiHidden="1" w:unhideWhenUsed="1"/>
-    <w:lsdException w:name="Default Paragraph Font" w:semiHidden="1" w:uiPriority="1" w:unhideWhenUsed="1"/>
-    <w:lsdException w:name="Body Text" w:semiHidden="1" w:unhideWhenUsed="1"/>
-    <w:lsdException w:name="Body Text Indent" w:semiHidden="1" w:unhideWhenUsed="1"/>
-    <w:lsdException w:name="List Continue" w:semiHidden="1" w:unhideWhenUsed="1"/>
-    <w:lsdException w:name="List Continue 2" w:semiHidden="1" w:unhideWhenUsed="1"/>
-    <w:lsdException w:name="List Continue 3" w:semiHidden="1" w:unhideWhenUsed="1"/>
-    <w:lsdException w:name="List Continue 4" w:semiHidden="1" w:unhideWhenUsed="1"/>
-    <w:lsdException w:name="List Continue 5" w:semiHidden="1" w:unhideWhenUsed="1"/>
-    <w:lsdException w:name="Message Header" w:semiHidden="1" w:unhideWhenUsed="1"/>
-    <w:lsdException w:name="Subtitle" w:uiPriority="11" w:qFormat="1"/>
-    <w:lsdException w:name="Salutation" w:semiHidden="1" w:unhideWhenUsed="1"/>
-    <w:lsdException w:name="Date" w:semiHidden="1" w:unhideWhenUsed="1"/>
-    <w:lsdException w:name="Body Text First Indent" w:semiHidden="1" w:unhideWhenUsed="1"/>
-    <w:lsdException w:name="Body Text First Indent 2" w:semiHidden="1" w:unhideWhenUsed="1"/>
-    <w:lsdException w:name="Note Heading" w:semiHidden="1" w:unhideWhenUsed="1"/>
-    <w:lsdException w:name="Body Text 2" w:semiHidden="1" w:unhideWhenUsed="1"/>
-    <w:lsdException w:name="Body Text 3" w:semiHidden="1" w:unhideWhenUsed="1"/>
-    <w:lsdException w:name="Body Text Indent 2" w:semiHidden="1" w:unhideWhenUsed="1"/>
-    <w:lsdException w:name="Body Text Indent 3" w:semiHidden="1" w:unhideWhenUsed="1"/>
-    <w:lsdException w:name="Block Text" w:semiHidden="1" w:unhideWhenUsed="1"/>
-    <w:lsdException w:name="Hyperlink" w:semiHidden="1" w:unhideWhenUsed="1"/>
-    <w:lsdException w:name="FollowedHyperlink" w:semiHidden="1" w:unhideWhenUsed="1"/>
-    <w:lsdException w:name="Strong" w:uiPriority="22" w:qFormat="1"/>
-    <w:lsdException w:name="Emphasis" w:uiPriority="20" w:qFormat="1"/>
-    <w:lsdException w:name="Document Map" w:semiHidden="1" w:unhideWhenUsed="1"/>
-    <w:lsdException w:name="Plain Text" w:semiHidden="1" w:unhideWhenUsed="1"/>
-    <w:lsdException w:name="E-mail Signature" w:semiHidden="1" w:unhideWhenUsed="1"/>
-    <w:lsdException w:name="HTML Top of Form" w:semiHidden="1" w:unhideWhenUsed="1"/>
-    <w:lsdException w:name="HTML Bottom of Form" w:semiHidden="1" w:unhideWhenUsed="1"/>
-    <w:lsdException w:name="Normal (Web)" w:semiHidden="1" w:unhideWhenUsed="1"/>
-    <w:lsdException w:name="HTML Acronym" w:semiHidden="1" w:unhideWhenUsed="1"/>
-    <w:lsdException w:name="HTML Address" w:semiHidden="1" w:unhideWhenUsed="1"/>
-    <w:lsdException w:name="HTML Cite" w:semiHidden="1" w:unhideWhenUsed="1"/>
-    <w:lsdException w:name="HTML Code" w:semiHidden="1" w:unhideWhenUsed="1"/>
-    <w:lsdException w:name="HTML Definition" w:semiHidden="1" w:unhideWhenUsed="1"/>
-    <w:lsdException w:name="HTML Keyboard" w:semiHidden="1" w:unhideWhenUsed="1"/>
-    <w:lsdException w:name="HTML Preformatted" w:semiHidden="1" w:unhideWhenUsed="1"/>
-    <w:lsdException w:name="HTML Sample" w:semiHidden="1" w:unhideWhenUsed="1"/>
-    <w:lsdException w:name="HTML Typewriter" w:semiHidden="1" w:unhideWhenUsed="1"/>
-    <w:lsdException w:name="HTML Variable" w:semiHidden="1" w:unhideWhenUsed="1"/>
-    <w:lsdException w:name="Normal Table" w:semiHidden="1" w:unhideWhenUsed="1"/>
-    <w:lsdException w:name="annotation subject" w:semiHidden="1" w:unhideWhenUsed="1"/>
-    <w:lsdException w:name="No List" w:semiHidden="1" w:unhideWhenUsed="1"/>
-    <w:lsdException w:name="Outline List 1" w:semiHidden="1" w:unhideWhenUsed="1"/>
-    <w:lsdException w:name="Outline List 2" w:semiHidden="1" w:unhideWhenUsed="1"/>
-    <w:lsdException w:name="Outline List 3" w:semiHidden="1" w:unhideWhenUsed="1"/>
-    <w:lsdException w:name="Table Simple 1" w:semiHidden="1" w:unhideWhenUsed="1"/>
-    <w:lsdException w:name="Table Simple 2" w:semiHidden="1" w:unhideWhenUsed="1"/>
-    <w:lsdException w:name="Table Simple 3" w:semiHidden="1" w:unhideWhenUsed="1"/>
-    <w:lsdException w:name="Table Classic 1" w:semiHidden="1" w:unhideWhenUsed="1"/>
-    <w:lsdException w:name="Table Classic 2" w:semiHidden="1" w:unhideWhenUsed="1"/>
-    <w:lsdException w:name="Table Classic 3" w:semiHidden="1" w:unhideWhenUsed="1"/>
-    <w:lsdException w:name="Table Classic 4" w:semiHidden="1" w:unhideWhenUsed="1"/>
-    <w:lsdException w:name="Table Colorful 1" w:semiHidden="1" w:unhideWhenUsed="1"/>
-    <w:lsdException w:name="Table Colorful 2" w:semiHidden="1" w:unhideWhenUsed="1"/>
-    <w:lsdException w:name="Table Colorful 3" w:semiHidden="1" w:unhideWhenUsed="1"/>
-    <w:lsdException w:name="Table Columns 1" w:semiHidden="1" w:unhideWhenUsed="1"/>
-    <w:lsdException w:name="Table Columns 2" w:semiHidden="1" w:unhideWhenUsed="1"/>
-    <w:lsdException w:name="Table Columns 3" w:semiHidden="1" w:unhideWhenUsed="1"/>
-    <w:lsdException w:name="Table Columns 4" w:semiHidden="1" w:unhideWhenUsed="1"/>
-    <w:lsdException w:name="Table Columns 5" w:semiHidden="1" w:unhideWhenUsed="1"/>
-    <w:lsdException w:name="Table Grid 1" w:semiHidden="1" w:unhideWhenUsed="1"/>
-    <w:lsdException w:name="Table Grid 2" w:semiHidden="1" w:unhideWhenUsed="1"/>
-    <w:lsdException w:name="Table Grid 3" w:semiHidden="1" w:unhideWhenUsed="1"/>
-    <w:lsdException w:name="Table Grid 4" w:semiHidden="1" w:unhideWhenUsed="1"/>
-    <w:lsdException w:name="Table Grid 5" w:semiHidden="1" w:unhideWhenUsed="1"/>
-    <w:lsdException w:name="Table Grid 6" w:semiHidden="1" w:unhideWhenUsed="1"/>
-    <w:lsdException w:name="Table Grid 7" w:semiHidden="1" w:unhideWhenUsed="1"/>
-    <w:lsdException w:name="Table Grid 8" w:semiHidden="1" w:unhideWhenUsed="1"/>
-    <w:lsdException w:name="Table List 1" w:semiHidden="1" w:unhideWhenUsed="1"/>
-    <w:lsdException w:name="Table List 2" w:semiHidden="1" w:unhideWhenUsed="1"/>
-    <w:lsdException w:name="Table List 3" w:semiHidden="1" w:unhideWhenUsed="1"/>
-    <w:lsdException w:name="Table List 4" w:semiHidden="1" w:unhideWhenUsed="1"/>
-    <w:lsdException w:name="Table List 5" w:semiHidden="1" w:unhideWhenUsed="1"/>
-    <w:lsdException w:name="Table List 6" w:semiHidden="1" w:unhideWhenUsed="1"/>
-    <w:lsdException w:name="Table List 7" w:semiHidden="1" w:unhideWhenUsed="1"/>
-    <w:lsdException w:name="Table List 8" w:semiHidden="1" w:unhideWhenUsed="1"/>
-    <w:lsdException w:name="Table 3D effects 1" w:semiHidden="1" w:unhideWhenUsed="1"/>
-    <w:lsdException w:name="Table 3D effects 2" w:semiHidden="1" w:unhideWhenUsed="1"/>
-    <w:lsdException w:name="Table 3D effects 3" w:semiHidden="1" w:unhideWhenUsed="1"/>
-    <w:lsdException w:name="Table Contemporary" w:semiHidden="1" w:unhideWhenUsed="1"/>
-    <w:lsdException w:name="Table Elegant" w:semiHidden="1" w:unhideWhenUsed="1"/>
-    <w:lsdException w:name="Table Professional" w:semiHidden="1" w:unhideWhenUsed="1"/>
-    <w:lsdException w:name="Table Subtle 1" w:semiHidden="1" w:unhideWhenUsed="1"/>
-    <w:lsdException w:name="Table Subtle 2" w:semiHidden="1" w:unhideWhenUsed="1"/>
-    <w:lsdException w:name="Table Web 1" w:semiHidden="1" w:unhideWhenUsed="1"/>
-    <w:lsdException w:name="Table Web 2" w:semiHidden="1" w:unhideWhenUsed="1"/>
-    <w:lsdException w:name="Table Web 3" w:semiHidden="1" w:unhideWhenUsed="1"/>
-    <w:lsdException w:name="Balloon Text" w:semiHidden="1" w:unhideWhenUsed="1"/>
-    <w:lsdException w:name="Table Grid" w:uiPriority="39"/>
-    <w:lsdException w:name="Table Theme" w:semiHidden="1" w:unhideWhenUsed="1"/>
-    <w:lsdException w:name="Placeholder Text" w:semiHidden="1"/>
-    <w:lsdException w:name="No Spacing" w:uiPriority="1" w:qFormat="1"/>
-    <w:lsdException w:name="Light Shading" w:uiPriority="60"/>
-    <w:lsdException w:name="Light List" w:uiPriority="61"/>
-    <w:lsdException w:name="Light Grid" w:uiPriority="62"/>
-    <w:lsdException w:name="Medium Shading 1" w:uiPriority="63"/>
-    <w:lsdException w:name="Medium Shading 2" w:uiPriority="64"/>
-    <w:lsdException w:name="Medium List 1" w:uiPriority="65"/>
-    <w:lsdException w:name="Medium List 2" w:uiPriority="66"/>
-    <w:lsdException w:name="Medium Grid 1" w:uiPriority="67"/>
-    <w:lsdException w:name="Medium Grid 2" w:uiPriority="68"/>
-    <w:lsdException w:name="Medium Grid 3" w:uiPriority="69"/>
-    <w:lsdException w:name="Dark List" w:uiPriority="70"/>
-    <w:lsdException w:name="Colorful Shading" w:uiPriority="71"/>
-    <w:lsdException w:name="Colorful List" w:uiPriority="72"/>
-    <w:lsdException w:name="Colorful Grid" w:uiPriority="73"/>
-    <w:lsdException w:name="Light Shading Accent 1" w:uiPriority="60"/>
-    <w:lsdException w:name="Light List Accent 1" w:uiPriority="61"/>
-    <w:lsdException w:name="Light Grid Accent 1" w:uiPriority="62"/>
-    <w:lsdException w:name="Medium Shading 1 Accent 1" w:uiPriority="63"/>
-    <w:lsdException w:name="Medium Shading 2 Accent 1" w:uiPriority="64"/>
-    <w:lsdException w:name="Medium List 1 Accent 1" w:uiPriority="65"/>
-    <w:lsdException w:name="Revision" w:semiHidden="1"/>
-    <w:lsdException w:name="List Paragraph" w:uiPriority="34" w:qFormat="1"/>
-    <w:lsdException w:name="Quote" w:uiPriority="29" w:qFormat="1"/>
-    <w:lsdException w:name="Intense Quote" w:uiPriority="30" w:qFormat="1"/>
-    <w:lsdException w:name="Medium List 2 Accent 1" w:uiPriority="66"/>
-    <w:lsdException w:name="Medium Grid 1 Accent 1" w:uiPriority="67"/>
-    <w:lsdException w:name="Medium Grid 2 Accent 1" w:uiPriority="68"/>
-    <w:lsdException w:name="Medium Grid 3 Accent 1" w:uiPriority="69"/>
-    <w:lsdException w:name="Dark List Accent 1" w:uiPriority="70"/>
-    <w:lsdException w:name="Colorful Shading Accent 1" w:uiPriority="71"/>
-    <w:lsdException w:name="Colorful List Accent 1" w:uiPriority="72"/>
-    <w:lsdException w:name="Colorful Grid Accent 1" w:uiPriority="73"/>
-    <w:lsdException w:name="Light Shading Accent 2" w:uiPriority="60"/>
-    <w:lsdException w:name="Light List Accent 2" w:uiPriority="61"/>
-    <w:lsdException w:name="Light Grid Accent 2" w:uiPriority="62"/>
-    <w:lsdException w:name="Medium Shading 1 Accent 2" w:uiPriority="63"/>
-    <w:lsdException w:name="Medium Shading 2 Accent 2" w:uiPriority="64"/>
-    <w:lsdException w:name="Medium List 1 Accent 2" w:uiPriority="65"/>
-    <w:lsdException w:name="Medium List 2 Accent 2" w:uiPriority="66"/>
-    <w:lsdException w:name="Medium Grid 1 Accent 2" w:uiPriority="67"/>
-    <w:lsdException w:name="Medium Grid 2 Accent 2" w:uiPriority="68"/>
-    <w:lsdException w:name="Medium Grid 3 Accent 2" w:uiPriority="69"/>
-    <w:lsdException w:name="Dark List Accent 2" w:uiPriority="70"/>
-    <w:lsdException w:name="Colorful Shading Accent 2" w:uiPriority="71"/>
-    <w:lsdException w:name="Colorful List Accent 2" w:uiPriority="72"/>
-    <w:lsdException w:name="Colorful Grid Accent 2" w:uiPriority="73"/>
-    <w:lsdException w:name="Light Shading Accent 3" w:uiPriority="60"/>
-    <w:lsdException w:name="Light List Accent 3" w:uiPriority="61"/>
-    <w:lsdException w:name="Light Grid Accent 3" w:uiPriority="62"/>
-    <w:lsdException w:name="Medium Shading 1 Accent 3" w:uiPriority="63"/>
-    <w:lsdException w:name="Medium Shading 2 Accent 3" w:uiPriority="64"/>
-    <w:lsdException w:name="Medium List 1 Accent 3" w:uiPriority="65"/>
-    <w:lsdException w:name="Medium List 2 Accent 3" w:uiPriority="66"/>
-    <w:lsdException w:name="Medium Grid 1 Accent 3" w:uiPriority="67"/>
-    <w:lsdException w:name="Medium Grid 2 Accent 3" w:uiPriority="68"/>
-    <w:lsdException w:name="Medium Grid 3 Accent 3" w:uiPriority="69"/>
-    <w:lsdException w:name="Dark List Accent 3" w:uiPriority="70"/>
-    <w:lsdException w:name="Colorful Shading Accent 3" w:uiPriority="71"/>
-    <w:lsdException w:name="Colorful List Accent 3" w:uiPriority="72"/>
-    <w:lsdException w:name="Colorful Grid Accent 3" w:uiPriority="73"/>
-    <w:lsdException w:name="Light Shading Accent 4" w:uiPriority="60"/>
-    <w:lsdException w:name="Light List Accent 4" w:uiPriority="61"/>
-    <w:lsdException w:name="Light Grid Accent 4" w:uiPriority="62"/>
-    <w:lsdException w:name="Medium Shading 1 Accent 4" w:uiPriority="63"/>
-    <w:lsdException w:name="Medium Shading 2 Accent 4" w:uiPriority="64"/>
-    <w:lsdException w:name="Medium List 1 Accent 4" w:uiPriority="65"/>
-    <w:lsdException w:name="Medium List 2 Accent 4" w:uiPriority="66"/>
-    <w:lsdException w:name="Medium Grid 1 Accent 4" w:uiPriority="67"/>
-    <w:lsdException w:name="Medium Grid 2 Accent 4" w:uiPriority="68"/>
-    <w:lsdException w:name="Medium Grid 3 Accent 4" w:uiPriority="69"/>
-    <w:lsdException w:name="Dark List Accent 4" w:uiPriority="70"/>
-    <w:lsdException w:name="Colorful Shading Accent 4" w:uiPriority="71"/>
-    <w:lsdException w:name="Colorful List Accent 4" w:uiPriority="72"/>
-    <w:lsdException w:name="Colorful Grid Accent 4" w:uiPriority="73"/>
-    <w:lsdException w:name="Light Shading Accent 5" w:uiPriority="60"/>
-    <w:lsdException w:name="Light List Accent 5" w:uiPriority="61"/>
-    <w:lsdException w:name="Light Grid Accent 5" w:uiPriority="62"/>
-    <w:lsdException w:name="Medium Shading 1 Accent 5" w:uiPriority="63"/>
-    <w:lsdException w:name="Medium Shading 2 Accent 5" w:uiPriority="64"/>
-    <w:lsdException w:name="Medium List 1 Accent 5" w:uiPriority="65"/>
-    <w:lsdException w:name="Medium List 2 Accent 5" w:uiPriority="66"/>
-    <w:lsdException w:name="Medium Grid 1 Accent 5" w:uiPriority="67"/>
-    <w:lsdException w:name="Medium Grid 2 Accent 5" w:uiPriority="68"/>
-    <w:lsdException w:name="Medium Grid 3 Accent 5" w:uiPriority="69"/>
-    <w:lsdException w:name="Dark List Accent 5" w:uiPriority="70"/>
-    <w:lsdException w:name="Colorful Shading Accent 5" w:uiPriority="71"/>
-    <w:lsdException w:name="Colorful List Accent 5" w:uiPriority="72"/>
-    <w:lsdException w:name="Colorful Grid Accent 5" w:uiPriority="73"/>
-    <w:lsdException w:name="Light Shading Accent 6" w:uiPriority="60"/>
-    <w:lsdException w:name="Light List Accent 6" w:uiPriority="61"/>
-    <w:lsdException w:name="Light Grid Accent 6" w:uiPriority="62"/>
-    <w:lsdException w:name="Medium Shading 1 Accent 6" w:uiPriority="63"/>
-    <w:lsdException w:name="Medium Shading 2 Accent 6" w:uiPriority="64"/>
-    <w:lsdException w:name="Medium List 1 Accent 6" w:uiPriority="65"/>
-    <w:lsdException w:name="Medium List 2 Accent 6" w:uiPriority="66"/>
-    <w:lsdException w:name="Medium Grid 1 Accent 6" w:uiPriority="67"/>
-    <w:lsdException w:name="Medium Grid 2 Accent 6" w:uiPriority="68"/>
-    <w:lsdException w:name="Medium Grid 3 Accent 6" w:uiPriority="69"/>
-    <w:lsdException w:name="Dark List Accent 6" w:uiPriority="70"/>
-    <w:lsdException w:name="Colorful Shading Accent 6" w:uiPriority="71"/>
-    <w:lsdException w:name="Colorful List Accent 6" w:uiPriority="72"/>
-    <w:lsdException w:name="Colorful Grid Accent 6" w:uiPriority="73"/>
-    <w:lsdException w:name="Subtle Emphasis" w:uiPriority="19" w:qFormat="1"/>
-    <w:lsdException w:name="Intense Emphasis" w:uiPriority="21" w:qFormat="1"/>
-    <w:lsdException w:name="Subtle Reference" w:uiPriority="31" w:qFormat="1"/>
-    <w:lsdException w:name="Intense Reference" w:uiPriority="32" w:qFormat="1"/>
-    <w:lsdException w:name="Book Title" w:uiPriority="33" w:qFormat="1"/>
-    <w:lsdException w:name="Bibliography" w:semiHidden="1" w:uiPriority="37" w:unhideWhenUsed="1"/>
-    <w:lsdException w:name="TOC Heading" w:semiHidden="1" w:uiPriority="39" w:unhideWhenUsed="1" w:qFormat="1"/>
-    <w:lsdException w:name="Plain Table 1" w:uiPriority="41"/>
-    <w:lsdException w:name="Plain Table 2" w:uiPriority="42"/>
-    <w:lsdException w:name="Plain Table 3" w:uiPriority="43"/>
-    <w:lsdException w:name="Plain Table 4" w:uiPriority="44"/>
-    <w:lsdException w:name="Plain Table 5" w:uiPriority="45"/>
-    <w:lsdException w:name="Grid Table Light" w:uiPriority="40"/>
-    <w:lsdException w:name="Grid Table 1 Light" w:uiPriority="46"/>
-    <w:lsdException w:name="Grid Table 2" w:uiPriority="47"/>
-    <w:lsdException w:name="Grid Table 3" w:uiPriority="48"/>
-    <w:lsdException w:name="Grid Table 4" w:uiPriority="49"/>
-    <w:lsdException w:name="Grid Table 5 Dark" w:uiPriority="50"/>
-    <w:lsdException w:name="Grid Table 6 Colorful" w:uiPriority="51"/>
-    <w:lsdException w:name="Grid Table 7 Colorful" w:uiPriority="52"/>
-    <w:lsdException w:name="Grid Table 1 Light Accent 1" w:uiPriority="46"/>
-    <w:lsdException w:name="Grid Table 2 Accent 1" w:uiPriority="47"/>
-    <w:lsdException w:name="Grid Table 3 Accent 1" w:uiPriority="48"/>
-    <w:lsdException w:name="Grid Table 4 Accent 1" w:uiPriority="49"/>
-    <w:lsdException w:name="Grid Table 5 Dark Accent 1" w:uiPriority="50"/>
-    <w:lsdException w:name="Grid Table 6 Colorful Accent 1" w:uiPriority="51"/>
-    <w:lsdException w:name="Grid Table 7 Colorful Accent 1" w:uiPriority="52"/>
-    <w:lsdException w:name="Grid Table 1 Light Accent 2" w:uiPriority="46"/>
-    <w:lsdException w:name="Grid Table 2 Accent 2" w:uiPriority="47"/>
-    <w:lsdException w:name="Grid Table 3 Accent 2" w:uiPriority="48"/>
-    <w:lsdException w:name="Grid Table 4 Accent 2" w:uiPriority="49"/>
-    <w:lsdException w:name="Grid Table 5 Dark Accent 2" w:uiPriority="50"/>
-    <w:lsdException w:name="Grid Table 6 Colorful Accent 2" w:uiPriority="51"/>
-    <w:lsdException w:name="Grid Table 7 Colorful Accent 2" w:uiPriority="52"/>
-    <w:lsdException w:name="Grid Table 1 Light Accent 3" w:uiPriority="46"/>
-    <w:lsdException w:name="Grid Table 2 Accent 3" w:uiPriority="47"/>
-    <w:lsdException w:name="Grid Table 3 Accent 3" w:uiPriority="48"/>
-    <w:lsdException w:name="Grid Table 4 Accent 3" w:uiPriority="49"/>
-    <w:lsdException w:name="Grid Table 5 Dark Accent 3" w:uiPriority="50"/>
-    <w:lsdException w:name="Grid Table 6 Colorful Accent 3" w:uiPriority="51"/>
-    <w:lsdException w:name="Grid Table 7 Colorful Accent 3" w:uiPriority="52"/>
-    <w:lsdException w:name="Grid Table 1 Light Accent 4" w:uiPriority="46"/>
-    <w:lsdException w:name="Grid Table 2 Accent 4" w:uiPriority="47"/>
-    <w:lsdException w:name="Grid Table 3 Accent 4" w:uiPriority="48"/>
-    <w:lsdException w:name="Grid Table 4 Accent 4" w:uiPriority="49"/>
-    <w:lsdException w:name="Grid Table 5 Dark Accent 4" w:uiPriority="50"/>
-    <w:lsdException w:name="Grid Table 6 Colorful Accent 4" w:uiPriority="51"/>
-    <w:lsdException w:name="Grid Table 7 Colorful Accent 4" w:uiPriority="52"/>
-    <w:lsdException w:name="Grid Table 1 Light Accent 5" w:uiPriority="46"/>
-    <w:lsdException w:name="Grid Table 2 Accent 5" w:uiPriority="47"/>
-    <w:lsdException w:name="Grid Table 3 Accent 5" w:uiPriority="48"/>
-    <w:lsdException w:name="Grid Table 4 Accent 5" w:uiPriority="49"/>
-    <w:lsdException w:name="Grid Table 5 Dark Accent 5" w:uiPriority="50"/>
-    <w:lsdException w:name="Grid Table 6 Colorful Accent 5" w:uiPriority="51"/>
-    <w:lsdException w:name="Grid Table 7 Colorful Accent 5" w:uiPriority="52"/>
-    <w:lsdException w:name="Grid Table 1 Light Accent 6" w:uiPriority="46"/>
-    <w:lsdException w:name="Grid Table 2 Accent 6" w:uiPriority="47"/>
-    <w:lsdException w:name="Grid Table 3 Accent 6" w:uiPriority="48"/>
-    <w:lsdException w:name="Grid Table 4 Accent 6" w:uiPriority="49"/>
-    <w:lsdException w:name="Grid Table 5 Dark Accent 6" w:uiPriority="50"/>
-    <w:lsdException w:name="Grid Table 6 Colorful Accent 6" w:uiPriority="51"/>
-    <w:lsdException w:name="Grid Table 7 Colorful Accent 6" w:uiPriority="52"/>
-    <w:lsdException w:name="List Table 1 Light" w:uiPriority="46"/>
-    <w:lsdException w:name="List Table 2" w:uiPriority="47"/>
-    <w:lsdException w:name="List Table 3" w:uiPriority="48"/>
-    <w:lsdException w:name="List Table 4" w:uiPriority="49"/>
-    <w:lsdException w:name="List Table 5 Dark" w:uiPriority="50"/>
-    <w:lsdException w:name="List Table 6 Colorful" w:uiPriority="51"/>
-    <w:lsdException w:name="List Table 7 Colorful" w:uiPriority="52"/>
-    <w:lsdException w:name="List Table 1 Light Accent 1" w:uiPriority="46"/>
-    <w:lsdException w:name="List Table 2 Accent 1" w:uiPriority="47"/>
-    <w:lsdException w:name="List Table 3 Accent 1" w:uiPriority="48"/>
-    <w:lsdException w:name="List Table 4 Accent 1" w:uiPriority="49"/>
-    <w:lsdException w:name="List Table 5 Dark Accent 1" w:uiPriority="50"/>
-    <w:lsdException w:name="List Table 6 Colorful Accent 1" w:uiPriority="51"/>
-    <w:lsdException w:name="List Table 7 Colorful Accent 1" w:uiPriority="52"/>
-    <w:lsdException w:name="List Table 1 Light Accent 2" w:uiPriority="46"/>
-    <w:lsdException w:name="List Table 2 Accent 2" w:uiPriority="47"/>
-    <w:lsdException w:name="List Table 3 Accent 2" w:uiPriority="48"/>
-    <w:lsdException w:name="List Table 4 Accent 2" w:uiPriority="49"/>
-    <w:lsdException w:name="List Table 5 Dark Accent 2" w:uiPriority="50"/>
-    <w:lsdException w:name="List Table 6 Colorful Accent 2" w:uiPriority="51"/>
-    <w:lsdException w:name="List Table 7 Colorful Accent 2" w:uiPriority="52"/>
-    <w:lsdException w:name="List Table 1 Light Accent 3" w:uiPriority="46"/>
-    <w:lsdException w:name="List Table 2 Accent 3" w:uiPriority="47"/>
-    <w:lsdException w:name="List Table 3 Accent 3" w:uiPriority="48"/>
-    <w:lsdException w:name="List Table 4 Accent 3" w:uiPriority="49"/>
-    <w:lsdException w:name="List Table 5 Dark Accent 3" w:uiPriority="50"/>
-    <w:lsdException w:name="List Table 6 Colorful Accent 3" w:uiPriority="51"/>
-    <w:lsdException w:name="List Table 7 Colorful Accent 3" w:uiPriority="52"/>
-    <w:lsdException w:name="List Table 1 Light Accent 4" w:uiPriority="46"/>
-    <w:lsdException w:name="List Table 2 Accent 4" w:uiPriority="47"/>
-    <w:lsdException w:name="List Table 3 Accent 4" w:uiPriority="48"/>
-    <w:lsdException w:name="List Table 4 Accent 4" w:uiPriority="49"/>
-    <w:lsdException w:name="List Table 5 Dark Accent 4" w:uiPriority="50"/>
-    <w:lsdException w:name="List Table 6 Colorful Accent 4" w:uiPriority="51"/>
-    <w:lsdException w:name="List Table 7 Colorful Accent 4" w:uiPriority="52"/>
-    <w:lsdException w:name="List Table 1 Light Accent 5" w:uiPriority="46"/>
-    <w:lsdException w:name="List Table 2 Accent 5" w:uiPriority="47"/>
-    <w:lsdException w:name="List Table 3 Accent 5" w:uiPriority="48"/>
-    <w:lsdException w:name="List Table 4 Accent 5" w:uiPriority="49"/>
-    <w:lsdException w:name="List Table 5 Dark Accent 5" w:uiPriority="50"/>
-    <w:lsdException w:name="List Table 6 Colorful Accent 5" w:uiPriority="51"/>
-    <w:lsdException w:name="List Table 7 Colorful Accent 5" w:uiPriority="52"/>
-    <w:lsdException w:name="List Table 1 Light Accent 6" w:uiPriority="46"/>
-    <w:lsdException w:name="List Table 2 Accent 6" w:uiPriority="47"/>
-    <w:lsdException w:name="List Table 3 Accent 6" w:uiPriority="48"/>
-    <w:lsdException w:name="List Table 4 Accent 6" w:uiPriority="49"/>
-    <w:lsdException w:name="List Table 5 Dark Accent 6" w:uiPriority="50"/>
-    <w:lsdException w:name="List Table 6 Colorful Accent 6" w:uiPriority="51"/>
-    <w:lsdException w:name="List Table 7 Colorful Accent 6" w:uiPriority="52"/>
+  <w:latentStyles w:defLockedState="0" w:defUIPriority="99" w:defSemiHidden="1" w:defUnhideWhenUsed="1" w:defQFormat="0" w:count="267">
+    <w:lsdException w:name="Normal" w:semiHidden="0" w:uiPriority="0" w:unhideWhenUsed="0" w:qFormat="1"/>
+    <w:lsdException w:name="heading 1" w:semiHidden="0" w:uiPriority="9" w:unhideWhenUsed="0" w:qFormat="1"/>
+    <w:lsdException w:name="heading 2" w:uiPriority="9" w:qFormat="1"/>
+    <w:lsdException w:name="heading 3" w:uiPriority="9" w:qFormat="1"/>
+    <w:lsdException w:name="heading 4" w:uiPriority="9" w:qFormat="1"/>
+    <w:lsdException w:name="heading 5" w:uiPriority="9" w:qFormat="1"/>
+    <w:lsdException w:name="heading 6" w:uiPriority="9" w:qFormat="1"/>
+    <w:lsdException w:name="heading 7" w:uiPriority="9" w:qFormat="1"/>
+    <w:lsdException w:name="heading 8" w:uiPriority="9" w:qFormat="1"/>
+    <w:lsdException w:name="heading 9" w:uiPriority="9" w:qFormat="1"/>
+    <w:lsdException w:name="toc 1" w:uiPriority="39"/>
+    <w:lsdException w:name="toc 2" w:uiPriority="39"/>
+    <w:lsdException w:name="toc 3" w:uiPriority="39"/>
+    <w:lsdException w:name="toc 4" w:uiPriority="39"/>
+    <w:lsdException w:name="toc 5" w:uiPriority="39"/>
+    <w:lsdException w:name="toc 6" w:uiPriority="39"/>
+    <w:lsdException w:name="toc 7" w:uiPriority="39"/>
+    <w:lsdException w:name="toc 8" w:uiPriority="39"/>
+    <w:lsdException w:name="toc 9" w:uiPriority="39"/>
+    <w:lsdException w:name="caption" w:uiPriority="35" w:qFormat="1"/>
+    <w:lsdException w:name="Title" w:semiHidden="0" w:uiPriority="10" w:unhideWhenUsed="0" w:qFormat="1"/>
+    <w:lsdException w:name="Default Paragraph Font" w:uiPriority="1"/>
+    <w:lsdException w:name="Subtitle" w:semiHidden="0" w:uiPriority="11" w:unhideWhenUsed="0" w:qFormat="1"/>
+    <w:lsdException w:name="Strong" w:semiHidden="0" w:uiPriority="22" w:unhideWhenUsed="0" w:qFormat="1"/>
+    <w:lsdException w:name="Emphasis" w:semiHidden="0" w:uiPriority="20" w:unhideWhenUsed="0" w:qFormat="1"/>
+    <w:lsdException w:name="Table Grid" w:semiHidden="0" w:uiPriority="59" w:unhideWhenUsed="0"/>
+    <w:lsdException w:name="Placeholder Text" w:unhideWhenUsed="0"/>
+    <w:lsdException w:name="No Spacing" w:semiHidden="0" w:uiPriority="1" w:unhideWhenUsed="0" w:qFormat="1"/>
+    <w:lsdException w:name="Light Shading" w:semiHidden="0" w:uiPriority="60" w:unhideWhenUsed="0"/>
+    <w:lsdException w:name="Light List" w:semiHidden="0" w:uiPriority="61" w:unhideWhenUsed="0"/>
+    <w:lsdException w:name="Light Grid" w:semiHidden="0" w:uiPriority="62" w:unhideWhenUsed="0"/>
+    <w:lsdException w:name="Medium Shading 1" w:semiHidden="0" w:uiPriority="63" w:unhideWhenUsed="0"/>
+    <w:lsdException w:name="Medium Shading 2" w:semiHidden="0" w:uiPriority="64" w:unhideWhenUsed="0"/>
+    <w:lsdException w:name="Medium List 1" w:semiHidden="0" w:uiPriority="65" w:unhideWhenUsed="0"/>
+    <w:lsdException w:name="Medium List 2" w:semiHidden="0" w:uiPriority="66" w:unhideWhenUsed="0"/>
+    <w:lsdException w:name="Medium Grid 1" w:semiHidden="0" w:uiPriority="67" w:unhideWhenUsed="0"/>
+    <w:lsdException w:name="Medium Grid 2" w:semiHidden="0" w:uiPriority="68" w:unhideWhenUsed="0"/>
+    <w:lsdException w:name="Medium Grid 3" w:semiHidden="0" w:uiPriority="69" w:unhideWhenUsed="0"/>
+    <w:lsdException w:name="Dark List" w:semiHidden="0" w:uiPriority="70" w:unhideWhenUsed="0"/>
+    <w:lsdException w:name="Colorful Shading" w:semiHidden="0" w:uiPriority="71" w:unhideWhenUsed="0"/>
+    <w:lsdException w:name="Colorful List" w:semiHidden="0" w:uiPriority="72" w:unhideWhenUsed="0"/>
+    <w:lsdException w:name="Colorful Grid" w:semiHidden="0" w:uiPriority="73" w:unhideWhenUsed="0"/>
+    <w:lsdException w:name="Light Shading Accent 1" w:semiHidden="0" w:uiPriority="60" w:unhideWhenUsed="0"/>
+    <w:lsdException w:name="Light List Accent 1" w:semiHidden="0" w:uiPriority="61" w:unhideWhenUsed="0"/>
+    <w:lsdException w:name="Light Grid Accent 1" w:semiHidden="0" w:uiPriority="62" w:unhideWhenUsed="0"/>
+    <w:lsdException w:name="Medium Shading 1 Accent 1" w:semiHidden="0" w:uiPriority="63" w:unhideWhenUsed="0"/>
+    <w:lsdException w:name="Medium Shading 2 Accent 1" w:semiHidden="0" w:uiPriority="64" w:unhideWhenUsed="0"/>
+    <w:lsdException w:name="Medium List 1 Accent 1" w:semiHidden="0" w:uiPriority="65" w:unhideWhenUsed="0"/>
+    <w:lsdException w:name="Revision" w:unhideWhenUsed="0"/>
+    <w:lsdException w:name="List Paragraph" w:semiHidden="0" w:uiPriority="34" w:unhideWhenUsed="0" w:qFormat="1"/>
+    <w:lsdException w:name="Quote" w:semiHidden="0" w:uiPriority="29" w:unhideWhenUsed="0" w:qFormat="1"/>
+    <w:lsdException w:name="Intense Quote" w:semiHidden="0" w:uiPriority="30" w:unhideWhenUsed="0" w:qFormat="1"/>
+    <w:lsdException w:name="Medium List 2 Accent 1" w:semiHidden="0" w:uiPriority="66" w:unhideWhenUsed="0"/>
+    <w:lsdException w:name="Medium Grid 1 Accent 1" w:semiHidden="0" w:uiPriority="67" w:unhideWhenUsed="0"/>
+    <w:lsdException w:name="Medium Grid 2 Accent 1" w:semiHidden="0" w:uiPriority="68" w:unhideWhenUsed="0"/>
+    <w:lsdException w:name="Medium Grid 3 Accent 1" w:semiHidden="0" w:uiPriority="69" w:unhideWhenUsed="0"/>
+    <w:lsdException w:name="Dark List Accent 1" w:semiHidden="0" w:uiPriority="70" w:unhideWhenUsed="0"/>
+    <w:lsdException w:name="Colorful Shading Accent 1" w:semiHidden="0" w:uiPriority="71" w:unhideWhenUsed="0"/>
+    <w:lsdException w:name="Colorful List Accent 1" w:semiHidden="0" w:uiPriority="72" w:unhideWhenUsed="0"/>
+    <w:lsdException w:name="Colorful Grid Accent 1" w:semiHidden="0" w:uiPriority="73" w:unhideWhenUsed="0"/>
+    <w:lsdException w:name="Light Shading Accent 2" w:semiHidden="0" w:uiPriority="60" w:unhideWhenUsed="0"/>
+    <w:lsdException w:name="Light List Accent 2" w:semiHidden="0" w:uiPriority="61" w:unhideWhenUsed="0"/>
+    <w:lsdException w:name="Light Grid Accent 2" w:semiHidden="0" w:uiPriority="62" w:unhideWhenUsed="0"/>
+    <w:lsdException w:name="Medium Shading 1 Accent 2" w:semiHidden="0" w:uiPriority="63" w:unhideWhenUsed="0"/>
+    <w:lsdException w:name="Medium Shading 2 Accent 2" w:semiHidden="0" w:uiPriority="64" w:unhideWhenUsed="0"/>
+    <w:lsdException w:name="Medium List 1 Accent 2" w:semiHidden="0" w:uiPriority="65" w:unhideWhenUsed="0"/>
+    <w:lsdException w:name="Medium List 2 Accent 2" w:semiHidden="0" w:uiPriority="66" w:unhideWhenUsed="0"/>
+    <w:lsdException w:name="Medium Grid 1 Accent 2" w:semiHidden="0" w:uiPriority="67" w:unhideWhenUsed="0"/>
+    <w:lsdException w:name="Medium Grid 2 Accent 2" w:semiHidden="0" w:uiPriority="68" w:unhideWhenUsed="0"/>
+    <w:lsdException w:name="Medium Grid 3 Accent 2" w:semiHidden="0" w:uiPriority="69" w:unhideWhenUsed="0"/>
+    <w:lsdException w:name="Dark List Accent 2" w:semiHidden="0" w:uiPriority="70" w:unhideWhenUsed="0"/>
+    <w:lsdException w:name="Colorful Shading Accent 2" w:semiHidden="0" w:uiPriority="71" w:unhideWhenUsed="0"/>
+    <w:lsdException w:name="Colorful List Accent 2" w:semiHidden="0" w:uiPriority="72" w:unhideWhenUsed="0"/>
+    <w:lsdException w:name="Colorful Grid Accent 2" w:semiHidden="0" w:uiPriority="73" w:unhideWhenUsed="0"/>
+    <w:lsdException w:name="Light Shading Accent 3" w:semiHidden="0" w:uiPriority="60" w:unhideWhenUsed="0"/>
+    <w:lsdException w:name="Light List Accent 3" w:semiHidden="0" w:uiPriority="61" w:unhideWhenUsed="0"/>
+    <w:lsdException w:name="Light Grid Accent 3" w:semiHidden="0" w:uiPriority="62" w:unhideWhenUsed="0"/>
+    <w:lsdException w:name="Medium Shading 1 Accent 3" w:semiHidden="0" w:uiPriority="63" w:unhideWhenUsed="0"/>
+    <w:lsdException w:name="Medium Shading 2 Accent 3" w:semiHidden="0" w:uiPriority="64" w:unhideWhenUsed="0"/>
+    <w:lsdException w:name="Medium List 1 Accent 3" w:semiHidden="0" w:uiPriority="65" w:unhideWhenUsed="0"/>
+    <w:lsdException w:name="Medium List 2 Accent 3" w:semiHidden="0" w:uiPriority="66" w:unhideWhenUsed="0"/>
+    <w:lsdException w:name="Medium Grid 1 Accent 3" w:semiHidden="0" w:uiPriority="67" w:unhideWhenUsed="0"/>
+    <w:lsdException w:name="Medium Grid 2 Accent 3" w:semiHidden="0" w:uiPriority="68" w:unhideWhenUsed="0"/>
+    <w:lsdException w:name="Medium Grid 3 Accent 3" w:semiHidden="0" w:uiPriority="69" w:unhideWhenUsed="0"/>
+    <w:lsdException w:name="Dark List Accent 3" w:semiHidden="0" w:uiPriority="70" w:unhideWhenUsed="0"/>
+    <w:lsdException w:name="Colorful Shading Accent 3" w:semiHidden="0" w:uiPriority="71" w:unhideWhenUsed="0"/>
+    <w:lsdException w:name="Colorful List Accent 3" w:semiHidden="0" w:uiPriority="72" w:unhideWhenUsed="0"/>
+    <w:lsdException w:name="Colorful Grid Accent 3" w:semiHidden="0" w:uiPriority="73" w:unhideWhenUsed="0"/>
+    <w:lsdException w:name="Light Shading Accent 4" w:semiHidden="0" w:uiPriority="60" w:unhideWhenUsed="0"/>
+    <w:lsdException w:name="Light List Accent 4" w:semiHidden="0" w:uiPriority="61" w:unhideWhenUsed="0"/>
+    <w:lsdException w:name="Light Grid Accent 4" w:semiHidden="0" w:uiPriority="62" w:unhideWhenUsed="0"/>
+    <w:lsdException w:name="Medium Shading 1 Accent 4" w:semiHidden="0" w:uiPriority="63" w:unhideWhenUsed="0"/>
+    <w:lsdException w:name="Medium Shading 2 Accent 4" w:semiHidden="0" w:uiPriority="64" w:unhideWhenUsed="0"/>
+    <w:lsdException w:name="Medium List 1 Accent 4" w:semiHidden="0" w:uiPriority="65" w:unhideWhenUsed="0"/>
+    <w:lsdException w:name="Medium List 2 Accent 4" w:semiHidden="0" w:uiPriority="66" w:unhideWhenUsed="0"/>
+    <w:lsdException w:name="Medium Grid 1 Accent 4" w:semiHidden="0" w:uiPriority="67" w:unhideWhenUsed="0"/>
+    <w:lsdException w:name="Medium Grid 2 Accent 4" w:semiHidden="0" w:uiPriority="68" w:unhideWhenUsed="0"/>
+    <w:lsdException w:name="Medium Grid 3 Accent 4" w:semiHidden="0" w:uiPriority="69" w:unhideWhenUsed="0"/>
+    <w:lsdException w:name="Dark List Accent 4" w:semiHidden="0" w:uiPriority="70" w:unhideWhenUsed="0"/>
+    <w:lsdException w:name="Colorful Shading Accent 4" w:semiHidden="0" w:uiPriority="71" w:unhideWhenUsed="0"/>
+    <w:lsdException w:name="Colorful List Accent 4" w:semiHidden="0" w:uiPriority="72" w:unhideWhenUsed="0"/>
+    <w:lsdException w:name="Colorful Grid Accent 4" w:semiHidden="0" w:uiPriority="73" w:unhideWhenUsed="0"/>
+    <w:lsdException w:name="Light Shading Accent 5" w:semiHidden="0" w:uiPriority="60" w:unhideWhenUsed="0"/>
+    <w:lsdException w:name="Light List Accent 5" w:semiHidden="0" w:uiPriority="61" w:unhideWhenUsed="0"/>
+    <w:lsdException w:name="Light Grid Accent 5" w:semiHidden="0" w:uiPriority="62" w:unhideWhenUsed="0"/>
+    <w:lsdException w:name="Medium Shading 1 Accent 5" w:semiHidden="0" w:uiPriority="63" w:unhideWhenUsed="0"/>
+    <w:lsdException w:name="Medium Shading 2 Accent 5" w:semiHidden="0" w:uiPriority="64" w:unhideWhenUsed="0"/>
+    <w:lsdException w:name="Medium List 1 Accent 5" w:semiHidden="0" w:uiPriority="65" w:unhideWhenUsed="0"/>
+    <w:lsdException w:name="Medium List 2 Accent 5" w:semiHidden="0" w:uiPriority="66" w:unhideWhenUsed="0"/>
+    <w:lsdException w:name="Medium Grid 1 Accent 5" w:semiHidden="0" w:uiPriority="67" w:unhideWhenUsed="0"/>
+    <w:lsdException w:name="Medium Grid 2 Accent 5" w:semiHidden="0" w:uiPriority="68" w:unhideWhenUsed="0"/>
+    <w:lsdException w:name="Medium Grid 3 Accent 5" w:semiHidden="0" w:uiPriority="69" w:unhideWhenUsed="0"/>
+    <w:lsdException w:name="Dark List Accent 5" w:semiHidden="0" w:uiPriority="70" w:unhideWhenUsed="0"/>
+    <w:lsdException w:name="Colorful Shading Accent 5" w:semiHidden="0" w:uiPriority="71" w:unhideWhenUsed="0"/>
+    <w:lsdException w:name="Colorful List Accent 5" w:semiHidden="0" w:uiPriority="72" w:unhideWhenUsed="0"/>
+    <w:lsdException w:name="Colorful Grid Accent 5" w:semiHidden="0" w:uiPriority="73" w:unhideWhenUsed="0"/>
+    <w:lsdException w:name="Light Shading Accent 6" w:semiHidden="0" w:uiPriority="60" w:unhideWhenUsed="0"/>
+    <w:lsdException w:name="Light List Accent 6" w:semiHidden="0" w:uiPriority="61" w:unhideWhenUsed="0"/>
+    <w:lsdException w:name="Light Grid Accent 6" w:semiHidden="0" w:uiPriority="62" w:unhideWhenUsed="0"/>
+    <w:lsdException w:name="Medium Shading 1 Accent 6" w:semiHidden="0" w:uiPriority="63" w:unhideWhenUsed="0"/>
+    <w:lsdException w:name="Medium Shading 2 Accent 6" w:semiHidden="0" w:uiPriority="64" w:unhideWhenUsed="0"/>
+    <w:lsdException w:name="Medium List 1 Accent 6" w:semiHidden="0" w:uiPriority="65" w:unhideWhenUsed="0"/>
+    <w:lsdException w:name="Medium List 2 Accent 6" w:semiHidden="0" w:uiPriority="66" w:unhideWhenUsed="0"/>
+    <w:lsdException w:name="Medium Grid 1 Accent 6" w:semiHidden="0" w:uiPriority="67" w:unhideWhenUsed="0"/>
+    <w:lsdException w:name="Medium Grid 2 Accent 6" w:semiHidden="0" w:uiPriority="68" w:unhideWhenUsed="0"/>
+    <w:lsdException w:name="Medium Grid 3 Accent 6" w:semiHidden="0" w:uiPriority="69" w:unhideWhenUsed="0"/>
+    <w:lsdException w:name="Dark List Accent 6" w:semiHidden="0" w:uiPriority="70" w:unhideWhenUsed="0"/>
+    <w:lsdException w:name="Colorful Shading Accent 6" w:semiHidden="0" w:uiPriority="71" w:unhideWhenUsed="0"/>
+    <w:lsdException w:name="Colorful List Accent 6" w:semiHidden="0" w:uiPriority="72" w:unhideWhenUsed="0"/>
+    <w:lsdException w:name="Colorful Grid Accent 6" w:semiHidden="0" w:uiPriority="73" w:unhideWhenUsed="0"/>
+    <w:lsdException w:name="Subtle Emphasis" w:semiHidden="0" w:uiPriority="19" w:unhideWhenUsed="0" w:qFormat="1"/>
+    <w:lsdException w:name="Intense Emphasis" w:semiHidden="0" w:uiPriority="21" w:unhideWhenUsed="0" w:qFormat="1"/>
+    <w:lsdException w:name="Subtle Reference" w:semiHidden="0" w:uiPriority="31" w:unhideWhenUsed="0" w:qFormat="1"/>
+    <w:lsdException w:name="Intense Reference" w:semiHidden="0" w:uiPriority="32" w:unhideWhenUsed="0" w:qFormat="1"/>
+    <w:lsdException w:name="Book Title" w:semiHidden="0" w:uiPriority="33" w:unhideWhenUsed="0" w:qFormat="1"/>
+    <w:lsdException w:name="Bibliography" w:uiPriority="37"/>
+    <w:lsdException w:name="TOC Heading" w:uiPriority="39" w:qFormat="1"/>
+  </w:latentStyles>
+  <w:style w:type="paragraph" w:default="1" w:styleId="Normal">
+    <w:name w:val="Normal"/>
+    <w:qFormat/>
+  </w:style>
+  <w:style w:type="character" w:default="1" w:styleId="Fuentedeprrafopredeter">
+    <w:name w:val="Default Paragraph Font"/>
+    <w:uiPriority w:val="1"/>
+    <w:semiHidden/>
+    <w:unhideWhenUsed/>
+  </w:style>
+  <w:style w:type="table" w:default="1" w:styleId="Tablanormal">
+    <w:name w:val="Normal Table"/>
+    <w:uiPriority w:val="99"/>
+    <w:semiHidden/>
+    <w:unhideWhenUsed/>
+    <w:tblPr>
+      <w:tblInd w:w="0" w:type="dxa"/>
+      <w:tblCellMar>
+        <w:top w:w="0" w:type="dxa"/>
+        <w:left w:w="108" w:type="dxa"/>
+        <w:bottom w:w="0" w:type="dxa"/>
+        <w:right w:w="108" w:type="dxa"/>
+      </w:tblCellMar>
+    </w:tblPr>
+  </w:style>
+  <w:style w:type="numbering" w:default="1" w:styleId="Sinlista">
+    <w:name w:val="No List"/>
+    <w:uiPriority w:val="99"/>
+    <w:semiHidden/>
+    <w:unhideWhenUsed/>
+  </w:style>
+  <w:style w:type="paragraph" w:styleId="Textodeglobo">
+    <w:name w:val="Balloon Text"/>
+    <w:basedOn w:val="Normal"/>
+    <w:link w:val="TextodegloboCar"/>
+    <w:uiPriority w:val="99"/>
+    <w:semiHidden/>
+    <w:unhideWhenUsed/>
+    <w:rsid w:val="0076508D"/>
+    <w:rPr>
+      <w:rFonts w:ascii="Tahoma" w:hAnsi="Tahoma" w:cs="Tahoma"/>
+      <w:sz w:val="16"/>
+      <w:szCs w:val="16"/>
+    </w:rPr>
+  </w:style>
+  <w:style w:type="character" w:customStyle="1" w:styleId="TextodegloboCar">
+    <w:name w:val="Texto de globo Car"/>
+    <w:basedOn w:val="Fuentedeprrafopredeter"/>
+    <w:link w:val="Textodeglobo"/>
+    <w:uiPriority w:val="99"/>
+    <w:semiHidden/>
+    <w:rsid w:val="0076508D"/>
+    <w:rPr>
+      <w:rFonts w:ascii="Tahoma" w:hAnsi="Tahoma" w:cs="Tahoma"/>
+      <w:sz w:val="16"/>
+      <w:szCs w:val="16"/>
+    </w:rPr>
+  </w:style>
+</w:styles>
+</file>
+
+<file path=word/stylesWithEffects.xml><?xml version="1.0" encoding="utf-8"?>
+<w:styles xmlns:wpc="http://schemas.microsoft.com/office/word/2010/wordprocessingCanvas" xmlns:mc="http://schemas.openxmlformats.org/markup-compatibility/2006" xmlns:o="urn:schemas-microsoft-com:office:office" xmlns:r="http://schemas.openxmlformats.org/officeDocument/2006/relationships" xmlns:m="http://schemas.openxmlformats.org/officeDocument/2006/math" xmlns:v="urn:schemas-microsoft-com:vml" xmlns:wp14="http://schemas.microsoft.com/office/word/2010/wordprocessingDrawing" xmlns:wp="http://schemas.openxmlformats.org/drawingml/2006/wordprocessingDrawing" xmlns:w10="urn:schemas-microsoft-com:office:word" xmlns:w="http://schemas.openxmlformats.org/wordprocessingml/2006/main" xmlns:w14="http://schemas.microsoft.com/office/word/2010/wordml" xmlns:wpg="http://schemas.microsoft.com/office/word/2010/wordprocessingGroup" xmlns:wpi="http://schemas.microsoft.com/office/word/2010/wordprocessingInk" xmlns:wne="http://schemas.microsoft.com/office/word/2006/wordml" xmlns:wps="http://schemas.microsoft.com/office/word/2010/wordprocessingShape" mc:Ignorable="w14 wp14">
+  <w:docDefaults>
+    <w:rPrDefault>
+      <w:rPr>
+        <w:rFonts w:asciiTheme="minorHAnsi" w:eastAsiaTheme="minorEastAsia" w:hAnsiTheme="minorHAnsi" w:cstheme="minorBidi"/>
+        <w:sz w:val="22"/>
+        <w:szCs w:val="22"/>
+        <w:lang w:val="es-ES" w:eastAsia="es-ES" w:bidi="ar-SA"/>
+      </w:rPr>
+    </w:rPrDefault>
+    <w:pPrDefault>
+      <w:pPr>
+        <w:spacing w:after="200" w:line="276" w:lineRule="auto"/>
+      </w:pPr>
+    </w:pPrDefault>
+  </w:docDefaults>
+  <w:latentStyles w:defLockedState="0" w:defUIPriority="99" w:defSemiHidden="1" w:defUnhideWhenUsed="1" w:defQFormat="0" w:count="267">
+    <w:lsdException w:name="Normal" w:semiHidden="0" w:uiPriority="0" w:unhideWhenUsed="0" w:qFormat="1"/>
+    <w:lsdException w:name="heading 1" w:semiHidden="0" w:uiPriority="9" w:unhideWhenUsed="0" w:qFormat="1"/>
+    <w:lsdException w:name="heading 2" w:uiPriority="9" w:qFormat="1"/>
+    <w:lsdException w:name="heading 3" w:uiPriority="9" w:qFormat="1"/>
+    <w:lsdException w:name="heading 4" w:uiPriority="9" w:qFormat="1"/>
+    <w:lsdException w:name="heading 5" w:uiPriority="9" w:qFormat="1"/>
+    <w:lsdException w:name="heading 6" w:uiPriority="9" w:qFormat="1"/>
+    <w:lsdException w:name="heading 7" w:uiPriority="9" w:qFormat="1"/>
+    <w:lsdException w:name="heading 8" w:uiPriority="9" w:qFormat="1"/>
+    <w:lsdException w:name="heading 9" w:uiPriority="9" w:qFormat="1"/>
+    <w:lsdException w:name="toc 1" w:uiPriority="39"/>
+    <w:lsdException w:name="toc 2" w:uiPriority="39"/>
+    <w:lsdException w:name="toc 3" w:uiPriority="39"/>
+    <w:lsdException w:name="toc 4" w:uiPriority="39"/>
+    <w:lsdException w:name="toc 5" w:uiPriority="39"/>
+    <w:lsdException w:name="toc 6" w:uiPriority="39"/>
+    <w:lsdException w:name="toc 7" w:uiPriority="39"/>
+    <w:lsdException w:name="toc 8" w:uiPriority="39"/>
+    <w:lsdException w:name="toc 9" w:uiPriority="39"/>
+    <w:lsdException w:name="caption" w:uiPriority="35" w:qFormat="1"/>
+    <w:lsdException w:name="Title" w:semiHidden="0" w:uiPriority="10" w:unhideWhenUsed="0" w:qFormat="1"/>
+    <w:lsdException w:name="Default Paragraph Font" w:uiPriority="1"/>
+    <w:lsdException w:name="Subtitle" w:semiHidden="0" w:uiPriority="11" w:unhideWhenUsed="0" w:qFormat="1"/>
+    <w:lsdException w:name="Strong" w:semiHidden="0" w:uiPriority="22" w:unhideWhenUsed="0" w:qFormat="1"/>
+    <w:lsdException w:name="Emphasis" w:semiHidden="0" w:uiPriority="20" w:unhideWhenUsed="0" w:qFormat="1"/>
+    <w:lsdException w:name="Table Grid" w:semiHidden="0" w:uiPriority="59" w:unhideWhenUsed="0"/>
+    <w:lsdException w:name="Placeholder Text" w:unhideWhenUsed="0"/>
+    <w:lsdException w:name="No Spacing" w:semiHidden="0" w:uiPriority="1" w:unhideWhenUsed="0" w:qFormat="1"/>
+    <w:lsdException w:name="Light Shading" w:semiHidden="0" w:uiPriority="60" w:unhideWhenUsed="0"/>
+    <w:lsdException w:name="Light List" w:semiHidden="0" w:uiPriority="61" w:unhideWhenUsed="0"/>
+    <w:lsdException w:name="Light Grid" w:semiHidden="0" w:uiPriority="62" w:unhideWhenUsed="0"/>
+    <w:lsdException w:name="Medium Shading 1" w:semiHidden="0" w:uiPriority="63" w:unhideWhenUsed="0"/>
+    <w:lsdException w:name="Medium Shading 2" w:semiHidden="0" w:uiPriority="64" w:unhideWhenUsed="0"/>
+    <w:lsdException w:name="Medium List 1" w:semiHidden="0" w:uiPriority="65" w:unhideWhenUsed="0"/>
+    <w:lsdException w:name="Medium List 2" w:semiHidden="0" w:uiPriority="66" w:unhideWhenUsed="0"/>
+    <w:lsdException w:name="Medium Grid 1" w:semiHidden="0" w:uiPriority="67" w:unhideWhenUsed="0"/>
+    <w:lsdException w:name="Medium Grid 2" w:semiHidden="0" w:uiPriority="68" w:unhideWhenUsed="0"/>
+    <w:lsdException w:name="Medium Grid 3" w:semiHidden="0" w:uiPriority="69" w:unhideWhenUsed="0"/>
+    <w:lsdException w:name="Dark List" w:semiHidden="0" w:uiPriority="70" w:unhideWhenUsed="0"/>
+    <w:lsdException w:name="Colorful Shading" w:semiHidden="0" w:uiPriority="71" w:unhideWhenUsed="0"/>
+    <w:lsdException w:name="Colorful List" w:semiHidden="0" w:uiPriority="72" w:unhideWhenUsed="0"/>
+    <w:lsdException w:name="Colorful Grid" w:semiHidden="0" w:uiPriority="73" w:unhideWhenUsed="0"/>
+    <w:lsdException w:name="Light Shading Accent 1" w:semiHidden="0" w:uiPriority="60" w:unhideWhenUsed="0"/>
+    <w:lsdException w:name="Light List Accent 1" w:semiHidden="0" w:uiPriority="61" w:unhideWhenUsed="0"/>
+    <w:lsdException w:name="Light Grid Accent 1" w:semiHidden="0" w:uiPriority="62" w:unhideWhenUsed="0"/>
+    <w:lsdException w:name="Medium Shading 1 Accent 1" w:semiHidden="0" w:uiPriority="63" w:unhideWhenUsed="0"/>
+    <w:lsdException w:name="Medium Shading 2 Accent 1" w:semiHidden="0" w:uiPriority="64" w:unhideWhenUsed="0"/>
+    <w:lsdException w:name="Medium List 1 Accent 1" w:semiHidden="0" w:uiPriority="65" w:unhideWhenUsed="0"/>
+    <w:lsdException w:name="Revision" w:unhideWhenUsed="0"/>
+    <w:lsdException w:name="List Paragraph" w:semiHidden="0" w:uiPriority="34" w:unhideWhenUsed="0" w:qFormat="1"/>
+    <w:lsdException w:name="Quote" w:semiHidden="0" w:uiPriority="29" w:unhideWhenUsed="0" w:qFormat="1"/>
+    <w:lsdException w:name="Intense Quote" w:semiHidden="0" w:uiPriority="30" w:unhideWhenUsed="0" w:qFormat="1"/>
+    <w:lsdException w:name="Medium List 2 Accent 1" w:semiHidden="0" w:uiPriority="66" w:unhideWhenUsed="0"/>
+    <w:lsdException w:name="Medium Grid 1 Accent 1" w:semiHidden="0" w:uiPriority="67" w:unhideWhenUsed="0"/>
+    <w:lsdException w:name="Medium Grid 2 Accent 1" w:semiHidden="0" w:uiPriority="68" w:unhideWhenUsed="0"/>
+    <w:lsdException w:name="Medium Grid 3 Accent 1" w:semiHidden="0" w:uiPriority="69" w:unhideWhenUsed="0"/>
+    <w:lsdException w:name="Dark List Accent 1" w:semiHidden="0" w:uiPriority="70" w:unhideWhenUsed="0"/>
+    <w:lsdException w:name="Colorful Shading Accent 1" w:semiHidden="0" w:uiPriority="71" w:unhideWhenUsed="0"/>
+    <w:lsdException w:name="Colorful List Accent 1" w:semiHidden="0" w:uiPriority="72" w:unhideWhenUsed="0"/>
+    <w:lsdException w:name="Colorful Grid Accent 1" w:semiHidden="0" w:uiPriority="73" w:unhideWhenUsed="0"/>
+    <w:lsdException w:name="Light Shading Accent 2" w:semiHidden="0" w:uiPriority="60" w:unhideWhenUsed="0"/>
+    <w:lsdException w:name="Light List Accent 2" w:semiHidden="0" w:uiPriority="61" w:unhideWhenUsed="0"/>
+    <w:lsdException w:name="Light Grid Accent 2" w:semiHidden="0" w:uiPriority="62" w:unhideWhenUsed="0"/>
+    <w:lsdException w:name="Medium Shading 1 Accent 2" w:semiHidden="0" w:uiPriority="63" w:unhideWhenUsed="0"/>
+    <w:lsdException w:name="Medium Shading 2 Accent 2" w:semiHidden="0" w:uiPriority="64" w:unhideWhenUsed="0"/>
+    <w:lsdException w:name="Medium List 1 Accent 2" w:semiHidden="0" w:uiPriority="65" w:unhideWhenUsed="0"/>
+    <w:lsdException w:name="Medium List 2 Accent 2" w:semiHidden="0" w:uiPriority="66" w:unhideWhenUsed="0"/>
+    <w:lsdException w:name="Medium Grid 1 Accent 2" w:semiHidden="0" w:uiPriority="67" w:unhideWhenUsed="0"/>
+    <w:lsdException w:name="Medium Grid 2 Accent 2" w:semiHidden="0" w:uiPriority="68" w:unhideWhenUsed="0"/>
+    <w:lsdException w:name="Medium Grid 3 Accent 2" w:semiHidden="0" w:uiPriority="69" w:unhideWhenUsed="0"/>
+    <w:lsdException w:name="Dark List Accent 2" w:semiHidden="0" w:uiPriority="70" w:unhideWhenUsed="0"/>
+    <w:lsdException w:name="Colorful Shading Accent 2" w:semiHidden="0" w:uiPriority="71" w:unhideWhenUsed="0"/>
+    <w:lsdException w:name="Colorful List Accent 2" w:semiHidden="0" w:uiPriority="72" w:unhideWhenUsed="0"/>
+    <w:lsdException w:name="Colorful Grid Accent 2" w:semiHidden="0" w:uiPriority="73" w:unhideWhenUsed="0"/>
+    <w:lsdException w:name="Light Shading Accent 3" w:semiHidden="0" w:uiPriority="60" w:unhideWhenUsed="0"/>
+    <w:lsdException w:name="Light List Accent 3" w:semiHidden="0" w:uiPriority="61" w:unhideWhenUsed="0"/>
+    <w:lsdException w:name="Light Grid Accent 3" w:semiHidden="0" w:uiPriority="62" w:unhideWhenUsed="0"/>
+    <w:lsdException w:name="Medium Shading 1 Accent 3" w:semiHidden="0" w:uiPriority="63" w:unhideWhenUsed="0"/>
+    <w:lsdException w:name="Medium Shading 2 Accent 3" w:semiHidden="0" w:uiPriority="64" w:unhideWhenUsed="0"/>
+    <w:lsdException w:name="Medium List 1 Accent 3" w:semiHidden="0" w:uiPriority="65" w:unhideWhenUsed="0"/>
+    <w:lsdException w:name="Medium List 2 Accent 3" w:semiHidden="0" w:uiPriority="66" w:unhideWhenUsed="0"/>
+    <w:lsdException w:name="Medium Grid 1 Accent 3" w:semiHidden="0" w:uiPriority="67" w:unhideWhenUsed="0"/>
+    <w:lsdException w:name="Medium Grid 2 Accent 3" w:semiHidden="0" w:uiPriority="68" w:unhideWhenUsed="0"/>
+    <w:lsdException w:name="Medium Grid 3 Accent 3" w:semiHidden="0" w:uiPriority="69" w:unhideWhenUsed="0"/>
+    <w:lsdException w:name="Dark List Accent 3" w:semiHidden="0" w:uiPriority="70" w:unhideWhenUsed="0"/>
+    <w:lsdException w:name="Colorful Shading Accent 3" w:semiHidden="0" w:uiPriority="71" w:unhideWhenUsed="0"/>
+    <w:lsdException w:name="Colorful List Accent 3" w:semiHidden="0" w:uiPriority="72" w:unhideWhenUsed="0"/>
+    <w:lsdException w:name="Colorful Grid Accent 3" w:semiHidden="0" w:uiPriority="73" w:unhideWhenUsed="0"/>
+    <w:lsdException w:name="Light Shading Accent 4" w:semiHidden="0" w:uiPriority="60" w:unhideWhenUsed="0"/>
+    <w:lsdException w:name="Light List Accent 4" w:semiHidden="0" w:uiPriority="61" w:unhideWhenUsed="0"/>
+    <w:lsdException w:name="Light Grid Accent 4" w:semiHidden="0" w:uiPriority="62" w:unhideWhenUsed="0"/>
+    <w:lsdException w:name="Medium Shading 1 Accent 4" w:semiHidden="0" w:uiPriority="63" w:unhideWhenUsed="0"/>
+    <w:lsdException w:name="Medium Shading 2 Accent 4" w:semiHidden="0" w:uiPriority="64" w:unhideWhenUsed="0"/>
+    <w:lsdException w:name="Medium List 1 Accent 4" w:semiHidden="0" w:uiPriority="65" w:unhideWhenUsed="0"/>
+    <w:lsdException w:name="Medium List 2 Accent 4" w:semiHidden="0" w:uiPriority="66" w:unhideWhenUsed="0"/>
+    <w:lsdException w:name="Medium Grid 1 Accent 4" w:semiHidden="0" w:uiPriority="67" w:unhideWhenUsed="0"/>
+    <w:lsdException w:name="Medium Grid 2 Accent 4" w:semiHidden="0" w:uiPriority="68" w:unhideWhenUsed="0"/>
+    <w:lsdException w:name="Medium Grid 3 Accent 4" w:semiHidden="0" w:uiPriority="69" w:unhideWhenUsed="0"/>
+    <w:lsdException w:name="Dark List Accent 4" w:semiHidden="0" w:uiPriority="70" w:unhideWhenUsed="0"/>
+    <w:lsdException w:name="Colorful Shading Accent 4" w:semiHidden="0" w:uiPriority="71" w:unhideWhenUsed="0"/>
+    <w:lsdException w:name="Colorful List Accent 4" w:semiHidden="0" w:uiPriority="72" w:unhideWhenUsed="0"/>
+    <w:lsdException w:name="Colorful Grid Accent 4" w:semiHidden="0" w:uiPriority="73" w:unhideWhenUsed="0"/>
+    <w:lsdException w:name="Light Shading Accent 5" w:semiHidden="0" w:uiPriority="60" w:unhideWhenUsed="0"/>
+    <w:lsdException w:name="Light List Accent 5" w:semiHidden="0" w:uiPriority="61" w:unhideWhenUsed="0"/>
+    <w:lsdException w:name="Light Grid Accent 5" w:semiHidden="0" w:uiPriority="62" w:unhideWhenUsed="0"/>
+    <w:lsdException w:name="Medium Shading 1 Accent 5" w:semiHidden="0" w:uiPriority="63" w:unhideWhenUsed="0"/>
+    <w:lsdException w:name="Medium Shading 2 Accent 5" w:semiHidden="0" w:uiPriority="64" w:unhideWhenUsed="0"/>
+    <w:lsdException w:name="Medium List 1 Accent 5" w:semiHidden="0" w:uiPriority="65" w:unhideWhenUsed="0"/>
+    <w:lsdException w:name="Medium List 2 Accent 5" w:semiHidden="0" w:uiPriority="66" w:unhideWhenUsed="0"/>
+    <w:lsdException w:name="Medium Grid 1 Accent 5" w:semiHidden="0" w:uiPriority="67" w:unhideWhenUsed="0"/>
+    <w:lsdException w:name="Medium Grid 2 Accent 5" w:semiHidden="0" w:uiPriority="68" w:unhideWhenUsed="0"/>
+    <w:lsdException w:name="Medium Grid 3 Accent 5" w:semiHidden="0" w:uiPriority="69" w:unhideWhenUsed="0"/>
+    <w:lsdException w:name="Dark List Accent 5" w:semiHidden="0" w:uiPriority="70" w:unhideWhenUsed="0"/>
+    <w:lsdException w:name="Colorful Shading Accent 5" w:semiHidden="0" w:uiPriority="71" w:unhideWhenUsed="0"/>
+    <w:lsdException w:name="Colorful List Accent 5" w:semiHidden="0" w:uiPriority="72" w:unhideWhenUsed="0"/>
+    <w:lsdException w:name="Colorful Grid Accent 5" w:semiHidden="0" w:uiPriority="73" w:unhideWhenUsed="0"/>
+    <w:lsdException w:name="Light Shading Accent 6" w:semiHidden="0" w:uiPriority="60" w:unhideWhenUsed="0"/>
+    <w:lsdException w:name="Light List Accent 6" w:semiHidden="0" w:uiPriority="61" w:unhideWhenUsed="0"/>
+    <w:lsdException w:name="Light Grid Accent 6" w:semiHidden="0" w:uiPriority="62" w:unhideWhenUsed="0"/>
+    <w:lsdException w:name="Medium Shading 1 Accent 6" w:semiHidden="0" w:uiPriority="63" w:unhideWhenUsed="0"/>
+    <w:lsdException w:name="Medium Shading 2 Accent 6" w:semiHidden="0" w:uiPriority="64" w:unhideWhenUsed="0"/>
+    <w:lsdException w:name="Medium List 1 Accent 6" w:semiHidden="0" w:uiPriority="65" w:unhideWhenUsed="0"/>
+    <w:lsdException w:name="Medium List 2 Accent 6" w:semiHidden="0" w:uiPriority="66" w:unhideWhenUsed="0"/>
+    <w:lsdException w:name="Medium Grid 1 Accent 6" w:semiHidden="0" w:uiPriority="67" w:unhideWhenUsed="0"/>
+    <w:lsdException w:name="Medium Grid 2 Accent 6" w:semiHidden="0" w:uiPriority="68" w:unhideWhenUsed="0"/>
+    <w:lsdException w:name="Medium Grid 3 Accent 6" w:semiHidden="0" w:uiPriority="69" w:unhideWhenUsed="0"/>
+    <w:lsdException w:name="Dark List Accent 6" w:semiHidden="0" w:uiPriority="70" w:unhideWhenUsed="0"/>
+    <w:lsdException w:name="Colorful Shading Accent 6" w:semiHidden="0" w:uiPriority="71" w:unhideWhenUsed="0"/>
+    <w:lsdException w:name="Colorful List Accent 6" w:semiHidden="0" w:uiPriority="72" w:unhideWhenUsed="0"/>
+    <w:lsdException w:name="Colorful Grid Accent 6" w:semiHidden="0" w:uiPriority="73" w:unhideWhenUsed="0"/>
+    <w:lsdException w:name="Subtle Emphasis" w:semiHidden="0" w:uiPriority="19" w:unhideWhenUsed="0" w:qFormat="1"/>
+    <w:lsdException w:name="Intense Emphasis" w:semiHidden="0" w:uiPriority="21" w:unhideWhenUsed="0" w:qFormat="1"/>
+    <w:lsdException w:name="Subtle Reference" w:semiHidden="0" w:uiPriority="31" w:unhideWhenUsed="0" w:qFormat="1"/>
+    <w:lsdException w:name="Intense Reference" w:semiHidden="0" w:uiPriority="32" w:unhideWhenUsed="0" w:qFormat="1"/>
+    <w:lsdException w:name="Book Title" w:semiHidden="0" w:uiPriority="33" w:unhideWhenUsed="0" w:qFormat="1"/>
+    <w:lsdException w:name="Bibliography" w:uiPriority="37"/>
+    <w:lsdException w:name="TOC Heading" w:uiPriority="39" w:qFormat="1"/>
   </w:latentStyles>
   <w:style w:type="paragraph" w:default="1" w:styleId="Normal">
     <w:name w:val="Normal"/>
@@ -15769,39 +12445,39 @@
         <a:sysClr val="window" lastClr="FFFFFF"/>
       </a:lt1>
       <a:dk2>
-        <a:srgbClr val="44546A"/>
+        <a:srgbClr val="1F497D"/>
       </a:dk2>
       <a:lt2>
-        <a:srgbClr val="E7E6E6"/>
+        <a:srgbClr val="EEECE1"/>
       </a:lt2>
       <a:accent1>
-        <a:srgbClr val="5B9BD5"/>
+        <a:srgbClr val="4F81BD"/>
       </a:accent1>
       <a:accent2>
-        <a:srgbClr val="ED7D31"/>
+        <a:srgbClr val="C0504D"/>
       </a:accent2>
       <a:accent3>
-        <a:srgbClr val="A5A5A5"/>
+        <a:srgbClr val="9BBB59"/>
       </a:accent3>
       <a:accent4>
-        <a:srgbClr val="FFC000"/>
+        <a:srgbClr val="8064A2"/>
       </a:accent4>
       <a:accent5>
-        <a:srgbClr val="4472C4"/>
+        <a:srgbClr val="4BACC6"/>
       </a:accent5>
       <a:accent6>
-        <a:srgbClr val="70AD47"/>
+        <a:srgbClr val="F79646"/>
       </a:accent6>
       <a:hlink>
-        <a:srgbClr val="0563C1"/>
+        <a:srgbClr val="0000FF"/>
       </a:hlink>
       <a:folHlink>
-        <a:srgbClr val="954F72"/>
+        <a:srgbClr val="800080"/>
       </a:folHlink>
     </a:clrScheme>
     <a:fontScheme name="Office">
       <a:majorFont>
-        <a:latin typeface="Calibri Light" panose="020F0302020204030204"/>
+        <a:latin typeface="Cambria"/>
         <a:ea typeface=""/>
         <a:cs typeface=""/>
         <a:font script="Jpan" typeface="ＭＳ ゴシック"/>
@@ -15836,7 +12512,7 @@
         <a:font script="Geor" typeface="Sylfaen"/>
       </a:majorFont>
       <a:minorFont>
-        <a:latin typeface="Calibri" panose="020F0502020204030204"/>
+        <a:latin typeface="Calibri"/>
         <a:ea typeface=""/>
         <a:cs typeface=""/>
         <a:font script="Jpan" typeface="ＭＳ 明朝"/>
@@ -15880,141 +12556,165 @@
           <a:gsLst>
             <a:gs pos="0">
               <a:schemeClr val="phClr">
-                <a:lumMod val="110000"/>
-                <a:satMod val="105000"/>
-                <a:tint val="67000"/>
+                <a:tint val="50000"/>
+                <a:satMod val="300000"/>
               </a:schemeClr>
             </a:gs>
-            <a:gs pos="50000">
+            <a:gs pos="35000">
               <a:schemeClr val="phClr">
-                <a:lumMod val="105000"/>
-                <a:satMod val="103000"/>
-                <a:tint val="73000"/>
+                <a:tint val="37000"/>
+                <a:satMod val="300000"/>
               </a:schemeClr>
             </a:gs>
             <a:gs pos="100000">
               <a:schemeClr val="phClr">
-                <a:lumMod val="105000"/>
-                <a:satMod val="109000"/>
-                <a:tint val="81000"/>
+                <a:tint val="15000"/>
+                <a:satMod val="350000"/>
               </a:schemeClr>
             </a:gs>
           </a:gsLst>
-          <a:lin ang="5400000" scaled="0"/>
+          <a:lin ang="16200000" scaled="1"/>
         </a:gradFill>
         <a:gradFill rotWithShape="1">
           <a:gsLst>
             <a:gs pos="0">
               <a:schemeClr val="phClr">
-                <a:satMod val="103000"/>
-                <a:lumMod val="102000"/>
-                <a:tint val="94000"/>
+                <a:shade val="51000"/>
+                <a:satMod val="130000"/>
               </a:schemeClr>
             </a:gs>
-            <a:gs pos="50000">
+            <a:gs pos="80000">
               <a:schemeClr val="phClr">
-                <a:satMod val="110000"/>
-                <a:lumMod val="100000"/>
-                <a:shade val="100000"/>
+                <a:shade val="93000"/>
+                <a:satMod val="130000"/>
               </a:schemeClr>
             </a:gs>
             <a:gs pos="100000">
               <a:schemeClr val="phClr">
-                <a:lumMod val="99000"/>
-                <a:satMod val="120000"/>
-                <a:shade val="78000"/>
+                <a:shade val="94000"/>
+                <a:satMod val="135000"/>
               </a:schemeClr>
             </a:gs>
           </a:gsLst>
-          <a:lin ang="5400000" scaled="0"/>
+          <a:lin ang="16200000" scaled="0"/>
         </a:gradFill>
       </a:fillStyleLst>
       <a:lnStyleLst>
-        <a:ln w="6350" cap="flat" cmpd="sng" algn="ctr">
+        <a:ln w="9525" cap="flat" cmpd="sng" algn="ctr">
+          <a:solidFill>
+            <a:schemeClr val="phClr">
+              <a:shade val="95000"/>
+              <a:satMod val="105000"/>
+            </a:schemeClr>
+          </a:solidFill>
+          <a:prstDash val="solid"/>
+        </a:ln>
+        <a:ln w="25400" cap="flat" cmpd="sng" algn="ctr">
           <a:solidFill>
             <a:schemeClr val="phClr"/>
           </a:solidFill>
           <a:prstDash val="solid"/>
-          <a:miter lim="800000"/>
         </a:ln>
-        <a:ln w="12700" cap="flat" cmpd="sng" algn="ctr">
+        <a:ln w="38100" cap="flat" cmpd="sng" algn="ctr">
           <a:solidFill>
             <a:schemeClr val="phClr"/>
           </a:solidFill>
           <a:prstDash val="solid"/>
-          <a:miter lim="800000"/>
-        </a:ln>
-        <a:ln w="19050" cap="flat" cmpd="sng" algn="ctr">
-          <a:solidFill>
-            <a:schemeClr val="phClr"/>
-          </a:solidFill>
-          <a:prstDash val="solid"/>
-          <a:miter lim="800000"/>
         </a:ln>
       </a:lnStyleLst>
       <a:effectStyleLst>
         <a:effectStyle>
-          <a:effectLst/>
-        </a:effectStyle>
-        <a:effectStyle>
-          <a:effectLst/>
+          <a:effectLst>
+            <a:outerShdw blurRad="40000" dist="20000" dir="5400000" rotWithShape="0">
+              <a:srgbClr val="000000">
+                <a:alpha val="38000"/>
+              </a:srgbClr>
+            </a:outerShdw>
+          </a:effectLst>
         </a:effectStyle>
         <a:effectStyle>
           <a:effectLst>
-            <a:outerShdw blurRad="57150" dist="19050" dir="5400000" algn="ctr" rotWithShape="0">
+            <a:outerShdw blurRad="40000" dist="23000" dir="5400000" rotWithShape="0">
               <a:srgbClr val="000000">
-                <a:alpha val="63000"/>
+                <a:alpha val="35000"/>
               </a:srgbClr>
             </a:outerShdw>
           </a:effectLst>
+        </a:effectStyle>
+        <a:effectStyle>
+          <a:effectLst>
+            <a:outerShdw blurRad="40000" dist="23000" dir="5400000" rotWithShape="0">
+              <a:srgbClr val="000000">
+                <a:alpha val="35000"/>
+              </a:srgbClr>
+            </a:outerShdw>
+          </a:effectLst>
+          <a:scene3d>
+            <a:camera prst="orthographicFront">
+              <a:rot lat="0" lon="0" rev="0"/>
+            </a:camera>
+            <a:lightRig rig="threePt" dir="t">
+              <a:rot lat="0" lon="0" rev="1200000"/>
+            </a:lightRig>
+          </a:scene3d>
+          <a:sp3d>
+            <a:bevelT w="63500" h="25400"/>
+          </a:sp3d>
         </a:effectStyle>
       </a:effectStyleLst>
       <a:bgFillStyleLst>
         <a:solidFill>
           <a:schemeClr val="phClr"/>
         </a:solidFill>
-        <a:solidFill>
-          <a:schemeClr val="phClr">
-            <a:tint val="95000"/>
-            <a:satMod val="170000"/>
-          </a:schemeClr>
-        </a:solidFill>
         <a:gradFill rotWithShape="1">
           <a:gsLst>
             <a:gs pos="0">
               <a:schemeClr val="phClr">
-                <a:tint val="93000"/>
-                <a:satMod val="150000"/>
-                <a:shade val="98000"/>
-                <a:lumMod val="102000"/>
+                <a:tint val="40000"/>
+                <a:satMod val="350000"/>
               </a:schemeClr>
             </a:gs>
-            <a:gs pos="50000">
+            <a:gs pos="40000">
               <a:schemeClr val="phClr">
-                <a:tint val="98000"/>
-                <a:satMod val="130000"/>
-                <a:shade val="90000"/>
-                <a:lumMod val="103000"/>
+                <a:tint val="45000"/>
+                <a:shade val="99000"/>
+                <a:satMod val="350000"/>
               </a:schemeClr>
             </a:gs>
             <a:gs pos="100000">
               <a:schemeClr val="phClr">
-                <a:shade val="63000"/>
-                <a:satMod val="120000"/>
+                <a:shade val="20000"/>
+                <a:satMod val="255000"/>
               </a:schemeClr>
             </a:gs>
           </a:gsLst>
-          <a:lin ang="5400000" scaled="0"/>
+          <a:path path="circle">
+            <a:fillToRect l="50000" t="-80000" r="50000" b="180000"/>
+          </a:path>
+        </a:gradFill>
+        <a:gradFill rotWithShape="1">
+          <a:gsLst>
+            <a:gs pos="0">
+              <a:schemeClr val="phClr">
+                <a:tint val="80000"/>
+                <a:satMod val="300000"/>
+              </a:schemeClr>
+            </a:gs>
+            <a:gs pos="100000">
+              <a:schemeClr val="phClr">
+                <a:shade val="30000"/>
+                <a:satMod val="200000"/>
+              </a:schemeClr>
+            </a:gs>
+          </a:gsLst>
+          <a:path path="circle">
+            <a:fillToRect l="50000" t="50000" r="50000" b="50000"/>
+          </a:path>
         </a:gradFill>
       </a:bgFillStyleLst>
     </a:fmtScheme>
   </a:themeElements>
   <a:objectDefaults/>
   <a:extraClrSchemeLst/>
-  <a:extLst>
-    <a:ext uri="{05A4C25C-085E-4340-85A3-A5531E510DB2}">
-      <thm15:themeFamily xmlns:thm15="http://schemas.microsoft.com/office/thememl/2012/main" name="Office Theme" id="{62F939B6-93AF-4DB8-9C6B-D6C7DFDC589F}" vid="{4A3C46E8-61CC-4603-A589-7422A47A8E4A}"/>
-    </a:ext>
-  </a:extLst>
 </a:theme>
 </file>
--- a/Modulos/DUAL_VCA/ElektorFormantMusicSynthesiser_VCA.docx
+++ b/Modulos/DUAL_VCA/ElektorFormantMusicSynthesiser_VCA.docx
@@ -317,17 +317,7 @@
           <w:spacing w:val="7"/>
           <w:sz w:val="18"/>
         </w:rPr>
-        <w:t>dently con roll</w:t>
-      </w:r>
-      <w:r>
-        <w:rPr>
-          <w:rFonts w:ascii="Times New Roman" w:hAnsi="Times New Roman"/>
-          <w:b/>
-          <w:color w:val="000000"/>
-          <w:spacing w:val="7"/>
-          <w:sz w:val="18"/>
-        </w:rPr>
-        <w:t xml:space="preserve">ed, amplifiers. The gain </w:t>
+        <w:t xml:space="preserve">dently con rolled, amplifiers. The gain </w:t>
       </w:r>
       <w:r>
         <w:rPr>
@@ -661,16 +651,7 @@
           <w:color w:val="000000"/>
           <w:sz w:val="19"/>
         </w:rPr>
-        <w:t>Using the VCA a</w:t>
-      </w:r>
-      <w:r>
-        <w:rPr>
-          <w:rFonts w:ascii="Tahoma" w:hAnsi="Tahoma"/>
-          <w:b/>
-          <w:color w:val="000000"/>
-          <w:sz w:val="19"/>
-        </w:rPr>
-        <w:t>nd the VC F</w:t>
+        <w:t>Using the VCA and the VC F</w:t>
       </w:r>
     </w:p>
     <w:p>
@@ -1293,17 +1274,7 @@
           <w:spacing w:val="11"/>
           <w:sz w:val="18"/>
         </w:rPr>
-        <w:t>stch as th</w:t>
-      </w:r>
-      <w:r>
-        <w:rPr>
-          <w:rFonts w:ascii="Times New Roman" w:hAnsi="Times New Roman"/>
-          <w:b/>
-          <w:color w:val="000000"/>
-          <w:spacing w:val="11"/>
-          <w:sz w:val="18"/>
-        </w:rPr>
-        <w:t xml:space="preserve">e </w:t>
+        <w:t xml:space="preserve">stch as the </w:t>
       </w:r>
       <w:r>
         <w:rPr>
@@ -1622,17 +1593,7 @@
           <w:spacing w:val="5"/>
           <w:sz w:val="18"/>
         </w:rPr>
-        <w:t>What happens if t</w:t>
-      </w:r>
-      <w:r>
-        <w:rPr>
-          <w:rFonts w:ascii="Times New Roman" w:hAnsi="Times New Roman"/>
-          <w:b/>
-          <w:color w:val="000000"/>
-          <w:spacing w:val="5"/>
-          <w:sz w:val="18"/>
-        </w:rPr>
-        <w:t xml:space="preserve">he dynamic range is </w:t>
+        <w:t xml:space="preserve">What happens if the dynamic range is </w:t>
       </w:r>
       <w:r>
         <w:rPr>
@@ -1785,17 +1746,7 @@
           <w:spacing w:val="4"/>
           <w:sz w:val="18"/>
         </w:rPr>
-        <w:t>certain level of control voltage,</w:t>
-      </w:r>
-      <w:r>
-        <w:rPr>
-          <w:rFonts w:ascii="Times New Roman" w:hAnsi="Times New Roman"/>
-          <w:b/>
-          <w:color w:val="000000"/>
-          <w:spacing w:val="4"/>
-          <w:sz w:val="18"/>
-        </w:rPr>
-        <w:t xml:space="preserve"> and so </w:t>
+        <w:t xml:space="preserve">certain level of control voltage, and so </w:t>
       </w:r>
       <w:r>
         <w:rPr>
@@ -2195,17 +2146,7 @@
           <w:spacing w:val="4"/>
           <w:sz w:val="18"/>
         </w:rPr>
-        <w:t xml:space="preserve">`sweetest' sound </w:t>
-      </w:r>
-      <w:r>
-        <w:rPr>
-          <w:rFonts w:ascii="Times New Roman" w:hAnsi="Times New Roman"/>
-          <w:b/>
-          <w:color w:val="000000"/>
-          <w:spacing w:val="4"/>
-          <w:sz w:val="18"/>
-        </w:rPr>
-        <w:t>to the tremolo effect.</w:t>
+        <w:t>`sweetest' sound to the tremolo effect.</w:t>
       </w:r>
     </w:p>
     <w:p>
@@ -2606,7 +2547,6 @@
         </w:rPr>
         <w:t xml:space="preserve">thus be controlled — although at this </w:t>
       </w:r>
-      <w:proofErr w:type="gramStart"/>
       <w:r>
         <w:rPr>
           <w:rFonts w:ascii="Times New Roman" w:hAnsi="Times New Roman"/>
@@ -2615,18 +2555,7 @@
           <w:spacing w:val="2"/>
           <w:sz w:val="18"/>
         </w:rPr>
-        <w:t>stage</w:t>
-      </w:r>
-      <w:proofErr w:type="gramEnd"/>
-      <w:r>
-        <w:rPr>
-          <w:rFonts w:ascii="Times New Roman" w:hAnsi="Times New Roman"/>
-          <w:b/>
-          <w:color w:val="000000"/>
-          <w:spacing w:val="2"/>
-          <w:sz w:val="18"/>
-        </w:rPr>
-        <w:t xml:space="preserve"> of course it is a CCA!</w:t>
+        <w:t>stage of course it is a CCA!</w:t>
       </w:r>
     </w:p>
     <w:p>
@@ -2954,17 +2883,7 @@
           <w:spacing w:val="-2"/>
           <w:sz w:val="18"/>
         </w:rPr>
-        <w:t>input si</w:t>
-      </w:r>
-      <w:r>
-        <w:rPr>
-          <w:rFonts w:ascii="Times New Roman" w:hAnsi="Times New Roman"/>
-          <w:b/>
-          <w:color w:val="000000"/>
-          <w:spacing w:val="-2"/>
-          <w:sz w:val="18"/>
-        </w:rPr>
-        <w:t xml:space="preserve">gnal attenuation is required. This </w:t>
+        <w:t xml:space="preserve">input signal attenuation is required. This </w:t>
       </w:r>
       <w:r>
         <w:rPr>
@@ -3232,254 +3151,6 @@
       </w:r>
       <w:r>
         <w:pict>
-          <v:shape id="_x0000_s1207" type="#_x0000_t202" style="position:absolute;left:0;text-align:left;margin-left:263.3pt;margin-top:89.35pt;width:57.8pt;height:95.05pt;z-index:-251661824;mso-wrap-distance-left:0;mso-wrap-distance-right:0;mso-position-horizontal-relative:page;mso-position-vertical-relative:page" stroked="f">
-            <v:textbox inset="0,0,0,0">
-              <w:txbxContent>
-                <w:p>
-                  <w:pPr>
-                    <w:shd w:val="solid" w:color="FFFFFF" w:fill="FFFFFF"/>
-                    <w:tabs>
-                      <w:tab w:val="right" w:leader="underscore" w:pos="1141"/>
-                    </w:tabs>
-                    <w:spacing w:before="36" w:line="400" w:lineRule="auto"/>
-                    <w:ind w:left="288"/>
-                    <w:rPr>
-                      <w:rFonts w:ascii="Verdana" w:hAnsi="Verdana"/>
-                      <w:b/>
-                      <w:color w:val="000000"/>
-                      <w:sz w:val="12"/>
-                      <w:lang w:val="es-ES"/>
-                    </w:rPr>
-                  </w:pPr>
-                  <w:r>
-                    <w:rPr>
-                      <w:rFonts w:ascii="Verdana" w:hAnsi="Verdana"/>
-                      <w:b/>
-                      <w:color w:val="000000"/>
-                      <w:sz w:val="12"/>
-                      <w:lang w:val="es-ES"/>
-                    </w:rPr>
-                    <w:t>ES)</w:t>
-                  </w:r>
-                  <w:r>
-                    <w:rPr>
-                      <w:rFonts w:ascii="Verdana" w:hAnsi="Verdana"/>
-                      <w:b/>
-                      <w:color w:val="000000"/>
-                      <w:sz w:val="12"/>
-                      <w:lang w:val="es-ES"/>
-                    </w:rPr>
-                    <w:tab/>
-                  </w:r>
-                </w:p>
-                <w:p>
-                  <w:pPr>
-                    <w:shd w:val="solid" w:color="FFFFFF" w:fill="FFFFFF"/>
-                    <w:tabs>
-                      <w:tab w:val="right" w:leader="underscore" w:pos="1156"/>
-                    </w:tabs>
-                    <w:spacing w:before="216"/>
-                    <w:rPr>
-                      <w:rFonts w:ascii="Arial" w:hAnsi="Arial"/>
-                      <w:color w:val="000000"/>
-                      <w:sz w:val="19"/>
-                      <w:lang w:val="es-ES"/>
-                    </w:rPr>
-                  </w:pPr>
-                  <w:proofErr w:type="gramStart"/>
-                  <w:r>
-                    <w:rPr>
-                      <w:rFonts w:ascii="Arial" w:hAnsi="Arial"/>
-                      <w:color w:val="000000"/>
-                      <w:sz w:val="19"/>
-                      <w:lang w:val="es-ES"/>
-                    </w:rPr>
-                    <w:t>v</w:t>
-                  </w:r>
-                  <w:proofErr w:type="gramEnd"/>
-                  <w:r>
-                    <w:rPr>
-                      <w:rFonts w:ascii="Arial" w:hAnsi="Arial"/>
-                      <w:color w:val="000000"/>
-                      <w:sz w:val="19"/>
-                      <w:lang w:val="es-ES"/>
-                    </w:rPr>
-                    <w:t xml:space="preserve"> col 0</w:t>
-                  </w:r>
-                  <w:r>
-                    <w:rPr>
-                      <w:rFonts w:ascii="Arial" w:hAnsi="Arial"/>
-                      <w:color w:val="000000"/>
-                      <w:sz w:val="19"/>
-                      <w:lang w:val="es-ES"/>
-                    </w:rPr>
-                    <w:tab/>
-                  </w:r>
-                </w:p>
-                <w:p>
-                  <w:pPr>
-                    <w:shd w:val="solid" w:color="FFFFFF" w:fill="FFFFFF"/>
-                    <w:tabs>
-                      <w:tab w:val="right" w:leader="underscore" w:pos="1145"/>
-                    </w:tabs>
-                    <w:spacing w:before="144" w:line="360" w:lineRule="auto"/>
-                    <w:rPr>
-                      <w:rFonts w:ascii="Verdana" w:hAnsi="Verdana"/>
-                      <w:b/>
-                      <w:color w:val="000000"/>
-                      <w:spacing w:val="20"/>
-                      <w:sz w:val="12"/>
-                      <w:lang w:val="es-ES"/>
-                    </w:rPr>
-                  </w:pPr>
-                  <w:r>
-                    <w:rPr>
-                      <w:rFonts w:ascii="Verdana" w:hAnsi="Verdana"/>
-                      <w:b/>
-                      <w:color w:val="000000"/>
-                      <w:spacing w:val="20"/>
-                      <w:sz w:val="12"/>
-                      <w:lang w:val="es-ES"/>
-                    </w:rPr>
-                    <w:t>VCO2 0</w:t>
-                  </w:r>
-                  <w:r>
-                    <w:rPr>
-                      <w:rFonts w:ascii="Verdana" w:hAnsi="Verdana"/>
-                      <w:b/>
-                      <w:color w:val="000000"/>
-                      <w:spacing w:val="20"/>
-                      <w:sz w:val="12"/>
-                      <w:lang w:val="es-ES"/>
-                    </w:rPr>
-                    <w:tab/>
-                  </w:r>
-                </w:p>
-                <w:p>
-                  <w:pPr>
-                    <w:shd w:val="solid" w:color="FFFFFF" w:fill="FFFFFF"/>
-                    <w:tabs>
-                      <w:tab w:val="right" w:leader="underscore" w:pos="1148"/>
-                    </w:tabs>
-                    <w:spacing w:before="72"/>
-                    <w:rPr>
-                      <w:rFonts w:ascii="Verdana" w:hAnsi="Verdana"/>
-                      <w:b/>
-                      <w:color w:val="000000"/>
-                      <w:spacing w:val="16"/>
-                      <w:sz w:val="12"/>
-                      <w:lang w:val="es-ES"/>
-                    </w:rPr>
-                  </w:pPr>
-                  <w:r>
-                    <w:rPr>
-                      <w:rFonts w:ascii="Verdana" w:hAnsi="Verdana"/>
-                      <w:b/>
-                      <w:color w:val="000000"/>
-                      <w:spacing w:val="16"/>
-                      <w:sz w:val="12"/>
-                      <w:lang w:val="es-ES"/>
-                    </w:rPr>
-                    <w:t xml:space="preserve">VCO3 </w:t>
-                  </w:r>
-                  <w:r>
-                    <w:rPr>
-                      <w:rFonts w:ascii="Verdana" w:hAnsi="Verdana"/>
-                      <w:b/>
-                      <w:color w:val="000000"/>
-                      <w:spacing w:val="16"/>
-                      <w:sz w:val="12"/>
-                      <w:lang w:val="es-ES"/>
-                    </w:rPr>
-                    <w:tab/>
-                  </w:r>
-                </w:p>
-                <w:p>
-                  <w:pPr>
-                    <w:shd w:val="solid" w:color="FFFFFF" w:fill="FFFFFF"/>
-                    <w:tabs>
-                      <w:tab w:val="right" w:leader="underscore" w:pos="1156"/>
-                    </w:tabs>
-                    <w:spacing w:before="360" w:after="36" w:line="302" w:lineRule="auto"/>
-                    <w:rPr>
-                      <w:rFonts w:ascii="Verdana" w:hAnsi="Verdana"/>
-                      <w:b/>
-                      <w:color w:val="000000"/>
-                      <w:spacing w:val="6"/>
-                      <w:sz w:val="12"/>
-                    </w:rPr>
-                  </w:pPr>
-                  <w:r>
-                    <w:rPr>
-                      <w:rFonts w:ascii="Verdana" w:hAnsi="Verdana"/>
-                      <w:b/>
-                      <w:color w:val="000000"/>
-                      <w:spacing w:val="6"/>
-                      <w:sz w:val="12"/>
-                    </w:rPr>
-                    <w:t>KOV 0</w:t>
-                  </w:r>
-                  <w:r>
-                    <w:rPr>
-                      <w:rFonts w:ascii="Verdana" w:hAnsi="Verdana"/>
-                      <w:b/>
-                      <w:color w:val="000000"/>
-                      <w:spacing w:val="6"/>
-                      <w:sz w:val="12"/>
-                    </w:rPr>
-                    <w:tab/>
-                  </w:r>
-                </w:p>
-              </w:txbxContent>
-            </v:textbox>
-            <w10:wrap type="square" anchorx="page" anchory="page"/>
-          </v:shape>
-        </w:pict>
-      </w:r>
-      <w:r>
-        <w:pict>
-          <v:shape id="_x0000_s1206" type="#_x0000_t202" style="position:absolute;left:0;text-align:left;margin-left:377.4pt;margin-top:123.55pt;width:9pt;height:6.3pt;z-index:-251660800;mso-wrap-distance-left:0;mso-wrap-distance-right:0;mso-position-horizontal-relative:page;mso-position-vertical-relative:page" stroked="f">
-            <v:textbox inset="0,0,0,0">
-              <w:txbxContent>
-                <w:p>
-                  <w:pPr>
-                    <w:shd w:val="solid" w:color="FFFFFF" w:fill="FFFFFF"/>
-                    <w:tabs>
-                      <w:tab w:val="left" w:leader="underscore" w:pos="0"/>
-                    </w:tabs>
-                    <w:spacing w:line="119" w:lineRule="exact"/>
-                    <w:rPr>
-                      <w:rFonts w:ascii="Arial" w:hAnsi="Arial"/>
-                      <w:color w:val="000000"/>
-                      <w:sz w:val="18"/>
-                    </w:rPr>
-                  </w:pPr>
-                  <w:r>
-                    <w:rPr>
-                      <w:rFonts w:ascii="Arial" w:hAnsi="Arial"/>
-                      <w:color w:val="000000"/>
-                      <w:sz w:val="18"/>
-                    </w:rPr>
-                    <w:tab/>
-                  </w:r>
-                  <w:r>
-                    <w:rPr>
-                      <w:rFonts w:ascii="Arial" w:hAnsi="Arial"/>
-                      <w:color w:val="000000"/>
-                      <w:spacing w:val="-17"/>
-                      <w:sz w:val="18"/>
-                    </w:rPr>
-                    <w:t>1&gt;</w:t>
-                  </w:r>
-                </w:p>
-              </w:txbxContent>
-            </v:textbox>
-            <w10:wrap type="square" anchorx="page" anchory="page"/>
-          </v:shape>
-        </w:pict>
-      </w:r>
-      <w:r>
-        <w:pict>
           <v:shape id="_x0000_s1205" type="#_x0000_t202" style="position:absolute;left:0;text-align:left;margin-left:398.85pt;margin-top:123.7pt;width:14.2pt;height:5.4pt;z-index:-251659776;mso-wrap-distance-left:0;mso-wrap-distance-right:0;mso-position-horizontal-relative:page;mso-position-vertical-relative:page" stroked="f">
             <v:textbox inset="0,0,0,0">
               <w:txbxContent>
@@ -3502,44 +3173,6 @@
                       <w:sz w:val="12"/>
                     </w:rPr>
                     <w:t>VCA</w:t>
-                  </w:r>
-                </w:p>
-              </w:txbxContent>
-            </v:textbox>
-            <w10:wrap type="square" anchorx="page" anchory="page"/>
-          </v:shape>
-        </w:pict>
-      </w:r>
-      <w:r>
-        <w:pict>
-          <v:shape id="_x0000_s1204" type="#_x0000_t202" style="position:absolute;left:0;text-align:left;margin-left:286.7pt;margin-top:349.45pt;width:12.05pt;height:6.65pt;z-index:-251658752;mso-wrap-distance-left:0;mso-wrap-distance-right:0;mso-position-horizontal-relative:page;mso-position-vertical-relative:page" stroked="f">
-            <v:textbox inset="0,0,0,0">
-              <w:txbxContent>
-                <w:p>
-                  <w:pPr>
-                    <w:shd w:val="solid" w:color="FFFFFF" w:fill="FFFFFF"/>
-                    <w:spacing w:line="199" w:lineRule="auto"/>
-                    <w:rPr>
-                      <w:rFonts w:ascii="Arial" w:hAnsi="Arial"/>
-                      <w:color w:val="000000"/>
-                      <w:sz w:val="14"/>
-                    </w:rPr>
-                  </w:pPr>
-                  <w:r>
-                    <w:rPr>
-                      <w:rFonts w:ascii="Arial" w:hAnsi="Arial"/>
-                      <w:color w:val="000000"/>
-                      <w:sz w:val="14"/>
-                    </w:rPr>
-                    <w:t>U</w:t>
-                  </w:r>
-                  <w:r>
-                    <w:rPr>
-                      <w:rFonts w:ascii="Tahoma" w:hAnsi="Tahoma"/>
-                      <w:color w:val="000000"/>
-                      <w:sz w:val="11"/>
-                    </w:rPr>
-                    <w:t>iv)</w:t>
                   </w:r>
                 </w:p>
               </w:txbxContent>
@@ -3592,303 +3225,6 @@
       </w:r>
       <w:r>
         <w:pict>
-          <v:shape id="_x0000_s1202" type="#_x0000_t202" style="position:absolute;left:0;text-align:left;margin-left:290.3pt;margin-top:446.8pt;width:10.45pt;height:5.05pt;z-index:-251656704;mso-wrap-distance-left:0;mso-wrap-distance-right:0;mso-position-horizontal-relative:page;mso-position-vertical-relative:page" stroked="f">
-            <v:textbox inset="0,0,0,0">
-              <w:txbxContent>
-                <w:p>
-                  <w:pPr>
-                    <w:shd w:val="solid" w:color="FFFFFF" w:fill="FFFFFF"/>
-                    <w:spacing w:line="201" w:lineRule="auto"/>
-                    <w:rPr>
-                      <w:rFonts w:ascii="Tahoma" w:hAnsi="Tahoma"/>
-                      <w:b/>
-                      <w:color w:val="000000"/>
-                      <w:spacing w:val="-9"/>
-                      <w:w w:val="95"/>
-                      <w:sz w:val="10"/>
-                    </w:rPr>
-                  </w:pPr>
-                  <w:r>
-                    <w:rPr>
-                      <w:rFonts w:ascii="Tahoma" w:hAnsi="Tahoma"/>
-                      <w:b/>
-                      <w:color w:val="000000"/>
-                      <w:spacing w:val="-9"/>
-                      <w:w w:val="95"/>
-                      <w:sz w:val="10"/>
-                    </w:rPr>
-                    <w:t>+0</w:t>
-                  </w:r>
-                  <w:proofErr w:type="gramStart"/>
-                  <w:r>
-                    <w:rPr>
-                      <w:rFonts w:ascii="Tahoma" w:hAnsi="Tahoma"/>
-                      <w:b/>
-                      <w:color w:val="000000"/>
-                      <w:spacing w:val="-9"/>
-                      <w:w w:val="95"/>
-                      <w:sz w:val="10"/>
-                    </w:rPr>
-                    <w:t>,5</w:t>
-                  </w:r>
-                  <w:proofErr w:type="gramEnd"/>
-                </w:p>
-              </w:txbxContent>
-            </v:textbox>
-            <w10:wrap type="square" anchorx="page" anchory="page"/>
-          </v:shape>
-        </w:pict>
-      </w:r>
-      <w:r>
-        <w:pict>
-          <v:shape id="_x0000_s1201" type="#_x0000_t202" style="position:absolute;left:0;text-align:left;margin-left:306.85pt;margin-top:466.8pt;width:20.7pt;height:5.6pt;z-index:-251655680;mso-wrap-distance-left:0;mso-wrap-distance-right:0;mso-position-horizontal-relative:page;mso-position-vertical-relative:page" stroked="f">
-            <v:textbox inset="0,0,0,0">
-              <w:txbxContent>
-                <w:p>
-                  <w:pPr>
-                    <w:shd w:val="solid" w:color="FFFFFF" w:fill="FFFFFF"/>
-                    <w:spacing w:line="184" w:lineRule="auto"/>
-                    <w:rPr>
-                      <w:rFonts w:ascii="Verdana" w:hAnsi="Verdana"/>
-                      <w:b/>
-                      <w:color w:val="000000"/>
-                      <w:spacing w:val="-7"/>
-                      <w:sz w:val="12"/>
-                    </w:rPr>
-                  </w:pPr>
-                  <w:r>
-                    <w:rPr>
-                      <w:rFonts w:ascii="Verdana" w:hAnsi="Verdana"/>
-                      <w:b/>
-                      <w:color w:val="000000"/>
-                      <w:spacing w:val="-7"/>
-                      <w:sz w:val="12"/>
-                    </w:rPr>
-                    <w:t>Attack</w:t>
-                  </w:r>
-                </w:p>
-              </w:txbxContent>
-            </v:textbox>
-            <w10:wrap type="square" anchorx="page" anchory="page"/>
-          </v:shape>
-        </w:pict>
-      </w:r>
-      <w:r>
-        <w:pict>
-          <v:shape id="_x0000_s1200" type="#_x0000_t202" style="position:absolute;left:0;text-align:left;margin-left:366.6pt;margin-top:467.35pt;width:18.9pt;height:6.65pt;z-index:-251654656;mso-wrap-distance-left:0;mso-wrap-distance-right:0;mso-position-horizontal-relative:page;mso-position-vertical-relative:page" stroked="f">
-            <v:textbox inset="0,0,0,0">
-              <w:txbxContent>
-                <w:p>
-                  <w:pPr>
-                    <w:shd w:val="solid" w:color="FFFFFF" w:fill="FFFFFF"/>
-                    <w:spacing w:line="218" w:lineRule="auto"/>
-                    <w:rPr>
-                      <w:rFonts w:ascii="Verdana" w:hAnsi="Verdana"/>
-                      <w:b/>
-                      <w:color w:val="000000"/>
-                      <w:spacing w:val="-10"/>
-                      <w:sz w:val="12"/>
-                    </w:rPr>
-                  </w:pPr>
-                  <w:r>
-                    <w:rPr>
-                      <w:rFonts w:ascii="Verdana" w:hAnsi="Verdana"/>
-                      <w:b/>
-                      <w:color w:val="000000"/>
-                      <w:spacing w:val="-10"/>
-                      <w:sz w:val="12"/>
-                    </w:rPr>
-                    <w:t>Decay</w:t>
-                  </w:r>
-                </w:p>
-              </w:txbxContent>
-            </v:textbox>
-            <w10:wrap type="square" anchorx="page" anchory="page"/>
-          </v:shape>
-        </w:pict>
-      </w:r>
-      <w:r>
-        <w:pict>
-          <v:shape id="_x0000_s1199" type="#_x0000_t202" style="position:absolute;left:0;text-align:left;margin-left:462.4pt;margin-top:462.85pt;width:30.6pt;height:4.65pt;z-index:-251653632;mso-wrap-distance-left:0;mso-wrap-distance-right:0;mso-position-horizontal-relative:page;mso-position-vertical-relative:page" stroked="f">
-            <v:textbox inset="0,0,0,0">
-              <w:txbxContent>
-                <w:p>
-                  <w:pPr>
-                    <w:shd w:val="solid" w:color="FFFFFF" w:fill="FFFFFF"/>
-                    <w:spacing w:line="88" w:lineRule="exact"/>
-                    <w:rPr>
-                      <w:rFonts w:ascii="Tahoma" w:hAnsi="Tahoma"/>
-                      <w:b/>
-                      <w:color w:val="000000"/>
-                      <w:spacing w:val="11"/>
-                      <w:sz w:val="12"/>
-                    </w:rPr>
-                  </w:pPr>
-                  <w:proofErr w:type="gramStart"/>
-                  <w:r>
-                    <w:rPr>
-                      <w:rFonts w:ascii="Tahoma" w:hAnsi="Tahoma"/>
-                      <w:b/>
-                      <w:color w:val="000000"/>
-                      <w:spacing w:val="11"/>
-                      <w:sz w:val="12"/>
-                    </w:rPr>
-                    <w:t>t</w:t>
-                  </w:r>
-                  <w:proofErr w:type="gramEnd"/>
-                  <w:r>
-                    <w:rPr>
-                      <w:rFonts w:ascii="Tahoma" w:hAnsi="Tahoma"/>
-                      <w:b/>
-                      <w:color w:val="000000"/>
-                      <w:spacing w:val="11"/>
-                      <w:sz w:val="12"/>
-                    </w:rPr>
-                    <w:t xml:space="preserve"> </w:t>
-                  </w:r>
-                  <w:r>
-                    <w:rPr>
-                      <w:rFonts w:ascii="Tahoma" w:hAnsi="Tahoma"/>
-                      <w:b/>
-                      <w:color w:val="000000"/>
-                      <w:spacing w:val="11"/>
-                      <w:w w:val="95"/>
-                      <w:sz w:val="10"/>
-                    </w:rPr>
-                    <w:t>9726 2a</w:t>
-                  </w:r>
-                </w:p>
-              </w:txbxContent>
-            </v:textbox>
-            <w10:wrap type="square" anchorx="page" anchory="page"/>
-          </v:shape>
-        </w:pict>
-      </w:r>
-      <w:r>
-        <w:pict>
-          <v:shape id="_x0000_s1198" type="#_x0000_t202" style="position:absolute;left:0;text-align:left;margin-left:345.75pt;margin-top:59.8pt;width:27pt;height:10.45pt;z-index:-251652608;mso-wrap-distance-left:0;mso-wrap-distance-right:0;mso-position-horizontal-relative:page;mso-position-vertical-relative:page" stroked="f">
-            <v:textbox inset="0,0,0,0">
-              <w:txbxContent>
-                <w:p>
-                  <w:pPr>
-                    <w:shd w:val="solid" w:color="FFFFFF" w:fill="FFFFFF"/>
-                    <w:spacing w:line="345" w:lineRule="auto"/>
-                    <w:rPr>
-                      <w:rFonts w:ascii="Verdana" w:hAnsi="Verdana"/>
-                      <w:b/>
-                      <w:color w:val="000000"/>
-                      <w:spacing w:val="24"/>
-                      <w:sz w:val="12"/>
-                    </w:rPr>
-                  </w:pPr>
-                  <w:proofErr w:type="gramStart"/>
-                  <w:r>
-                    <w:rPr>
-                      <w:rFonts w:ascii="Verdana" w:hAnsi="Verdana"/>
-                      <w:b/>
-                      <w:color w:val="000000"/>
-                      <w:spacing w:val="24"/>
-                      <w:sz w:val="12"/>
-                    </w:rPr>
-                    <w:t>ES )</w:t>
-                  </w:r>
-                  <w:proofErr w:type="gramEnd"/>
-                  <w:r>
-                    <w:rPr>
-                      <w:rFonts w:ascii="Verdana" w:hAnsi="Verdana"/>
-                      <w:b/>
-                      <w:color w:val="000000"/>
-                      <w:spacing w:val="24"/>
-                      <w:sz w:val="12"/>
-                    </w:rPr>
-                    <w:t>—</w:t>
-                  </w:r>
-                </w:p>
-              </w:txbxContent>
-            </v:textbox>
-            <w10:wrap type="square" anchorx="page" anchory="page"/>
-          </v:shape>
-        </w:pict>
-      </w:r>
-      <w:r>
-        <w:pict>
-          <v:shape id="_x0000_s1197" type="#_x0000_t202" style="position:absolute;left:0;text-align:left;margin-left:424.05pt;margin-top:95.65pt;width:41.2pt;height:8.8pt;z-index:-251651584;mso-wrap-distance-left:0;mso-wrap-distance-right:0;mso-position-horizontal-relative:page;mso-position-vertical-relative:page" stroked="f">
-            <v:textbox inset="0,0,0,0">
-              <w:txbxContent>
-                <w:p>
-                  <w:pPr>
-                    <w:shd w:val="solid" w:color="FFFFFF" w:fill="FFFFFF"/>
-                    <w:spacing w:line="167" w:lineRule="exact"/>
-                    <w:rPr>
-                      <w:rFonts w:ascii="Times New Roman" w:hAnsi="Times New Roman"/>
-                      <w:color w:val="000000"/>
-                      <w:spacing w:val="-24"/>
-                      <w:w w:val="170"/>
-                      <w:sz w:val="24"/>
-                    </w:rPr>
-                  </w:pPr>
-                  <w:r>
-                    <w:rPr>
-                      <w:rFonts w:ascii="Times New Roman" w:hAnsi="Times New Roman"/>
-                      <w:color w:val="000000"/>
-                      <w:spacing w:val="-24"/>
-                      <w:w w:val="170"/>
-                      <w:sz w:val="24"/>
-                    </w:rPr>
-                    <w:t xml:space="preserve">—0 </w:t>
-                  </w:r>
-                  <w:r>
-                    <w:rPr>
-                      <w:rFonts w:ascii="Arial" w:hAnsi="Arial"/>
-                      <w:color w:val="000000"/>
-                      <w:spacing w:val="-24"/>
-                      <w:sz w:val="13"/>
-                    </w:rPr>
-                    <w:t>IOS</w:t>
-                  </w:r>
-                </w:p>
-              </w:txbxContent>
-            </v:textbox>
-            <w10:wrap type="square" anchorx="page" anchory="page"/>
-          </v:shape>
-        </w:pict>
-      </w:r>
-      <w:r>
-        <w:pict>
-          <v:shape id="_x0000_s1196" type="#_x0000_t202" style="position:absolute;left:0;text-align:left;margin-left:439.7pt;margin-top:140.65pt;width:27pt;height:10.95pt;z-index:-251650560;mso-wrap-distance-left:0;mso-wrap-distance-right:0;mso-position-horizontal-relative:page;mso-position-vertical-relative:page" stroked="f">
-            <v:textbox inset="0,0,0,0">
-              <w:txbxContent>
-                <w:p>
-                  <w:pPr>
-                    <w:shd w:val="solid" w:color="FFFFFF" w:fill="FFFFFF"/>
-                    <w:spacing w:line="360" w:lineRule="auto"/>
-                    <w:rPr>
-                      <w:rFonts w:ascii="Verdana" w:hAnsi="Verdana"/>
-                      <w:b/>
-                      <w:color w:val="000000"/>
-                      <w:spacing w:val="21"/>
-                      <w:sz w:val="12"/>
-                    </w:rPr>
-                  </w:pPr>
-                  <w:r>
-                    <w:rPr>
-                      <w:rFonts w:ascii="Verdana" w:hAnsi="Verdana"/>
-                      <w:b/>
-                      <w:color w:val="000000"/>
-                      <w:spacing w:val="21"/>
-                      <w:sz w:val="12"/>
-                    </w:rPr>
-                    <w:t>C OUT</w:t>
-                  </w:r>
-                </w:p>
-              </w:txbxContent>
-            </v:textbox>
-            <w10:wrap type="square" anchorx="page" anchory="page"/>
-          </v:shape>
-        </w:pict>
-      </w:r>
-      <w:r>
-        <w:pict>
           <v:shape id="_x0000_s1195" type="#_x0000_t202" style="position:absolute;left:0;text-align:left;margin-left:328.65pt;margin-top:214.8pt;width:24.65pt;height:5.75pt;z-index:-251649536;mso-wrap-distance-left:0;mso-wrap-distance-right:0;mso-position-horizontal-relative:page;mso-position-vertical-relative:page" stroked="f">
             <v:textbox inset="0,0,0,0">
               <w:txbxContent>
@@ -3947,234 +3283,6 @@
                       <w:sz w:val="12"/>
                     </w:rPr>
                     <w:t>ADSR 2</w:t>
-                  </w:r>
-                </w:p>
-              </w:txbxContent>
-            </v:textbox>
-            <w10:wrap type="square" anchorx="page" anchory="page"/>
-          </v:shape>
-        </w:pict>
-      </w:r>
-      <w:r>
-        <w:pict>
-          <v:shape id="_x0000_s1193" type="#_x0000_t202" style="position:absolute;left:0;text-align:left;margin-left:261.3pt;margin-top:240.55pt;width:32.25pt;height:9pt;z-index:-251647488;mso-wrap-distance-left:0;mso-wrap-distance-right:0;mso-position-horizontal-relative:page;mso-position-vertical-relative:page" stroked="f">
-            <v:textbox inset="0,0,0,0">
-              <w:txbxContent>
-                <w:p>
-                  <w:pPr>
-                    <w:shd w:val="solid" w:color="FFFFFF" w:fill="FFFFFF"/>
-                    <w:spacing w:line="297" w:lineRule="auto"/>
-                    <w:rPr>
-                      <w:rFonts w:ascii="Verdana" w:hAnsi="Verdana"/>
-                      <w:b/>
-                      <w:color w:val="000000"/>
-                      <w:spacing w:val="22"/>
-                      <w:sz w:val="12"/>
-                    </w:rPr>
-                  </w:pPr>
-                  <w:r>
-                    <w:rPr>
-                      <w:rFonts w:ascii="Verdana" w:hAnsi="Verdana"/>
-                      <w:b/>
-                      <w:color w:val="000000"/>
-                      <w:spacing w:val="22"/>
-                      <w:sz w:val="12"/>
-                    </w:rPr>
-                    <w:t>GATE 0</w:t>
-                  </w:r>
-                </w:p>
-              </w:txbxContent>
-            </v:textbox>
-            <w10:wrap type="square" anchorx="page" anchory="page"/>
-          </v:shape>
-        </w:pict>
-      </w:r>
-      <w:r>
-        <w:pict>
-          <v:shape id="_x0000_s1192" type="#_x0000_t202" style="position:absolute;left:0;text-align:left;margin-left:394.9pt;margin-top:236.2pt;width:34.35pt;height:51.5pt;z-index:-251646464;mso-wrap-distance-left:0;mso-wrap-distance-right:0;mso-position-horizontal-relative:page;mso-position-vertical-relative:page" stroked="f">
-            <v:textbox inset="0,0,0,0">
-              <w:txbxContent>
-                <w:p>
-                  <w:pPr>
-                    <w:shd w:val="solid" w:color="FFFFFF" w:fill="FFFFFF"/>
-                    <w:spacing w:line="187" w:lineRule="auto"/>
-                    <w:ind w:left="72"/>
-                    <w:rPr>
-                      <w:rFonts w:ascii="Times New Roman" w:hAnsi="Times New Roman"/>
-                      <w:b/>
-                      <w:color w:val="000000"/>
-                      <w:w w:val="110"/>
-                      <w:sz w:val="29"/>
-                      <w:u w:val="single"/>
-                    </w:rPr>
-                  </w:pPr>
-                  <w:r>
-                    <w:rPr>
-                      <w:rFonts w:ascii="Times New Roman" w:hAnsi="Times New Roman"/>
-                      <w:b/>
-                      <w:color w:val="000000"/>
-                      <w:w w:val="110"/>
-                      <w:sz w:val="29"/>
-                      <w:u w:val="single"/>
-                    </w:rPr>
-                    <w:t>4</w:t>
-                  </w:r>
-                </w:p>
-                <w:p>
-                  <w:pPr>
-                    <w:shd w:val="solid" w:color="FFFFFF" w:fill="FFFFFF"/>
-                    <w:spacing w:before="540" w:line="202" w:lineRule="exact"/>
-                    <w:rPr>
-                      <w:rFonts w:ascii="Times New Roman" w:hAnsi="Times New Roman"/>
-                      <w:b/>
-                      <w:color w:val="000000"/>
-                      <w:spacing w:val="222"/>
-                      <w:sz w:val="28"/>
-                    </w:rPr>
-                  </w:pPr>
-                  <w:r>
-                    <w:rPr>
-                      <w:rFonts w:ascii="Times New Roman" w:hAnsi="Times New Roman"/>
-                      <w:b/>
-                      <w:color w:val="000000"/>
-                      <w:spacing w:val="222"/>
-                      <w:sz w:val="28"/>
-                    </w:rPr>
-                    <w:t>0-</w:t>
-                  </w:r>
-                </w:p>
-              </w:txbxContent>
-            </v:textbox>
-            <w10:wrap type="square" anchorx="page" anchory="page"/>
-          </v:shape>
-        </w:pict>
-      </w:r>
-      <w:r>
-        <w:pict>
-          <v:shape id="_x0000_s1191" type="#_x0000_t202" style="position:absolute;left:0;text-align:left;margin-left:434.65pt;margin-top:263.6pt;width:90.2pt;height:52.9pt;z-index:-251645440;mso-wrap-distance-left:0;mso-wrap-distance-right:0;mso-position-horizontal-relative:page;mso-position-vertical-relative:page" stroked="f">
-            <v:textbox inset="0,0,0,0">
-              <w:txbxContent>
-                <w:p>
-                  <w:pPr>
-                    <w:shd w:val="solid" w:color="FFFFFF" w:fill="FFFFFF"/>
-                    <w:spacing w:line="259" w:lineRule="exact"/>
-                    <w:rPr>
-                      <w:rFonts w:ascii="Verdana" w:hAnsi="Verdana"/>
-                      <w:b/>
-                      <w:color w:val="000000"/>
-                      <w:sz w:val="12"/>
-                    </w:rPr>
-                  </w:pPr>
-                  <w:proofErr w:type="gramStart"/>
-                  <w:r>
-                    <w:rPr>
-                      <w:rFonts w:ascii="Verdana" w:hAnsi="Verdana"/>
-                      <w:b/>
-                      <w:color w:val="000000"/>
-                      <w:sz w:val="12"/>
-                    </w:rPr>
-                    <w:t>external</w:t>
-                  </w:r>
-                  <w:proofErr w:type="gramEnd"/>
-                  <w:r>
-                    <w:rPr>
-                      <w:rFonts w:ascii="Verdana" w:hAnsi="Verdana"/>
-                      <w:b/>
-                      <w:color w:val="000000"/>
-                      <w:sz w:val="12"/>
-                    </w:rPr>
-                    <w:t xml:space="preserve"> input/output </w:t>
-                  </w:r>
-                  <w:r>
-                    <w:rPr>
-                      <w:rFonts w:ascii="Verdana" w:hAnsi="Verdana"/>
-                      <w:b/>
-                      <w:color w:val="000000"/>
-                      <w:spacing w:val="-11"/>
-                      <w:sz w:val="12"/>
-                    </w:rPr>
-                    <w:t xml:space="preserve">internally wired input/output </w:t>
-                  </w:r>
-                  <w:r>
-                    <w:rPr>
-                      <w:rFonts w:ascii="Verdana" w:hAnsi="Verdana"/>
-                      <w:b/>
-                      <w:color w:val="000000"/>
-                      <w:spacing w:val="-8"/>
-                      <w:sz w:val="12"/>
-                    </w:rPr>
-                    <w:t>signal path</w:t>
-                  </w:r>
-                </w:p>
-                <w:p>
-                  <w:pPr>
-                    <w:shd w:val="solid" w:color="FFFFFF" w:fill="FFFFFF"/>
-                    <w:spacing w:before="72" w:after="36" w:line="150" w:lineRule="exact"/>
-                    <w:rPr>
-                      <w:rFonts w:ascii="Verdana" w:hAnsi="Verdana"/>
-                      <w:b/>
-                      <w:color w:val="000000"/>
-                      <w:spacing w:val="-6"/>
-                      <w:sz w:val="12"/>
-                    </w:rPr>
-                  </w:pPr>
-                  <w:proofErr w:type="gramStart"/>
-                  <w:r>
-                    <w:rPr>
-                      <w:rFonts w:ascii="Verdana" w:hAnsi="Verdana"/>
-                      <w:b/>
-                      <w:color w:val="000000"/>
-                      <w:spacing w:val="-6"/>
-                      <w:sz w:val="12"/>
-                    </w:rPr>
-                    <w:t>control</w:t>
-                  </w:r>
-                  <w:proofErr w:type="gramEnd"/>
-                  <w:r>
-                    <w:rPr>
-                      <w:rFonts w:ascii="Verdana" w:hAnsi="Verdana"/>
-                      <w:b/>
-                      <w:color w:val="000000"/>
-                      <w:spacing w:val="-6"/>
-                      <w:sz w:val="12"/>
-                    </w:rPr>
-                    <w:t xml:space="preserve"> signal path</w:t>
-                  </w:r>
-                </w:p>
-              </w:txbxContent>
-            </v:textbox>
-            <w10:wrap type="square" anchorx="page" anchory="page"/>
-          </v:shape>
-        </w:pict>
-      </w:r>
-      <w:r>
-        <w:pict>
-          <v:shape id="_x0000_s1190" type="#_x0000_t202" style="position:absolute;left:0;text-align:left;margin-left:335.3pt;margin-top:236.05pt;width:6.65pt;height:11.35pt;z-index:-251644416;mso-wrap-distance-left:0;mso-wrap-distance-right:0;mso-position-horizontal-relative:page;mso-position-vertical-relative:page" stroked="f">
-            <v:textbox inset="0,0,0,0">
-              <w:txbxContent>
-                <w:p>
-                  <w:pPr>
-                    <w:shd w:val="solid" w:color="FFFFFF" w:fill="FFFFFF"/>
-                    <w:spacing w:line="215" w:lineRule="exact"/>
-                    <w:rPr>
-                      <w:rFonts w:ascii="Times New Roman" w:hAnsi="Times New Roman"/>
-                      <w:b/>
-                      <w:color w:val="000000"/>
-                      <w:w w:val="95"/>
-                      <w:sz w:val="32"/>
-                      <w:u w:val="single"/>
-                    </w:rPr>
-                  </w:pPr>
-                  <w:r>
-                    <w:rPr>
-                      <w:rFonts w:ascii="Times New Roman" w:hAnsi="Times New Roman"/>
-                      <w:b/>
-                      <w:color w:val="000000"/>
-                      <w:w w:val="95"/>
-                      <w:sz w:val="32"/>
-                      <w:u w:val="single"/>
-                    </w:rPr>
-                    <w:t>4</w:t>
                   </w:r>
                 </w:p>
               </w:txbxContent>
@@ -4372,17 +3480,7 @@
           <w:spacing w:val="2"/>
           <w:sz w:val="14"/>
         </w:rPr>
-        <w:t>frequency of the filter, which pr</w:t>
-      </w:r>
-      <w:r>
-        <w:rPr>
-          <w:rFonts w:ascii="Verdana" w:hAnsi="Verdana"/>
-          <w:b/>
-          <w:color w:val="000000"/>
-          <w:spacing w:val="2"/>
-          <w:sz w:val="14"/>
-        </w:rPr>
-        <w:t xml:space="preserve">ovides </w:t>
+        <w:t xml:space="preserve">frequency of the filter, which provides </w:t>
       </w:r>
       <w:r>
         <w:rPr>
@@ -4646,17 +3744,7 @@
           <w:spacing w:val="2"/>
           <w:sz w:val="19"/>
         </w:rPr>
-        <w:t>the use of the word 'ro</w:t>
-      </w:r>
-      <w:r>
-        <w:rPr>
-          <w:rFonts w:ascii="Times New Roman" w:hAnsi="Times New Roman"/>
-          <w:b/>
-          <w:color w:val="000000"/>
-          <w:spacing w:val="2"/>
-          <w:sz w:val="19"/>
-        </w:rPr>
-        <w:t xml:space="preserve">ughly' suggests, </w:t>
+        <w:t xml:space="preserve">the use of the word 'roughly' suggests, </w:t>
       </w:r>
       <w:r>
         <w:rPr>
@@ -5021,17 +4109,7 @@
           <w:spacing w:val="1"/>
           <w:sz w:val="19"/>
         </w:rPr>
-        <w:t>IC4 function</w:t>
-      </w:r>
-      <w:r>
-        <w:rPr>
-          <w:rFonts w:ascii="Times New Roman" w:hAnsi="Times New Roman"/>
-          <w:b/>
-          <w:color w:val="000000"/>
-          <w:spacing w:val="1"/>
-          <w:sz w:val="19"/>
-        </w:rPr>
-        <w:t xml:space="preserve">s as a summing amplifier </w:t>
+        <w:t xml:space="preserve">IC4 functions as a summing amplifier </w:t>
       </w:r>
       <w:r>
         <w:rPr>
@@ -5124,6 +4202,8 @@
           <w:sz w:val="14"/>
         </w:rPr>
       </w:pPr>
+      <w:bookmarkStart w:id="0" w:name="_GoBack"/>
+      <w:bookmarkEnd w:id="0"/>
       <w:r>
         <w:lastRenderedPageBreak/>
         <w:pict>
@@ -5333,49 +4413,6 @@
       </w:r>
       <w:r>
         <w:pict>
-          <v:shape id="_x0000_s1181" type="#_x0000_t202" style="position:absolute;left:0;text-align:left;margin-left:108.85pt;margin-top:202.65pt;width:12.6pt;height:6.15pt;z-index:-251638272;mso-wrap-distance-left:0;mso-wrap-distance-right:0;mso-position-horizontal-relative:page;mso-position-vertical-relative:page" stroked="f">
-            <v:textbox inset="0,0,0,0">
-              <w:txbxContent>
-                <w:p>
-                  <w:pPr>
-                    <w:shd w:val="solid" w:color="FFFFFF" w:fill="FFFFFF"/>
-                    <w:spacing w:line="184" w:lineRule="auto"/>
-                    <w:rPr>
-                      <w:rFonts w:ascii="Arial" w:hAnsi="Arial"/>
-                      <w:color w:val="000000"/>
-                      <w:spacing w:val="-20"/>
-                      <w:w w:val="110"/>
-                      <w:sz w:val="14"/>
-                    </w:rPr>
-                  </w:pPr>
-                  <w:r>
-                    <w:rPr>
-                      <w:rFonts w:ascii="Arial" w:hAnsi="Arial"/>
-                      <w:color w:val="000000"/>
-                      <w:spacing w:val="-20"/>
-                      <w:w w:val="110"/>
-                      <w:sz w:val="14"/>
-                    </w:rPr>
-                    <w:t>+ U</w:t>
-                  </w:r>
-                  <w:r>
-                    <w:rPr>
-                      <w:rFonts w:ascii="Arial" w:hAnsi="Arial"/>
-                      <w:color w:val="000000"/>
-                      <w:spacing w:val="-20"/>
-                      <w:sz w:val="13"/>
-                    </w:rPr>
-                    <w:t>a</w:t>
-                  </w:r>
-                </w:p>
-              </w:txbxContent>
-            </v:textbox>
-            <w10:wrap type="square" anchorx="page" anchory="page"/>
-          </v:shape>
-        </w:pict>
-      </w:r>
-      <w:r>
-        <w:pict>
           <v:shape id="_x0000_s1180" type="#_x0000_t202" style="position:absolute;left:0;text-align:left;margin-left:278.25pt;margin-top:413.45pt;width:20.85pt;height:4.3pt;z-index:-251637248;mso-wrap-distance-left:0;mso-wrap-distance-right:0;mso-position-horizontal-relative:page;mso-position-vertical-relative:page" stroked="f">
             <v:textbox inset="0,0,0,0">
               <w:txbxContent>
@@ -5566,81 +4603,6 @@
                       <w:sz w:val="14"/>
                     </w:rPr>
                     <w:t>VCA 3 0</w:t>
-                  </w:r>
-                </w:p>
-              </w:txbxContent>
-            </v:textbox>
-            <w10:wrap type="square" anchorx="page" anchory="page"/>
-          </v:shape>
-        </w:pict>
-      </w:r>
-      <w:r>
-        <w:pict>
-          <v:shape id="_x0000_s1171" type="#_x0000_t202" style="position:absolute;left:0;text-align:left;margin-left:108.85pt;margin-top:313.35pt;width:12.8pt;height:6.15pt;z-index:-251628032;mso-wrap-distance-left:0;mso-wrap-distance-right:0;mso-position-horizontal-relative:page;mso-position-vertical-relative:page" stroked="f">
-            <v:textbox inset="0,0,0,0">
-              <w:txbxContent>
-                <w:p>
-                  <w:pPr>
-                    <w:shd w:val="solid" w:color="FFFFFF" w:fill="FFFFFF"/>
-                    <w:spacing w:line="116" w:lineRule="exact"/>
-                    <w:rPr>
-                      <w:rFonts w:ascii="Tahoma" w:hAnsi="Tahoma"/>
-                      <w:b/>
-                      <w:color w:val="000000"/>
-                      <w:spacing w:val="-24"/>
-                      <w:sz w:val="14"/>
-                    </w:rPr>
-                  </w:pPr>
-                  <w:r>
-                    <w:rPr>
-                      <w:rFonts w:ascii="Tahoma" w:hAnsi="Tahoma"/>
-                      <w:b/>
-                      <w:color w:val="000000"/>
-                      <w:spacing w:val="-24"/>
-                      <w:sz w:val="14"/>
-                    </w:rPr>
-                    <w:t>—Ua</w:t>
-                  </w:r>
-                </w:p>
-              </w:txbxContent>
-            </v:textbox>
-            <w10:wrap type="square" anchorx="page" anchory="page"/>
-          </v:shape>
-        </w:pict>
-      </w:r>
-      <w:r>
-        <w:pict>
-          <v:shape id="_x0000_s1170" type="#_x0000_t202" style="position:absolute;left:0;text-align:left;margin-left:290.5pt;margin-top:252.7pt;width:9.35pt;height:3.25pt;z-index:-251627008;mso-wrap-distance-left:0;mso-wrap-distance-right:0;mso-position-horizontal-relative:page;mso-position-vertical-relative:page" stroked="f">
-            <v:textbox inset="0,0,0,0">
-              <w:txbxContent>
-                <w:p>
-                  <w:pPr>
-                    <w:shd w:val="solid" w:color="FFFFFF" w:fill="FFFFFF"/>
-                    <w:spacing w:line="77" w:lineRule="exact"/>
-                    <w:rPr>
-                      <w:rFonts w:ascii="Verdana" w:hAnsi="Verdana"/>
-                      <w:color w:val="000000"/>
-                      <w:spacing w:val="-5"/>
-                      <w:sz w:val="7"/>
-                    </w:rPr>
-                  </w:pPr>
-                  <w:r>
-                    <w:rPr>
-                      <w:rFonts w:ascii="Verdana" w:hAnsi="Verdana"/>
-                      <w:color w:val="000000"/>
-                      <w:spacing w:val="-5"/>
-                      <w:sz w:val="7"/>
-                    </w:rPr>
-                    <w:t xml:space="preserve">SI </w:t>
-                  </w:r>
-                  <w:r>
-                    <w:rPr>
-                      <w:rFonts w:ascii="Verdana" w:hAnsi="Verdana"/>
-                      <w:color w:val="000000"/>
-                      <w:spacing w:val="-5"/>
-                      <w:sz w:val="16"/>
-                    </w:rPr>
-                    <w:t>•</w:t>
                   </w:r>
                 </w:p>
               </w:txbxContent>
@@ -5683,74 +4645,6 @@
                       <w:sz w:val="21"/>
                     </w:rPr>
                     <w:t>•</w:t>
-                  </w:r>
-                </w:p>
-              </w:txbxContent>
-            </v:textbox>
-            <w10:wrap type="square" anchorx="page" anchory="page"/>
-          </v:shape>
-        </w:pict>
-      </w:r>
-      <w:r>
-        <w:pict>
-          <v:shape id="_x0000_s1168" type="#_x0000_t202" style="position:absolute;left:0;text-align:left;margin-left:282.4pt;margin-top:277.7pt;width:21.05pt;height:4.15pt;z-index:-251624960;mso-wrap-distance-left:0;mso-wrap-distance-right:0;mso-position-horizontal-relative:page;mso-position-vertical-relative:page" stroked="f">
-            <v:textbox inset="0,0,0,0">
-              <w:txbxContent>
-                <w:p>
-                  <w:pPr>
-                    <w:shd w:val="solid" w:color="FFFFFF" w:fill="FFFFFF"/>
-                    <w:spacing w:line="182" w:lineRule="auto"/>
-                    <w:rPr>
-                      <w:rFonts w:ascii="Verdana" w:hAnsi="Verdana"/>
-                      <w:b/>
-                      <w:color w:val="000000"/>
-                      <w:spacing w:val="-4"/>
-                      <w:sz w:val="9"/>
-                    </w:rPr>
-                  </w:pPr>
-                  <w:r>
-                    <w:rPr>
-                      <w:rFonts w:ascii="Verdana" w:hAnsi="Verdana"/>
-                      <w:b/>
-                      <w:color w:val="000000"/>
-                      <w:spacing w:val="-4"/>
-                      <w:sz w:val="9"/>
-                    </w:rPr>
-                    <w:t>9726 3b</w:t>
-                  </w:r>
-                </w:p>
-              </w:txbxContent>
-            </v:textbox>
-            <w10:wrap type="square" anchorx="page" anchory="page"/>
-          </v:shape>
-        </w:pict>
-      </w:r>
-      <w:r>
-        <w:pict>
-          <v:shape id="_x0000_s1167" type="#_x0000_t202" style="position:absolute;left:0;text-align:left;margin-left:95.2pt;margin-top:256.1pt;width:17.45pt;height:5.95pt;z-index:-251623936;mso-wrap-distance-left:0;mso-wrap-distance-right:0;mso-position-horizontal-relative:page;mso-position-vertical-relative:page" stroked="f">
-            <v:textbox inset="0,0,0,0">
-              <w:txbxContent>
-                <w:p>
-                  <w:pPr>
-                    <w:shd w:val="solid" w:color="FFFFFF" w:fill="FFFFFF"/>
-                    <w:spacing w:line="113" w:lineRule="exact"/>
-                    <w:rPr>
-                      <w:rFonts w:ascii="Tahoma" w:hAnsi="Tahoma"/>
-                      <w:b/>
-                      <w:color w:val="000000"/>
-                      <w:spacing w:val="-10"/>
-                      <w:sz w:val="14"/>
-                    </w:rPr>
-                  </w:pPr>
-                  <w:r>
-                    <w:rPr>
-                      <w:rFonts w:ascii="Tahoma" w:hAnsi="Tahoma"/>
-                      <w:b/>
-                      <w:color w:val="000000"/>
-                      <w:spacing w:val="-10"/>
-                      <w:sz w:val="14"/>
-                    </w:rPr>
-                    <w:t>VCA1</w:t>
                   </w:r>
                 </w:p>
               </w:txbxContent>
@@ -6084,17 +4978,7 @@
           <w:spacing w:val="3"/>
           <w:sz w:val="19"/>
         </w:rPr>
-        <w:t>by R</w:t>
-      </w:r>
-      <w:r>
-        <w:rPr>
-          <w:rFonts w:ascii="Times New Roman" w:hAnsi="Times New Roman"/>
-          <w:b/>
-          <w:color w:val="000000"/>
-          <w:spacing w:val="3"/>
-          <w:sz w:val="19"/>
-        </w:rPr>
-        <w:t xml:space="preserve">19 and R20 down to a level which </w:t>
+        <w:t xml:space="preserve">by R19 and R20 down to a level which </w:t>
       </w:r>
       <w:r>
         <w:rPr>
@@ -6278,17 +5162,7 @@
           <w:spacing w:val="3"/>
           <w:sz w:val="19"/>
         </w:rPr>
-        <w:t>pone</w:t>
-      </w:r>
-      <w:r>
-        <w:rPr>
-          <w:rFonts w:ascii="Times New Roman" w:hAnsi="Times New Roman"/>
-          <w:b/>
-          <w:color w:val="000000"/>
-          <w:spacing w:val="3"/>
-          <w:sz w:val="19"/>
-        </w:rPr>
-        <w:t xml:space="preserve">nt </w:t>
+        <w:t xml:space="preserve">ponent </w:t>
       </w:r>
       <w:r>
         <w:rPr>
@@ -6657,17 +5531,7 @@
           <w:spacing w:val="-5"/>
           <w:sz w:val="14"/>
         </w:rPr>
-        <w:t>• This causes a voltage drop across the load resistor R L, and the output is buff</w:t>
-      </w:r>
-      <w:r>
-        <w:rPr>
-          <w:rFonts w:ascii="Verdana" w:hAnsi="Verdana"/>
-          <w:b/>
-          <w:color w:val="000000"/>
-          <w:spacing w:val="-5"/>
-          <w:sz w:val="14"/>
-        </w:rPr>
-        <w:t xml:space="preserve">ered </w:t>
+        <w:t xml:space="preserve">• This causes a voltage drop across the load resistor R L, and the output is buffered </w:t>
       </w:r>
       <w:r>
         <w:rPr>
@@ -6816,8 +5680,6 @@
           <w:sz w:val="14"/>
         </w:rPr>
       </w:pPr>
-      <w:bookmarkStart w:id="0" w:name="_GoBack"/>
-      <w:bookmarkEnd w:id="0"/>
       <w:r>
         <w:lastRenderedPageBreak/>
         <w:pict>
@@ -7059,16 +5921,7 @@
           <w:color w:val="000000"/>
           <w:sz w:val="19"/>
         </w:rPr>
-        <w:t xml:space="preserve">IOS output of the VCO is connected to one of the VCO inputs of the VCF, and </w:t>
-      </w:r>
-      <w:r>
-        <w:rPr>
-          <w:rFonts w:ascii="Times New Roman" w:hAnsi="Times New Roman"/>
-          <w:b/>
-          <w:color w:val="000000"/>
-          <w:sz w:val="19"/>
-        </w:rPr>
-        <w:t xml:space="preserve">the IOS output of the VCF is connected </w:t>
+        <w:t xml:space="preserve">IOS output of the VCO is connected to one of the VCO inputs of the VCF, and the IOS output of the VCF is connected </w:t>
       </w:r>
       <w:r>
         <w:rPr>
@@ -7210,16 +6063,7 @@
           <w:sz w:val="19"/>
         </w:rPr>
         <w:lastRenderedPageBreak/>
-        <w:t>Q control is set t</w:t>
-      </w:r>
-      <w:r>
-        <w:rPr>
-          <w:rFonts w:ascii="Times New Roman" w:hAnsi="Times New Roman"/>
-          <w:b/>
-          <w:color w:val="000000"/>
-          <w:sz w:val="19"/>
-        </w:rPr>
-        <w:t xml:space="preserve">o minimum, the KOV </w:t>
+        <w:t xml:space="preserve">Q control is set to minimum, the KOV </w:t>
       </w:r>
       <w:r>
         <w:rPr>
@@ -7343,17 +6187,7 @@
           <w:spacing w:val="-1"/>
           <w:sz w:val="19"/>
         </w:rPr>
-        <w:t>At the ou</w:t>
-      </w:r>
-      <w:r>
-        <w:rPr>
-          <w:rFonts w:ascii="Times New Roman" w:hAnsi="Times New Roman"/>
-          <w:b/>
-          <w:color w:val="000000"/>
-          <w:spacing w:val="-1"/>
-          <w:sz w:val="19"/>
-        </w:rPr>
-        <w:t xml:space="preserve">tput of IC4 of the VCA, the </w:t>
+        <w:t xml:space="preserve">At the output of IC4 of the VCA, the </w:t>
       </w:r>
       <w:r>
         <w:rPr>
@@ -7545,17 +6379,7 @@
           <w:spacing w:val="-1"/>
           <w:sz w:val="19"/>
         </w:rPr>
-        <w:t>Finally, the signal should be avail</w:t>
-      </w:r>
-      <w:r>
-        <w:rPr>
-          <w:rFonts w:ascii="Times New Roman" w:hAnsi="Times New Roman"/>
-          <w:b/>
-          <w:color w:val="000000"/>
-          <w:spacing w:val="-1"/>
-          <w:sz w:val="19"/>
-        </w:rPr>
-        <w:t xml:space="preserve">able </w:t>
+        <w:t xml:space="preserve">Finally, the signal should be available </w:t>
       </w:r>
       <w:r>
         <w:rPr>
@@ -7842,17 +6666,7 @@
           <w:spacing w:val="4"/>
           <w:sz w:val="19"/>
         </w:rPr>
-        <w:t>the VCA fully anticlockwise, set S</w:t>
-      </w:r>
-      <w:r>
-        <w:rPr>
-          <w:rFonts w:ascii="Times New Roman" w:hAnsi="Times New Roman"/>
-          <w:b/>
-          <w:color w:val="000000"/>
-          <w:spacing w:val="4"/>
-          <w:sz w:val="19"/>
-        </w:rPr>
-        <w:t xml:space="preserve">i of </w:t>
+        <w:t xml:space="preserve">the VCA fully anticlockwise, set Si of </w:t>
       </w:r>
       <w:r>
         <w:rPr>
@@ -7973,17 +6787,7 @@
           <w:spacing w:val="3"/>
           <w:sz w:val="19"/>
         </w:rPr>
-        <w:t>as possible on t</w:t>
-      </w:r>
-      <w:r>
-        <w:rPr>
-          <w:rFonts w:ascii="Times New Roman" w:hAnsi="Times New Roman"/>
-          <w:b/>
-          <w:color w:val="000000"/>
-          <w:spacing w:val="3"/>
-          <w:sz w:val="19"/>
-        </w:rPr>
-        <w:t xml:space="preserve">he most sensitive range </w:t>
+        <w:t xml:space="preserve">as possible on the most sensitive range </w:t>
       </w:r>
       <w:r>
         <w:rPr>
@@ -8467,12 +7271,6 @@
         <w:gridCol w:w="3294"/>
       </w:tblGrid>
       <w:tr>
-        <w:tblPrEx>
-          <w:tblCellMar>
-            <w:top w:w="0" w:type="dxa"/>
-            <w:bottom w:w="0" w:type="dxa"/>
-          </w:tblCellMar>
-        </w:tblPrEx>
         <w:trPr>
           <w:trHeight w:hRule="exact" w:val="9810"/>
         </w:trPr>
@@ -9704,17 +8502,7 @@
           <w:spacing w:val="3"/>
           <w:sz w:val="19"/>
         </w:rPr>
-        <w:t>procedure is repe</w:t>
-      </w:r>
-      <w:r>
-        <w:rPr>
-          <w:rFonts w:ascii="Times New Roman" w:hAnsi="Times New Roman"/>
-          <w:b/>
-          <w:color w:val="000000"/>
-          <w:spacing w:val="3"/>
-          <w:sz w:val="19"/>
-        </w:rPr>
-        <w:t xml:space="preserve">ated, this time using </w:t>
+        <w:t xml:space="preserve">procedure is repeated, this time using </w:t>
       </w:r>
       <w:r>
         <w:rPr>
@@ -9891,17 +8679,7 @@
           <w:spacing w:val="1"/>
           <w:sz w:val="19"/>
         </w:rPr>
-        <w:t>one of the VCOs. P2 on the</w:t>
-      </w:r>
-      <w:r>
-        <w:rPr>
-          <w:rFonts w:ascii="Times New Roman" w:hAnsi="Times New Roman"/>
-          <w:b/>
-          <w:color w:val="000000"/>
-          <w:spacing w:val="1"/>
-          <w:sz w:val="19"/>
-        </w:rPr>
-        <w:t xml:space="preserve"> VCA board </w:t>
+        <w:t xml:space="preserve">one of the VCOs. P2 on the VCA board </w:t>
       </w:r>
       <w:r>
         <w:rPr>
@@ -10042,17 +8820,7 @@
           <w:spacing w:val="-3"/>
           <w:sz w:val="19"/>
         </w:rPr>
-        <w:t>until a good attack/d</w:t>
-      </w:r>
-      <w:r>
-        <w:rPr>
-          <w:rFonts w:ascii="Times New Roman" w:hAnsi="Times New Roman"/>
-          <w:b/>
-          <w:color w:val="000000"/>
-          <w:spacing w:val="-3"/>
-          <w:sz w:val="19"/>
-        </w:rPr>
-        <w:t xml:space="preserve">ecay curve without </w:t>
+        <w:t xml:space="preserve">until a good attack/decay curve without </w:t>
       </w:r>
       <w:r>
         <w:rPr>
@@ -10347,17 +9115,7 @@
           <w:spacing w:val="3"/>
           <w:sz w:val="19"/>
         </w:rPr>
-        <w:t>output level is too low, then R29 mu</w:t>
-      </w:r>
-      <w:r>
-        <w:rPr>
-          <w:rFonts w:ascii="Times New Roman" w:hAnsi="Times New Roman"/>
-          <w:b/>
-          <w:color w:val="000000"/>
-          <w:spacing w:val="3"/>
-          <w:sz w:val="19"/>
-        </w:rPr>
-        <w:t xml:space="preserve">st </w:t>
+        <w:t xml:space="preserve">output level is too low, then R29 must </w:t>
       </w:r>
       <w:r>
         <w:rPr>
@@ -10746,17 +9504,7 @@
           <w:spacing w:val="-1"/>
           <w:sz w:val="18"/>
         </w:rPr>
-        <w:t>modulation and the possibility</w:t>
-      </w:r>
-      <w:r>
-        <w:rPr>
-          <w:rFonts w:ascii="Times New Roman" w:hAnsi="Times New Roman"/>
-          <w:b/>
-          <w:color w:val="000000"/>
-          <w:spacing w:val="-1"/>
-          <w:sz w:val="18"/>
-        </w:rPr>
-        <w:t xml:space="preserve"> of a poor </w:t>
+        <w:t xml:space="preserve">modulation and the possibility of a poor </w:t>
       </w:r>
       <w:r>
         <w:rPr>
